--- a/ir-2016-1-report-11.docx
+++ b/ir-2016-1-report-11.docx
@@ -1,10 +1,10 @@
 
 <file path=word/document.xml><?xml version="1.0" encoding="utf-8"?>
-<w:document xmlns:wpc="http://schemas.microsoft.com/office/word/2010/wordprocessingCanvas" xmlns:mo="http://schemas.microsoft.com/office/mac/office/2008/main" xmlns:mc="http://schemas.openxmlformats.org/markup-compatibility/2006" xmlns:mv="urn:schemas-microsoft-com:mac:vml" xmlns:o="urn:schemas-microsoft-com:office:office" xmlns:r="http://schemas.openxmlformats.org/officeDocument/2006/relationships" xmlns:m="http://schemas.openxmlformats.org/officeDocument/2006/math" xmlns:v="urn:schemas-microsoft-com:vml" xmlns:wp14="http://schemas.microsoft.com/office/word/2010/wordprocessingDrawing" xmlns:wp="http://schemas.openxmlformats.org/drawingml/2006/wordprocessingDrawing" xmlns:w10="urn:schemas-microsoft-com:office:word" xmlns:w="http://schemas.openxmlformats.org/wordprocessingml/2006/main" xmlns:w14="http://schemas.microsoft.com/office/word/2010/wordml" xmlns:w15="http://schemas.microsoft.com/office/word/2012/wordml" xmlns:wpg="http://schemas.microsoft.com/office/word/2010/wordprocessingGroup" xmlns:wpi="http://schemas.microsoft.com/office/word/2010/wordprocessingInk" xmlns:wne="http://schemas.microsoft.com/office/word/2006/wordml" xmlns:wps="http://schemas.microsoft.com/office/word/2010/wordprocessingShape" mc:Ignorable="w14 w15 wp14">
+<w:document xmlns:wpc="http://schemas.microsoft.com/office/word/2010/wordprocessingCanvas" xmlns:mc="http://schemas.openxmlformats.org/markup-compatibility/2006" xmlns:o="urn:schemas-microsoft-com:office:office" xmlns:r="http://schemas.openxmlformats.org/officeDocument/2006/relationships" xmlns:m="http://schemas.openxmlformats.org/officeDocument/2006/math" xmlns:v="urn:schemas-microsoft-com:vml" xmlns:wp14="http://schemas.microsoft.com/office/word/2010/wordprocessingDrawing" xmlns:wp="http://schemas.openxmlformats.org/drawingml/2006/wordprocessingDrawing" xmlns:w10="urn:schemas-microsoft-com:office:word" xmlns:w="http://schemas.openxmlformats.org/wordprocessingml/2006/main" xmlns:w14="http://schemas.microsoft.com/office/word/2010/wordml" xmlns:wpg="http://schemas.microsoft.com/office/word/2010/wordprocessingGroup" xmlns:wpi="http://schemas.microsoft.com/office/word/2010/wordprocessingInk" xmlns:wne="http://schemas.microsoft.com/office/word/2006/wordml" xmlns:wps="http://schemas.microsoft.com/office/word/2010/wordprocessingShape" mc:Ignorable="w14 wp14">
   <w:body>
     <w:p>
       <w:pPr>
-        <w:pStyle w:val="Title"/>
+        <w:pStyle w:val="Titel"/>
         <w:rPr>
           <w:lang w:val="en-US"/>
         </w:rPr>
@@ -51,7 +51,7 @@
     </w:p>
     <w:p>
       <w:pPr>
-        <w:pStyle w:val="Heading1"/>
+        <w:pStyle w:val="berschrift1"/>
         <w:rPr>
           <w:lang w:val="en-US"/>
         </w:rPr>
@@ -62,8 +62,6 @@
         </w:rPr>
         <w:t>Installation</w:t>
       </w:r>
-      <w:bookmarkStart w:id="0" w:name="_GoBack"/>
-      <w:bookmarkEnd w:id="0"/>
     </w:p>
     <w:p>
       <w:pPr>
@@ -87,7 +85,7 @@
     </w:p>
     <w:p>
       <w:pPr>
-        <w:pStyle w:val="Heading1"/>
+        <w:pStyle w:val="berschrift1"/>
         <w:rPr>
           <w:lang w:val="en-US"/>
         </w:rPr>
@@ -197,7 +195,7 @@
     </w:p>
     <w:p>
       <w:pPr>
-        <w:pStyle w:val="HTMLPreformatted"/>
+        <w:pStyle w:val="HTMLVorformatiert"/>
         <w:shd w:val="clear" w:color="auto" w:fill="2B2B2B"/>
         <w:rPr>
           <w:rFonts w:ascii="Menlo" w:hAnsi="Menlo" w:cs="Menlo"/>
@@ -1117,7 +1115,7 @@
       </w:r>
       <w:r>
         <w:rPr>
-          <w:rStyle w:val="FootnoteReference"/>
+          <w:rStyle w:val="Funotenzeichen"/>
           <w:lang w:val="en-US"/>
         </w:rPr>
         <w:footnoteReference w:id="1"/>
@@ -1258,7 +1256,7 @@
     </w:p>
     <w:p>
       <w:pPr>
-        <w:pStyle w:val="HTMLPreformatted"/>
+        <w:pStyle w:val="HTMLVorformatiert"/>
         <w:shd w:val="clear" w:color="auto" w:fill="2B2B2B"/>
         <w:rPr>
           <w:rFonts w:ascii="Menlo" w:hAnsi="Menlo" w:cs="Menlo"/>
@@ -1469,16 +1467,6 @@
           <w:lang w:val="en-US"/>
         </w:rPr>
         <w:br/>
-      </w:r>
-      <w:r>
-        <w:rPr>
-          <w:rFonts w:ascii="Menlo" w:hAnsi="Menlo" w:cs="Menlo"/>
-          <w:color w:val="808080"/>
-          <w:sz w:val="18"/>
-          <w:szCs w:val="18"/>
-          <w:lang w:val="en-US"/>
-        </w:rPr>
-        <w:lastRenderedPageBreak/>
         <w:t xml:space="preserve">  //"market",    // -&gt; 35931,</w:t>
       </w:r>
       <w:r>
@@ -1531,6 +1519,16 @@
           <w:lang w:val="en-US"/>
         </w:rPr>
         <w:br/>
+      </w:r>
+      <w:r>
+        <w:rPr>
+          <w:rFonts w:ascii="Menlo" w:hAnsi="Menlo" w:cs="Menlo"/>
+          <w:color w:val="808080"/>
+          <w:sz w:val="18"/>
+          <w:szCs w:val="18"/>
+          <w:lang w:val="en-US"/>
+        </w:rPr>
+        <w:lastRenderedPageBreak/>
         <w:t xml:space="preserve">  </w:t>
       </w:r>
       <w:r>
@@ -1635,7 +1633,7 @@
     </w:p>
     <w:tbl>
       <w:tblPr>
-        <w:tblStyle w:val="TableGrid"/>
+        <w:tblStyle w:val="Tabellenraster"/>
         <w:tblW w:w="0" w:type="auto"/>
         <w:tblLook w:val="04A0" w:firstRow="1" w:lastRow="0" w:firstColumn="1" w:lastColumn="0" w:noHBand="0" w:noVBand="1"/>
       </w:tblPr>
@@ -1876,24 +1874,729 @@
     </w:p>
     <w:p>
       <w:pPr>
-        <w:rPr>
-          <w:lang w:val="en-US"/>
-        </w:rPr>
-      </w:pPr>
-    </w:p>
-    <w:p>
-      <w:pPr>
-        <w:rPr>
-          <w:lang w:val="en-US"/>
-        </w:rPr>
-      </w:pPr>
-    </w:p>
-    <w:p>
-      <w:pPr>
-        <w:rPr>
-          <w:lang w:val="en-US"/>
-        </w:rPr>
-      </w:pPr>
+        <w:pStyle w:val="berschrift1"/>
+        <w:rPr>
+          <w:lang w:val="en-US"/>
+        </w:rPr>
+      </w:pPr>
+      <w:r>
+        <w:rPr>
+          <w:lang w:val="en-US"/>
+        </w:rPr>
+        <w:t>Naïve Bayes Classifier</w:t>
+      </w:r>
+    </w:p>
+    <w:p>
+      <w:pPr>
+        <w:rPr>
+          <w:lang w:val="en-US"/>
+        </w:rPr>
+      </w:pPr>
+      <w:r>
+        <w:rPr>
+          <w:lang w:val="en-US"/>
+        </w:rPr>
+        <w:t xml:space="preserve">Our first approach of Naïve Bayes Classifier </w:t>
+      </w:r>
+      <w:r>
+        <w:rPr>
+          <w:lang w:val="en-US"/>
+        </w:rPr>
+        <w:t xml:space="preserve">was </w:t>
+      </w:r>
+      <w:r>
+        <w:rPr>
+          <w:lang w:val="en-US"/>
+        </w:rPr>
+        <w:t xml:space="preserve">based on simply precomputing class probabilities P(c) as well as conditional word probabilities P(w|c) for each class (and term). </w:t>
+      </w:r>
+    </w:p>
+    <w:p>
+      <w:pPr>
+        <w:rPr>
+          <w:lang w:val="en-US"/>
+        </w:rPr>
+      </w:pPr>
+    </w:p>
+    <w:p>
+      <w:pPr>
+        <w:rPr>
+          <w:lang w:val="en-US"/>
+        </w:rPr>
+      </w:pPr>
+      <w:r>
+        <w:rPr>
+          <w:lang w:val="en-US"/>
+        </w:rPr>
+        <w:t xml:space="preserve">We decided to implement a one-vs-all approach where we learn for each topic a classifier that can be applied to unseen documents to decide whether it contains that topic or not. </w:t>
+      </w:r>
+      <w:r>
+        <w:rPr>
+          <w:lang w:val="en-US"/>
+        </w:rPr>
+        <w:t xml:space="preserve">In order to achieve this goal we had to also precompute </w:t>
+      </w:r>
+      <w:r>
+        <w:rPr>
+          <w:lang w:val="en-US"/>
+        </w:rPr>
+        <w:t xml:space="preserve">P(w|not c) and P(not c). </w:t>
+      </w:r>
+      <w:r>
+        <w:rPr>
+          <w:lang w:val="en-US"/>
+        </w:rPr>
+        <w:t xml:space="preserve">Applying this training step to the whole training set containing </w:t>
+      </w:r>
+      <w:r>
+        <w:rPr>
+          <w:lang w:val="en-US"/>
+        </w:rPr>
+        <w:t>50’000 documents</w:t>
+      </w:r>
+      <w:r>
+        <w:rPr>
+          <w:lang w:val="en-US"/>
+        </w:rPr>
+        <w:t xml:space="preserve"> (</w:t>
+      </w:r>
+      <w:r>
+        <w:rPr>
+          <w:lang w:val="en-US"/>
+        </w:rPr>
+        <w:t>124698</w:t>
+      </w:r>
+      <w:r>
+        <w:rPr>
+          <w:lang w:val="en-US"/>
+        </w:rPr>
+        <w:t xml:space="preserve"> terms / 696 cateories)</w:t>
+      </w:r>
+      <w:r>
+        <w:rPr>
+          <w:lang w:val="en-US"/>
+        </w:rPr>
+        <w:t xml:space="preserve"> leaded to heap problems.</w:t>
+      </w:r>
+      <w:r>
+        <w:rPr>
+          <w:lang w:val="en-US"/>
+        </w:rPr>
+        <w:t xml:space="preserve"> </w:t>
+      </w:r>
+    </w:p>
+    <w:p>
+      <w:pPr>
+        <w:rPr>
+          <w:lang w:val="en-US"/>
+        </w:rPr>
+      </w:pPr>
+    </w:p>
+    <w:p>
+      <w:pPr>
+        <w:rPr>
+          <w:lang w:val="en-US"/>
+        </w:rPr>
+      </w:pPr>
+      <w:r>
+        <w:rPr>
+          <w:lang w:val="en-US"/>
+        </w:rPr>
+        <w:t xml:space="preserve">In order to reduce </w:t>
+      </w:r>
+      <w:r>
+        <w:rPr>
+          <w:lang w:val="en-US"/>
+        </w:rPr>
+        <w:t xml:space="preserve">the </w:t>
+      </w:r>
+      <w:r>
+        <w:rPr>
+          <w:lang w:val="en-US"/>
+        </w:rPr>
+        <w:t xml:space="preserve">needed </w:t>
+      </w:r>
+      <w:r>
+        <w:rPr>
+          <w:lang w:val="en-US"/>
+        </w:rPr>
+        <w:t>heap space we intr</w:t>
+      </w:r>
+      <w:r>
+        <w:rPr>
+          <w:lang w:val="en-US"/>
+        </w:rPr>
+        <w:t>oduced a smarter way of preprocessing</w:t>
+      </w:r>
+      <w:r>
+        <w:rPr>
+          <w:lang w:val="en-US"/>
+        </w:rPr>
+        <w:t xml:space="preserve">. Instead of </w:t>
+      </w:r>
+      <w:r>
+        <w:rPr>
+          <w:lang w:val="en-US"/>
+        </w:rPr>
+        <w:t>computing</w:t>
+      </w:r>
+      <w:r>
+        <w:rPr>
+          <w:lang w:val="en-US"/>
+        </w:rPr>
+        <w:t xml:space="preserve"> all the </w:t>
+      </w:r>
+      <w:r>
+        <w:rPr>
+          <w:lang w:val="en-US"/>
+        </w:rPr>
+        <w:t xml:space="preserve">conditional word probabilities we only determine </w:t>
+      </w:r>
+      <w:r>
+        <w:rPr>
+          <w:lang w:val="en-US"/>
+        </w:rPr>
+        <w:t>the term</w:t>
+      </w:r>
+      <w:r>
+        <w:rPr>
+          <w:lang w:val="en-US"/>
+        </w:rPr>
+        <w:t xml:space="preserve"> </w:t>
+      </w:r>
+      <w:r>
+        <w:rPr>
+          <w:lang w:val="en-US"/>
+        </w:rPr>
+        <w:t>frequenc</w:t>
+      </w:r>
+      <w:r>
+        <w:rPr>
+          <w:lang w:val="en-US"/>
+        </w:rPr>
+        <w:t xml:space="preserve">ies for each document and </w:t>
+      </w:r>
+      <w:r>
+        <w:rPr>
+          <w:lang w:val="en-US"/>
+        </w:rPr>
+        <w:t xml:space="preserve">in addition </w:t>
+      </w:r>
+      <w:r>
+        <w:rPr>
+          <w:lang w:val="en-US"/>
+        </w:rPr>
+        <w:t xml:space="preserve">for each category a list of documents </w:t>
+      </w:r>
+      <w:r>
+        <w:rPr>
+          <w:lang w:val="en-US"/>
+        </w:rPr>
+        <w:t>belonging to this category</w:t>
+      </w:r>
+      <w:r>
+        <w:rPr>
+          <w:lang w:val="en-US"/>
+        </w:rPr>
+        <w:t xml:space="preserve"> (both stored in normal Scala Maps)</w:t>
+      </w:r>
+      <w:r>
+        <w:rPr>
+          <w:lang w:val="en-US"/>
+        </w:rPr>
+        <w:t xml:space="preserve">. </w:t>
+      </w:r>
+      <w:r>
+        <w:rPr>
+          <w:lang w:val="en-US"/>
+        </w:rPr>
+        <w:t>While labeling unseen documents we then on the fly compute the conditional word probabilities based on this inform</w:t>
+      </w:r>
+      <w:r>
+        <w:rPr>
+          <w:lang w:val="en-US"/>
+        </w:rPr>
+        <w:t xml:space="preserve">ation. </w:t>
+      </w:r>
+      <w:r>
+        <w:rPr>
+          <w:lang w:val="en-US"/>
+        </w:rPr>
+        <w:t xml:space="preserve">With this approach we have a slightly slower process of labeling new documents but on the other hand </w:t>
+      </w:r>
+      <w:r>
+        <w:rPr>
+          <w:lang w:val="en-US"/>
+        </w:rPr>
+        <w:t>have the advantage of not</w:t>
+      </w:r>
+      <w:r>
+        <w:rPr>
+          <w:lang w:val="en-US"/>
+        </w:rPr>
+        <w:t xml:space="preserve"> run</w:t>
+      </w:r>
+      <w:r>
+        <w:rPr>
+          <w:lang w:val="en-US"/>
+        </w:rPr>
+        <w:t>ning</w:t>
+      </w:r>
+      <w:r>
+        <w:rPr>
+          <w:lang w:val="en-US"/>
+        </w:rPr>
+        <w:t xml:space="preserve"> into heap problems while keeping everything in memory. </w:t>
+      </w:r>
+      <w:r>
+        <w:rPr>
+          <w:lang w:val="en-US"/>
+        </w:rPr>
+        <w:t xml:space="preserve">In order </w:t>
+      </w:r>
+      <w:r>
+        <w:rPr>
+          <w:lang w:val="en-US"/>
+        </w:rPr>
+        <w:t>to come around problems with zero probabilities we applied the Laplace Smoothing.</w:t>
+      </w:r>
+    </w:p>
+    <w:p>
+      <w:pPr>
+        <w:rPr>
+          <w:lang w:val="en-US"/>
+        </w:rPr>
+      </w:pPr>
+    </w:p>
+    <w:p>
+      <w:pPr>
+        <w:rPr>
+          <w:lang w:val="en-US"/>
+        </w:rPr>
+      </w:pPr>
+      <w:r>
+        <w:rPr>
+          <w:lang w:val="en-US"/>
+        </w:rPr>
+        <w:t xml:space="preserve">Applying our Naïve </w:t>
+      </w:r>
+      <w:r>
+        <w:rPr>
+          <w:lang w:val="en-US"/>
+        </w:rPr>
+        <w:t>Bayes Classifier for all the training documents resulted in the following averaged precision, recall and F1 score:</w:t>
+      </w:r>
+    </w:p>
+    <w:p>
+      <w:pPr>
+        <w:rPr>
+          <w:lang w:val="en-US"/>
+        </w:rPr>
+      </w:pPr>
+    </w:p>
+    <w:p>
+      <w:pPr>
+        <w:rPr>
+          <w:lang w:val="en-US"/>
+        </w:rPr>
+      </w:pPr>
+      <w:r>
+        <w:rPr>
+          <w:lang w:val="en-US"/>
+        </w:rPr>
+        <w:t>Precision</w:t>
+      </w:r>
+      <w:r>
+        <w:rPr>
+          <w:lang w:val="en-US"/>
+        </w:rPr>
+        <w:t>: 0.6947626720108807</w:t>
+      </w:r>
+    </w:p>
+    <w:p>
+      <w:pPr>
+        <w:rPr>
+          <w:lang w:val="en-US"/>
+        </w:rPr>
+      </w:pPr>
+      <w:r>
+        <w:rPr>
+          <w:lang w:val="en-US"/>
+        </w:rPr>
+        <w:t>Recall</w:t>
+      </w:r>
+      <w:r>
+        <w:rPr>
+          <w:lang w:val="en-US"/>
+        </w:rPr>
+        <w:t>: 0.675971500225758</w:t>
+      </w:r>
+    </w:p>
+    <w:p>
+      <w:pPr>
+        <w:rPr>
+          <w:lang w:val="en-US"/>
+        </w:rPr>
+      </w:pPr>
+      <w:r>
+        <w:rPr>
+          <w:lang w:val="en-US"/>
+        </w:rPr>
+        <w:t>F1</w:t>
+      </w:r>
+      <w:r>
+        <w:rPr>
+          <w:lang w:val="en-US"/>
+        </w:rPr>
+        <w:t>: 0.6464305694437176</w:t>
+      </w:r>
+    </w:p>
+    <w:p>
+      <w:pPr>
+        <w:rPr>
+          <w:lang w:val="en-US"/>
+        </w:rPr>
+      </w:pPr>
+    </w:p>
+    <w:p>
+      <w:pPr>
+        <w:rPr>
+          <w:lang w:val="en-US"/>
+        </w:rPr>
+      </w:pPr>
+      <w:r>
+        <w:rPr>
+          <w:lang w:val="en-US"/>
+        </w:rPr>
+        <w:t xml:space="preserve">In addition we tested the impact of applying an additional filter step and removing all the terms with a </w:t>
+      </w:r>
+      <w:r>
+        <w:rPr>
+          <w:lang w:val="en-US"/>
+        </w:rPr>
+        <w:t xml:space="preserve">collection </w:t>
+      </w:r>
+      <w:r>
+        <w:rPr>
+          <w:lang w:val="en-US"/>
+        </w:rPr>
+        <w:t xml:space="preserve">frequency </w:t>
+      </w:r>
+      <w:r>
+        <w:rPr>
+          <w:lang w:val="en-US"/>
+        </w:rPr>
+        <w:t>s</w:t>
+      </w:r>
+      <w:r>
+        <w:rPr>
+          <w:lang w:val="en-US"/>
+        </w:rPr>
+        <w:t>maller than 5</w:t>
+      </w:r>
+      <w:r>
+        <w:rPr>
+          <w:lang w:val="en-US"/>
+        </w:rPr>
+        <w:t xml:space="preserve">. Because of a resulting lower F1 score we </w:t>
+      </w:r>
+      <w:r>
+        <w:rPr>
+          <w:lang w:val="en-US"/>
+        </w:rPr>
+        <w:t>removed</w:t>
+      </w:r>
+      <w:r>
+        <w:rPr>
+          <w:lang w:val="en-US"/>
+        </w:rPr>
+        <w:t xml:space="preserve"> this filter step in the final solution</w:t>
+      </w:r>
+      <w:r>
+        <w:rPr>
+          <w:lang w:val="en-US"/>
+        </w:rPr>
+        <w:t>.</w:t>
+      </w:r>
+    </w:p>
+    <w:p>
+      <w:pPr>
+        <w:rPr>
+          <w:lang w:val="en-US"/>
+        </w:rPr>
+      </w:pPr>
+    </w:p>
+    <w:p>
+      <w:pPr>
+        <w:pStyle w:val="berschrift1"/>
+        <w:rPr>
+          <w:lang w:val="en-US"/>
+        </w:rPr>
+      </w:pPr>
+      <w:r>
+        <w:rPr>
+          <w:lang w:val="en-US"/>
+        </w:rPr>
+        <w:lastRenderedPageBreak/>
+        <w:t>Logistic Regression</w:t>
+      </w:r>
+      <w:r>
+        <w:rPr>
+          <w:lang w:val="en-US"/>
+        </w:rPr>
+        <w:t xml:space="preserve"> Classifier</w:t>
+      </w:r>
+    </w:p>
+    <w:p>
+      <w:pPr>
+        <w:rPr>
+          <w:lang w:val="en-US"/>
+        </w:rPr>
+      </w:pPr>
+      <w:r>
+        <w:rPr>
+          <w:lang w:val="en-US"/>
+        </w:rPr>
+        <w:t xml:space="preserve">For the </w:t>
+      </w:r>
+      <w:r>
+        <w:rPr>
+          <w:lang w:val="en-US"/>
+        </w:rPr>
+        <w:t xml:space="preserve">Logistic Regression Classifier we </w:t>
+      </w:r>
+      <w:r>
+        <w:rPr>
+          <w:lang w:val="en-US"/>
+        </w:rPr>
+        <w:t xml:space="preserve">introduced a more efficient a way of keeping the information about the term-frequencies for each document by introducing a new class (RCVDataSet) which stores the </w:t>
+      </w:r>
+      <w:r>
+        <w:rPr>
+          <w:lang w:val="en-US"/>
+        </w:rPr>
+        <w:t>term-frequencies as Vectors (Class DenseVector of breeze).</w:t>
+      </w:r>
+    </w:p>
+    <w:p>
+      <w:pPr>
+        <w:rPr>
+          <w:lang w:val="en-US"/>
+        </w:rPr>
+      </w:pPr>
+    </w:p>
+    <w:p>
+      <w:pPr>
+        <w:rPr>
+          <w:lang w:val="en-US"/>
+        </w:rPr>
+      </w:pPr>
+      <w:r>
+        <w:rPr>
+          <w:lang w:val="en-US"/>
+        </w:rPr>
+        <w:t>Our Logistic Regression Classifier is an implementation of gradient descent logistic regression mentioned in the lecture slides.</w:t>
+      </w:r>
+      <w:r>
+        <w:rPr>
+          <w:lang w:val="en-US"/>
+        </w:rPr>
+        <w:t xml:space="preserve"> For every class we train a </w:t>
+      </w:r>
+      <w:r>
+        <w:rPr>
+          <w:lang w:val="en-US"/>
+        </w:rPr>
+        <w:t xml:space="preserve">one-vs-all </w:t>
+      </w:r>
+      <w:r>
+        <w:rPr>
+          <w:lang w:val="en-US"/>
+        </w:rPr>
+        <w:t>classifier by</w:t>
+      </w:r>
+      <w:r>
+        <w:rPr>
+          <w:lang w:val="en-US"/>
+        </w:rPr>
+        <w:t xml:space="preserve"> randomly picking one data point from the training set in each round and </w:t>
+      </w:r>
+      <w:r>
+        <w:rPr>
+          <w:lang w:val="en-US"/>
+        </w:rPr>
+        <w:t>applying a gradient step</w:t>
+      </w:r>
+      <w:r>
+        <w:rPr>
+          <w:lang w:val="en-US"/>
+        </w:rPr>
+        <w:t>.</w:t>
+      </w:r>
+      <w:r>
+        <w:rPr>
+          <w:lang w:val="en-US"/>
+        </w:rPr>
+        <w:t xml:space="preserve"> For this gradient step we used the squared loss instead of the log likelihood as mentioned in the lecture slides.</w:t>
+      </w:r>
+    </w:p>
+    <w:p>
+      <w:pPr>
+        <w:rPr>
+          <w:lang w:val="en-US"/>
+        </w:rPr>
+      </w:pPr>
+    </w:p>
+    <w:p>
+      <w:pPr>
+        <w:rPr>
+          <w:lang w:val="en-US"/>
+        </w:rPr>
+      </w:pPr>
+      <w:r>
+        <w:rPr>
+          <w:lang w:val="en-US"/>
+        </w:rPr>
+        <w:t>Applying 10’000 iterations over 20 training rounds with a learning rate of 0.005 leaded to the following average precision, recall and F1 score:</w:t>
+      </w:r>
+    </w:p>
+    <w:p>
+      <w:pPr>
+        <w:rPr>
+          <w:lang w:val="en-US"/>
+        </w:rPr>
+      </w:pPr>
+    </w:p>
+    <w:p>
+      <w:pPr>
+        <w:rPr>
+          <w:lang w:val="en-US"/>
+        </w:rPr>
+      </w:pPr>
+      <w:r>
+        <w:rPr>
+          <w:lang w:val="en-US"/>
+        </w:rPr>
+        <w:t>Precision</w:t>
+      </w:r>
+      <w:r>
+        <w:rPr>
+          <w:lang w:val="en-US"/>
+        </w:rPr>
+        <w:t>: 0.8751904761904755</w:t>
+      </w:r>
+    </w:p>
+    <w:p>
+      <w:pPr>
+        <w:rPr>
+          <w:lang w:val="en-US"/>
+        </w:rPr>
+      </w:pPr>
+      <w:r>
+        <w:rPr>
+          <w:lang w:val="en-US"/>
+        </w:rPr>
+        <w:t>Recall</w:t>
+      </w:r>
+      <w:r>
+        <w:rPr>
+          <w:lang w:val="en-US"/>
+        </w:rPr>
+        <w:t>: 0.4326508944272101</w:t>
+      </w:r>
+    </w:p>
+    <w:p>
+      <w:pPr>
+        <w:rPr>
+          <w:lang w:val="en-US"/>
+        </w:rPr>
+      </w:pPr>
+      <w:r>
+        <w:rPr>
+          <w:lang w:val="en-US"/>
+        </w:rPr>
+        <w:t>F1</w:t>
+      </w:r>
+      <w:r>
+        <w:rPr>
+          <w:lang w:val="en-US"/>
+        </w:rPr>
+        <w:t>: 0.5426678964740116</w:t>
+      </w:r>
+    </w:p>
+    <w:p>
+      <w:pPr>
+        <w:rPr>
+          <w:lang w:val="en-US"/>
+        </w:rPr>
+      </w:pPr>
+    </w:p>
+    <w:p>
+      <w:pPr>
+        <w:rPr>
+          <w:lang w:val="en-US"/>
+        </w:rPr>
+      </w:pPr>
+      <w:r>
+        <w:rPr>
+          <w:lang w:val="en-US"/>
+        </w:rPr>
+        <w:t xml:space="preserve">In order to </w:t>
+      </w:r>
+      <w:r>
+        <w:rPr>
+          <w:lang w:val="en-US"/>
+        </w:rPr>
+        <w:t xml:space="preserve">improve this result we tried to apply </w:t>
+      </w:r>
+      <w:r>
+        <w:rPr>
+          <w:lang w:val="en-US"/>
+        </w:rPr>
+        <w:t>the hint for imbalanced classes given in the project description. But this didn’t increase F1 score.</w:t>
+      </w:r>
+      <w:bookmarkStart w:id="0" w:name="_GoBack"/>
+      <w:bookmarkEnd w:id="0"/>
+    </w:p>
+    <w:p>
+      <w:pPr>
+        <w:rPr>
+          <w:lang w:val="en-US"/>
+        </w:rPr>
+      </w:pPr>
+    </w:p>
+    <w:p>
+      <w:pPr>
+        <w:pStyle w:val="berschrift1"/>
+        <w:rPr>
+          <w:lang w:val="en-US"/>
+        </w:rPr>
+      </w:pPr>
+      <w:r>
+        <w:rPr>
+          <w:lang w:val="en-US"/>
+        </w:rPr>
+        <w:t>SVM</w:t>
+      </w:r>
+      <w:r>
+        <w:rPr>
+          <w:lang w:val="en-US"/>
+        </w:rPr>
+        <w:t xml:space="preserve"> Classifier</w:t>
+      </w:r>
+    </w:p>
+    <w:p>
+      <w:pPr>
+        <w:rPr>
+          <w:lang w:val="en-US"/>
+        </w:rPr>
+      </w:pPr>
+      <w:r>
+        <w:rPr>
+          <w:lang w:val="en-US"/>
+        </w:rPr>
+        <w:t>TODO</w:t>
+      </w:r>
     </w:p>
     <w:sectPr>
       <w:pgSz w:w="11900" w:h="16840"/>
@@ -1906,7 +2609,7 @@
 </file>
 
 <file path=word/endnotes.xml><?xml version="1.0" encoding="utf-8"?>
-<w:endnotes xmlns:wpc="http://schemas.microsoft.com/office/word/2010/wordprocessingCanvas" xmlns:mo="http://schemas.microsoft.com/office/mac/office/2008/main" xmlns:mc="http://schemas.openxmlformats.org/markup-compatibility/2006" xmlns:mv="urn:schemas-microsoft-com:mac:vml" xmlns:o="urn:schemas-microsoft-com:office:office" xmlns:r="http://schemas.openxmlformats.org/officeDocument/2006/relationships" xmlns:m="http://schemas.openxmlformats.org/officeDocument/2006/math" xmlns:v="urn:schemas-microsoft-com:vml" xmlns:wp14="http://schemas.microsoft.com/office/word/2010/wordprocessingDrawing" xmlns:wp="http://schemas.openxmlformats.org/drawingml/2006/wordprocessingDrawing" xmlns:w10="urn:schemas-microsoft-com:office:word" xmlns:w="http://schemas.openxmlformats.org/wordprocessingml/2006/main" xmlns:w14="http://schemas.microsoft.com/office/word/2010/wordml" xmlns:w15="http://schemas.microsoft.com/office/word/2012/wordml" xmlns:wpg="http://schemas.microsoft.com/office/word/2010/wordprocessingGroup" xmlns:wpi="http://schemas.microsoft.com/office/word/2010/wordprocessingInk" xmlns:wne="http://schemas.microsoft.com/office/word/2006/wordml" xmlns:wps="http://schemas.microsoft.com/office/word/2010/wordprocessingShape" mc:Ignorable="w14 w15 wp14">
+<w:endnotes xmlns:wpc="http://schemas.microsoft.com/office/word/2010/wordprocessingCanvas" xmlns:mc="http://schemas.openxmlformats.org/markup-compatibility/2006" xmlns:o="urn:schemas-microsoft-com:office:office" xmlns:r="http://schemas.openxmlformats.org/officeDocument/2006/relationships" xmlns:m="http://schemas.openxmlformats.org/officeDocument/2006/math" xmlns:v="urn:schemas-microsoft-com:vml" xmlns:wp14="http://schemas.microsoft.com/office/word/2010/wordprocessingDrawing" xmlns:wp="http://schemas.openxmlformats.org/drawingml/2006/wordprocessingDrawing" xmlns:w10="urn:schemas-microsoft-com:office:word" xmlns:w="http://schemas.openxmlformats.org/wordprocessingml/2006/main" xmlns:w14="http://schemas.microsoft.com/office/word/2010/wordml" xmlns:wpg="http://schemas.microsoft.com/office/word/2010/wordprocessingGroup" xmlns:wpi="http://schemas.microsoft.com/office/word/2010/wordprocessingInk" xmlns:wne="http://schemas.microsoft.com/office/word/2006/wordml" xmlns:wps="http://schemas.microsoft.com/office/word/2010/wordprocessingShape" mc:Ignorable="w14 wp14">
   <w:endnote w:type="separator" w:id="-1">
     <w:p>
       <w:r>
@@ -1925,7 +2628,7 @@
 </file>
 
 <file path=word/footnotes.xml><?xml version="1.0" encoding="utf-8"?>
-<w:footnotes xmlns:wpc="http://schemas.microsoft.com/office/word/2010/wordprocessingCanvas" xmlns:mo="http://schemas.microsoft.com/office/mac/office/2008/main" xmlns:mc="http://schemas.openxmlformats.org/markup-compatibility/2006" xmlns:mv="urn:schemas-microsoft-com:mac:vml" xmlns:o="urn:schemas-microsoft-com:office:office" xmlns:r="http://schemas.openxmlformats.org/officeDocument/2006/relationships" xmlns:m="http://schemas.openxmlformats.org/officeDocument/2006/math" xmlns:v="urn:schemas-microsoft-com:vml" xmlns:wp14="http://schemas.microsoft.com/office/word/2010/wordprocessingDrawing" xmlns:wp="http://schemas.openxmlformats.org/drawingml/2006/wordprocessingDrawing" xmlns:w10="urn:schemas-microsoft-com:office:word" xmlns:w="http://schemas.openxmlformats.org/wordprocessingml/2006/main" xmlns:w14="http://schemas.microsoft.com/office/word/2010/wordml" xmlns:w15="http://schemas.microsoft.com/office/word/2012/wordml" xmlns:wpg="http://schemas.microsoft.com/office/word/2010/wordprocessingGroup" xmlns:wpi="http://schemas.microsoft.com/office/word/2010/wordprocessingInk" xmlns:wne="http://schemas.microsoft.com/office/word/2006/wordml" xmlns:wps="http://schemas.microsoft.com/office/word/2010/wordprocessingShape" mc:Ignorable="w14 w15 wp14">
+<w:footnotes xmlns:wpc="http://schemas.microsoft.com/office/word/2010/wordprocessingCanvas" xmlns:mc="http://schemas.openxmlformats.org/markup-compatibility/2006" xmlns:o="urn:schemas-microsoft-com:office:office" xmlns:r="http://schemas.openxmlformats.org/officeDocument/2006/relationships" xmlns:m="http://schemas.openxmlformats.org/officeDocument/2006/math" xmlns:v="urn:schemas-microsoft-com:vml" xmlns:wp14="http://schemas.microsoft.com/office/word/2010/wordprocessingDrawing" xmlns:wp="http://schemas.openxmlformats.org/drawingml/2006/wordprocessingDrawing" xmlns:w10="urn:schemas-microsoft-com:office:word" xmlns:w="http://schemas.openxmlformats.org/wordprocessingml/2006/main" xmlns:w14="http://schemas.microsoft.com/office/word/2010/wordml" xmlns:wpg="http://schemas.microsoft.com/office/word/2010/wordprocessingGroup" xmlns:wpi="http://schemas.microsoft.com/office/word/2010/wordprocessingInk" xmlns:wne="http://schemas.microsoft.com/office/word/2006/wordml" xmlns:wps="http://schemas.microsoft.com/office/word/2010/wordprocessingShape" mc:Ignorable="w14 wp14">
   <w:footnote w:type="separator" w:id="-1">
     <w:p>
       <w:r>
@@ -1943,11 +2646,11 @@
   <w:footnote w:id="1">
     <w:p>
       <w:pPr>
-        <w:pStyle w:val="FootnoteText"/>
-      </w:pPr>
-      <w:r>
-        <w:rPr>
-          <w:rStyle w:val="FootnoteReference"/>
+        <w:pStyle w:val="Funotentext"/>
+      </w:pPr>
+      <w:r>
+        <w:rPr>
+          <w:rStyle w:val="Funotenzeichen"/>
         </w:rPr>
         <w:footnoteRef/>
       </w:r>
@@ -1971,7 +2674,7 @@
 </file>
 
 <file path=word/styles.xml><?xml version="1.0" encoding="utf-8"?>
-<w:styles xmlns:mc="http://schemas.openxmlformats.org/markup-compatibility/2006" xmlns:r="http://schemas.openxmlformats.org/officeDocument/2006/relationships" xmlns:w="http://schemas.openxmlformats.org/wordprocessingml/2006/main" xmlns:w14="http://schemas.microsoft.com/office/word/2010/wordml" xmlns:w15="http://schemas.microsoft.com/office/word/2012/wordml" mc:Ignorable="w14 w15">
+<w:styles xmlns:mc="http://schemas.openxmlformats.org/markup-compatibility/2006" xmlns:r="http://schemas.openxmlformats.org/officeDocument/2006/relationships" xmlns:w="http://schemas.openxmlformats.org/wordprocessingml/2006/main" xmlns:w14="http://schemas.microsoft.com/office/word/2010/wordml" mc:Ignorable="w14">
   <w:docDefaults>
     <w:rPrDefault>
       <w:rPr>
@@ -1983,398 +2686,154 @@
     </w:rPrDefault>
     <w:pPrDefault/>
   </w:docDefaults>
-  <w:latentStyles w:defLockedState="0" w:defUIPriority="99" w:defSemiHidden="0" w:defUnhideWhenUsed="0" w:defQFormat="0" w:count="381">
-    <w:lsdException w:name="Normal" w:uiPriority="0" w:qFormat="1"/>
-    <w:lsdException w:name="heading 1" w:uiPriority="9" w:qFormat="1"/>
-    <w:lsdException w:name="heading 2" w:semiHidden="1" w:uiPriority="9" w:unhideWhenUsed="1" w:qFormat="1"/>
-    <w:lsdException w:name="heading 3" w:semiHidden="1" w:uiPriority="9" w:unhideWhenUsed="1" w:qFormat="1"/>
-    <w:lsdException w:name="heading 4" w:semiHidden="1" w:uiPriority="9" w:unhideWhenUsed="1" w:qFormat="1"/>
-    <w:lsdException w:name="heading 5" w:semiHidden="1" w:uiPriority="9" w:unhideWhenUsed="1" w:qFormat="1"/>
-    <w:lsdException w:name="heading 6" w:semiHidden="1" w:uiPriority="9" w:unhideWhenUsed="1" w:qFormat="1"/>
-    <w:lsdException w:name="heading 7" w:semiHidden="1" w:uiPriority="9" w:unhideWhenUsed="1" w:qFormat="1"/>
-    <w:lsdException w:name="heading 8" w:semiHidden="1" w:uiPriority="9" w:unhideWhenUsed="1" w:qFormat="1"/>
-    <w:lsdException w:name="heading 9" w:semiHidden="1" w:uiPriority="9" w:unhideWhenUsed="1" w:qFormat="1"/>
-    <w:lsdException w:name="index 1" w:semiHidden="1" w:unhideWhenUsed="1"/>
-    <w:lsdException w:name="index 2" w:semiHidden="1" w:unhideWhenUsed="1"/>
-    <w:lsdException w:name="index 3" w:semiHidden="1" w:unhideWhenUsed="1"/>
-    <w:lsdException w:name="index 4" w:semiHidden="1" w:unhideWhenUsed="1"/>
-    <w:lsdException w:name="index 5" w:semiHidden="1" w:unhideWhenUsed="1"/>
-    <w:lsdException w:name="index 6" w:semiHidden="1" w:unhideWhenUsed="1"/>
-    <w:lsdException w:name="index 7" w:semiHidden="1" w:unhideWhenUsed="1"/>
-    <w:lsdException w:name="index 8" w:semiHidden="1" w:unhideWhenUsed="1"/>
-    <w:lsdException w:name="index 9" w:semiHidden="1" w:unhideWhenUsed="1"/>
-    <w:lsdException w:name="toc 1" w:semiHidden="1" w:uiPriority="39" w:unhideWhenUsed="1"/>
-    <w:lsdException w:name="toc 2" w:semiHidden="1" w:uiPriority="39" w:unhideWhenUsed="1"/>
-    <w:lsdException w:name="toc 3" w:semiHidden="1" w:uiPriority="39" w:unhideWhenUsed="1"/>
-    <w:lsdException w:name="toc 4" w:semiHidden="1" w:uiPriority="39" w:unhideWhenUsed="1"/>
-    <w:lsdException w:name="toc 5" w:semiHidden="1" w:uiPriority="39" w:unhideWhenUsed="1"/>
-    <w:lsdException w:name="toc 6" w:semiHidden="1" w:uiPriority="39" w:unhideWhenUsed="1"/>
-    <w:lsdException w:name="toc 7" w:semiHidden="1" w:uiPriority="39" w:unhideWhenUsed="1"/>
-    <w:lsdException w:name="toc 8" w:semiHidden="1" w:uiPriority="39" w:unhideWhenUsed="1"/>
-    <w:lsdException w:name="toc 9" w:semiHidden="1" w:uiPriority="39" w:unhideWhenUsed="1"/>
-    <w:lsdException w:name="Normal Indent" w:semiHidden="1" w:unhideWhenUsed="1"/>
-    <w:lsdException w:name="footnote text" w:semiHidden="1" w:unhideWhenUsed="1"/>
-    <w:lsdException w:name="annotation text" w:semiHidden="1" w:unhideWhenUsed="1"/>
-    <w:lsdException w:name="header" w:semiHidden="1" w:unhideWhenUsed="1"/>
-    <w:lsdException w:name="footer" w:semiHidden="1" w:unhideWhenUsed="1"/>
-    <w:lsdException w:name="index heading" w:semiHidden="1" w:unhideWhenUsed="1"/>
-    <w:lsdException w:name="caption" w:semiHidden="1" w:uiPriority="35" w:unhideWhenUsed="1" w:qFormat="1"/>
-    <w:lsdException w:name="table of figures" w:semiHidden="1" w:unhideWhenUsed="1"/>
-    <w:lsdException w:name="envelope address" w:semiHidden="1" w:unhideWhenUsed="1"/>
-    <w:lsdException w:name="envelope return" w:semiHidden="1" w:unhideWhenUsed="1"/>
-    <w:lsdException w:name="footnote reference" w:semiHidden="1" w:unhideWhenUsed="1"/>
-    <w:lsdException w:name="annotation reference" w:semiHidden="1" w:unhideWhenUsed="1"/>
-    <w:lsdException w:name="line number" w:semiHidden="1" w:unhideWhenUsed="1"/>
-    <w:lsdException w:name="page number" w:semiHidden="1" w:unhideWhenUsed="1"/>
-    <w:lsdException w:name="endnote reference" w:semiHidden="1" w:unhideWhenUsed="1"/>
-    <w:lsdException w:name="endnote text" w:semiHidden="1" w:unhideWhenUsed="1"/>
-    <w:lsdException w:name="table of authorities" w:semiHidden="1" w:unhideWhenUsed="1"/>
-    <w:lsdException w:name="macro" w:semiHidden="1" w:unhideWhenUsed="1"/>
-    <w:lsdException w:name="toa heading" w:semiHidden="1" w:unhideWhenUsed="1"/>
-    <w:lsdException w:name="List" w:semiHidden="1" w:unhideWhenUsed="1"/>
-    <w:lsdException w:name="List Bullet" w:semiHidden="1" w:unhideWhenUsed="1"/>
-    <w:lsdException w:name="List Number" w:semiHidden="1" w:unhideWhenUsed="1"/>
-    <w:lsdException w:name="List 2" w:semiHidden="1" w:unhideWhenUsed="1"/>
-    <w:lsdException w:name="List 3" w:semiHidden="1" w:unhideWhenUsed="1"/>
-    <w:lsdException w:name="List 4" w:semiHidden="1" w:unhideWhenUsed="1"/>
-    <w:lsdException w:name="List 5" w:semiHidden="1" w:unhideWhenUsed="1"/>
-    <w:lsdException w:name="List Bullet 2" w:semiHidden="1" w:unhideWhenUsed="1"/>
-    <w:lsdException w:name="List Bullet 3" w:semiHidden="1" w:unhideWhenUsed="1"/>
-    <w:lsdException w:name="List Bullet 4" w:semiHidden="1" w:unhideWhenUsed="1"/>
-    <w:lsdException w:name="List Bullet 5" w:semiHidden="1" w:unhideWhenUsed="1"/>
-    <w:lsdException w:name="List Number 2" w:semiHidden="1" w:unhideWhenUsed="1"/>
-    <w:lsdException w:name="List Number 3" w:semiHidden="1" w:unhideWhenUsed="1"/>
-    <w:lsdException w:name="List Number 4" w:semiHidden="1" w:unhideWhenUsed="1"/>
-    <w:lsdException w:name="List Number 5" w:semiHidden="1" w:unhideWhenUsed="1"/>
-    <w:lsdException w:name="Title" w:uiPriority="10" w:qFormat="1"/>
-    <w:lsdException w:name="Closing" w:semiHidden="1" w:unhideWhenUsed="1"/>
-    <w:lsdException w:name="Signature" w:semiHidden="1" w:unhideWhenUsed="1"/>
-    <w:lsdException w:name="Default Paragraph Font" w:semiHidden="1" w:uiPriority="1" w:unhideWhenUsed="1"/>
-    <w:lsdException w:name="Body Text" w:semiHidden="1" w:unhideWhenUsed="1"/>
-    <w:lsdException w:name="Body Text Indent" w:semiHidden="1" w:unhideWhenUsed="1"/>
-    <w:lsdException w:name="List Continue" w:semiHidden="1" w:unhideWhenUsed="1"/>
-    <w:lsdException w:name="List Continue 2" w:semiHidden="1" w:unhideWhenUsed="1"/>
-    <w:lsdException w:name="List Continue 3" w:semiHidden="1" w:unhideWhenUsed="1"/>
-    <w:lsdException w:name="List Continue 4" w:semiHidden="1" w:unhideWhenUsed="1"/>
-    <w:lsdException w:name="List Continue 5" w:semiHidden="1" w:unhideWhenUsed="1"/>
-    <w:lsdException w:name="Message Header" w:semiHidden="1" w:unhideWhenUsed="1"/>
-    <w:lsdException w:name="Subtitle" w:uiPriority="11" w:qFormat="1"/>
-    <w:lsdException w:name="Salutation" w:semiHidden="1" w:unhideWhenUsed="1"/>
-    <w:lsdException w:name="Date" w:semiHidden="1" w:unhideWhenUsed="1"/>
-    <w:lsdException w:name="Body Text First Indent" w:semiHidden="1" w:unhideWhenUsed="1"/>
-    <w:lsdException w:name="Body Text First Indent 2" w:semiHidden="1" w:unhideWhenUsed="1"/>
-    <w:lsdException w:name="Note Heading" w:semiHidden="1" w:unhideWhenUsed="1"/>
-    <w:lsdException w:name="Body Text 2" w:semiHidden="1" w:unhideWhenUsed="1"/>
-    <w:lsdException w:name="Body Text 3" w:semiHidden="1" w:unhideWhenUsed="1"/>
-    <w:lsdException w:name="Body Text Indent 2" w:semiHidden="1" w:unhideWhenUsed="1"/>
-    <w:lsdException w:name="Body Text Indent 3" w:semiHidden="1" w:unhideWhenUsed="1"/>
-    <w:lsdException w:name="Block Text" w:semiHidden="1" w:unhideWhenUsed="1"/>
-    <w:lsdException w:name="Hyperlink" w:semiHidden="1" w:unhideWhenUsed="1"/>
-    <w:lsdException w:name="FollowedHyperlink" w:semiHidden="1" w:unhideWhenUsed="1"/>
-    <w:lsdException w:name="Strong" w:uiPriority="22" w:qFormat="1"/>
-    <w:lsdException w:name="Emphasis" w:uiPriority="20" w:qFormat="1"/>
-    <w:lsdException w:name="Document Map" w:semiHidden="1" w:unhideWhenUsed="1"/>
-    <w:lsdException w:name="Plain Text" w:semiHidden="1" w:unhideWhenUsed="1"/>
-    <w:lsdException w:name="E-mail Signature" w:semiHidden="1" w:unhideWhenUsed="1"/>
-    <w:lsdException w:name="HTML Top of Form" w:semiHidden="1" w:unhideWhenUsed="1"/>
-    <w:lsdException w:name="HTML Bottom of Form" w:semiHidden="1" w:unhideWhenUsed="1"/>
-    <w:lsdException w:name="Normal (Web)" w:semiHidden="1" w:unhideWhenUsed="1"/>
-    <w:lsdException w:name="HTML Acronym" w:semiHidden="1" w:unhideWhenUsed="1"/>
-    <w:lsdException w:name="HTML Address" w:semiHidden="1" w:unhideWhenUsed="1"/>
-    <w:lsdException w:name="HTML Cite" w:semiHidden="1" w:unhideWhenUsed="1"/>
-    <w:lsdException w:name="HTML Code" w:semiHidden="1" w:unhideWhenUsed="1"/>
-    <w:lsdException w:name="HTML Definition" w:semiHidden="1" w:unhideWhenUsed="1"/>
-    <w:lsdException w:name="HTML Keyboard" w:semiHidden="1" w:unhideWhenUsed="1"/>
-    <w:lsdException w:name="HTML Preformatted" w:semiHidden="1" w:unhideWhenUsed="1"/>
-    <w:lsdException w:name="HTML Sample" w:semiHidden="1" w:unhideWhenUsed="1"/>
-    <w:lsdException w:name="HTML Typewriter" w:semiHidden="1" w:unhideWhenUsed="1"/>
-    <w:lsdException w:name="HTML Variable" w:semiHidden="1" w:unhideWhenUsed="1"/>
-    <w:lsdException w:name="Normal Table" w:semiHidden="1" w:unhideWhenUsed="1"/>
-    <w:lsdException w:name="annotation subject" w:semiHidden="1" w:unhideWhenUsed="1"/>
-    <w:lsdException w:name="No List" w:semiHidden="1" w:unhideWhenUsed="1"/>
-    <w:lsdException w:name="Outline List 1" w:semiHidden="1" w:unhideWhenUsed="1"/>
-    <w:lsdException w:name="Outline List 2" w:semiHidden="1" w:unhideWhenUsed="1"/>
-    <w:lsdException w:name="Outline List 3" w:semiHidden="1" w:unhideWhenUsed="1"/>
-    <w:lsdException w:name="Table Simple 1" w:semiHidden="1" w:unhideWhenUsed="1"/>
-    <w:lsdException w:name="Table Simple 2" w:semiHidden="1" w:unhideWhenUsed="1"/>
-    <w:lsdException w:name="Table Simple 3" w:semiHidden="1" w:unhideWhenUsed="1"/>
-    <w:lsdException w:name="Table Classic 1" w:semiHidden="1" w:unhideWhenUsed="1"/>
-    <w:lsdException w:name="Table Classic 2" w:semiHidden="1" w:unhideWhenUsed="1"/>
-    <w:lsdException w:name="Table Classic 3" w:semiHidden="1" w:unhideWhenUsed="1"/>
-    <w:lsdException w:name="Table Classic 4" w:semiHidden="1" w:unhideWhenUsed="1"/>
-    <w:lsdException w:name="Table Colorful 1" w:semiHidden="1" w:unhideWhenUsed="1"/>
-    <w:lsdException w:name="Table Colorful 2" w:semiHidden="1" w:unhideWhenUsed="1"/>
-    <w:lsdException w:name="Table Colorful 3" w:semiHidden="1" w:unhideWhenUsed="1"/>
-    <w:lsdException w:name="Table Columns 1" w:semiHidden="1" w:unhideWhenUsed="1"/>
-    <w:lsdException w:name="Table Columns 2" w:semiHidden="1" w:unhideWhenUsed="1"/>
-    <w:lsdException w:name="Table Columns 3" w:semiHidden="1" w:unhideWhenUsed="1"/>
-    <w:lsdException w:name="Table Columns 4" w:semiHidden="1" w:unhideWhenUsed="1"/>
-    <w:lsdException w:name="Table Columns 5" w:semiHidden="1" w:unhideWhenUsed="1"/>
-    <w:lsdException w:name="Table Grid 1" w:semiHidden="1" w:unhideWhenUsed="1"/>
-    <w:lsdException w:name="Table Grid 2" w:semiHidden="1" w:unhideWhenUsed="1"/>
-    <w:lsdException w:name="Table Grid 3" w:semiHidden="1" w:unhideWhenUsed="1"/>
-    <w:lsdException w:name="Table Grid 4" w:semiHidden="1" w:unhideWhenUsed="1"/>
-    <w:lsdException w:name="Table Grid 5" w:semiHidden="1" w:unhideWhenUsed="1"/>
-    <w:lsdException w:name="Table Grid 6" w:semiHidden="1" w:unhideWhenUsed="1"/>
-    <w:lsdException w:name="Table Grid 7" w:semiHidden="1" w:unhideWhenUsed="1"/>
-    <w:lsdException w:name="Table Grid 8" w:semiHidden="1" w:unhideWhenUsed="1"/>
-    <w:lsdException w:name="Table List 1" w:semiHidden="1" w:unhideWhenUsed="1"/>
-    <w:lsdException w:name="Table List 2" w:semiHidden="1" w:unhideWhenUsed="1"/>
-    <w:lsdException w:name="Table List 3" w:semiHidden="1" w:unhideWhenUsed="1"/>
-    <w:lsdException w:name="Table List 4" w:semiHidden="1" w:unhideWhenUsed="1"/>
-    <w:lsdException w:name="Table List 5" w:semiHidden="1" w:unhideWhenUsed="1"/>
-    <w:lsdException w:name="Table List 6" w:semiHidden="1" w:unhideWhenUsed="1"/>
-    <w:lsdException w:name="Table List 7" w:semiHidden="1" w:unhideWhenUsed="1"/>
-    <w:lsdException w:name="Table List 8" w:semiHidden="1" w:unhideWhenUsed="1"/>
-    <w:lsdException w:name="Table 3D effects 1" w:semiHidden="1" w:unhideWhenUsed="1"/>
-    <w:lsdException w:name="Table 3D effects 2" w:semiHidden="1" w:unhideWhenUsed="1"/>
-    <w:lsdException w:name="Table 3D effects 3" w:semiHidden="1" w:unhideWhenUsed="1"/>
-    <w:lsdException w:name="Table Contemporary" w:semiHidden="1" w:unhideWhenUsed="1"/>
-    <w:lsdException w:name="Table Elegant" w:semiHidden="1" w:unhideWhenUsed="1"/>
-    <w:lsdException w:name="Table Professional" w:semiHidden="1" w:unhideWhenUsed="1"/>
-    <w:lsdException w:name="Table Subtle 1" w:semiHidden="1" w:unhideWhenUsed="1"/>
-    <w:lsdException w:name="Table Subtle 2" w:semiHidden="1" w:unhideWhenUsed="1"/>
-    <w:lsdException w:name="Table Web 1" w:semiHidden="1" w:unhideWhenUsed="1"/>
-    <w:lsdException w:name="Table Web 2" w:semiHidden="1" w:unhideWhenUsed="1"/>
-    <w:lsdException w:name="Table Web 3" w:semiHidden="1" w:unhideWhenUsed="1"/>
-    <w:lsdException w:name="Balloon Text" w:semiHidden="1" w:unhideWhenUsed="1"/>
-    <w:lsdException w:name="Table Grid" w:uiPriority="39"/>
-    <w:lsdException w:name="Table Theme" w:semiHidden="1" w:unhideWhenUsed="1"/>
-    <w:lsdException w:name="Note Level 1" w:semiHidden="1" w:unhideWhenUsed="1"/>
-    <w:lsdException w:name="Note Level 2" w:semiHidden="1" w:unhideWhenUsed="1"/>
-    <w:lsdException w:name="Note Level 3" w:semiHidden="1" w:unhideWhenUsed="1"/>
-    <w:lsdException w:name="Note Level 4" w:semiHidden="1" w:unhideWhenUsed="1"/>
-    <w:lsdException w:name="Note Level 5" w:semiHidden="1" w:unhideWhenUsed="1"/>
-    <w:lsdException w:name="Note Level 6" w:semiHidden="1" w:unhideWhenUsed="1"/>
-    <w:lsdException w:name="Note Level 7" w:semiHidden="1" w:unhideWhenUsed="1"/>
-    <w:lsdException w:name="Note Level 8" w:semiHidden="1" w:unhideWhenUsed="1"/>
-    <w:lsdException w:name="Note Level 9" w:semiHidden="1" w:unhideWhenUsed="1"/>
-    <w:lsdException w:name="Placeholder Text" w:semiHidden="1"/>
-    <w:lsdException w:name="No Spacing" w:uiPriority="1" w:qFormat="1"/>
-    <w:lsdException w:name="Light Shading" w:uiPriority="60"/>
-    <w:lsdException w:name="Light List" w:uiPriority="61"/>
-    <w:lsdException w:name="Light Grid" w:uiPriority="62"/>
-    <w:lsdException w:name="Medium Shading 1" w:uiPriority="63"/>
-    <w:lsdException w:name="Medium Shading 2" w:uiPriority="64"/>
-    <w:lsdException w:name="Medium List 1" w:uiPriority="65"/>
-    <w:lsdException w:name="Medium List 2" w:uiPriority="66"/>
-    <w:lsdException w:name="Medium Grid 1" w:uiPriority="67"/>
-    <w:lsdException w:name="Medium Grid 2" w:uiPriority="68"/>
-    <w:lsdException w:name="Medium Grid 3" w:uiPriority="69"/>
-    <w:lsdException w:name="Dark List" w:uiPriority="70"/>
-    <w:lsdException w:name="Colorful Shading" w:uiPriority="71"/>
-    <w:lsdException w:name="Colorful List" w:uiPriority="72"/>
-    <w:lsdException w:name="Colorful Grid" w:uiPriority="73"/>
-    <w:lsdException w:name="Light Shading Accent 1" w:uiPriority="60"/>
-    <w:lsdException w:name="Light List Accent 1" w:uiPriority="61"/>
-    <w:lsdException w:name="Light Grid Accent 1" w:uiPriority="62"/>
-    <w:lsdException w:name="Medium Shading 1 Accent 1" w:uiPriority="63"/>
-    <w:lsdException w:name="Medium Shading 2 Accent 1" w:uiPriority="64"/>
-    <w:lsdException w:name="Medium List 1 Accent 1" w:uiPriority="65"/>
-    <w:lsdException w:name="Revision" w:semiHidden="1"/>
-    <w:lsdException w:name="List Paragraph" w:uiPriority="34" w:qFormat="1"/>
-    <w:lsdException w:name="Quote" w:uiPriority="29" w:qFormat="1"/>
-    <w:lsdException w:name="Intense Quote" w:uiPriority="30" w:qFormat="1"/>
-    <w:lsdException w:name="Medium List 2 Accent 1" w:uiPriority="66"/>
-    <w:lsdException w:name="Medium Grid 1 Accent 1" w:uiPriority="67"/>
-    <w:lsdException w:name="Medium Grid 2 Accent 1" w:uiPriority="68"/>
-    <w:lsdException w:name="Medium Grid 3 Accent 1" w:uiPriority="69"/>
-    <w:lsdException w:name="Dark List Accent 1" w:uiPriority="70"/>
-    <w:lsdException w:name="Colorful Shading Accent 1" w:uiPriority="71"/>
-    <w:lsdException w:name="Colorful List Accent 1" w:uiPriority="72"/>
-    <w:lsdException w:name="Colorful Grid Accent 1" w:uiPriority="73"/>
-    <w:lsdException w:name="Light Shading Accent 2" w:uiPriority="60"/>
-    <w:lsdException w:name="Light List Accent 2" w:uiPriority="61"/>
-    <w:lsdException w:name="Light Grid Accent 2" w:uiPriority="62"/>
-    <w:lsdException w:name="Medium Shading 1 Accent 2" w:uiPriority="63"/>
-    <w:lsdException w:name="Medium Shading 2 Accent 2" w:uiPriority="64"/>
-    <w:lsdException w:name="Medium List 1 Accent 2" w:uiPriority="65"/>
-    <w:lsdException w:name="Medium List 2 Accent 2" w:uiPriority="66"/>
-    <w:lsdException w:name="Medium Grid 1 Accent 2" w:uiPriority="67"/>
-    <w:lsdException w:name="Medium Grid 2 Accent 2" w:uiPriority="68"/>
-    <w:lsdException w:name="Medium Grid 3 Accent 2" w:uiPriority="69"/>
-    <w:lsdException w:name="Dark List Accent 2" w:uiPriority="70"/>
-    <w:lsdException w:name="Colorful Shading Accent 2" w:uiPriority="71"/>
-    <w:lsdException w:name="Colorful List Accent 2" w:uiPriority="72"/>
-    <w:lsdException w:name="Colorful Grid Accent 2" w:uiPriority="73"/>
-    <w:lsdException w:name="Light Shading Accent 3" w:uiPriority="60"/>
-    <w:lsdException w:name="Light List Accent 3" w:uiPriority="61"/>
-    <w:lsdException w:name="Light Grid Accent 3" w:uiPriority="62"/>
-    <w:lsdException w:name="Medium Shading 1 Accent 3" w:uiPriority="63"/>
-    <w:lsdException w:name="Medium Shading 2 Accent 3" w:uiPriority="64"/>
-    <w:lsdException w:name="Medium List 1 Accent 3" w:uiPriority="65"/>
-    <w:lsdException w:name="Medium List 2 Accent 3" w:uiPriority="66"/>
-    <w:lsdException w:name="Medium Grid 1 Accent 3" w:uiPriority="67"/>
-    <w:lsdException w:name="Medium Grid 2 Accent 3" w:uiPriority="68"/>
-    <w:lsdException w:name="Medium Grid 3 Accent 3" w:uiPriority="69"/>
-    <w:lsdException w:name="Dark List Accent 3" w:uiPriority="70"/>
-    <w:lsdException w:name="Colorful Shading Accent 3" w:uiPriority="71"/>
-    <w:lsdException w:name="Colorful List Accent 3" w:uiPriority="72"/>
-    <w:lsdException w:name="Colorful Grid Accent 3" w:uiPriority="73"/>
-    <w:lsdException w:name="Light Shading Accent 4" w:uiPriority="60"/>
-    <w:lsdException w:name="Light List Accent 4" w:uiPriority="61"/>
-    <w:lsdException w:name="Light Grid Accent 4" w:uiPriority="62"/>
-    <w:lsdException w:name="Medium Shading 1 Accent 4" w:uiPriority="63"/>
-    <w:lsdException w:name="Medium Shading 2 Accent 4" w:uiPriority="64"/>
-    <w:lsdException w:name="Medium List 1 Accent 4" w:uiPriority="65"/>
-    <w:lsdException w:name="Medium List 2 Accent 4" w:uiPriority="66"/>
-    <w:lsdException w:name="Medium Grid 1 Accent 4" w:uiPriority="67"/>
-    <w:lsdException w:name="Medium Grid 2 Accent 4" w:uiPriority="68"/>
-    <w:lsdException w:name="Medium Grid 3 Accent 4" w:uiPriority="69"/>
-    <w:lsdException w:name="Dark List Accent 4" w:uiPriority="70"/>
-    <w:lsdException w:name="Colorful Shading Accent 4" w:uiPriority="71"/>
-    <w:lsdException w:name="Colorful List Accent 4" w:uiPriority="72"/>
-    <w:lsdException w:name="Colorful Grid Accent 4" w:uiPriority="73"/>
-    <w:lsdException w:name="Light Shading Accent 5" w:uiPriority="60"/>
-    <w:lsdException w:name="Light List Accent 5" w:uiPriority="61"/>
-    <w:lsdException w:name="Light Grid Accent 5" w:uiPriority="62"/>
-    <w:lsdException w:name="Medium Shading 1 Accent 5" w:uiPriority="63"/>
-    <w:lsdException w:name="Medium Shading 2 Accent 5" w:uiPriority="64"/>
-    <w:lsdException w:name="Medium List 1 Accent 5" w:uiPriority="65"/>
-    <w:lsdException w:name="Medium List 2 Accent 5" w:uiPriority="66"/>
-    <w:lsdException w:name="Medium Grid 1 Accent 5" w:uiPriority="67"/>
-    <w:lsdException w:name="Medium Grid 2 Accent 5" w:uiPriority="68"/>
-    <w:lsdException w:name="Medium Grid 3 Accent 5" w:uiPriority="69"/>
-    <w:lsdException w:name="Dark List Accent 5" w:uiPriority="70"/>
-    <w:lsdException w:name="Colorful Shading Accent 5" w:uiPriority="71"/>
-    <w:lsdException w:name="Colorful List Accent 5" w:uiPriority="72"/>
-    <w:lsdException w:name="Colorful Grid Accent 5" w:uiPriority="73"/>
-    <w:lsdException w:name="Light Shading Accent 6" w:uiPriority="60"/>
-    <w:lsdException w:name="Light List Accent 6" w:uiPriority="61"/>
-    <w:lsdException w:name="Light Grid Accent 6" w:uiPriority="62"/>
-    <w:lsdException w:name="Medium Shading 1 Accent 6" w:uiPriority="63"/>
-    <w:lsdException w:name="Medium Shading 2 Accent 6" w:uiPriority="64"/>
-    <w:lsdException w:name="Medium List 1 Accent 6" w:uiPriority="65"/>
-    <w:lsdException w:name="Medium List 2 Accent 6" w:uiPriority="66"/>
-    <w:lsdException w:name="Medium Grid 1 Accent 6" w:uiPriority="67"/>
-    <w:lsdException w:name="Medium Grid 2 Accent 6" w:uiPriority="68"/>
-    <w:lsdException w:name="Medium Grid 3 Accent 6" w:uiPriority="69"/>
-    <w:lsdException w:name="Dark List Accent 6" w:uiPriority="70"/>
-    <w:lsdException w:name="Colorful Shading Accent 6" w:uiPriority="71"/>
-    <w:lsdException w:name="Colorful List Accent 6" w:uiPriority="72"/>
-    <w:lsdException w:name="Colorful Grid Accent 6" w:uiPriority="73"/>
-    <w:lsdException w:name="Subtle Emphasis" w:uiPriority="19" w:qFormat="1"/>
-    <w:lsdException w:name="Intense Emphasis" w:uiPriority="21" w:qFormat="1"/>
-    <w:lsdException w:name="Subtle Reference" w:uiPriority="31" w:qFormat="1"/>
-    <w:lsdException w:name="Intense Reference" w:uiPriority="32" w:qFormat="1"/>
-    <w:lsdException w:name="Book Title" w:uiPriority="33" w:qFormat="1"/>
-    <w:lsdException w:name="Bibliography" w:semiHidden="1" w:uiPriority="37" w:unhideWhenUsed="1"/>
-    <w:lsdException w:name="TOC Heading" w:semiHidden="1" w:uiPriority="39" w:unhideWhenUsed="1" w:qFormat="1"/>
-    <w:lsdException w:name="Plain Table 1" w:uiPriority="41"/>
-    <w:lsdException w:name="Plain Table 2" w:uiPriority="42"/>
-    <w:lsdException w:name="Plain Table 3" w:uiPriority="43"/>
-    <w:lsdException w:name="Plain Table 4" w:uiPriority="44"/>
-    <w:lsdException w:name="Plain Table 5" w:uiPriority="45"/>
-    <w:lsdException w:name="Grid Table Light" w:uiPriority="40"/>
-    <w:lsdException w:name="Grid Table 1 Light" w:uiPriority="46"/>
-    <w:lsdException w:name="Grid Table 2" w:uiPriority="47"/>
-    <w:lsdException w:name="Grid Table 3" w:uiPriority="48"/>
-    <w:lsdException w:name="Grid Table 4" w:uiPriority="49"/>
-    <w:lsdException w:name="Grid Table 5 Dark" w:uiPriority="50"/>
-    <w:lsdException w:name="Grid Table 6 Colorful" w:uiPriority="51"/>
-    <w:lsdException w:name="Grid Table 7 Colorful" w:uiPriority="52"/>
-    <w:lsdException w:name="Grid Table 1 Light Accent 1" w:uiPriority="46"/>
-    <w:lsdException w:name="Grid Table 2 Accent 1" w:uiPriority="47"/>
-    <w:lsdException w:name="Grid Table 3 Accent 1" w:uiPriority="48"/>
-    <w:lsdException w:name="Grid Table 4 Accent 1" w:uiPriority="49"/>
-    <w:lsdException w:name="Grid Table 5 Dark Accent 1" w:uiPriority="50"/>
-    <w:lsdException w:name="Grid Table 6 Colorful Accent 1" w:uiPriority="51"/>
-    <w:lsdException w:name="Grid Table 7 Colorful Accent 1" w:uiPriority="52"/>
-    <w:lsdException w:name="Grid Table 1 Light Accent 2" w:uiPriority="46"/>
-    <w:lsdException w:name="Grid Table 2 Accent 2" w:uiPriority="47"/>
-    <w:lsdException w:name="Grid Table 3 Accent 2" w:uiPriority="48"/>
-    <w:lsdException w:name="Grid Table 4 Accent 2" w:uiPriority="49"/>
-    <w:lsdException w:name="Grid Table 5 Dark Accent 2" w:uiPriority="50"/>
-    <w:lsdException w:name="Grid Table 6 Colorful Accent 2" w:uiPriority="51"/>
-    <w:lsdException w:name="Grid Table 7 Colorful Accent 2" w:uiPriority="52"/>
-    <w:lsdException w:name="Grid Table 1 Light Accent 3" w:uiPriority="46"/>
-    <w:lsdException w:name="Grid Table 2 Accent 3" w:uiPriority="47"/>
-    <w:lsdException w:name="Grid Table 3 Accent 3" w:uiPriority="48"/>
-    <w:lsdException w:name="Grid Table 4 Accent 3" w:uiPriority="49"/>
-    <w:lsdException w:name="Grid Table 5 Dark Accent 3" w:uiPriority="50"/>
-    <w:lsdException w:name="Grid Table 6 Colorful Accent 3" w:uiPriority="51"/>
-    <w:lsdException w:name="Grid Table 7 Colorful Accent 3" w:uiPriority="52"/>
-    <w:lsdException w:name="Grid Table 1 Light Accent 4" w:uiPriority="46"/>
-    <w:lsdException w:name="Grid Table 2 Accent 4" w:uiPriority="47"/>
-    <w:lsdException w:name="Grid Table 3 Accent 4" w:uiPriority="48"/>
-    <w:lsdException w:name="Grid Table 4 Accent 4" w:uiPriority="49"/>
-    <w:lsdException w:name="Grid Table 5 Dark Accent 4" w:uiPriority="50"/>
-    <w:lsdException w:name="Grid Table 6 Colorful Accent 4" w:uiPriority="51"/>
-    <w:lsdException w:name="Grid Table 7 Colorful Accent 4" w:uiPriority="52"/>
-    <w:lsdException w:name="Grid Table 1 Light Accent 5" w:uiPriority="46"/>
-    <w:lsdException w:name="Grid Table 2 Accent 5" w:uiPriority="47"/>
-    <w:lsdException w:name="Grid Table 3 Accent 5" w:uiPriority="48"/>
-    <w:lsdException w:name="Grid Table 4 Accent 5" w:uiPriority="49"/>
-    <w:lsdException w:name="Grid Table 5 Dark Accent 5" w:uiPriority="50"/>
-    <w:lsdException w:name="Grid Table 6 Colorful Accent 5" w:uiPriority="51"/>
-    <w:lsdException w:name="Grid Table 7 Colorful Accent 5" w:uiPriority="52"/>
-    <w:lsdException w:name="Grid Table 1 Light Accent 6" w:uiPriority="46"/>
-    <w:lsdException w:name="Grid Table 2 Accent 6" w:uiPriority="47"/>
-    <w:lsdException w:name="Grid Table 3 Accent 6" w:uiPriority="48"/>
-    <w:lsdException w:name="Grid Table 4 Accent 6" w:uiPriority="49"/>
-    <w:lsdException w:name="Grid Table 5 Dark Accent 6" w:uiPriority="50"/>
-    <w:lsdException w:name="Grid Table 6 Colorful Accent 6" w:uiPriority="51"/>
-    <w:lsdException w:name="Grid Table 7 Colorful Accent 6" w:uiPriority="52"/>
-    <w:lsdException w:name="List Table 1 Light" w:uiPriority="46"/>
-    <w:lsdException w:name="List Table 2" w:uiPriority="47"/>
-    <w:lsdException w:name="List Table 3" w:uiPriority="48"/>
-    <w:lsdException w:name="List Table 4" w:uiPriority="49"/>
-    <w:lsdException w:name="List Table 5 Dark" w:uiPriority="50"/>
-    <w:lsdException w:name="List Table 6 Colorful" w:uiPriority="51"/>
-    <w:lsdException w:name="List Table 7 Colorful" w:uiPriority="52"/>
-    <w:lsdException w:name="List Table 1 Light Accent 1" w:uiPriority="46"/>
-    <w:lsdException w:name="List Table 2 Accent 1" w:uiPriority="47"/>
-    <w:lsdException w:name="List Table 3 Accent 1" w:uiPriority="48"/>
-    <w:lsdException w:name="List Table 4 Accent 1" w:uiPriority="49"/>
-    <w:lsdException w:name="List Table 5 Dark Accent 1" w:uiPriority="50"/>
-    <w:lsdException w:name="List Table 6 Colorful Accent 1" w:uiPriority="51"/>
-    <w:lsdException w:name="List Table 7 Colorful Accent 1" w:uiPriority="52"/>
-    <w:lsdException w:name="List Table 1 Light Accent 2" w:uiPriority="46"/>
-    <w:lsdException w:name="List Table 2 Accent 2" w:uiPriority="47"/>
-    <w:lsdException w:name="List Table 3 Accent 2" w:uiPriority="48"/>
-    <w:lsdException w:name="List Table 4 Accent 2" w:uiPriority="49"/>
-    <w:lsdException w:name="List Table 5 Dark Accent 2" w:uiPriority="50"/>
-    <w:lsdException w:name="List Table 6 Colorful Accent 2" w:uiPriority="51"/>
-    <w:lsdException w:name="List Table 7 Colorful Accent 2" w:uiPriority="52"/>
-    <w:lsdException w:name="List Table 1 Light Accent 3" w:uiPriority="46"/>
-    <w:lsdException w:name="List Table 2 Accent 3" w:uiPriority="47"/>
-    <w:lsdException w:name="List Table 3 Accent 3" w:uiPriority="48"/>
-    <w:lsdException w:name="List Table 4 Accent 3" w:uiPriority="49"/>
-    <w:lsdException w:name="List Table 5 Dark Accent 3" w:uiPriority="50"/>
-    <w:lsdException w:name="List Table 6 Colorful Accent 3" w:uiPriority="51"/>
-    <w:lsdException w:name="List Table 7 Colorful Accent 3" w:uiPriority="52"/>
-    <w:lsdException w:name="List Table 1 Light Accent 4" w:uiPriority="46"/>
-    <w:lsdException w:name="List Table 2 Accent 4" w:uiPriority="47"/>
-    <w:lsdException w:name="List Table 3 Accent 4" w:uiPriority="48"/>
-    <w:lsdException w:name="List Table 4 Accent 4" w:uiPriority="49"/>
-    <w:lsdException w:name="List Table 5 Dark Accent 4" w:uiPriority="50"/>
-    <w:lsdException w:name="List Table 6 Colorful Accent 4" w:uiPriority="51"/>
-    <w:lsdException w:name="List Table 7 Colorful Accent 4" w:uiPriority="52"/>
-    <w:lsdException w:name="List Table 1 Light Accent 5" w:uiPriority="46"/>
-    <w:lsdException w:name="List Table 2 Accent 5" w:uiPriority="47"/>
-    <w:lsdException w:name="List Table 3 Accent 5" w:uiPriority="48"/>
-    <w:lsdException w:name="List Table 4 Accent 5" w:uiPriority="49"/>
-    <w:lsdException w:name="List Table 5 Dark Accent 5" w:uiPriority="50"/>
-    <w:lsdException w:name="List Table 6 Colorful Accent 5" w:uiPriority="51"/>
-    <w:lsdException w:name="List Table 7 Colorful Accent 5" w:uiPriority="52"/>
-    <w:lsdException w:name="List Table 1 Light Accent 6" w:uiPriority="46"/>
-    <w:lsdException w:name="List Table 2 Accent 6" w:uiPriority="47"/>
-    <w:lsdException w:name="List Table 3 Accent 6" w:uiPriority="48"/>
-    <w:lsdException w:name="List Table 4 Accent 6" w:uiPriority="49"/>
-    <w:lsdException w:name="List Table 5 Dark Accent 6" w:uiPriority="50"/>
-    <w:lsdException w:name="List Table 6 Colorful Accent 6" w:uiPriority="51"/>
-    <w:lsdException w:name="List Table 7 Colorful Accent 6" w:uiPriority="52"/>
-    <w:lsdException w:name="Mention" w:semiHidden="1" w:unhideWhenUsed="1"/>
+  <w:latentStyles w:defLockedState="0" w:defUIPriority="99" w:defSemiHidden="1" w:defUnhideWhenUsed="1" w:defQFormat="0" w:count="267">
+    <w:lsdException w:name="Normal" w:semiHidden="0" w:uiPriority="0" w:unhideWhenUsed="0" w:qFormat="1"/>
+    <w:lsdException w:name="heading 1" w:semiHidden="0" w:uiPriority="9" w:unhideWhenUsed="0" w:qFormat="1"/>
+    <w:lsdException w:name="heading 2" w:uiPriority="9" w:qFormat="1"/>
+    <w:lsdException w:name="heading 3" w:uiPriority="9" w:qFormat="1"/>
+    <w:lsdException w:name="heading 4" w:uiPriority="9" w:qFormat="1"/>
+    <w:lsdException w:name="heading 5" w:uiPriority="9" w:qFormat="1"/>
+    <w:lsdException w:name="heading 6" w:uiPriority="9" w:qFormat="1"/>
+    <w:lsdException w:name="heading 7" w:uiPriority="9" w:qFormat="1"/>
+    <w:lsdException w:name="heading 8" w:uiPriority="9" w:qFormat="1"/>
+    <w:lsdException w:name="heading 9" w:uiPriority="9" w:qFormat="1"/>
+    <w:lsdException w:name="toc 1" w:uiPriority="39"/>
+    <w:lsdException w:name="toc 2" w:uiPriority="39"/>
+    <w:lsdException w:name="toc 3" w:uiPriority="39"/>
+    <w:lsdException w:name="toc 4" w:uiPriority="39"/>
+    <w:lsdException w:name="toc 5" w:uiPriority="39"/>
+    <w:lsdException w:name="toc 6" w:uiPriority="39"/>
+    <w:lsdException w:name="toc 7" w:uiPriority="39"/>
+    <w:lsdException w:name="toc 8" w:uiPriority="39"/>
+    <w:lsdException w:name="toc 9" w:uiPriority="39"/>
+    <w:lsdException w:name="caption" w:uiPriority="35" w:qFormat="1"/>
+    <w:lsdException w:name="Title" w:semiHidden="0" w:uiPriority="10" w:unhideWhenUsed="0" w:qFormat="1"/>
+    <w:lsdException w:name="Default Paragraph Font" w:uiPriority="1"/>
+    <w:lsdException w:name="Subtitle" w:semiHidden="0" w:uiPriority="11" w:unhideWhenUsed="0" w:qFormat="1"/>
+    <w:lsdException w:name="Strong" w:semiHidden="0" w:uiPriority="22" w:unhideWhenUsed="0" w:qFormat="1"/>
+    <w:lsdException w:name="Emphasis" w:semiHidden="0" w:uiPriority="20" w:unhideWhenUsed="0" w:qFormat="1"/>
+    <w:lsdException w:name="Table Grid" w:semiHidden="0" w:uiPriority="39" w:unhideWhenUsed="0"/>
+    <w:lsdException w:name="Placeholder Text" w:unhideWhenUsed="0"/>
+    <w:lsdException w:name="No Spacing" w:semiHidden="0" w:uiPriority="1" w:unhideWhenUsed="0" w:qFormat="1"/>
+    <w:lsdException w:name="Light Shading" w:semiHidden="0" w:uiPriority="60" w:unhideWhenUsed="0"/>
+    <w:lsdException w:name="Light List" w:semiHidden="0" w:uiPriority="61" w:unhideWhenUsed="0"/>
+    <w:lsdException w:name="Light Grid" w:semiHidden="0" w:uiPriority="62" w:unhideWhenUsed="0"/>
+    <w:lsdException w:name="Medium Shading 1" w:semiHidden="0" w:uiPriority="63" w:unhideWhenUsed="0"/>
+    <w:lsdException w:name="Medium Shading 2" w:semiHidden="0" w:uiPriority="64" w:unhideWhenUsed="0"/>
+    <w:lsdException w:name="Medium List 1" w:semiHidden="0" w:uiPriority="65" w:unhideWhenUsed="0"/>
+    <w:lsdException w:name="Medium List 2" w:semiHidden="0" w:uiPriority="66" w:unhideWhenUsed="0"/>
+    <w:lsdException w:name="Medium Grid 1" w:semiHidden="0" w:uiPriority="67" w:unhideWhenUsed="0"/>
+    <w:lsdException w:name="Medium Grid 2" w:semiHidden="0" w:uiPriority="68" w:unhideWhenUsed="0"/>
+    <w:lsdException w:name="Medium Grid 3" w:semiHidden="0" w:uiPriority="69" w:unhideWhenUsed="0"/>
+    <w:lsdException w:name="Dark List" w:semiHidden="0" w:uiPriority="70" w:unhideWhenUsed="0"/>
+    <w:lsdException w:name="Colorful Shading" w:semiHidden="0" w:uiPriority="71" w:unhideWhenUsed="0"/>
+    <w:lsdException w:name="Colorful List" w:semiHidden="0" w:uiPriority="72" w:unhideWhenUsed="0"/>
+    <w:lsdException w:name="Colorful Grid" w:semiHidden="0" w:uiPriority="73" w:unhideWhenUsed="0"/>
+    <w:lsdException w:name="Light Shading Accent 1" w:semiHidden="0" w:uiPriority="60" w:unhideWhenUsed="0"/>
+    <w:lsdException w:name="Light List Accent 1" w:semiHidden="0" w:uiPriority="61" w:unhideWhenUsed="0"/>
+    <w:lsdException w:name="Light Grid Accent 1" w:semiHidden="0" w:uiPriority="62" w:unhideWhenUsed="0"/>
+    <w:lsdException w:name="Medium Shading 1 Accent 1" w:semiHidden="0" w:uiPriority="63" w:unhideWhenUsed="0"/>
+    <w:lsdException w:name="Medium Shading 2 Accent 1" w:semiHidden="0" w:uiPriority="64" w:unhideWhenUsed="0"/>
+    <w:lsdException w:name="Medium List 1 Accent 1" w:semiHidden="0" w:uiPriority="65" w:unhideWhenUsed="0"/>
+    <w:lsdException w:name="Revision" w:unhideWhenUsed="0"/>
+    <w:lsdException w:name="List Paragraph" w:semiHidden="0" w:uiPriority="34" w:unhideWhenUsed="0" w:qFormat="1"/>
+    <w:lsdException w:name="Quote" w:semiHidden="0" w:uiPriority="29" w:unhideWhenUsed="0" w:qFormat="1"/>
+    <w:lsdException w:name="Intense Quote" w:semiHidden="0" w:uiPriority="30" w:unhideWhenUsed="0" w:qFormat="1"/>
+    <w:lsdException w:name="Medium List 2 Accent 1" w:semiHidden="0" w:uiPriority="66" w:unhideWhenUsed="0"/>
+    <w:lsdException w:name="Medium Grid 1 Accent 1" w:semiHidden="0" w:uiPriority="67" w:unhideWhenUsed="0"/>
+    <w:lsdException w:name="Medium Grid 2 Accent 1" w:semiHidden="0" w:uiPriority="68" w:unhideWhenUsed="0"/>
+    <w:lsdException w:name="Medium Grid 3 Accent 1" w:semiHidden="0" w:uiPriority="69" w:unhideWhenUsed="0"/>
+    <w:lsdException w:name="Dark List Accent 1" w:semiHidden="0" w:uiPriority="70" w:unhideWhenUsed="0"/>
+    <w:lsdException w:name="Colorful Shading Accent 1" w:semiHidden="0" w:uiPriority="71" w:unhideWhenUsed="0"/>
+    <w:lsdException w:name="Colorful List Accent 1" w:semiHidden="0" w:uiPriority="72" w:unhideWhenUsed="0"/>
+    <w:lsdException w:name="Colorful Grid Accent 1" w:semiHidden="0" w:uiPriority="73" w:unhideWhenUsed="0"/>
+    <w:lsdException w:name="Light Shading Accent 2" w:semiHidden="0" w:uiPriority="60" w:unhideWhenUsed="0"/>
+    <w:lsdException w:name="Light List Accent 2" w:semiHidden="0" w:uiPriority="61" w:unhideWhenUsed="0"/>
+    <w:lsdException w:name="Light Grid Accent 2" w:semiHidden="0" w:uiPriority="62" w:unhideWhenUsed="0"/>
+    <w:lsdException w:name="Medium Shading 1 Accent 2" w:semiHidden="0" w:uiPriority="63" w:unhideWhenUsed="0"/>
+    <w:lsdException w:name="Medium Shading 2 Accent 2" w:semiHidden="0" w:uiPriority="64" w:unhideWhenUsed="0"/>
+    <w:lsdException w:name="Medium List 1 Accent 2" w:semiHidden="0" w:uiPriority="65" w:unhideWhenUsed="0"/>
+    <w:lsdException w:name="Medium List 2 Accent 2" w:semiHidden="0" w:uiPriority="66" w:unhideWhenUsed="0"/>
+    <w:lsdException w:name="Medium Grid 1 Accent 2" w:semiHidden="0" w:uiPriority="67" w:unhideWhenUsed="0"/>
+    <w:lsdException w:name="Medium Grid 2 Accent 2" w:semiHidden="0" w:uiPriority="68" w:unhideWhenUsed="0"/>
+    <w:lsdException w:name="Medium Grid 3 Accent 2" w:semiHidden="0" w:uiPriority="69" w:unhideWhenUsed="0"/>
+    <w:lsdException w:name="Dark List Accent 2" w:semiHidden="0" w:uiPriority="70" w:unhideWhenUsed="0"/>
+    <w:lsdException w:name="Colorful Shading Accent 2" w:semiHidden="0" w:uiPriority="71" w:unhideWhenUsed="0"/>
+    <w:lsdException w:name="Colorful List Accent 2" w:semiHidden="0" w:uiPriority="72" w:unhideWhenUsed="0"/>
+    <w:lsdException w:name="Colorful Grid Accent 2" w:semiHidden="0" w:uiPriority="73" w:unhideWhenUsed="0"/>
+    <w:lsdException w:name="Light Shading Accent 3" w:semiHidden="0" w:uiPriority="60" w:unhideWhenUsed="0"/>
+    <w:lsdException w:name="Light List Accent 3" w:semiHidden="0" w:uiPriority="61" w:unhideWhenUsed="0"/>
+    <w:lsdException w:name="Light Grid Accent 3" w:semiHidden="0" w:uiPriority="62" w:unhideWhenUsed="0"/>
+    <w:lsdException w:name="Medium Shading 1 Accent 3" w:semiHidden="0" w:uiPriority="63" w:unhideWhenUsed="0"/>
+    <w:lsdException w:name="Medium Shading 2 Accent 3" w:semiHidden="0" w:uiPriority="64" w:unhideWhenUsed="0"/>
+    <w:lsdException w:name="Medium List 1 Accent 3" w:semiHidden="0" w:uiPriority="65" w:unhideWhenUsed="0"/>
+    <w:lsdException w:name="Medium List 2 Accent 3" w:semiHidden="0" w:uiPriority="66" w:unhideWhenUsed="0"/>
+    <w:lsdException w:name="Medium Grid 1 Accent 3" w:semiHidden="0" w:uiPriority="67" w:unhideWhenUsed="0"/>
+    <w:lsdException w:name="Medium Grid 2 Accent 3" w:semiHidden="0" w:uiPriority="68" w:unhideWhenUsed="0"/>
+    <w:lsdException w:name="Medium Grid 3 Accent 3" w:semiHidden="0" w:uiPriority="69" w:unhideWhenUsed="0"/>
+    <w:lsdException w:name="Dark List Accent 3" w:semiHidden="0" w:uiPriority="70" w:unhideWhenUsed="0"/>
+    <w:lsdException w:name="Colorful Shading Accent 3" w:semiHidden="0" w:uiPriority="71" w:unhideWhenUsed="0"/>
+    <w:lsdException w:name="Colorful List Accent 3" w:semiHidden="0" w:uiPriority="72" w:unhideWhenUsed="0"/>
+    <w:lsdException w:name="Colorful Grid Accent 3" w:semiHidden="0" w:uiPriority="73" w:unhideWhenUsed="0"/>
+    <w:lsdException w:name="Light Shading Accent 4" w:semiHidden="0" w:uiPriority="60" w:unhideWhenUsed="0"/>
+    <w:lsdException w:name="Light List Accent 4" w:semiHidden="0" w:uiPriority="61" w:unhideWhenUsed="0"/>
+    <w:lsdException w:name="Light Grid Accent 4" w:semiHidden="0" w:uiPriority="62" w:unhideWhenUsed="0"/>
+    <w:lsdException w:name="Medium Shading 1 Accent 4" w:semiHidden="0" w:uiPriority="63" w:unhideWhenUsed="0"/>
+    <w:lsdException w:name="Medium Shading 2 Accent 4" w:semiHidden="0" w:uiPriority="64" w:unhideWhenUsed="0"/>
+    <w:lsdException w:name="Medium List 1 Accent 4" w:semiHidden="0" w:uiPriority="65" w:unhideWhenUsed="0"/>
+    <w:lsdException w:name="Medium List 2 Accent 4" w:semiHidden="0" w:uiPriority="66" w:unhideWhenUsed="0"/>
+    <w:lsdException w:name="Medium Grid 1 Accent 4" w:semiHidden="0" w:uiPriority="67" w:unhideWhenUsed="0"/>
+    <w:lsdException w:name="Medium Grid 2 Accent 4" w:semiHidden="0" w:uiPriority="68" w:unhideWhenUsed="0"/>
+    <w:lsdException w:name="Medium Grid 3 Accent 4" w:semiHidden="0" w:uiPriority="69" w:unhideWhenUsed="0"/>
+    <w:lsdException w:name="Dark List Accent 4" w:semiHidden="0" w:uiPriority="70" w:unhideWhenUsed="0"/>
+    <w:lsdException w:name="Colorful Shading Accent 4" w:semiHidden="0" w:uiPriority="71" w:unhideWhenUsed="0"/>
+    <w:lsdException w:name="Colorful List Accent 4" w:semiHidden="0" w:uiPriority="72" w:unhideWhenUsed="0"/>
+    <w:lsdException w:name="Colorful Grid Accent 4" w:semiHidden="0" w:uiPriority="73" w:unhideWhenUsed="0"/>
+    <w:lsdException w:name="Light Shading Accent 5" w:semiHidden="0" w:uiPriority="60" w:unhideWhenUsed="0"/>
+    <w:lsdException w:name="Light List Accent 5" w:semiHidden="0" w:uiPriority="61" w:unhideWhenUsed="0"/>
+    <w:lsdException w:name="Light Grid Accent 5" w:semiHidden="0" w:uiPriority="62" w:unhideWhenUsed="0"/>
+    <w:lsdException w:name="Medium Shading 1 Accent 5" w:semiHidden="0" w:uiPriority="63" w:unhideWhenUsed="0"/>
+    <w:lsdException w:name="Medium Shading 2 Accent 5" w:semiHidden="0" w:uiPriority="64" w:unhideWhenUsed="0"/>
+    <w:lsdException w:name="Medium List 1 Accent 5" w:semiHidden="0" w:uiPriority="65" w:unhideWhenUsed="0"/>
+    <w:lsdException w:name="Medium List 2 Accent 5" w:semiHidden="0" w:uiPriority="66" w:unhideWhenUsed="0"/>
+    <w:lsdException w:name="Medium Grid 1 Accent 5" w:semiHidden="0" w:uiPriority="67" w:unhideWhenUsed="0"/>
+    <w:lsdException w:name="Medium Grid 2 Accent 5" w:semiHidden="0" w:uiPriority="68" w:unhideWhenUsed="0"/>
+    <w:lsdException w:name="Medium Grid 3 Accent 5" w:semiHidden="0" w:uiPriority="69" w:unhideWhenUsed="0"/>
+    <w:lsdException w:name="Dark List Accent 5" w:semiHidden="0" w:uiPriority="70" w:unhideWhenUsed="0"/>
+    <w:lsdException w:name="Colorful Shading Accent 5" w:semiHidden="0" w:uiPriority="71" w:unhideWhenUsed="0"/>
+    <w:lsdException w:name="Colorful List Accent 5" w:semiHidden="0" w:uiPriority="72" w:unhideWhenUsed="0"/>
+    <w:lsdException w:name="Colorful Grid Accent 5" w:semiHidden="0" w:uiPriority="73" w:unhideWhenUsed="0"/>
+    <w:lsdException w:name="Light Shading Accent 6" w:semiHidden="0" w:uiPriority="60" w:unhideWhenUsed="0"/>
+    <w:lsdException w:name="Light List Accent 6" w:semiHidden="0" w:uiPriority="61" w:unhideWhenUsed="0"/>
+    <w:lsdException w:name="Light Grid Accent 6" w:semiHidden="0" w:uiPriority="62" w:unhideWhenUsed="0"/>
+    <w:lsdException w:name="Medium Shading 1 Accent 6" w:semiHidden="0" w:uiPriority="63" w:unhideWhenUsed="0"/>
+    <w:lsdException w:name="Medium Shading 2 Accent 6" w:semiHidden="0" w:uiPriority="64" w:unhideWhenUsed="0"/>
+    <w:lsdException w:name="Medium List 1 Accent 6" w:semiHidden="0" w:uiPriority="65" w:unhideWhenUsed="0"/>
+    <w:lsdException w:name="Medium List 2 Accent 6" w:semiHidden="0" w:uiPriority="66" w:unhideWhenUsed="0"/>
+    <w:lsdException w:name="Medium Grid 1 Accent 6" w:semiHidden="0" w:uiPriority="67" w:unhideWhenUsed="0"/>
+    <w:lsdException w:name="Medium Grid 2 Accent 6" w:semiHidden="0" w:uiPriority="68" w:unhideWhenUsed="0"/>
+    <w:lsdException w:name="Medium Grid 3 Accent 6" w:semiHidden="0" w:uiPriority="69" w:unhideWhenUsed="0"/>
+    <w:lsdException w:name="Dark List Accent 6" w:semiHidden="0" w:uiPriority="70" w:unhideWhenUsed="0"/>
+    <w:lsdException w:name="Colorful Shading Accent 6" w:semiHidden="0" w:uiPriority="71" w:unhideWhenUsed="0"/>
+    <w:lsdException w:name="Colorful List Accent 6" w:semiHidden="0" w:uiPriority="72" w:unhideWhenUsed="0"/>
+    <w:lsdException w:name="Colorful Grid Accent 6" w:semiHidden="0" w:uiPriority="73" w:unhideWhenUsed="0"/>
+    <w:lsdException w:name="Subtle Emphasis" w:semiHidden="0" w:uiPriority="19" w:unhideWhenUsed="0" w:qFormat="1"/>
+    <w:lsdException w:name="Intense Emphasis" w:semiHidden="0" w:uiPriority="21" w:unhideWhenUsed="0" w:qFormat="1"/>
+    <w:lsdException w:name="Subtle Reference" w:semiHidden="0" w:uiPriority="31" w:unhideWhenUsed="0" w:qFormat="1"/>
+    <w:lsdException w:name="Intense Reference" w:semiHidden="0" w:uiPriority="32" w:unhideWhenUsed="0" w:qFormat="1"/>
+    <w:lsdException w:name="Book Title" w:semiHidden="0" w:uiPriority="33" w:unhideWhenUsed="0" w:qFormat="1"/>
+    <w:lsdException w:name="Bibliography" w:uiPriority="37"/>
+    <w:lsdException w:name="TOC Heading" w:uiPriority="39" w:qFormat="1"/>
   </w:latentStyles>
-  <w:style w:type="paragraph" w:default="1" w:styleId="Normal">
+  <w:style w:type="paragraph" w:default="1" w:styleId="Standard">
     <w:name w:val="Normal"/>
     <w:qFormat/>
   </w:style>
-  <w:style w:type="paragraph" w:styleId="Heading1">
+  <w:style w:type="paragraph" w:styleId="berschrift1">
     <w:name w:val="heading 1"/>
-    <w:basedOn w:val="Normal"/>
-    <w:next w:val="Normal"/>
-    <w:link w:val="Heading1Char"/>
+    <w:basedOn w:val="Standard"/>
+    <w:next w:val="Standard"/>
+    <w:link w:val="berschrift1Zchn"/>
     <w:uiPriority w:val="9"/>
     <w:qFormat/>
     <w:rsid w:val="00424C24"/>
@@ -2391,12 +2850,13 @@
       <w:szCs w:val="32"/>
     </w:rPr>
   </w:style>
-  <w:style w:type="character" w:default="1" w:styleId="DefaultParagraphFont">
+  <w:style w:type="character" w:default="1" w:styleId="Absatz-Standardschriftart">
     <w:name w:val="Default Paragraph Font"/>
     <w:uiPriority w:val="1"/>
+    <w:semiHidden/>
     <w:unhideWhenUsed/>
   </w:style>
-  <w:style w:type="table" w:default="1" w:styleId="TableNormal">
+  <w:style w:type="table" w:default="1" w:styleId="NormaleTabelle">
     <w:name w:val="Normal Table"/>
     <w:uiPriority w:val="99"/>
     <w:semiHidden/>
@@ -2411,17 +2871,17 @@
       </w:tblCellMar>
     </w:tblPr>
   </w:style>
-  <w:style w:type="numbering" w:default="1" w:styleId="NoList">
+  <w:style w:type="numbering" w:default="1" w:styleId="KeineListe">
     <w:name w:val="No List"/>
     <w:uiPriority w:val="99"/>
     <w:semiHidden/>
     <w:unhideWhenUsed/>
   </w:style>
-  <w:style w:type="paragraph" w:styleId="Title">
+  <w:style w:type="paragraph" w:styleId="Titel">
     <w:name w:val="Title"/>
-    <w:basedOn w:val="Normal"/>
-    <w:next w:val="Normal"/>
-    <w:link w:val="TitleChar"/>
+    <w:basedOn w:val="Standard"/>
+    <w:next w:val="Standard"/>
+    <w:link w:val="TitelZchn"/>
     <w:uiPriority w:val="10"/>
     <w:qFormat/>
     <w:rsid w:val="00424C24"/>
@@ -2436,10 +2896,10 @@
       <w:szCs w:val="56"/>
     </w:rPr>
   </w:style>
-  <w:style w:type="character" w:customStyle="1" w:styleId="TitleChar">
-    <w:name w:val="Title Char"/>
-    <w:basedOn w:val="DefaultParagraphFont"/>
-    <w:link w:val="Title"/>
+  <w:style w:type="character" w:customStyle="1" w:styleId="TitelZchn">
+    <w:name w:val="Titel Zchn"/>
+    <w:basedOn w:val="Absatz-Standardschriftart"/>
+    <w:link w:val="Titel"/>
     <w:uiPriority w:val="10"/>
     <w:rsid w:val="00424C24"/>
     <w:rPr>
@@ -2450,10 +2910,10 @@
       <w:szCs w:val="56"/>
     </w:rPr>
   </w:style>
-  <w:style w:type="character" w:customStyle="1" w:styleId="Heading1Char">
-    <w:name w:val="Heading 1 Char"/>
-    <w:basedOn w:val="DefaultParagraphFont"/>
-    <w:link w:val="Heading1"/>
+  <w:style w:type="character" w:customStyle="1" w:styleId="berschrift1Zchn">
+    <w:name w:val="Überschrift 1 Zchn"/>
+    <w:basedOn w:val="Absatz-Standardschriftart"/>
+    <w:link w:val="berschrift1"/>
     <w:uiPriority w:val="9"/>
     <w:rsid w:val="00424C24"/>
     <w:rPr>
@@ -2463,10 +2923,10 @@
       <w:szCs w:val="32"/>
     </w:rPr>
   </w:style>
-  <w:style w:type="paragraph" w:styleId="HTMLPreformatted">
+  <w:style w:type="paragraph" w:styleId="HTMLVorformatiert">
     <w:name w:val="HTML Preformatted"/>
-    <w:basedOn w:val="Normal"/>
-    <w:link w:val="HTMLPreformattedChar"/>
+    <w:basedOn w:val="Standard"/>
+    <w:link w:val="HTMLVorformatiertZchn"/>
     <w:uiPriority w:val="99"/>
     <w:semiHidden/>
     <w:unhideWhenUsed/>
@@ -2498,10 +2958,10 @@
       <w:lang w:eastAsia="en-GB"/>
     </w:rPr>
   </w:style>
-  <w:style w:type="character" w:customStyle="1" w:styleId="HTMLPreformattedChar">
-    <w:name w:val="HTML Preformatted Char"/>
-    <w:basedOn w:val="DefaultParagraphFont"/>
-    <w:link w:val="HTMLPreformatted"/>
+  <w:style w:type="character" w:customStyle="1" w:styleId="HTMLVorformatiertZchn">
+    <w:name w:val="HTML Vorformatiert Zchn"/>
+    <w:basedOn w:val="Absatz-Standardschriftart"/>
+    <w:link w:val="HTMLVorformatiert"/>
     <w:uiPriority w:val="99"/>
     <w:semiHidden/>
     <w:rsid w:val="00716CD9"/>
@@ -2512,24 +2972,24 @@
       <w:lang w:eastAsia="en-GB"/>
     </w:rPr>
   </w:style>
-  <w:style w:type="paragraph" w:styleId="FootnoteText">
+  <w:style w:type="paragraph" w:styleId="Funotentext">
     <w:name w:val="footnote text"/>
-    <w:basedOn w:val="Normal"/>
-    <w:link w:val="FootnoteTextChar"/>
+    <w:basedOn w:val="Standard"/>
+    <w:link w:val="FunotentextZchn"/>
     <w:uiPriority w:val="99"/>
     <w:unhideWhenUsed/>
     <w:rsid w:val="00551E47"/>
   </w:style>
-  <w:style w:type="character" w:customStyle="1" w:styleId="FootnoteTextChar">
-    <w:name w:val="Footnote Text Char"/>
-    <w:basedOn w:val="DefaultParagraphFont"/>
-    <w:link w:val="FootnoteText"/>
+  <w:style w:type="character" w:customStyle="1" w:styleId="FunotentextZchn">
+    <w:name w:val="Fußnotentext Zchn"/>
+    <w:basedOn w:val="Absatz-Standardschriftart"/>
+    <w:link w:val="Funotentext"/>
     <w:uiPriority w:val="99"/>
     <w:rsid w:val="00551E47"/>
   </w:style>
-  <w:style w:type="character" w:styleId="FootnoteReference">
+  <w:style w:type="character" w:styleId="Funotenzeichen">
     <w:name w:val="footnote reference"/>
-    <w:basedOn w:val="DefaultParagraphFont"/>
+    <w:basedOn w:val="Absatz-Standardschriftart"/>
     <w:uiPriority w:val="99"/>
     <w:unhideWhenUsed/>
     <w:rsid w:val="00551E47"/>
@@ -2539,7 +2999,7 @@
   </w:style>
   <w:style w:type="character" w:styleId="Hyperlink">
     <w:name w:val="Hyperlink"/>
-    <w:basedOn w:val="DefaultParagraphFont"/>
+    <w:basedOn w:val="Absatz-Standardschriftart"/>
     <w:uiPriority w:val="99"/>
     <w:unhideWhenUsed/>
     <w:rsid w:val="00551E47"/>
@@ -2548,13 +3008,12 @@
       <w:u w:val="single"/>
     </w:rPr>
   </w:style>
-  <w:style w:type="table" w:styleId="TableGrid">
+  <w:style w:type="table" w:styleId="Tabellenraster">
     <w:name w:val="Table Grid"/>
-    <w:basedOn w:val="TableNormal"/>
+    <w:basedOn w:val="NormaleTabelle"/>
     <w:uiPriority w:val="39"/>
     <w:rsid w:val="00380A35"/>
     <w:tblPr>
-      <w:tblInd w:w="0" w:type="dxa"/>
       <w:tblBorders>
         <w:top w:val="single" w:sz="4" w:space="0" w:color="auto"/>
         <w:left w:val="single" w:sz="4" w:space="0" w:color="auto"/>
@@ -2563,12 +3022,360 @@
         <w:insideH w:val="single" w:sz="4" w:space="0" w:color="auto"/>
         <w:insideV w:val="single" w:sz="4" w:space="0" w:color="auto"/>
       </w:tblBorders>
+    </w:tblPr>
+  </w:style>
+</w:styles>
+</file>
+
+<file path=word/stylesWithEffects.xml><?xml version="1.0" encoding="utf-8"?>
+<w:styles xmlns:wpc="http://schemas.microsoft.com/office/word/2010/wordprocessingCanvas" xmlns:mc="http://schemas.openxmlformats.org/markup-compatibility/2006" xmlns:o="urn:schemas-microsoft-com:office:office" xmlns:r="http://schemas.openxmlformats.org/officeDocument/2006/relationships" xmlns:m="http://schemas.openxmlformats.org/officeDocument/2006/math" xmlns:v="urn:schemas-microsoft-com:vml" xmlns:wp14="http://schemas.microsoft.com/office/word/2010/wordprocessingDrawing" xmlns:wp="http://schemas.openxmlformats.org/drawingml/2006/wordprocessingDrawing" xmlns:w10="urn:schemas-microsoft-com:office:word" xmlns:w="http://schemas.openxmlformats.org/wordprocessingml/2006/main" xmlns:w14="http://schemas.microsoft.com/office/word/2010/wordml" xmlns:wpg="http://schemas.microsoft.com/office/word/2010/wordprocessingGroup" xmlns:wpi="http://schemas.microsoft.com/office/word/2010/wordprocessingInk" xmlns:wne="http://schemas.microsoft.com/office/word/2006/wordml" xmlns:wps="http://schemas.microsoft.com/office/word/2010/wordprocessingShape" mc:Ignorable="w14 wp14">
+  <w:docDefaults>
+    <w:rPrDefault>
+      <w:rPr>
+        <w:rFonts w:asciiTheme="minorHAnsi" w:eastAsiaTheme="minorHAnsi" w:hAnsiTheme="minorHAnsi" w:cstheme="minorBidi"/>
+        <w:sz w:val="24"/>
+        <w:szCs w:val="24"/>
+        <w:lang w:val="en-GB" w:eastAsia="en-US" w:bidi="ar-SA"/>
+      </w:rPr>
+    </w:rPrDefault>
+    <w:pPrDefault/>
+  </w:docDefaults>
+  <w:latentStyles w:defLockedState="0" w:defUIPriority="99" w:defSemiHidden="1" w:defUnhideWhenUsed="1" w:defQFormat="0" w:count="267">
+    <w:lsdException w:name="Normal" w:semiHidden="0" w:uiPriority="0" w:unhideWhenUsed="0" w:qFormat="1"/>
+    <w:lsdException w:name="heading 1" w:semiHidden="0" w:uiPriority="9" w:unhideWhenUsed="0" w:qFormat="1"/>
+    <w:lsdException w:name="heading 2" w:uiPriority="9" w:qFormat="1"/>
+    <w:lsdException w:name="heading 3" w:uiPriority="9" w:qFormat="1"/>
+    <w:lsdException w:name="heading 4" w:uiPriority="9" w:qFormat="1"/>
+    <w:lsdException w:name="heading 5" w:uiPriority="9" w:qFormat="1"/>
+    <w:lsdException w:name="heading 6" w:uiPriority="9" w:qFormat="1"/>
+    <w:lsdException w:name="heading 7" w:uiPriority="9" w:qFormat="1"/>
+    <w:lsdException w:name="heading 8" w:uiPriority="9" w:qFormat="1"/>
+    <w:lsdException w:name="heading 9" w:uiPriority="9" w:qFormat="1"/>
+    <w:lsdException w:name="toc 1" w:uiPriority="39"/>
+    <w:lsdException w:name="toc 2" w:uiPriority="39"/>
+    <w:lsdException w:name="toc 3" w:uiPriority="39"/>
+    <w:lsdException w:name="toc 4" w:uiPriority="39"/>
+    <w:lsdException w:name="toc 5" w:uiPriority="39"/>
+    <w:lsdException w:name="toc 6" w:uiPriority="39"/>
+    <w:lsdException w:name="toc 7" w:uiPriority="39"/>
+    <w:lsdException w:name="toc 8" w:uiPriority="39"/>
+    <w:lsdException w:name="toc 9" w:uiPriority="39"/>
+    <w:lsdException w:name="caption" w:uiPriority="35" w:qFormat="1"/>
+    <w:lsdException w:name="Title" w:semiHidden="0" w:uiPriority="10" w:unhideWhenUsed="0" w:qFormat="1"/>
+    <w:lsdException w:name="Default Paragraph Font" w:uiPriority="1"/>
+    <w:lsdException w:name="Subtitle" w:semiHidden="0" w:uiPriority="11" w:unhideWhenUsed="0" w:qFormat="1"/>
+    <w:lsdException w:name="Strong" w:semiHidden="0" w:uiPriority="22" w:unhideWhenUsed="0" w:qFormat="1"/>
+    <w:lsdException w:name="Emphasis" w:semiHidden="0" w:uiPriority="20" w:unhideWhenUsed="0" w:qFormat="1"/>
+    <w:lsdException w:name="Table Grid" w:semiHidden="0" w:uiPriority="39" w:unhideWhenUsed="0"/>
+    <w:lsdException w:name="Placeholder Text" w:unhideWhenUsed="0"/>
+    <w:lsdException w:name="No Spacing" w:semiHidden="0" w:uiPriority="1" w:unhideWhenUsed="0" w:qFormat="1"/>
+    <w:lsdException w:name="Light Shading" w:semiHidden="0" w:uiPriority="60" w:unhideWhenUsed="0"/>
+    <w:lsdException w:name="Light List" w:semiHidden="0" w:uiPriority="61" w:unhideWhenUsed="0"/>
+    <w:lsdException w:name="Light Grid" w:semiHidden="0" w:uiPriority="62" w:unhideWhenUsed="0"/>
+    <w:lsdException w:name="Medium Shading 1" w:semiHidden="0" w:uiPriority="63" w:unhideWhenUsed="0"/>
+    <w:lsdException w:name="Medium Shading 2" w:semiHidden="0" w:uiPriority="64" w:unhideWhenUsed="0"/>
+    <w:lsdException w:name="Medium List 1" w:semiHidden="0" w:uiPriority="65" w:unhideWhenUsed="0"/>
+    <w:lsdException w:name="Medium List 2" w:semiHidden="0" w:uiPriority="66" w:unhideWhenUsed="0"/>
+    <w:lsdException w:name="Medium Grid 1" w:semiHidden="0" w:uiPriority="67" w:unhideWhenUsed="0"/>
+    <w:lsdException w:name="Medium Grid 2" w:semiHidden="0" w:uiPriority="68" w:unhideWhenUsed="0"/>
+    <w:lsdException w:name="Medium Grid 3" w:semiHidden="0" w:uiPriority="69" w:unhideWhenUsed="0"/>
+    <w:lsdException w:name="Dark List" w:semiHidden="0" w:uiPriority="70" w:unhideWhenUsed="0"/>
+    <w:lsdException w:name="Colorful Shading" w:semiHidden="0" w:uiPriority="71" w:unhideWhenUsed="0"/>
+    <w:lsdException w:name="Colorful List" w:semiHidden="0" w:uiPriority="72" w:unhideWhenUsed="0"/>
+    <w:lsdException w:name="Colorful Grid" w:semiHidden="0" w:uiPriority="73" w:unhideWhenUsed="0"/>
+    <w:lsdException w:name="Light Shading Accent 1" w:semiHidden="0" w:uiPriority="60" w:unhideWhenUsed="0"/>
+    <w:lsdException w:name="Light List Accent 1" w:semiHidden="0" w:uiPriority="61" w:unhideWhenUsed="0"/>
+    <w:lsdException w:name="Light Grid Accent 1" w:semiHidden="0" w:uiPriority="62" w:unhideWhenUsed="0"/>
+    <w:lsdException w:name="Medium Shading 1 Accent 1" w:semiHidden="0" w:uiPriority="63" w:unhideWhenUsed="0"/>
+    <w:lsdException w:name="Medium Shading 2 Accent 1" w:semiHidden="0" w:uiPriority="64" w:unhideWhenUsed="0"/>
+    <w:lsdException w:name="Medium List 1 Accent 1" w:semiHidden="0" w:uiPriority="65" w:unhideWhenUsed="0"/>
+    <w:lsdException w:name="Revision" w:unhideWhenUsed="0"/>
+    <w:lsdException w:name="List Paragraph" w:semiHidden="0" w:uiPriority="34" w:unhideWhenUsed="0" w:qFormat="1"/>
+    <w:lsdException w:name="Quote" w:semiHidden="0" w:uiPriority="29" w:unhideWhenUsed="0" w:qFormat="1"/>
+    <w:lsdException w:name="Intense Quote" w:semiHidden="0" w:uiPriority="30" w:unhideWhenUsed="0" w:qFormat="1"/>
+    <w:lsdException w:name="Medium List 2 Accent 1" w:semiHidden="0" w:uiPriority="66" w:unhideWhenUsed="0"/>
+    <w:lsdException w:name="Medium Grid 1 Accent 1" w:semiHidden="0" w:uiPriority="67" w:unhideWhenUsed="0"/>
+    <w:lsdException w:name="Medium Grid 2 Accent 1" w:semiHidden="0" w:uiPriority="68" w:unhideWhenUsed="0"/>
+    <w:lsdException w:name="Medium Grid 3 Accent 1" w:semiHidden="0" w:uiPriority="69" w:unhideWhenUsed="0"/>
+    <w:lsdException w:name="Dark List Accent 1" w:semiHidden="0" w:uiPriority="70" w:unhideWhenUsed="0"/>
+    <w:lsdException w:name="Colorful Shading Accent 1" w:semiHidden="0" w:uiPriority="71" w:unhideWhenUsed="0"/>
+    <w:lsdException w:name="Colorful List Accent 1" w:semiHidden="0" w:uiPriority="72" w:unhideWhenUsed="0"/>
+    <w:lsdException w:name="Colorful Grid Accent 1" w:semiHidden="0" w:uiPriority="73" w:unhideWhenUsed="0"/>
+    <w:lsdException w:name="Light Shading Accent 2" w:semiHidden="0" w:uiPriority="60" w:unhideWhenUsed="0"/>
+    <w:lsdException w:name="Light List Accent 2" w:semiHidden="0" w:uiPriority="61" w:unhideWhenUsed="0"/>
+    <w:lsdException w:name="Light Grid Accent 2" w:semiHidden="0" w:uiPriority="62" w:unhideWhenUsed="0"/>
+    <w:lsdException w:name="Medium Shading 1 Accent 2" w:semiHidden="0" w:uiPriority="63" w:unhideWhenUsed="0"/>
+    <w:lsdException w:name="Medium Shading 2 Accent 2" w:semiHidden="0" w:uiPriority="64" w:unhideWhenUsed="0"/>
+    <w:lsdException w:name="Medium List 1 Accent 2" w:semiHidden="0" w:uiPriority="65" w:unhideWhenUsed="0"/>
+    <w:lsdException w:name="Medium List 2 Accent 2" w:semiHidden="0" w:uiPriority="66" w:unhideWhenUsed="0"/>
+    <w:lsdException w:name="Medium Grid 1 Accent 2" w:semiHidden="0" w:uiPriority="67" w:unhideWhenUsed="0"/>
+    <w:lsdException w:name="Medium Grid 2 Accent 2" w:semiHidden="0" w:uiPriority="68" w:unhideWhenUsed="0"/>
+    <w:lsdException w:name="Medium Grid 3 Accent 2" w:semiHidden="0" w:uiPriority="69" w:unhideWhenUsed="0"/>
+    <w:lsdException w:name="Dark List Accent 2" w:semiHidden="0" w:uiPriority="70" w:unhideWhenUsed="0"/>
+    <w:lsdException w:name="Colorful Shading Accent 2" w:semiHidden="0" w:uiPriority="71" w:unhideWhenUsed="0"/>
+    <w:lsdException w:name="Colorful List Accent 2" w:semiHidden="0" w:uiPriority="72" w:unhideWhenUsed="0"/>
+    <w:lsdException w:name="Colorful Grid Accent 2" w:semiHidden="0" w:uiPriority="73" w:unhideWhenUsed="0"/>
+    <w:lsdException w:name="Light Shading Accent 3" w:semiHidden="0" w:uiPriority="60" w:unhideWhenUsed="0"/>
+    <w:lsdException w:name="Light List Accent 3" w:semiHidden="0" w:uiPriority="61" w:unhideWhenUsed="0"/>
+    <w:lsdException w:name="Light Grid Accent 3" w:semiHidden="0" w:uiPriority="62" w:unhideWhenUsed="0"/>
+    <w:lsdException w:name="Medium Shading 1 Accent 3" w:semiHidden="0" w:uiPriority="63" w:unhideWhenUsed="0"/>
+    <w:lsdException w:name="Medium Shading 2 Accent 3" w:semiHidden="0" w:uiPriority="64" w:unhideWhenUsed="0"/>
+    <w:lsdException w:name="Medium List 1 Accent 3" w:semiHidden="0" w:uiPriority="65" w:unhideWhenUsed="0"/>
+    <w:lsdException w:name="Medium List 2 Accent 3" w:semiHidden="0" w:uiPriority="66" w:unhideWhenUsed="0"/>
+    <w:lsdException w:name="Medium Grid 1 Accent 3" w:semiHidden="0" w:uiPriority="67" w:unhideWhenUsed="0"/>
+    <w:lsdException w:name="Medium Grid 2 Accent 3" w:semiHidden="0" w:uiPriority="68" w:unhideWhenUsed="0"/>
+    <w:lsdException w:name="Medium Grid 3 Accent 3" w:semiHidden="0" w:uiPriority="69" w:unhideWhenUsed="0"/>
+    <w:lsdException w:name="Dark List Accent 3" w:semiHidden="0" w:uiPriority="70" w:unhideWhenUsed="0"/>
+    <w:lsdException w:name="Colorful Shading Accent 3" w:semiHidden="0" w:uiPriority="71" w:unhideWhenUsed="0"/>
+    <w:lsdException w:name="Colorful List Accent 3" w:semiHidden="0" w:uiPriority="72" w:unhideWhenUsed="0"/>
+    <w:lsdException w:name="Colorful Grid Accent 3" w:semiHidden="0" w:uiPriority="73" w:unhideWhenUsed="0"/>
+    <w:lsdException w:name="Light Shading Accent 4" w:semiHidden="0" w:uiPriority="60" w:unhideWhenUsed="0"/>
+    <w:lsdException w:name="Light List Accent 4" w:semiHidden="0" w:uiPriority="61" w:unhideWhenUsed="0"/>
+    <w:lsdException w:name="Light Grid Accent 4" w:semiHidden="0" w:uiPriority="62" w:unhideWhenUsed="0"/>
+    <w:lsdException w:name="Medium Shading 1 Accent 4" w:semiHidden="0" w:uiPriority="63" w:unhideWhenUsed="0"/>
+    <w:lsdException w:name="Medium Shading 2 Accent 4" w:semiHidden="0" w:uiPriority="64" w:unhideWhenUsed="0"/>
+    <w:lsdException w:name="Medium List 1 Accent 4" w:semiHidden="0" w:uiPriority="65" w:unhideWhenUsed="0"/>
+    <w:lsdException w:name="Medium List 2 Accent 4" w:semiHidden="0" w:uiPriority="66" w:unhideWhenUsed="0"/>
+    <w:lsdException w:name="Medium Grid 1 Accent 4" w:semiHidden="0" w:uiPriority="67" w:unhideWhenUsed="0"/>
+    <w:lsdException w:name="Medium Grid 2 Accent 4" w:semiHidden="0" w:uiPriority="68" w:unhideWhenUsed="0"/>
+    <w:lsdException w:name="Medium Grid 3 Accent 4" w:semiHidden="0" w:uiPriority="69" w:unhideWhenUsed="0"/>
+    <w:lsdException w:name="Dark List Accent 4" w:semiHidden="0" w:uiPriority="70" w:unhideWhenUsed="0"/>
+    <w:lsdException w:name="Colorful Shading Accent 4" w:semiHidden="0" w:uiPriority="71" w:unhideWhenUsed="0"/>
+    <w:lsdException w:name="Colorful List Accent 4" w:semiHidden="0" w:uiPriority="72" w:unhideWhenUsed="0"/>
+    <w:lsdException w:name="Colorful Grid Accent 4" w:semiHidden="0" w:uiPriority="73" w:unhideWhenUsed="0"/>
+    <w:lsdException w:name="Light Shading Accent 5" w:semiHidden="0" w:uiPriority="60" w:unhideWhenUsed="0"/>
+    <w:lsdException w:name="Light List Accent 5" w:semiHidden="0" w:uiPriority="61" w:unhideWhenUsed="0"/>
+    <w:lsdException w:name="Light Grid Accent 5" w:semiHidden="0" w:uiPriority="62" w:unhideWhenUsed="0"/>
+    <w:lsdException w:name="Medium Shading 1 Accent 5" w:semiHidden="0" w:uiPriority="63" w:unhideWhenUsed="0"/>
+    <w:lsdException w:name="Medium Shading 2 Accent 5" w:semiHidden="0" w:uiPriority="64" w:unhideWhenUsed="0"/>
+    <w:lsdException w:name="Medium List 1 Accent 5" w:semiHidden="0" w:uiPriority="65" w:unhideWhenUsed="0"/>
+    <w:lsdException w:name="Medium List 2 Accent 5" w:semiHidden="0" w:uiPriority="66" w:unhideWhenUsed="0"/>
+    <w:lsdException w:name="Medium Grid 1 Accent 5" w:semiHidden="0" w:uiPriority="67" w:unhideWhenUsed="0"/>
+    <w:lsdException w:name="Medium Grid 2 Accent 5" w:semiHidden="0" w:uiPriority="68" w:unhideWhenUsed="0"/>
+    <w:lsdException w:name="Medium Grid 3 Accent 5" w:semiHidden="0" w:uiPriority="69" w:unhideWhenUsed="0"/>
+    <w:lsdException w:name="Dark List Accent 5" w:semiHidden="0" w:uiPriority="70" w:unhideWhenUsed="0"/>
+    <w:lsdException w:name="Colorful Shading Accent 5" w:semiHidden="0" w:uiPriority="71" w:unhideWhenUsed="0"/>
+    <w:lsdException w:name="Colorful List Accent 5" w:semiHidden="0" w:uiPriority="72" w:unhideWhenUsed="0"/>
+    <w:lsdException w:name="Colorful Grid Accent 5" w:semiHidden="0" w:uiPriority="73" w:unhideWhenUsed="0"/>
+    <w:lsdException w:name="Light Shading Accent 6" w:semiHidden="0" w:uiPriority="60" w:unhideWhenUsed="0"/>
+    <w:lsdException w:name="Light List Accent 6" w:semiHidden="0" w:uiPriority="61" w:unhideWhenUsed="0"/>
+    <w:lsdException w:name="Light Grid Accent 6" w:semiHidden="0" w:uiPriority="62" w:unhideWhenUsed="0"/>
+    <w:lsdException w:name="Medium Shading 1 Accent 6" w:semiHidden="0" w:uiPriority="63" w:unhideWhenUsed="0"/>
+    <w:lsdException w:name="Medium Shading 2 Accent 6" w:semiHidden="0" w:uiPriority="64" w:unhideWhenUsed="0"/>
+    <w:lsdException w:name="Medium List 1 Accent 6" w:semiHidden="0" w:uiPriority="65" w:unhideWhenUsed="0"/>
+    <w:lsdException w:name="Medium List 2 Accent 6" w:semiHidden="0" w:uiPriority="66" w:unhideWhenUsed="0"/>
+    <w:lsdException w:name="Medium Grid 1 Accent 6" w:semiHidden="0" w:uiPriority="67" w:unhideWhenUsed="0"/>
+    <w:lsdException w:name="Medium Grid 2 Accent 6" w:semiHidden="0" w:uiPriority="68" w:unhideWhenUsed="0"/>
+    <w:lsdException w:name="Medium Grid 3 Accent 6" w:semiHidden="0" w:uiPriority="69" w:unhideWhenUsed="0"/>
+    <w:lsdException w:name="Dark List Accent 6" w:semiHidden="0" w:uiPriority="70" w:unhideWhenUsed="0"/>
+    <w:lsdException w:name="Colorful Shading Accent 6" w:semiHidden="0" w:uiPriority="71" w:unhideWhenUsed="0"/>
+    <w:lsdException w:name="Colorful List Accent 6" w:semiHidden="0" w:uiPriority="72" w:unhideWhenUsed="0"/>
+    <w:lsdException w:name="Colorful Grid Accent 6" w:semiHidden="0" w:uiPriority="73" w:unhideWhenUsed="0"/>
+    <w:lsdException w:name="Subtle Emphasis" w:semiHidden="0" w:uiPriority="19" w:unhideWhenUsed="0" w:qFormat="1"/>
+    <w:lsdException w:name="Intense Emphasis" w:semiHidden="0" w:uiPriority="21" w:unhideWhenUsed="0" w:qFormat="1"/>
+    <w:lsdException w:name="Subtle Reference" w:semiHidden="0" w:uiPriority="31" w:unhideWhenUsed="0" w:qFormat="1"/>
+    <w:lsdException w:name="Intense Reference" w:semiHidden="0" w:uiPriority="32" w:unhideWhenUsed="0" w:qFormat="1"/>
+    <w:lsdException w:name="Book Title" w:semiHidden="0" w:uiPriority="33" w:unhideWhenUsed="0" w:qFormat="1"/>
+    <w:lsdException w:name="Bibliography" w:uiPriority="37"/>
+    <w:lsdException w:name="TOC Heading" w:uiPriority="39" w:qFormat="1"/>
+  </w:latentStyles>
+  <w:style w:type="paragraph" w:default="1" w:styleId="Standard">
+    <w:name w:val="Normal"/>
+    <w:qFormat/>
+  </w:style>
+  <w:style w:type="paragraph" w:styleId="berschrift1">
+    <w:name w:val="heading 1"/>
+    <w:basedOn w:val="Standard"/>
+    <w:next w:val="Standard"/>
+    <w:link w:val="berschrift1Zchn"/>
+    <w:uiPriority w:val="9"/>
+    <w:qFormat/>
+    <w:rsid w:val="00424C24"/>
+    <w:pPr>
+      <w:keepNext/>
+      <w:keepLines/>
+      <w:spacing w:before="240"/>
+      <w:outlineLvl w:val="0"/>
+    </w:pPr>
+    <w:rPr>
+      <w:rFonts w:asciiTheme="majorHAnsi" w:eastAsiaTheme="majorEastAsia" w:hAnsiTheme="majorHAnsi" w:cstheme="majorBidi"/>
+      <w:color w:val="2E74B5" w:themeColor="accent1" w:themeShade="BF"/>
+      <w:sz w:val="32"/>
+      <w:szCs w:val="32"/>
+    </w:rPr>
+  </w:style>
+  <w:style w:type="character" w:default="1" w:styleId="Absatz-Standardschriftart">
+    <w:name w:val="Default Paragraph Font"/>
+    <w:uiPriority w:val="1"/>
+    <w:semiHidden/>
+    <w:unhideWhenUsed/>
+  </w:style>
+  <w:style w:type="table" w:default="1" w:styleId="NormaleTabelle">
+    <w:name w:val="Normal Table"/>
+    <w:uiPriority w:val="99"/>
+    <w:semiHidden/>
+    <w:unhideWhenUsed/>
+    <w:tblPr>
+      <w:tblInd w:w="0" w:type="dxa"/>
       <w:tblCellMar>
         <w:top w:w="0" w:type="dxa"/>
         <w:left w:w="108" w:type="dxa"/>
         <w:bottom w:w="0" w:type="dxa"/>
         <w:right w:w="108" w:type="dxa"/>
       </w:tblCellMar>
+    </w:tblPr>
+  </w:style>
+  <w:style w:type="numbering" w:default="1" w:styleId="KeineListe">
+    <w:name w:val="No List"/>
+    <w:uiPriority w:val="99"/>
+    <w:semiHidden/>
+    <w:unhideWhenUsed/>
+  </w:style>
+  <w:style w:type="paragraph" w:styleId="Titel">
+    <w:name w:val="Title"/>
+    <w:basedOn w:val="Standard"/>
+    <w:next w:val="Standard"/>
+    <w:link w:val="TitelZchn"/>
+    <w:uiPriority w:val="10"/>
+    <w:qFormat/>
+    <w:rsid w:val="00424C24"/>
+    <w:pPr>
+      <w:contextualSpacing/>
+    </w:pPr>
+    <w:rPr>
+      <w:rFonts w:asciiTheme="majorHAnsi" w:eastAsiaTheme="majorEastAsia" w:hAnsiTheme="majorHAnsi" w:cstheme="majorBidi"/>
+      <w:spacing w:val="-10"/>
+      <w:kern w:val="28"/>
+      <w:sz w:val="56"/>
+      <w:szCs w:val="56"/>
+    </w:rPr>
+  </w:style>
+  <w:style w:type="character" w:customStyle="1" w:styleId="TitelZchn">
+    <w:name w:val="Titel Zchn"/>
+    <w:basedOn w:val="Absatz-Standardschriftart"/>
+    <w:link w:val="Titel"/>
+    <w:uiPriority w:val="10"/>
+    <w:rsid w:val="00424C24"/>
+    <w:rPr>
+      <w:rFonts w:asciiTheme="majorHAnsi" w:eastAsiaTheme="majorEastAsia" w:hAnsiTheme="majorHAnsi" w:cstheme="majorBidi"/>
+      <w:spacing w:val="-10"/>
+      <w:kern w:val="28"/>
+      <w:sz w:val="56"/>
+      <w:szCs w:val="56"/>
+    </w:rPr>
+  </w:style>
+  <w:style w:type="character" w:customStyle="1" w:styleId="berschrift1Zchn">
+    <w:name w:val="Überschrift 1 Zchn"/>
+    <w:basedOn w:val="Absatz-Standardschriftart"/>
+    <w:link w:val="berschrift1"/>
+    <w:uiPriority w:val="9"/>
+    <w:rsid w:val="00424C24"/>
+    <w:rPr>
+      <w:rFonts w:asciiTheme="majorHAnsi" w:eastAsiaTheme="majorEastAsia" w:hAnsiTheme="majorHAnsi" w:cstheme="majorBidi"/>
+      <w:color w:val="2E74B5" w:themeColor="accent1" w:themeShade="BF"/>
+      <w:sz w:val="32"/>
+      <w:szCs w:val="32"/>
+    </w:rPr>
+  </w:style>
+  <w:style w:type="paragraph" w:styleId="HTMLVorformatiert">
+    <w:name w:val="HTML Preformatted"/>
+    <w:basedOn w:val="Standard"/>
+    <w:link w:val="HTMLVorformatiertZchn"/>
+    <w:uiPriority w:val="99"/>
+    <w:semiHidden/>
+    <w:unhideWhenUsed/>
+    <w:rsid w:val="00716CD9"/>
+    <w:pPr>
+      <w:tabs>
+        <w:tab w:val="left" w:pos="916"/>
+        <w:tab w:val="left" w:pos="1832"/>
+        <w:tab w:val="left" w:pos="2748"/>
+        <w:tab w:val="left" w:pos="3664"/>
+        <w:tab w:val="left" w:pos="4580"/>
+        <w:tab w:val="left" w:pos="5496"/>
+        <w:tab w:val="left" w:pos="6412"/>
+        <w:tab w:val="left" w:pos="7328"/>
+        <w:tab w:val="left" w:pos="8244"/>
+        <w:tab w:val="left" w:pos="9160"/>
+        <w:tab w:val="left" w:pos="10076"/>
+        <w:tab w:val="left" w:pos="10992"/>
+        <w:tab w:val="left" w:pos="11908"/>
+        <w:tab w:val="left" w:pos="12824"/>
+        <w:tab w:val="left" w:pos="13740"/>
+        <w:tab w:val="left" w:pos="14656"/>
+      </w:tabs>
+    </w:pPr>
+    <w:rPr>
+      <w:rFonts w:ascii="Courier New" w:hAnsi="Courier New" w:cs="Courier New"/>
+      <w:sz w:val="20"/>
+      <w:szCs w:val="20"/>
+      <w:lang w:eastAsia="en-GB"/>
+    </w:rPr>
+  </w:style>
+  <w:style w:type="character" w:customStyle="1" w:styleId="HTMLVorformatiertZchn">
+    <w:name w:val="HTML Vorformatiert Zchn"/>
+    <w:basedOn w:val="Absatz-Standardschriftart"/>
+    <w:link w:val="HTMLVorformatiert"/>
+    <w:uiPriority w:val="99"/>
+    <w:semiHidden/>
+    <w:rsid w:val="00716CD9"/>
+    <w:rPr>
+      <w:rFonts w:ascii="Courier New" w:hAnsi="Courier New" w:cs="Courier New"/>
+      <w:sz w:val="20"/>
+      <w:szCs w:val="20"/>
+      <w:lang w:eastAsia="en-GB"/>
+    </w:rPr>
+  </w:style>
+  <w:style w:type="paragraph" w:styleId="Funotentext">
+    <w:name w:val="footnote text"/>
+    <w:basedOn w:val="Standard"/>
+    <w:link w:val="FunotentextZchn"/>
+    <w:uiPriority w:val="99"/>
+    <w:unhideWhenUsed/>
+    <w:rsid w:val="00551E47"/>
+  </w:style>
+  <w:style w:type="character" w:customStyle="1" w:styleId="FunotentextZchn">
+    <w:name w:val="Fußnotentext Zchn"/>
+    <w:basedOn w:val="Absatz-Standardschriftart"/>
+    <w:link w:val="Funotentext"/>
+    <w:uiPriority w:val="99"/>
+    <w:rsid w:val="00551E47"/>
+  </w:style>
+  <w:style w:type="character" w:styleId="Funotenzeichen">
+    <w:name w:val="footnote reference"/>
+    <w:basedOn w:val="Absatz-Standardschriftart"/>
+    <w:uiPriority w:val="99"/>
+    <w:unhideWhenUsed/>
+    <w:rsid w:val="00551E47"/>
+    <w:rPr>
+      <w:vertAlign w:val="superscript"/>
+    </w:rPr>
+  </w:style>
+  <w:style w:type="character" w:styleId="Hyperlink">
+    <w:name w:val="Hyperlink"/>
+    <w:basedOn w:val="Absatz-Standardschriftart"/>
+    <w:uiPriority w:val="99"/>
+    <w:unhideWhenUsed/>
+    <w:rsid w:val="00551E47"/>
+    <w:rPr>
+      <w:color w:val="0563C1" w:themeColor="hyperlink"/>
+      <w:u w:val="single"/>
+    </w:rPr>
+  </w:style>
+  <w:style w:type="table" w:styleId="Tabellenraster">
+    <w:name w:val="Table Grid"/>
+    <w:basedOn w:val="NormaleTabelle"/>
+    <w:uiPriority w:val="39"/>
+    <w:rsid w:val="00380A35"/>
+    <w:tblPr>
+      <w:tblBorders>
+        <w:top w:val="single" w:sz="4" w:space="0" w:color="auto"/>
+        <w:left w:val="single" w:sz="4" w:space="0" w:color="auto"/>
+        <w:bottom w:val="single" w:sz="4" w:space="0" w:color="auto"/>
+        <w:right w:val="single" w:sz="4" w:space="0" w:color="auto"/>
+        <w:insideH w:val="single" w:sz="4" w:space="0" w:color="auto"/>
+        <w:insideV w:val="single" w:sz="4" w:space="0" w:color="auto"/>
+      </w:tblBorders>
     </w:tblPr>
   </w:style>
 </w:styles>
@@ -2829,7 +3636,7 @@
   <a:extraClrSchemeLst/>
   <a:extLst>
     <a:ext uri="{05A4C25C-085E-4340-85A3-A5531E510DB2}">
-      <thm15:themeFamily xmlns:thm15="http://schemas.microsoft.com/office/thememl/2012/main" name="Office Theme" id="{62F939B6-93AF-4DB8-9C6B-D6C7DFDC589F}" vid="{4A3C46E8-61CC-4603-A589-7422A47A8E4A}"/>
+      <thm15:themeFamily xmlns:thm15="http://schemas.microsoft.com/office/thememl/2012/main" xmlns="" name="Office Theme" id="{62F939B6-93AF-4DB8-9C6B-D6C7DFDC589F}" vid="{4A3C46E8-61CC-4603-A589-7422A47A8E4A}"/>
     </a:ext>
   </a:extLst>
 </a:theme>

--- a/ir-2016-1-report-11.docx
+++ b/ir-2016-1-report-11.docx
@@ -1,10 +1,10 @@
 
 <file path=word/document.xml><?xml version="1.0" encoding="utf-8"?>
-<w:document xmlns:wpc="http://schemas.microsoft.com/office/word/2010/wordprocessingCanvas" xmlns:mc="http://schemas.openxmlformats.org/markup-compatibility/2006" xmlns:o="urn:schemas-microsoft-com:office:office" xmlns:r="http://schemas.openxmlformats.org/officeDocument/2006/relationships" xmlns:m="http://schemas.openxmlformats.org/officeDocument/2006/math" xmlns:v="urn:schemas-microsoft-com:vml" xmlns:wp14="http://schemas.microsoft.com/office/word/2010/wordprocessingDrawing" xmlns:wp="http://schemas.openxmlformats.org/drawingml/2006/wordprocessingDrawing" xmlns:w10="urn:schemas-microsoft-com:office:word" xmlns:w="http://schemas.openxmlformats.org/wordprocessingml/2006/main" xmlns:w14="http://schemas.microsoft.com/office/word/2010/wordml" xmlns:wpg="http://schemas.microsoft.com/office/word/2010/wordprocessingGroup" xmlns:wpi="http://schemas.microsoft.com/office/word/2010/wordprocessingInk" xmlns:wne="http://schemas.microsoft.com/office/word/2006/wordml" xmlns:wps="http://schemas.microsoft.com/office/word/2010/wordprocessingShape" mc:Ignorable="w14 wp14">
+<w:document xmlns:wpc="http://schemas.microsoft.com/office/word/2010/wordprocessingCanvas" xmlns:mc="http://schemas.openxmlformats.org/markup-compatibility/2006" xmlns:o="urn:schemas-microsoft-com:office:office" xmlns:r="http://schemas.openxmlformats.org/officeDocument/2006/relationships" xmlns:m="http://schemas.openxmlformats.org/officeDocument/2006/math" xmlns:v="urn:schemas-microsoft-com:vml" xmlns:wp14="http://schemas.microsoft.com/office/word/2010/wordprocessingDrawing" xmlns:wp="http://schemas.openxmlformats.org/drawingml/2006/wordprocessingDrawing" xmlns:w10="urn:schemas-microsoft-com:office:word" xmlns:w="http://schemas.openxmlformats.org/wordprocessingml/2006/main" xmlns:w14="http://schemas.microsoft.com/office/word/2010/wordml" xmlns:w15="http://schemas.microsoft.com/office/word/2012/wordml" xmlns:wpg="http://schemas.microsoft.com/office/word/2010/wordprocessingGroup" xmlns:wpi="http://schemas.microsoft.com/office/word/2010/wordprocessingInk" xmlns:wne="http://schemas.microsoft.com/office/word/2006/wordml" xmlns:wps="http://schemas.microsoft.com/office/word/2010/wordprocessingShape" mc:Ignorable="w14 w15 wp14">
   <w:body>
     <w:p>
       <w:pPr>
-        <w:pStyle w:val="Titel"/>
+        <w:pStyle w:val="Title"/>
         <w:rPr>
           <w:lang w:val="en-US"/>
         </w:rPr>
@@ -51,7 +51,7 @@
     </w:p>
     <w:p>
       <w:pPr>
-        <w:pStyle w:val="berschrift1"/>
+        <w:pStyle w:val="Heading1"/>
         <w:rPr>
           <w:lang w:val="en-US"/>
         </w:rPr>
@@ -85,7 +85,7 @@
     </w:p>
     <w:p>
       <w:pPr>
-        <w:pStyle w:val="berschrift1"/>
+        <w:pStyle w:val="Heading1"/>
         <w:rPr>
           <w:lang w:val="en-US"/>
         </w:rPr>
@@ -195,7 +195,7 @@
     </w:p>
     <w:p>
       <w:pPr>
-        <w:pStyle w:val="HTMLVorformatiert"/>
+        <w:pStyle w:val="HTMLPreformatted"/>
         <w:shd w:val="clear" w:color="auto" w:fill="2B2B2B"/>
         <w:rPr>
           <w:rFonts w:ascii="Menlo" w:hAnsi="Menlo" w:cs="Menlo"/>
@@ -1115,7 +1115,7 @@
       </w:r>
       <w:r>
         <w:rPr>
-          <w:rStyle w:val="Funotenzeichen"/>
+          <w:rStyle w:val="FootnoteReference"/>
           <w:lang w:val="en-US"/>
         </w:rPr>
         <w:footnoteReference w:id="1"/>
@@ -1256,7 +1256,7 @@
     </w:p>
     <w:p>
       <w:pPr>
-        <w:pStyle w:val="HTMLVorformatiert"/>
+        <w:pStyle w:val="HTMLPreformatted"/>
         <w:shd w:val="clear" w:color="auto" w:fill="2B2B2B"/>
         <w:rPr>
           <w:rFonts w:ascii="Menlo" w:hAnsi="Menlo" w:cs="Menlo"/>
@@ -1633,7 +1633,7 @@
     </w:p>
     <w:tbl>
       <w:tblPr>
-        <w:tblStyle w:val="Tabellenraster"/>
+        <w:tblStyle w:val="TableGrid"/>
         <w:tblW w:w="0" w:type="auto"/>
         <w:tblLook w:val="04A0" w:firstRow="1" w:lastRow="0" w:firstColumn="1" w:lastColumn="0" w:noHBand="0" w:noVBand="1"/>
       </w:tblPr>
@@ -1874,700 +1874,694 @@
     </w:p>
     <w:p>
       <w:pPr>
-        <w:pStyle w:val="berschrift1"/>
-        <w:rPr>
-          <w:lang w:val="en-US"/>
-        </w:rPr>
-      </w:pPr>
-      <w:r>
-        <w:rPr>
-          <w:lang w:val="en-US"/>
-        </w:rPr>
-        <w:t>Naïve Bayes Classifier</w:t>
-      </w:r>
-    </w:p>
-    <w:p>
-      <w:pPr>
-        <w:rPr>
-          <w:lang w:val="en-US"/>
-        </w:rPr>
-      </w:pPr>
-      <w:r>
-        <w:rPr>
-          <w:lang w:val="en-US"/>
-        </w:rPr>
-        <w:t xml:space="preserve">Our first approach of Naïve Bayes Classifier </w:t>
-      </w:r>
-      <w:r>
-        <w:rPr>
-          <w:lang w:val="en-US"/>
-        </w:rPr>
-        <w:t xml:space="preserve">was </w:t>
-      </w:r>
-      <w:r>
-        <w:rPr>
-          <w:lang w:val="en-US"/>
-        </w:rPr>
-        <w:t xml:space="preserve">based on simply precomputing class probabilities P(c) as well as conditional word probabilities P(w|c) for each class (and term). </w:t>
-      </w:r>
-    </w:p>
-    <w:p>
-      <w:pPr>
-        <w:rPr>
-          <w:lang w:val="en-US"/>
-        </w:rPr>
-      </w:pPr>
-    </w:p>
-    <w:p>
-      <w:pPr>
-        <w:rPr>
-          <w:lang w:val="en-US"/>
-        </w:rPr>
-      </w:pPr>
-      <w:r>
-        <w:rPr>
-          <w:lang w:val="en-US"/>
-        </w:rPr>
-        <w:t xml:space="preserve">We decided to implement a one-vs-all approach where we learn for each topic a classifier that can be applied to unseen documents to decide whether it contains that topic or not. </w:t>
-      </w:r>
-      <w:r>
-        <w:rPr>
-          <w:lang w:val="en-US"/>
-        </w:rPr>
-        <w:t xml:space="preserve">In order to achieve this goal we had to also precompute </w:t>
-      </w:r>
-      <w:r>
-        <w:rPr>
-          <w:lang w:val="en-US"/>
-        </w:rPr>
-        <w:t xml:space="preserve">P(w|not c) and P(not c). </w:t>
-      </w:r>
-      <w:r>
-        <w:rPr>
-          <w:lang w:val="en-US"/>
-        </w:rPr>
-        <w:t xml:space="preserve">Applying this training step to the whole training set containing </w:t>
-      </w:r>
-      <w:r>
-        <w:rPr>
-          <w:lang w:val="en-US"/>
-        </w:rPr>
-        <w:t>50’000 documents</w:t>
-      </w:r>
-      <w:r>
-        <w:rPr>
-          <w:lang w:val="en-US"/>
-        </w:rPr>
-        <w:t xml:space="preserve"> (</w:t>
-      </w:r>
-      <w:r>
-        <w:rPr>
-          <w:lang w:val="en-US"/>
-        </w:rPr>
-        <w:t>124698</w:t>
-      </w:r>
-      <w:r>
-        <w:rPr>
-          <w:lang w:val="en-US"/>
-        </w:rPr>
-        <w:t xml:space="preserve"> terms / 696 cateories)</w:t>
-      </w:r>
-      <w:r>
-        <w:rPr>
-          <w:lang w:val="en-US"/>
-        </w:rPr>
-        <w:t xml:space="preserve"> leaded to heap problems.</w:t>
-      </w:r>
-      <w:r>
-        <w:rPr>
-          <w:lang w:val="en-US"/>
-        </w:rPr>
-        <w:t xml:space="preserve"> </w:t>
-      </w:r>
-    </w:p>
-    <w:p>
-      <w:pPr>
-        <w:rPr>
-          <w:lang w:val="en-US"/>
-        </w:rPr>
-      </w:pPr>
-    </w:p>
-    <w:p>
-      <w:pPr>
-        <w:rPr>
-          <w:lang w:val="en-US"/>
-        </w:rPr>
-      </w:pPr>
-      <w:r>
-        <w:rPr>
-          <w:lang w:val="en-US"/>
-        </w:rPr>
-        <w:t xml:space="preserve">In order to reduce </w:t>
-      </w:r>
-      <w:r>
-        <w:rPr>
-          <w:lang w:val="en-US"/>
-        </w:rPr>
-        <w:t xml:space="preserve">the </w:t>
-      </w:r>
-      <w:r>
-        <w:rPr>
-          <w:lang w:val="en-US"/>
-        </w:rPr>
-        <w:t xml:space="preserve">needed </w:t>
-      </w:r>
-      <w:r>
-        <w:rPr>
-          <w:lang w:val="en-US"/>
-        </w:rPr>
-        <w:t>heap space we intr</w:t>
-      </w:r>
-      <w:r>
-        <w:rPr>
-          <w:lang w:val="en-US"/>
-        </w:rPr>
-        <w:t>oduced a smarter way of preprocessing</w:t>
-      </w:r>
-      <w:r>
-        <w:rPr>
-          <w:lang w:val="en-US"/>
-        </w:rPr>
-        <w:t xml:space="preserve">. Instead of </w:t>
-      </w:r>
-      <w:r>
-        <w:rPr>
-          <w:lang w:val="en-US"/>
-        </w:rPr>
-        <w:t>computing</w:t>
-      </w:r>
-      <w:r>
-        <w:rPr>
-          <w:lang w:val="en-US"/>
-        </w:rPr>
-        <w:t xml:space="preserve"> all the </w:t>
-      </w:r>
-      <w:r>
-        <w:rPr>
-          <w:lang w:val="en-US"/>
-        </w:rPr>
-        <w:t xml:space="preserve">conditional word probabilities we only determine </w:t>
-      </w:r>
-      <w:r>
-        <w:rPr>
-          <w:lang w:val="en-US"/>
-        </w:rPr>
-        <w:t>the term</w:t>
-      </w:r>
-      <w:r>
-        <w:rPr>
-          <w:lang w:val="en-US"/>
-        </w:rPr>
-        <w:t xml:space="preserve"> </w:t>
-      </w:r>
-      <w:r>
-        <w:rPr>
-          <w:lang w:val="en-US"/>
-        </w:rPr>
-        <w:t>frequenc</w:t>
-      </w:r>
-      <w:r>
-        <w:rPr>
-          <w:lang w:val="en-US"/>
-        </w:rPr>
-        <w:t xml:space="preserve">ies for each document and </w:t>
-      </w:r>
-      <w:r>
-        <w:rPr>
-          <w:lang w:val="en-US"/>
-        </w:rPr>
-        <w:t xml:space="preserve">in addition </w:t>
-      </w:r>
-      <w:r>
-        <w:rPr>
-          <w:lang w:val="en-US"/>
-        </w:rPr>
-        <w:t xml:space="preserve">for each category a list of documents </w:t>
-      </w:r>
-      <w:r>
-        <w:rPr>
-          <w:lang w:val="en-US"/>
-        </w:rPr>
-        <w:t>belonging to this category</w:t>
-      </w:r>
-      <w:r>
-        <w:rPr>
-          <w:lang w:val="en-US"/>
-        </w:rPr>
-        <w:t xml:space="preserve"> (both stored in normal Scala Maps)</w:t>
-      </w:r>
-      <w:r>
-        <w:rPr>
-          <w:lang w:val="en-US"/>
-        </w:rPr>
-        <w:t xml:space="preserve">. </w:t>
-      </w:r>
-      <w:r>
-        <w:rPr>
-          <w:lang w:val="en-US"/>
-        </w:rPr>
-        <w:t>While labeling unseen documents we then on the fly compute the conditional word probabilities based on this inform</w:t>
-      </w:r>
-      <w:r>
-        <w:rPr>
-          <w:lang w:val="en-US"/>
-        </w:rPr>
-        <w:t xml:space="preserve">ation. </w:t>
-      </w:r>
-      <w:r>
-        <w:rPr>
-          <w:lang w:val="en-US"/>
-        </w:rPr>
-        <w:t xml:space="preserve">With this approach we have a slightly slower process of labeling new documents but on the other hand </w:t>
-      </w:r>
-      <w:r>
-        <w:rPr>
-          <w:lang w:val="en-US"/>
-        </w:rPr>
-        <w:t>have the advantage of not</w:t>
-      </w:r>
-      <w:r>
-        <w:rPr>
-          <w:lang w:val="en-US"/>
-        </w:rPr>
-        <w:t xml:space="preserve"> run</w:t>
-      </w:r>
-      <w:r>
-        <w:rPr>
-          <w:lang w:val="en-US"/>
-        </w:rPr>
-        <w:t>ning</w:t>
-      </w:r>
-      <w:r>
-        <w:rPr>
-          <w:lang w:val="en-US"/>
-        </w:rPr>
-        <w:t xml:space="preserve"> into heap problems while keeping everything in memory. </w:t>
-      </w:r>
-      <w:r>
-        <w:rPr>
-          <w:lang w:val="en-US"/>
-        </w:rPr>
-        <w:t xml:space="preserve">In order </w:t>
-      </w:r>
-      <w:r>
-        <w:rPr>
-          <w:lang w:val="en-US"/>
-        </w:rPr>
-        <w:t>to come around problems with zero probabilities we applied the Laplace Smoothing.</w:t>
-      </w:r>
-    </w:p>
-    <w:p>
-      <w:pPr>
-        <w:rPr>
-          <w:lang w:val="en-US"/>
-        </w:rPr>
-      </w:pPr>
-    </w:p>
-    <w:p>
-      <w:pPr>
-        <w:rPr>
-          <w:lang w:val="en-US"/>
-        </w:rPr>
-      </w:pPr>
-      <w:r>
-        <w:rPr>
-          <w:lang w:val="en-US"/>
-        </w:rPr>
-        <w:t xml:space="preserve">Applying our Naïve </w:t>
-      </w:r>
-      <w:r>
-        <w:rPr>
-          <w:lang w:val="en-US"/>
-        </w:rPr>
-        <w:t>Bayes Classifier for all the training documents resulted in the following averaged precision, recall and F1 score:</w:t>
-      </w:r>
-    </w:p>
-    <w:p>
-      <w:pPr>
-        <w:rPr>
-          <w:lang w:val="en-US"/>
-        </w:rPr>
-      </w:pPr>
-    </w:p>
-    <w:p>
-      <w:pPr>
-        <w:rPr>
-          <w:lang w:val="en-US"/>
-        </w:rPr>
-      </w:pPr>
-      <w:r>
-        <w:rPr>
-          <w:lang w:val="en-US"/>
-        </w:rPr>
-        <w:t>Precision</w:t>
-      </w:r>
-      <w:r>
-        <w:rPr>
-          <w:lang w:val="en-US"/>
-        </w:rPr>
-        <w:t>: 0.6947626720108807</w:t>
-      </w:r>
-    </w:p>
-    <w:p>
-      <w:pPr>
-        <w:rPr>
-          <w:lang w:val="en-US"/>
-        </w:rPr>
-      </w:pPr>
-      <w:r>
-        <w:rPr>
-          <w:lang w:val="en-US"/>
-        </w:rPr>
-        <w:t>Recall</w:t>
-      </w:r>
-      <w:r>
-        <w:rPr>
-          <w:lang w:val="en-US"/>
-        </w:rPr>
-        <w:t>: 0.675971500225758</w:t>
-      </w:r>
-    </w:p>
-    <w:p>
-      <w:pPr>
-        <w:rPr>
-          <w:lang w:val="en-US"/>
-        </w:rPr>
-      </w:pPr>
-      <w:r>
-        <w:rPr>
-          <w:lang w:val="en-US"/>
-        </w:rPr>
-        <w:t>F1</w:t>
-      </w:r>
-      <w:r>
-        <w:rPr>
-          <w:lang w:val="en-US"/>
-        </w:rPr>
-        <w:t>: 0.6464305694437176</w:t>
-      </w:r>
-    </w:p>
-    <w:p>
-      <w:pPr>
-        <w:rPr>
-          <w:lang w:val="en-US"/>
-        </w:rPr>
-      </w:pPr>
-    </w:p>
-    <w:p>
-      <w:pPr>
-        <w:rPr>
-          <w:lang w:val="en-US"/>
-        </w:rPr>
-      </w:pPr>
-      <w:r>
-        <w:rPr>
-          <w:lang w:val="en-US"/>
-        </w:rPr>
-        <w:t xml:space="preserve">In addition we tested the impact of applying an additional filter step and removing all the terms with a </w:t>
-      </w:r>
-      <w:r>
-        <w:rPr>
-          <w:lang w:val="en-US"/>
-        </w:rPr>
-        <w:t xml:space="preserve">collection </w:t>
-      </w:r>
-      <w:r>
-        <w:rPr>
-          <w:lang w:val="en-US"/>
-        </w:rPr>
-        <w:t xml:space="preserve">frequency </w:t>
-      </w:r>
-      <w:r>
-        <w:rPr>
-          <w:lang w:val="en-US"/>
-        </w:rPr>
-        <w:t>s</w:t>
-      </w:r>
-      <w:r>
-        <w:rPr>
-          <w:lang w:val="en-US"/>
-        </w:rPr>
-        <w:t>maller than 5</w:t>
-      </w:r>
-      <w:r>
-        <w:rPr>
-          <w:lang w:val="en-US"/>
-        </w:rPr>
-        <w:t xml:space="preserve">. Because of a resulting lower F1 score we </w:t>
-      </w:r>
-      <w:r>
-        <w:rPr>
-          <w:lang w:val="en-US"/>
-        </w:rPr>
-        <w:t>removed</w:t>
-      </w:r>
-      <w:r>
-        <w:rPr>
-          <w:lang w:val="en-US"/>
-        </w:rPr>
-        <w:t xml:space="preserve"> this filter step in the final solution</w:t>
-      </w:r>
-      <w:r>
-        <w:rPr>
-          <w:lang w:val="en-US"/>
-        </w:rPr>
-        <w:t>.</w:t>
-      </w:r>
-    </w:p>
-    <w:p>
-      <w:pPr>
-        <w:rPr>
-          <w:lang w:val="en-US"/>
-        </w:rPr>
-      </w:pPr>
-    </w:p>
-    <w:p>
-      <w:pPr>
-        <w:pStyle w:val="berschrift1"/>
-        <w:rPr>
-          <w:lang w:val="en-US"/>
-        </w:rPr>
-      </w:pPr>
-      <w:r>
-        <w:rPr>
-          <w:lang w:val="en-US"/>
-        </w:rPr>
-        <w:lastRenderedPageBreak/>
-        <w:t>Logistic Regression</w:t>
-      </w:r>
-      <w:r>
-        <w:rPr>
-          <w:lang w:val="en-US"/>
-        </w:rPr>
-        <w:t xml:space="preserve"> Classifier</w:t>
-      </w:r>
-    </w:p>
-    <w:p>
-      <w:pPr>
-        <w:rPr>
-          <w:lang w:val="en-US"/>
-        </w:rPr>
-      </w:pPr>
-      <w:r>
-        <w:rPr>
-          <w:lang w:val="en-US"/>
-        </w:rPr>
-        <w:t xml:space="preserve">For the </w:t>
-      </w:r>
-      <w:r>
-        <w:rPr>
-          <w:lang w:val="en-US"/>
-        </w:rPr>
-        <w:t xml:space="preserve">Logistic Regression Classifier we </w:t>
-      </w:r>
-      <w:r>
-        <w:rPr>
-          <w:lang w:val="en-US"/>
-        </w:rPr>
-        <w:t xml:space="preserve">introduced a more efficient a way of keeping the information about the term-frequencies for each document by introducing a new class (RCVDataSet) which stores the </w:t>
-      </w:r>
-      <w:r>
-        <w:rPr>
-          <w:lang w:val="en-US"/>
-        </w:rPr>
-        <w:t>term-frequencies as Vectors (Class DenseVector of breeze).</w:t>
-      </w:r>
-    </w:p>
-    <w:p>
-      <w:pPr>
-        <w:rPr>
-          <w:lang w:val="en-US"/>
-        </w:rPr>
-      </w:pPr>
-    </w:p>
-    <w:p>
-      <w:pPr>
-        <w:rPr>
-          <w:lang w:val="en-US"/>
-        </w:rPr>
-      </w:pPr>
-      <w:r>
-        <w:rPr>
-          <w:lang w:val="en-US"/>
-        </w:rPr>
-        <w:t>Our Logistic Regression Classifier is an implementation of gradient descent logistic regression mentioned in the lecture slides.</w:t>
-      </w:r>
-      <w:r>
-        <w:rPr>
-          <w:lang w:val="en-US"/>
-        </w:rPr>
-        <w:t xml:space="preserve"> For every class we train a </w:t>
-      </w:r>
-      <w:r>
-        <w:rPr>
-          <w:lang w:val="en-US"/>
-        </w:rPr>
-        <w:t xml:space="preserve">one-vs-all </w:t>
-      </w:r>
-      <w:r>
-        <w:rPr>
-          <w:lang w:val="en-US"/>
-        </w:rPr>
-        <w:t>classifier by</w:t>
-      </w:r>
-      <w:r>
-        <w:rPr>
-          <w:lang w:val="en-US"/>
-        </w:rPr>
-        <w:t xml:space="preserve"> randomly picking one data point from the training set in each round and </w:t>
-      </w:r>
-      <w:r>
-        <w:rPr>
-          <w:lang w:val="en-US"/>
-        </w:rPr>
-        <w:t>applying a gradient step</w:t>
-      </w:r>
-      <w:r>
-        <w:rPr>
-          <w:lang w:val="en-US"/>
-        </w:rPr>
-        <w:t>.</w:t>
-      </w:r>
-      <w:r>
-        <w:rPr>
-          <w:lang w:val="en-US"/>
-        </w:rPr>
-        <w:t xml:space="preserve"> For this gradient step we used the squared loss instead of the log likelihood as mentioned in the lecture slides.</w:t>
-      </w:r>
-    </w:p>
-    <w:p>
-      <w:pPr>
-        <w:rPr>
-          <w:lang w:val="en-US"/>
-        </w:rPr>
-      </w:pPr>
-    </w:p>
-    <w:p>
-      <w:pPr>
-        <w:rPr>
-          <w:lang w:val="en-US"/>
-        </w:rPr>
-      </w:pPr>
-      <w:r>
-        <w:rPr>
-          <w:lang w:val="en-US"/>
-        </w:rPr>
-        <w:t>Applying 10’000 iterations over 20 training rounds with a learning rate of 0.005 leaded to the following average precision, recall and F1 score:</w:t>
-      </w:r>
-    </w:p>
-    <w:p>
-      <w:pPr>
-        <w:rPr>
-          <w:lang w:val="en-US"/>
-        </w:rPr>
-      </w:pPr>
-    </w:p>
-    <w:p>
-      <w:pPr>
-        <w:rPr>
-          <w:lang w:val="en-US"/>
-        </w:rPr>
-      </w:pPr>
-      <w:r>
-        <w:rPr>
-          <w:lang w:val="en-US"/>
-        </w:rPr>
-        <w:t>Precision</w:t>
-      </w:r>
-      <w:r>
-        <w:rPr>
-          <w:lang w:val="en-US"/>
-        </w:rPr>
-        <w:t>: 0.8751904761904755</w:t>
-      </w:r>
-    </w:p>
-    <w:p>
-      <w:pPr>
-        <w:rPr>
-          <w:lang w:val="en-US"/>
-        </w:rPr>
-      </w:pPr>
-      <w:r>
-        <w:rPr>
-          <w:lang w:val="en-US"/>
-        </w:rPr>
-        <w:t>Recall</w:t>
-      </w:r>
-      <w:r>
-        <w:rPr>
-          <w:lang w:val="en-US"/>
-        </w:rPr>
-        <w:t>: 0.4326508944272101</w:t>
-      </w:r>
-    </w:p>
-    <w:p>
-      <w:pPr>
-        <w:rPr>
-          <w:lang w:val="en-US"/>
-        </w:rPr>
-      </w:pPr>
-      <w:r>
-        <w:rPr>
-          <w:lang w:val="en-US"/>
-        </w:rPr>
-        <w:t>F1</w:t>
-      </w:r>
-      <w:r>
-        <w:rPr>
-          <w:lang w:val="en-US"/>
-        </w:rPr>
-        <w:t>: 0.5426678964740116</w:t>
-      </w:r>
-    </w:p>
-    <w:p>
-      <w:pPr>
-        <w:rPr>
-          <w:lang w:val="en-US"/>
-        </w:rPr>
-      </w:pPr>
-    </w:p>
-    <w:p>
-      <w:pPr>
-        <w:rPr>
-          <w:lang w:val="en-US"/>
-        </w:rPr>
-      </w:pPr>
-      <w:r>
-        <w:rPr>
-          <w:lang w:val="en-US"/>
-        </w:rPr>
-        <w:t xml:space="preserve">In order to </w:t>
-      </w:r>
-      <w:r>
-        <w:rPr>
-          <w:lang w:val="en-US"/>
-        </w:rPr>
-        <w:t xml:space="preserve">improve this result we tried to apply </w:t>
-      </w:r>
-      <w:r>
-        <w:rPr>
-          <w:lang w:val="en-US"/>
-        </w:rPr>
-        <w:t>the hint for imbalanced classes given in the project description. But this didn’t increase F1 score.</w:t>
+        <w:rPr>
+          <w:lang w:val="en-US"/>
+        </w:rPr>
+      </w:pPr>
+      <w:r>
+        <w:rPr>
+          <w:lang w:val="en-US"/>
+        </w:rPr>
+        <w:t>Finally, removing all rare words (which appear once or twice) reduced a lot the size of the vocabulary, which allowed us to improve computation time.</w:t>
       </w:r>
       <w:bookmarkStart w:id="0" w:name="_GoBack"/>
       <w:bookmarkEnd w:id="0"/>
     </w:p>
     <w:p>
       <w:pPr>
-        <w:rPr>
-          <w:lang w:val="en-US"/>
-        </w:rPr>
-      </w:pPr>
-    </w:p>
-    <w:p>
-      <w:pPr>
-        <w:pStyle w:val="berschrift1"/>
+        <w:pStyle w:val="Heading1"/>
+        <w:rPr>
+          <w:lang w:val="en-US"/>
+        </w:rPr>
+      </w:pPr>
+      <w:r>
+        <w:rPr>
+          <w:lang w:val="en-US"/>
+        </w:rPr>
+        <w:t>Naïve Bayes Classifier</w:t>
+      </w:r>
+    </w:p>
+    <w:p>
+      <w:pPr>
+        <w:rPr>
+          <w:lang w:val="en-US"/>
+        </w:rPr>
+      </w:pPr>
+      <w:r>
+        <w:rPr>
+          <w:lang w:val="en-US"/>
+        </w:rPr>
+        <w:t xml:space="preserve">Our first approach of Naïve Bayes Classifier </w:t>
+      </w:r>
+      <w:r>
+        <w:rPr>
+          <w:lang w:val="en-US"/>
+        </w:rPr>
+        <w:t xml:space="preserve">was </w:t>
+      </w:r>
+      <w:r>
+        <w:rPr>
+          <w:lang w:val="en-US"/>
+        </w:rPr>
+        <w:t xml:space="preserve">based on simply precomputing class probabilities P(c) as well as conditional word probabilities P(w|c) for each class (and term). </w:t>
+      </w:r>
+    </w:p>
+    <w:p>
+      <w:pPr>
+        <w:rPr>
+          <w:lang w:val="en-US"/>
+        </w:rPr>
+      </w:pPr>
+    </w:p>
+    <w:p>
+      <w:pPr>
+        <w:rPr>
+          <w:lang w:val="en-US"/>
+        </w:rPr>
+      </w:pPr>
+      <w:r>
+        <w:rPr>
+          <w:lang w:val="en-US"/>
+        </w:rPr>
+        <w:t xml:space="preserve">We decided to implement a one-vs-all approach where we learn for each topic a classifier that can be applied to unseen documents to decide whether it contains that topic or not. </w:t>
+      </w:r>
+      <w:r>
+        <w:rPr>
+          <w:lang w:val="en-US"/>
+        </w:rPr>
+        <w:t xml:space="preserve">In order to achieve this goal we had to also precompute </w:t>
+      </w:r>
+      <w:r>
+        <w:rPr>
+          <w:lang w:val="en-US"/>
+        </w:rPr>
+        <w:t xml:space="preserve">P(w|not c) and P(not c). </w:t>
+      </w:r>
+      <w:r>
+        <w:rPr>
+          <w:lang w:val="en-US"/>
+        </w:rPr>
+        <w:t xml:space="preserve">Applying this training step to the whole training set containing </w:t>
+      </w:r>
+      <w:r>
+        <w:rPr>
+          <w:lang w:val="en-US"/>
+        </w:rPr>
+        <w:t>50’000 documents</w:t>
+      </w:r>
+      <w:r>
+        <w:rPr>
+          <w:lang w:val="en-US"/>
+        </w:rPr>
+        <w:t xml:space="preserve"> (</w:t>
+      </w:r>
+      <w:r>
+        <w:rPr>
+          <w:lang w:val="en-US"/>
+        </w:rPr>
+        <w:t>124698</w:t>
+      </w:r>
+      <w:r>
+        <w:rPr>
+          <w:lang w:val="en-US"/>
+        </w:rPr>
+        <w:t xml:space="preserve"> terms / 696 cateories)</w:t>
+      </w:r>
+      <w:r>
+        <w:rPr>
+          <w:lang w:val="en-US"/>
+        </w:rPr>
+        <w:t xml:space="preserve"> leaded to heap problems.</w:t>
+      </w:r>
+      <w:r>
+        <w:rPr>
+          <w:lang w:val="en-US"/>
+        </w:rPr>
+        <w:t xml:space="preserve"> </w:t>
+      </w:r>
+    </w:p>
+    <w:p>
+      <w:pPr>
+        <w:rPr>
+          <w:lang w:val="en-US"/>
+        </w:rPr>
+      </w:pPr>
+    </w:p>
+    <w:p>
+      <w:pPr>
+        <w:rPr>
+          <w:lang w:val="en-US"/>
+        </w:rPr>
+      </w:pPr>
+      <w:r>
+        <w:rPr>
+          <w:lang w:val="en-US"/>
+        </w:rPr>
+        <w:t xml:space="preserve">In order to reduce </w:t>
+      </w:r>
+      <w:r>
+        <w:rPr>
+          <w:lang w:val="en-US"/>
+        </w:rPr>
+        <w:t xml:space="preserve">the </w:t>
+      </w:r>
+      <w:r>
+        <w:rPr>
+          <w:lang w:val="en-US"/>
+        </w:rPr>
+        <w:t xml:space="preserve">needed </w:t>
+      </w:r>
+      <w:r>
+        <w:rPr>
+          <w:lang w:val="en-US"/>
+        </w:rPr>
+        <w:t>heap space we intr</w:t>
+      </w:r>
+      <w:r>
+        <w:rPr>
+          <w:lang w:val="en-US"/>
+        </w:rPr>
+        <w:t>oduced a smarter way of preprocessing</w:t>
+      </w:r>
+      <w:r>
+        <w:rPr>
+          <w:lang w:val="en-US"/>
+        </w:rPr>
+        <w:t xml:space="preserve">. Instead of </w:t>
+      </w:r>
+      <w:r>
+        <w:rPr>
+          <w:lang w:val="en-US"/>
+        </w:rPr>
+        <w:t>computing</w:t>
+      </w:r>
+      <w:r>
+        <w:rPr>
+          <w:lang w:val="en-US"/>
+        </w:rPr>
+        <w:t xml:space="preserve"> all the </w:t>
+      </w:r>
+      <w:r>
+        <w:rPr>
+          <w:lang w:val="en-US"/>
+        </w:rPr>
+        <w:t xml:space="preserve">conditional word probabilities we only determine </w:t>
+      </w:r>
+      <w:r>
+        <w:rPr>
+          <w:lang w:val="en-US"/>
+        </w:rPr>
+        <w:t>the term</w:t>
+      </w:r>
+      <w:r>
+        <w:rPr>
+          <w:lang w:val="en-US"/>
+        </w:rPr>
+        <w:t xml:space="preserve"> </w:t>
+      </w:r>
+      <w:r>
+        <w:rPr>
+          <w:lang w:val="en-US"/>
+        </w:rPr>
+        <w:t>frequenc</w:t>
+      </w:r>
+      <w:r>
+        <w:rPr>
+          <w:lang w:val="en-US"/>
+        </w:rPr>
+        <w:t xml:space="preserve">ies for each document and </w:t>
+      </w:r>
+      <w:r>
+        <w:rPr>
+          <w:lang w:val="en-US"/>
+        </w:rPr>
+        <w:t xml:space="preserve">in addition </w:t>
+      </w:r>
+      <w:r>
+        <w:rPr>
+          <w:lang w:val="en-US"/>
+        </w:rPr>
+        <w:t xml:space="preserve">for each category a list of documents </w:t>
+      </w:r>
+      <w:r>
+        <w:rPr>
+          <w:lang w:val="en-US"/>
+        </w:rPr>
+        <w:t>belonging to this category</w:t>
+      </w:r>
+      <w:r>
+        <w:rPr>
+          <w:lang w:val="en-US"/>
+        </w:rPr>
+        <w:t xml:space="preserve"> (both stored in normal Scala Maps)</w:t>
+      </w:r>
+      <w:r>
+        <w:rPr>
+          <w:lang w:val="en-US"/>
+        </w:rPr>
+        <w:t xml:space="preserve">. </w:t>
+      </w:r>
+      <w:r>
+        <w:rPr>
+          <w:lang w:val="en-US"/>
+        </w:rPr>
+        <w:t>While labeling unseen documents we then on the fly compute the conditional word probabilities based on this inform</w:t>
+      </w:r>
+      <w:r>
+        <w:rPr>
+          <w:lang w:val="en-US"/>
+        </w:rPr>
+        <w:t xml:space="preserve">ation. </w:t>
+      </w:r>
+      <w:r>
+        <w:rPr>
+          <w:lang w:val="en-US"/>
+        </w:rPr>
+        <w:t xml:space="preserve">With this approach we have a slightly slower process of labeling new documents but on the other hand </w:t>
+      </w:r>
+      <w:r>
+        <w:rPr>
+          <w:lang w:val="en-US"/>
+        </w:rPr>
+        <w:t>have the advantage of not</w:t>
+      </w:r>
+      <w:r>
+        <w:rPr>
+          <w:lang w:val="en-US"/>
+        </w:rPr>
+        <w:t xml:space="preserve"> run</w:t>
+      </w:r>
+      <w:r>
+        <w:rPr>
+          <w:lang w:val="en-US"/>
+        </w:rPr>
+        <w:t>ning</w:t>
+      </w:r>
+      <w:r>
+        <w:rPr>
+          <w:lang w:val="en-US"/>
+        </w:rPr>
+        <w:t xml:space="preserve"> into heap problems while keeping everything in memory. </w:t>
+      </w:r>
+      <w:r>
+        <w:rPr>
+          <w:lang w:val="en-US"/>
+        </w:rPr>
+        <w:t xml:space="preserve">In order </w:t>
+      </w:r>
+      <w:r>
+        <w:rPr>
+          <w:lang w:val="en-US"/>
+        </w:rPr>
+        <w:t>to come around problems with zero probabilities we applied the Laplace Smoothing.</w:t>
+      </w:r>
+    </w:p>
+    <w:p>
+      <w:pPr>
+        <w:rPr>
+          <w:lang w:val="en-US"/>
+        </w:rPr>
+      </w:pPr>
+    </w:p>
+    <w:p>
+      <w:pPr>
+        <w:rPr>
+          <w:lang w:val="en-US"/>
+        </w:rPr>
+      </w:pPr>
+      <w:r>
+        <w:rPr>
+          <w:lang w:val="en-US"/>
+        </w:rPr>
+        <w:t xml:space="preserve">Applying our Naïve </w:t>
+      </w:r>
+      <w:r>
+        <w:rPr>
+          <w:lang w:val="en-US"/>
+        </w:rPr>
+        <w:t>Bayes Classifier for all the training documents resulted in the following averaged precision, recall and F1 score:</w:t>
+      </w:r>
+    </w:p>
+    <w:p>
+      <w:pPr>
+        <w:rPr>
+          <w:lang w:val="en-US"/>
+        </w:rPr>
+      </w:pPr>
+    </w:p>
+    <w:p>
+      <w:pPr>
+        <w:rPr>
+          <w:lang w:val="en-US"/>
+        </w:rPr>
+      </w:pPr>
+      <w:r>
+        <w:rPr>
+          <w:lang w:val="en-US"/>
+        </w:rPr>
+        <w:t>Precision</w:t>
+      </w:r>
+      <w:r>
+        <w:rPr>
+          <w:lang w:val="en-US"/>
+        </w:rPr>
+        <w:t>: 0.6947626720108807</w:t>
+      </w:r>
+    </w:p>
+    <w:p>
+      <w:pPr>
+        <w:rPr>
+          <w:lang w:val="en-US"/>
+        </w:rPr>
+      </w:pPr>
+      <w:r>
+        <w:rPr>
+          <w:lang w:val="en-US"/>
+        </w:rPr>
+        <w:t>Recall</w:t>
+      </w:r>
+      <w:r>
+        <w:rPr>
+          <w:lang w:val="en-US"/>
+        </w:rPr>
+        <w:t>: 0.675971500225758</w:t>
+      </w:r>
+    </w:p>
+    <w:p>
+      <w:pPr>
+        <w:rPr>
+          <w:lang w:val="en-US"/>
+        </w:rPr>
+      </w:pPr>
+      <w:r>
+        <w:rPr>
+          <w:lang w:val="en-US"/>
+        </w:rPr>
+        <w:t>F1</w:t>
+      </w:r>
+      <w:r>
+        <w:rPr>
+          <w:lang w:val="en-US"/>
+        </w:rPr>
+        <w:t>: 0.6464305694437176</w:t>
+      </w:r>
+    </w:p>
+    <w:p>
+      <w:pPr>
+        <w:rPr>
+          <w:lang w:val="en-US"/>
+        </w:rPr>
+      </w:pPr>
+    </w:p>
+    <w:p>
+      <w:pPr>
+        <w:rPr>
+          <w:lang w:val="en-US"/>
+        </w:rPr>
+      </w:pPr>
+      <w:r>
+        <w:rPr>
+          <w:lang w:val="en-US"/>
+        </w:rPr>
+        <w:t xml:space="preserve">In addition we tested the impact of applying an additional filter step and removing all the terms with a </w:t>
+      </w:r>
+      <w:r>
+        <w:rPr>
+          <w:lang w:val="en-US"/>
+        </w:rPr>
+        <w:t xml:space="preserve">collection </w:t>
+      </w:r>
+      <w:r>
+        <w:rPr>
+          <w:lang w:val="en-US"/>
+        </w:rPr>
+        <w:t xml:space="preserve">frequency </w:t>
+      </w:r>
+      <w:r>
+        <w:rPr>
+          <w:lang w:val="en-US"/>
+        </w:rPr>
+        <w:t>s</w:t>
+      </w:r>
+      <w:r>
+        <w:rPr>
+          <w:lang w:val="en-US"/>
+        </w:rPr>
+        <w:t>maller than 5</w:t>
+      </w:r>
+      <w:r>
+        <w:rPr>
+          <w:lang w:val="en-US"/>
+        </w:rPr>
+        <w:t xml:space="preserve">. Because of a resulting lower F1 score we </w:t>
+      </w:r>
+      <w:r>
+        <w:rPr>
+          <w:lang w:val="en-US"/>
+        </w:rPr>
+        <w:t>removed</w:t>
+      </w:r>
+      <w:r>
+        <w:rPr>
+          <w:lang w:val="en-US"/>
+        </w:rPr>
+        <w:t xml:space="preserve"> this filter step in the final solution</w:t>
+      </w:r>
+      <w:r>
+        <w:rPr>
+          <w:lang w:val="en-US"/>
+        </w:rPr>
+        <w:t>.</w:t>
+      </w:r>
+    </w:p>
+    <w:p>
+      <w:pPr>
+        <w:rPr>
+          <w:lang w:val="en-US"/>
+        </w:rPr>
+      </w:pPr>
+    </w:p>
+    <w:p>
+      <w:pPr>
+        <w:pStyle w:val="Heading1"/>
+        <w:rPr>
+          <w:lang w:val="en-US"/>
+        </w:rPr>
+      </w:pPr>
+      <w:r>
+        <w:rPr>
+          <w:lang w:val="en-US"/>
+        </w:rPr>
+        <w:t>Logistic Regression Classifier</w:t>
+      </w:r>
+    </w:p>
+    <w:p>
+      <w:pPr>
+        <w:rPr>
+          <w:lang w:val="en-US"/>
+        </w:rPr>
+      </w:pPr>
+      <w:r>
+        <w:rPr>
+          <w:lang w:val="en-US"/>
+        </w:rPr>
+        <w:t xml:space="preserve">For the </w:t>
+      </w:r>
+      <w:r>
+        <w:rPr>
+          <w:lang w:val="en-US"/>
+        </w:rPr>
+        <w:t xml:space="preserve">Logistic Regression Classifier we </w:t>
+      </w:r>
+      <w:r>
+        <w:rPr>
+          <w:lang w:val="en-US"/>
+        </w:rPr>
+        <w:t xml:space="preserve">introduced a more efficient a way of keeping the information about the term-frequencies for each document by introducing a new class (RCVDataSet) which stores the </w:t>
+      </w:r>
+      <w:r>
+        <w:rPr>
+          <w:lang w:val="en-US"/>
+        </w:rPr>
+        <w:t>term-frequencies as Vectors (Class DenseVector of breeze).</w:t>
+      </w:r>
+    </w:p>
+    <w:p>
+      <w:pPr>
+        <w:rPr>
+          <w:lang w:val="en-US"/>
+        </w:rPr>
+      </w:pPr>
+    </w:p>
+    <w:p>
+      <w:pPr>
+        <w:rPr>
+          <w:lang w:val="en-US"/>
+        </w:rPr>
+      </w:pPr>
+      <w:r>
+        <w:rPr>
+          <w:lang w:val="en-US"/>
+        </w:rPr>
+        <w:t>Our Logistic Regression Classifier is an implementation of gradient descent logistic regression mentioned in the lecture slides.</w:t>
+      </w:r>
+      <w:r>
+        <w:rPr>
+          <w:lang w:val="en-US"/>
+        </w:rPr>
+        <w:t xml:space="preserve"> For every class we train a one-vs-all classifier by</w:t>
+      </w:r>
+      <w:r>
+        <w:rPr>
+          <w:lang w:val="en-US"/>
+        </w:rPr>
+        <w:t xml:space="preserve"> randomly picking one data point from the training set in each round and </w:t>
+      </w:r>
+      <w:r>
+        <w:rPr>
+          <w:lang w:val="en-US"/>
+        </w:rPr>
+        <w:t>applying a gradient step</w:t>
+      </w:r>
+      <w:r>
+        <w:rPr>
+          <w:lang w:val="en-US"/>
+        </w:rPr>
+        <w:t>.</w:t>
+      </w:r>
+      <w:r>
+        <w:rPr>
+          <w:lang w:val="en-US"/>
+        </w:rPr>
+        <w:t xml:space="preserve"> For this gradient step we used the squared loss instead of the log likelihood as mentioned in the lecture slides.</w:t>
+      </w:r>
+    </w:p>
+    <w:p>
+      <w:pPr>
+        <w:rPr>
+          <w:lang w:val="en-US"/>
+        </w:rPr>
+      </w:pPr>
+    </w:p>
+    <w:p>
+      <w:pPr>
+        <w:rPr>
+          <w:lang w:val="en-US"/>
+        </w:rPr>
+      </w:pPr>
+      <w:r>
+        <w:rPr>
+          <w:lang w:val="en-US"/>
+        </w:rPr>
+        <w:t>Applying 10’000 iterations over 20 training rounds with a learning rate of 0.005 leaded to the following average precision, recall and F1 score:</w:t>
+      </w:r>
+    </w:p>
+    <w:p>
+      <w:pPr>
+        <w:rPr>
+          <w:lang w:val="en-US"/>
+        </w:rPr>
+      </w:pPr>
+    </w:p>
+    <w:p>
+      <w:pPr>
+        <w:rPr>
+          <w:lang w:val="en-US"/>
+        </w:rPr>
+      </w:pPr>
+      <w:r>
+        <w:rPr>
+          <w:lang w:val="en-US"/>
+        </w:rPr>
+        <w:t>Precision</w:t>
+      </w:r>
+      <w:r>
+        <w:rPr>
+          <w:lang w:val="en-US"/>
+        </w:rPr>
+        <w:t>: 0.8751904761904755</w:t>
+      </w:r>
+    </w:p>
+    <w:p>
+      <w:pPr>
+        <w:rPr>
+          <w:lang w:val="en-US"/>
+        </w:rPr>
+      </w:pPr>
+      <w:r>
+        <w:rPr>
+          <w:lang w:val="en-US"/>
+        </w:rPr>
+        <w:t>Recall</w:t>
+      </w:r>
+      <w:r>
+        <w:rPr>
+          <w:lang w:val="en-US"/>
+        </w:rPr>
+        <w:t>: 0.4326508944272101</w:t>
+      </w:r>
+    </w:p>
+    <w:p>
+      <w:pPr>
+        <w:rPr>
+          <w:lang w:val="en-US"/>
+        </w:rPr>
+      </w:pPr>
+      <w:r>
+        <w:rPr>
+          <w:lang w:val="en-US"/>
+        </w:rPr>
+        <w:t>F1</w:t>
+      </w:r>
+      <w:r>
+        <w:rPr>
+          <w:lang w:val="en-US"/>
+        </w:rPr>
+        <w:t>: 0.5426678964740116</w:t>
+      </w:r>
+    </w:p>
+    <w:p>
+      <w:pPr>
+        <w:rPr>
+          <w:lang w:val="en-US"/>
+        </w:rPr>
+      </w:pPr>
+    </w:p>
+    <w:p>
+      <w:pPr>
+        <w:rPr>
+          <w:lang w:val="en-US"/>
+        </w:rPr>
+      </w:pPr>
+      <w:r>
+        <w:rPr>
+          <w:lang w:val="en-US"/>
+        </w:rPr>
+        <w:t xml:space="preserve">In order to </w:t>
+      </w:r>
+      <w:r>
+        <w:rPr>
+          <w:lang w:val="en-US"/>
+        </w:rPr>
+        <w:t xml:space="preserve">improve this result we tried to apply </w:t>
+      </w:r>
+      <w:r>
+        <w:rPr>
+          <w:lang w:val="en-US"/>
+        </w:rPr>
+        <w:t>the hint for imbalanced classes given in the project description. But this didn’t increase F1 score.</w:t>
+      </w:r>
+    </w:p>
+    <w:p>
+      <w:pPr>
+        <w:rPr>
+          <w:lang w:val="en-US"/>
+        </w:rPr>
+      </w:pPr>
+    </w:p>
+    <w:p>
+      <w:pPr>
+        <w:pStyle w:val="Heading1"/>
         <w:rPr>
           <w:lang w:val="en-US"/>
         </w:rPr>
@@ -2591,11 +2585,252 @@
           <w:lang w:val="en-US"/>
         </w:rPr>
       </w:pPr>
-      <w:r>
-        <w:rPr>
-          <w:lang w:val="en-US"/>
-        </w:rPr>
-        <w:t>TODO</w:t>
+    </w:p>
+    <w:p>
+      <w:pPr>
+        <w:rPr>
+          <w:lang w:val="en-US"/>
+        </w:rPr>
+      </w:pPr>
+      <w:r>
+        <w:rPr>
+          <w:lang w:val="en-US"/>
+        </w:rPr>
+        <w:t>We tried several algorithms to compute the SVM classifier. The large amount of data and the bag of word vectors size was a computation challenge.</w:t>
+      </w:r>
+    </w:p>
+    <w:p>
+      <w:pPr>
+        <w:rPr>
+          <w:lang w:val="en-US"/>
+        </w:rPr>
+      </w:pPr>
+    </w:p>
+    <w:p>
+      <w:pPr>
+        <w:rPr>
+          <w:lang w:val="en-US"/>
+        </w:rPr>
+      </w:pPr>
+      <w:r>
+        <w:rPr>
+          <w:lang w:val="en-US"/>
+        </w:rPr>
+        <w:t>To train our model, we used the early stopping heuristic: we keep training until the validation F1 stops increasing.</w:t>
+      </w:r>
+    </w:p>
+    <w:p>
+      <w:pPr>
+        <w:rPr>
+          <w:lang w:val="en-US"/>
+        </w:rPr>
+      </w:pPr>
+    </w:p>
+    <w:p>
+      <w:pPr>
+        <w:rPr>
+          <w:lang w:val="en-US"/>
+        </w:rPr>
+      </w:pPr>
+      <w:r>
+        <w:rPr>
+          <w:lang w:val="en-US"/>
+        </w:rPr>
+        <w:t>First, we chose to start with an online version, to be able to stream data into the algorithm. We implemented the Online Convex Problem version of SVM (OCP). We obtained the following results:</w:t>
+      </w:r>
+    </w:p>
+    <w:p>
+      <w:pPr>
+        <w:rPr>
+          <w:lang w:val="en-US"/>
+        </w:rPr>
+      </w:pPr>
+    </w:p>
+    <w:p>
+      <w:pPr>
+        <w:rPr>
+          <w:lang w:val="en-US"/>
+        </w:rPr>
+      </w:pPr>
+      <w:r>
+        <w:rPr>
+          <w:lang w:val="en-US"/>
+        </w:rPr>
+        <w:t>Precision</w:t>
+      </w:r>
+      <w:r>
+        <w:rPr>
+          <w:lang w:val="en-US"/>
+        </w:rPr>
+        <w:t>: 0.8324802425188552</w:t>
+      </w:r>
+    </w:p>
+    <w:p>
+      <w:pPr>
+        <w:rPr>
+          <w:lang w:val="en-US"/>
+        </w:rPr>
+      </w:pPr>
+      <w:r>
+        <w:rPr>
+          <w:lang w:val="en-US"/>
+        </w:rPr>
+        <w:t>Recall:</w:t>
+      </w:r>
+      <w:r>
+        <w:rPr>
+          <w:lang w:val="en-US"/>
+        </w:rPr>
+        <w:t xml:space="preserve"> 0.7808960530062035</w:t>
+      </w:r>
+    </w:p>
+    <w:p>
+      <w:pPr>
+        <w:rPr>
+          <w:lang w:val="en-US"/>
+        </w:rPr>
+      </w:pPr>
+      <w:r>
+        <w:rPr>
+          <w:lang w:val="en-US"/>
+        </w:rPr>
+        <w:t>F1</w:t>
+      </w:r>
+      <w:r>
+        <w:rPr>
+          <w:lang w:val="en-US"/>
+        </w:rPr>
+        <w:t>: 0.7848252064349883</w:t>
+      </w:r>
+    </w:p>
+    <w:p>
+      <w:pPr>
+        <w:rPr>
+          <w:lang w:val="en-US"/>
+        </w:rPr>
+      </w:pPr>
+    </w:p>
+    <w:p>
+      <w:pPr>
+        <w:rPr>
+          <w:lang w:val="en-US"/>
+        </w:rPr>
+      </w:pPr>
+      <w:r>
+        <w:rPr>
+          <w:lang w:val="en-US"/>
+        </w:rPr>
+        <w:t>Secondly, we implemented the Pegasos algorithm.</w:t>
+      </w:r>
+      <w:r>
+        <w:rPr>
+          <w:lang w:val="en-US"/>
+        </w:rPr>
+        <w:t xml:space="preserve"> It allowed us to add a batching system. However, the results were not improved and the computation was longer than OCP. We obtained the following results:</w:t>
+      </w:r>
+    </w:p>
+    <w:p>
+      <w:pPr>
+        <w:rPr>
+          <w:lang w:val="en-US"/>
+        </w:rPr>
+      </w:pPr>
+    </w:p>
+    <w:p>
+      <w:pPr>
+        <w:rPr>
+          <w:lang w:val="en-US"/>
+        </w:rPr>
+      </w:pPr>
+      <w:r>
+        <w:rPr>
+          <w:lang w:val="en-US"/>
+        </w:rPr>
+        <w:t>Precision</w:t>
+      </w:r>
+      <w:r>
+        <w:rPr>
+          <w:lang w:val="en-US"/>
+        </w:rPr>
+        <w:t>: 0.9057903403219517</w:t>
+      </w:r>
+    </w:p>
+    <w:p>
+      <w:pPr>
+        <w:rPr>
+          <w:lang w:val="en-US"/>
+        </w:rPr>
+      </w:pPr>
+      <w:r>
+        <w:rPr>
+          <w:lang w:val="en-US"/>
+        </w:rPr>
+        <w:t>Recall</w:t>
+      </w:r>
+      <w:r>
+        <w:rPr>
+          <w:lang w:val="en-US"/>
+        </w:rPr>
+        <w:t>: 0.7196410873440543</w:t>
+      </w:r>
+    </w:p>
+    <w:p>
+      <w:pPr>
+        <w:rPr>
+          <w:lang w:val="en-US"/>
+        </w:rPr>
+      </w:pPr>
+      <w:r>
+        <w:rPr>
+          <w:lang w:val="en-US"/>
+        </w:rPr>
+        <w:t>F1</w:t>
+      </w:r>
+      <w:r>
+        <w:rPr>
+          <w:lang w:val="en-US"/>
+        </w:rPr>
+        <w:t>: 0.7752180051080029</w:t>
+      </w:r>
+    </w:p>
+    <w:p>
+      <w:pPr>
+        <w:rPr>
+          <w:lang w:val="en-US"/>
+        </w:rPr>
+      </w:pPr>
+    </w:p>
+    <w:p>
+      <w:pPr>
+        <w:rPr>
+          <w:lang w:val="en-US"/>
+        </w:rPr>
+      </w:pPr>
+      <w:r>
+        <w:rPr>
+          <w:lang w:val="en-US"/>
+        </w:rPr>
+        <w:t>We thought that the problem might be represented with a non-linear function so we implemented the kernelized version of Pegasos. However, the computation time was too long.</w:t>
+      </w:r>
+    </w:p>
+    <w:p>
+      <w:pPr>
+        <w:rPr>
+          <w:lang w:val="en-US"/>
+        </w:rPr>
+      </w:pPr>
+    </w:p>
+    <w:p>
+      <w:pPr>
+        <w:rPr>
+          <w:lang w:val="en-US"/>
+        </w:rPr>
+      </w:pPr>
+      <w:r>
+        <w:rPr>
+          <w:lang w:val="en-US"/>
+        </w:rPr>
+        <w:t>So we tried to approximate the kernel algorithm with Random Fourier Features but as the bag of words approach creates high dimensions vectors, the solution did not fit in memory.</w:t>
       </w:r>
     </w:p>
     <w:sectPr>
@@ -2609,7 +2844,7 @@
 </file>
 
 <file path=word/endnotes.xml><?xml version="1.0" encoding="utf-8"?>
-<w:endnotes xmlns:wpc="http://schemas.microsoft.com/office/word/2010/wordprocessingCanvas" xmlns:mc="http://schemas.openxmlformats.org/markup-compatibility/2006" xmlns:o="urn:schemas-microsoft-com:office:office" xmlns:r="http://schemas.openxmlformats.org/officeDocument/2006/relationships" xmlns:m="http://schemas.openxmlformats.org/officeDocument/2006/math" xmlns:v="urn:schemas-microsoft-com:vml" xmlns:wp14="http://schemas.microsoft.com/office/word/2010/wordprocessingDrawing" xmlns:wp="http://schemas.openxmlformats.org/drawingml/2006/wordprocessingDrawing" xmlns:w10="urn:schemas-microsoft-com:office:word" xmlns:w="http://schemas.openxmlformats.org/wordprocessingml/2006/main" xmlns:w14="http://schemas.microsoft.com/office/word/2010/wordml" xmlns:wpg="http://schemas.microsoft.com/office/word/2010/wordprocessingGroup" xmlns:wpi="http://schemas.microsoft.com/office/word/2010/wordprocessingInk" xmlns:wne="http://schemas.microsoft.com/office/word/2006/wordml" xmlns:wps="http://schemas.microsoft.com/office/word/2010/wordprocessingShape" mc:Ignorable="w14 wp14">
+<w:endnotes xmlns:wpc="http://schemas.microsoft.com/office/word/2010/wordprocessingCanvas" xmlns:mc="http://schemas.openxmlformats.org/markup-compatibility/2006" xmlns:o="urn:schemas-microsoft-com:office:office" xmlns:r="http://schemas.openxmlformats.org/officeDocument/2006/relationships" xmlns:m="http://schemas.openxmlformats.org/officeDocument/2006/math" xmlns:v="urn:schemas-microsoft-com:vml" xmlns:wp14="http://schemas.microsoft.com/office/word/2010/wordprocessingDrawing" xmlns:wp="http://schemas.openxmlformats.org/drawingml/2006/wordprocessingDrawing" xmlns:w10="urn:schemas-microsoft-com:office:word" xmlns:w="http://schemas.openxmlformats.org/wordprocessingml/2006/main" xmlns:w14="http://schemas.microsoft.com/office/word/2010/wordml" xmlns:w15="http://schemas.microsoft.com/office/word/2012/wordml" xmlns:wpg="http://schemas.microsoft.com/office/word/2010/wordprocessingGroup" xmlns:wpi="http://schemas.microsoft.com/office/word/2010/wordprocessingInk" xmlns:wne="http://schemas.microsoft.com/office/word/2006/wordml" xmlns:wps="http://schemas.microsoft.com/office/word/2010/wordprocessingShape" mc:Ignorable="w14 w15 wp14">
   <w:endnote w:type="separator" w:id="-1">
     <w:p>
       <w:r>
@@ -2628,7 +2863,7 @@
 </file>
 
 <file path=word/footnotes.xml><?xml version="1.0" encoding="utf-8"?>
-<w:footnotes xmlns:wpc="http://schemas.microsoft.com/office/word/2010/wordprocessingCanvas" xmlns:mc="http://schemas.openxmlformats.org/markup-compatibility/2006" xmlns:o="urn:schemas-microsoft-com:office:office" xmlns:r="http://schemas.openxmlformats.org/officeDocument/2006/relationships" xmlns:m="http://schemas.openxmlformats.org/officeDocument/2006/math" xmlns:v="urn:schemas-microsoft-com:vml" xmlns:wp14="http://schemas.microsoft.com/office/word/2010/wordprocessingDrawing" xmlns:wp="http://schemas.openxmlformats.org/drawingml/2006/wordprocessingDrawing" xmlns:w10="urn:schemas-microsoft-com:office:word" xmlns:w="http://schemas.openxmlformats.org/wordprocessingml/2006/main" xmlns:w14="http://schemas.microsoft.com/office/word/2010/wordml" xmlns:wpg="http://schemas.microsoft.com/office/word/2010/wordprocessingGroup" xmlns:wpi="http://schemas.microsoft.com/office/word/2010/wordprocessingInk" xmlns:wne="http://schemas.microsoft.com/office/word/2006/wordml" xmlns:wps="http://schemas.microsoft.com/office/word/2010/wordprocessingShape" mc:Ignorable="w14 wp14">
+<w:footnotes xmlns:wpc="http://schemas.microsoft.com/office/word/2010/wordprocessingCanvas" xmlns:mc="http://schemas.openxmlformats.org/markup-compatibility/2006" xmlns:o="urn:schemas-microsoft-com:office:office" xmlns:r="http://schemas.openxmlformats.org/officeDocument/2006/relationships" xmlns:m="http://schemas.openxmlformats.org/officeDocument/2006/math" xmlns:v="urn:schemas-microsoft-com:vml" xmlns:wp14="http://schemas.microsoft.com/office/word/2010/wordprocessingDrawing" xmlns:wp="http://schemas.openxmlformats.org/drawingml/2006/wordprocessingDrawing" xmlns:w10="urn:schemas-microsoft-com:office:word" xmlns:w="http://schemas.openxmlformats.org/wordprocessingml/2006/main" xmlns:w14="http://schemas.microsoft.com/office/word/2010/wordml" xmlns:w15="http://schemas.microsoft.com/office/word/2012/wordml" xmlns:wpg="http://schemas.microsoft.com/office/word/2010/wordprocessingGroup" xmlns:wpi="http://schemas.microsoft.com/office/word/2010/wordprocessingInk" xmlns:wne="http://schemas.microsoft.com/office/word/2006/wordml" xmlns:wps="http://schemas.microsoft.com/office/word/2010/wordprocessingShape" mc:Ignorable="w14 w15 wp14">
   <w:footnote w:type="separator" w:id="-1">
     <w:p>
       <w:r>
@@ -2646,11 +2881,11 @@
   <w:footnote w:id="1">
     <w:p>
       <w:pPr>
-        <w:pStyle w:val="Funotentext"/>
-      </w:pPr>
-      <w:r>
-        <w:rPr>
-          <w:rStyle w:val="Funotenzeichen"/>
+        <w:pStyle w:val="FootnoteText"/>
+      </w:pPr>
+      <w:r>
+        <w:rPr>
+          <w:rStyle w:val="FootnoteReference"/>
         </w:rPr>
         <w:footnoteRef/>
       </w:r>
@@ -2674,7 +2909,7 @@
 </file>
 
 <file path=word/styles.xml><?xml version="1.0" encoding="utf-8"?>
-<w:styles xmlns:mc="http://schemas.openxmlformats.org/markup-compatibility/2006" xmlns:r="http://schemas.openxmlformats.org/officeDocument/2006/relationships" xmlns:w="http://schemas.openxmlformats.org/wordprocessingml/2006/main" xmlns:w14="http://schemas.microsoft.com/office/word/2010/wordml" mc:Ignorable="w14">
+<w:styles xmlns:mc="http://schemas.openxmlformats.org/markup-compatibility/2006" xmlns:r="http://schemas.openxmlformats.org/officeDocument/2006/relationships" xmlns:w="http://schemas.openxmlformats.org/wordprocessingml/2006/main" xmlns:w14="http://schemas.microsoft.com/office/word/2010/wordml" xmlns:w15="http://schemas.microsoft.com/office/word/2012/wordml" mc:Ignorable="w14 w15">
   <w:docDefaults>
     <w:rPrDefault>
       <w:rPr>
@@ -2686,154 +2921,388 @@
     </w:rPrDefault>
     <w:pPrDefault/>
   </w:docDefaults>
-  <w:latentStyles w:defLockedState="0" w:defUIPriority="99" w:defSemiHidden="1" w:defUnhideWhenUsed="1" w:defQFormat="0" w:count="267">
-    <w:lsdException w:name="Normal" w:semiHidden="0" w:uiPriority="0" w:unhideWhenUsed="0" w:qFormat="1"/>
-    <w:lsdException w:name="heading 1" w:semiHidden="0" w:uiPriority="9" w:unhideWhenUsed="0" w:qFormat="1"/>
-    <w:lsdException w:name="heading 2" w:uiPriority="9" w:qFormat="1"/>
-    <w:lsdException w:name="heading 3" w:uiPriority="9" w:qFormat="1"/>
-    <w:lsdException w:name="heading 4" w:uiPriority="9" w:qFormat="1"/>
-    <w:lsdException w:name="heading 5" w:uiPriority="9" w:qFormat="1"/>
-    <w:lsdException w:name="heading 6" w:uiPriority="9" w:qFormat="1"/>
-    <w:lsdException w:name="heading 7" w:uiPriority="9" w:qFormat="1"/>
-    <w:lsdException w:name="heading 8" w:uiPriority="9" w:qFormat="1"/>
-    <w:lsdException w:name="heading 9" w:uiPriority="9" w:qFormat="1"/>
-    <w:lsdException w:name="toc 1" w:uiPriority="39"/>
-    <w:lsdException w:name="toc 2" w:uiPriority="39"/>
-    <w:lsdException w:name="toc 3" w:uiPriority="39"/>
-    <w:lsdException w:name="toc 4" w:uiPriority="39"/>
-    <w:lsdException w:name="toc 5" w:uiPriority="39"/>
-    <w:lsdException w:name="toc 6" w:uiPriority="39"/>
-    <w:lsdException w:name="toc 7" w:uiPriority="39"/>
-    <w:lsdException w:name="toc 8" w:uiPriority="39"/>
-    <w:lsdException w:name="toc 9" w:uiPriority="39"/>
-    <w:lsdException w:name="caption" w:uiPriority="35" w:qFormat="1"/>
-    <w:lsdException w:name="Title" w:semiHidden="0" w:uiPriority="10" w:unhideWhenUsed="0" w:qFormat="1"/>
-    <w:lsdException w:name="Default Paragraph Font" w:uiPriority="1"/>
-    <w:lsdException w:name="Subtitle" w:semiHidden="0" w:uiPriority="11" w:unhideWhenUsed="0" w:qFormat="1"/>
-    <w:lsdException w:name="Strong" w:semiHidden="0" w:uiPriority="22" w:unhideWhenUsed="0" w:qFormat="1"/>
-    <w:lsdException w:name="Emphasis" w:semiHidden="0" w:uiPriority="20" w:unhideWhenUsed="0" w:qFormat="1"/>
-    <w:lsdException w:name="Table Grid" w:semiHidden="0" w:uiPriority="39" w:unhideWhenUsed="0"/>
-    <w:lsdException w:name="Placeholder Text" w:unhideWhenUsed="0"/>
-    <w:lsdException w:name="No Spacing" w:semiHidden="0" w:uiPriority="1" w:unhideWhenUsed="0" w:qFormat="1"/>
-    <w:lsdException w:name="Light Shading" w:semiHidden="0" w:uiPriority="60" w:unhideWhenUsed="0"/>
-    <w:lsdException w:name="Light List" w:semiHidden="0" w:uiPriority="61" w:unhideWhenUsed="0"/>
-    <w:lsdException w:name="Light Grid" w:semiHidden="0" w:uiPriority="62" w:unhideWhenUsed="0"/>
-    <w:lsdException w:name="Medium Shading 1" w:semiHidden="0" w:uiPriority="63" w:unhideWhenUsed="0"/>
-    <w:lsdException w:name="Medium Shading 2" w:semiHidden="0" w:uiPriority="64" w:unhideWhenUsed="0"/>
-    <w:lsdException w:name="Medium List 1" w:semiHidden="0" w:uiPriority="65" w:unhideWhenUsed="0"/>
-    <w:lsdException w:name="Medium List 2" w:semiHidden="0" w:uiPriority="66" w:unhideWhenUsed="0"/>
-    <w:lsdException w:name="Medium Grid 1" w:semiHidden="0" w:uiPriority="67" w:unhideWhenUsed="0"/>
-    <w:lsdException w:name="Medium Grid 2" w:semiHidden="0" w:uiPriority="68" w:unhideWhenUsed="0"/>
-    <w:lsdException w:name="Medium Grid 3" w:semiHidden="0" w:uiPriority="69" w:unhideWhenUsed="0"/>
-    <w:lsdException w:name="Dark List" w:semiHidden="0" w:uiPriority="70" w:unhideWhenUsed="0"/>
-    <w:lsdException w:name="Colorful Shading" w:semiHidden="0" w:uiPriority="71" w:unhideWhenUsed="0"/>
-    <w:lsdException w:name="Colorful List" w:semiHidden="0" w:uiPriority="72" w:unhideWhenUsed="0"/>
-    <w:lsdException w:name="Colorful Grid" w:semiHidden="0" w:uiPriority="73" w:unhideWhenUsed="0"/>
-    <w:lsdException w:name="Light Shading Accent 1" w:semiHidden="0" w:uiPriority="60" w:unhideWhenUsed="0"/>
-    <w:lsdException w:name="Light List Accent 1" w:semiHidden="0" w:uiPriority="61" w:unhideWhenUsed="0"/>
-    <w:lsdException w:name="Light Grid Accent 1" w:semiHidden="0" w:uiPriority="62" w:unhideWhenUsed="0"/>
-    <w:lsdException w:name="Medium Shading 1 Accent 1" w:semiHidden="0" w:uiPriority="63" w:unhideWhenUsed="0"/>
-    <w:lsdException w:name="Medium Shading 2 Accent 1" w:semiHidden="0" w:uiPriority="64" w:unhideWhenUsed="0"/>
-    <w:lsdException w:name="Medium List 1 Accent 1" w:semiHidden="0" w:uiPriority="65" w:unhideWhenUsed="0"/>
-    <w:lsdException w:name="Revision" w:unhideWhenUsed="0"/>
-    <w:lsdException w:name="List Paragraph" w:semiHidden="0" w:uiPriority="34" w:unhideWhenUsed="0" w:qFormat="1"/>
-    <w:lsdException w:name="Quote" w:semiHidden="0" w:uiPriority="29" w:unhideWhenUsed="0" w:qFormat="1"/>
-    <w:lsdException w:name="Intense Quote" w:semiHidden="0" w:uiPriority="30" w:unhideWhenUsed="0" w:qFormat="1"/>
-    <w:lsdException w:name="Medium List 2 Accent 1" w:semiHidden="0" w:uiPriority="66" w:unhideWhenUsed="0"/>
-    <w:lsdException w:name="Medium Grid 1 Accent 1" w:semiHidden="0" w:uiPriority="67" w:unhideWhenUsed="0"/>
-    <w:lsdException w:name="Medium Grid 2 Accent 1" w:semiHidden="0" w:uiPriority="68" w:unhideWhenUsed="0"/>
-    <w:lsdException w:name="Medium Grid 3 Accent 1" w:semiHidden="0" w:uiPriority="69" w:unhideWhenUsed="0"/>
-    <w:lsdException w:name="Dark List Accent 1" w:semiHidden="0" w:uiPriority="70" w:unhideWhenUsed="0"/>
-    <w:lsdException w:name="Colorful Shading Accent 1" w:semiHidden="0" w:uiPriority="71" w:unhideWhenUsed="0"/>
-    <w:lsdException w:name="Colorful List Accent 1" w:semiHidden="0" w:uiPriority="72" w:unhideWhenUsed="0"/>
-    <w:lsdException w:name="Colorful Grid Accent 1" w:semiHidden="0" w:uiPriority="73" w:unhideWhenUsed="0"/>
-    <w:lsdException w:name="Light Shading Accent 2" w:semiHidden="0" w:uiPriority="60" w:unhideWhenUsed="0"/>
-    <w:lsdException w:name="Light List Accent 2" w:semiHidden="0" w:uiPriority="61" w:unhideWhenUsed="0"/>
-    <w:lsdException w:name="Light Grid Accent 2" w:semiHidden="0" w:uiPriority="62" w:unhideWhenUsed="0"/>
-    <w:lsdException w:name="Medium Shading 1 Accent 2" w:semiHidden="0" w:uiPriority="63" w:unhideWhenUsed="0"/>
-    <w:lsdException w:name="Medium Shading 2 Accent 2" w:semiHidden="0" w:uiPriority="64" w:unhideWhenUsed="0"/>
-    <w:lsdException w:name="Medium List 1 Accent 2" w:semiHidden="0" w:uiPriority="65" w:unhideWhenUsed="0"/>
-    <w:lsdException w:name="Medium List 2 Accent 2" w:semiHidden="0" w:uiPriority="66" w:unhideWhenUsed="0"/>
-    <w:lsdException w:name="Medium Grid 1 Accent 2" w:semiHidden="0" w:uiPriority="67" w:unhideWhenUsed="0"/>
-    <w:lsdException w:name="Medium Grid 2 Accent 2" w:semiHidden="0" w:uiPriority="68" w:unhideWhenUsed="0"/>
-    <w:lsdException w:name="Medium Grid 3 Accent 2" w:semiHidden="0" w:uiPriority="69" w:unhideWhenUsed="0"/>
-    <w:lsdException w:name="Dark List Accent 2" w:semiHidden="0" w:uiPriority="70" w:unhideWhenUsed="0"/>
-    <w:lsdException w:name="Colorful Shading Accent 2" w:semiHidden="0" w:uiPriority="71" w:unhideWhenUsed="0"/>
-    <w:lsdException w:name="Colorful List Accent 2" w:semiHidden="0" w:uiPriority="72" w:unhideWhenUsed="0"/>
-    <w:lsdException w:name="Colorful Grid Accent 2" w:semiHidden="0" w:uiPriority="73" w:unhideWhenUsed="0"/>
-    <w:lsdException w:name="Light Shading Accent 3" w:semiHidden="0" w:uiPriority="60" w:unhideWhenUsed="0"/>
-    <w:lsdException w:name="Light List Accent 3" w:semiHidden="0" w:uiPriority="61" w:unhideWhenUsed="0"/>
-    <w:lsdException w:name="Light Grid Accent 3" w:semiHidden="0" w:uiPriority="62" w:unhideWhenUsed="0"/>
-    <w:lsdException w:name="Medium Shading 1 Accent 3" w:semiHidden="0" w:uiPriority="63" w:unhideWhenUsed="0"/>
-    <w:lsdException w:name="Medium Shading 2 Accent 3" w:semiHidden="0" w:uiPriority="64" w:unhideWhenUsed="0"/>
-    <w:lsdException w:name="Medium List 1 Accent 3" w:semiHidden="0" w:uiPriority="65" w:unhideWhenUsed="0"/>
-    <w:lsdException w:name="Medium List 2 Accent 3" w:semiHidden="0" w:uiPriority="66" w:unhideWhenUsed="0"/>
-    <w:lsdException w:name="Medium Grid 1 Accent 3" w:semiHidden="0" w:uiPriority="67" w:unhideWhenUsed="0"/>
-    <w:lsdException w:name="Medium Grid 2 Accent 3" w:semiHidden="0" w:uiPriority="68" w:unhideWhenUsed="0"/>
-    <w:lsdException w:name="Medium Grid 3 Accent 3" w:semiHidden="0" w:uiPriority="69" w:unhideWhenUsed="0"/>
-    <w:lsdException w:name="Dark List Accent 3" w:semiHidden="0" w:uiPriority="70" w:unhideWhenUsed="0"/>
-    <w:lsdException w:name="Colorful Shading Accent 3" w:semiHidden="0" w:uiPriority="71" w:unhideWhenUsed="0"/>
-    <w:lsdException w:name="Colorful List Accent 3" w:semiHidden="0" w:uiPriority="72" w:unhideWhenUsed="0"/>
-    <w:lsdException w:name="Colorful Grid Accent 3" w:semiHidden="0" w:uiPriority="73" w:unhideWhenUsed="0"/>
-    <w:lsdException w:name="Light Shading Accent 4" w:semiHidden="0" w:uiPriority="60" w:unhideWhenUsed="0"/>
-    <w:lsdException w:name="Light List Accent 4" w:semiHidden="0" w:uiPriority="61" w:unhideWhenUsed="0"/>
-    <w:lsdException w:name="Light Grid Accent 4" w:semiHidden="0" w:uiPriority="62" w:unhideWhenUsed="0"/>
-    <w:lsdException w:name="Medium Shading 1 Accent 4" w:semiHidden="0" w:uiPriority="63" w:unhideWhenUsed="0"/>
-    <w:lsdException w:name="Medium Shading 2 Accent 4" w:semiHidden="0" w:uiPriority="64" w:unhideWhenUsed="0"/>
-    <w:lsdException w:name="Medium List 1 Accent 4" w:semiHidden="0" w:uiPriority="65" w:unhideWhenUsed="0"/>
-    <w:lsdException w:name="Medium List 2 Accent 4" w:semiHidden="0" w:uiPriority="66" w:unhideWhenUsed="0"/>
-    <w:lsdException w:name="Medium Grid 1 Accent 4" w:semiHidden="0" w:uiPriority="67" w:unhideWhenUsed="0"/>
-    <w:lsdException w:name="Medium Grid 2 Accent 4" w:semiHidden="0" w:uiPriority="68" w:unhideWhenUsed="0"/>
-    <w:lsdException w:name="Medium Grid 3 Accent 4" w:semiHidden="0" w:uiPriority="69" w:unhideWhenUsed="0"/>
-    <w:lsdException w:name="Dark List Accent 4" w:semiHidden="0" w:uiPriority="70" w:unhideWhenUsed="0"/>
-    <w:lsdException w:name="Colorful Shading Accent 4" w:semiHidden="0" w:uiPriority="71" w:unhideWhenUsed="0"/>
-    <w:lsdException w:name="Colorful List Accent 4" w:semiHidden="0" w:uiPriority="72" w:unhideWhenUsed="0"/>
-    <w:lsdException w:name="Colorful Grid Accent 4" w:semiHidden="0" w:uiPriority="73" w:unhideWhenUsed="0"/>
-    <w:lsdException w:name="Light Shading Accent 5" w:semiHidden="0" w:uiPriority="60" w:unhideWhenUsed="0"/>
-    <w:lsdException w:name="Light List Accent 5" w:semiHidden="0" w:uiPriority="61" w:unhideWhenUsed="0"/>
-    <w:lsdException w:name="Light Grid Accent 5" w:semiHidden="0" w:uiPriority="62" w:unhideWhenUsed="0"/>
-    <w:lsdException w:name="Medium Shading 1 Accent 5" w:semiHidden="0" w:uiPriority="63" w:unhideWhenUsed="0"/>
-    <w:lsdException w:name="Medium Shading 2 Accent 5" w:semiHidden="0" w:uiPriority="64" w:unhideWhenUsed="0"/>
-    <w:lsdException w:name="Medium List 1 Accent 5" w:semiHidden="0" w:uiPriority="65" w:unhideWhenUsed="0"/>
-    <w:lsdException w:name="Medium List 2 Accent 5" w:semiHidden="0" w:uiPriority="66" w:unhideWhenUsed="0"/>
-    <w:lsdException w:name="Medium Grid 1 Accent 5" w:semiHidden="0" w:uiPriority="67" w:unhideWhenUsed="0"/>
-    <w:lsdException w:name="Medium Grid 2 Accent 5" w:semiHidden="0" w:uiPriority="68" w:unhideWhenUsed="0"/>
-    <w:lsdException w:name="Medium Grid 3 Accent 5" w:semiHidden="0" w:uiPriority="69" w:unhideWhenUsed="0"/>
-    <w:lsdException w:name="Dark List Accent 5" w:semiHidden="0" w:uiPriority="70" w:unhideWhenUsed="0"/>
-    <w:lsdException w:name="Colorful Shading Accent 5" w:semiHidden="0" w:uiPriority="71" w:unhideWhenUsed="0"/>
-    <w:lsdException w:name="Colorful List Accent 5" w:semiHidden="0" w:uiPriority="72" w:unhideWhenUsed="0"/>
-    <w:lsdException w:name="Colorful Grid Accent 5" w:semiHidden="0" w:uiPriority="73" w:unhideWhenUsed="0"/>
-    <w:lsdException w:name="Light Shading Accent 6" w:semiHidden="0" w:uiPriority="60" w:unhideWhenUsed="0"/>
-    <w:lsdException w:name="Light List Accent 6" w:semiHidden="0" w:uiPriority="61" w:unhideWhenUsed="0"/>
-    <w:lsdException w:name="Light Grid Accent 6" w:semiHidden="0" w:uiPriority="62" w:unhideWhenUsed="0"/>
-    <w:lsdException w:name="Medium Shading 1 Accent 6" w:semiHidden="0" w:uiPriority="63" w:unhideWhenUsed="0"/>
-    <w:lsdException w:name="Medium Shading 2 Accent 6" w:semiHidden="0" w:uiPriority="64" w:unhideWhenUsed="0"/>
-    <w:lsdException w:name="Medium List 1 Accent 6" w:semiHidden="0" w:uiPriority="65" w:unhideWhenUsed="0"/>
-    <w:lsdException w:name="Medium List 2 Accent 6" w:semiHidden="0" w:uiPriority="66" w:unhideWhenUsed="0"/>
-    <w:lsdException w:name="Medium Grid 1 Accent 6" w:semiHidden="0" w:uiPriority="67" w:unhideWhenUsed="0"/>
-    <w:lsdException w:name="Medium Grid 2 Accent 6" w:semiHidden="0" w:uiPriority="68" w:unhideWhenUsed="0"/>
-    <w:lsdException w:name="Medium Grid 3 Accent 6" w:semiHidden="0" w:uiPriority="69" w:unhideWhenUsed="0"/>
-    <w:lsdException w:name="Dark List Accent 6" w:semiHidden="0" w:uiPriority="70" w:unhideWhenUsed="0"/>
-    <w:lsdException w:name="Colorful Shading Accent 6" w:semiHidden="0" w:uiPriority="71" w:unhideWhenUsed="0"/>
-    <w:lsdException w:name="Colorful List Accent 6" w:semiHidden="0" w:uiPriority="72" w:unhideWhenUsed="0"/>
-    <w:lsdException w:name="Colorful Grid Accent 6" w:semiHidden="0" w:uiPriority="73" w:unhideWhenUsed="0"/>
-    <w:lsdException w:name="Subtle Emphasis" w:semiHidden="0" w:uiPriority="19" w:unhideWhenUsed="0" w:qFormat="1"/>
-    <w:lsdException w:name="Intense Emphasis" w:semiHidden="0" w:uiPriority="21" w:unhideWhenUsed="0" w:qFormat="1"/>
-    <w:lsdException w:name="Subtle Reference" w:semiHidden="0" w:uiPriority="31" w:unhideWhenUsed="0" w:qFormat="1"/>
-    <w:lsdException w:name="Intense Reference" w:semiHidden="0" w:uiPriority="32" w:unhideWhenUsed="0" w:qFormat="1"/>
-    <w:lsdException w:name="Book Title" w:semiHidden="0" w:uiPriority="33" w:unhideWhenUsed="0" w:qFormat="1"/>
-    <w:lsdException w:name="Bibliography" w:uiPriority="37"/>
-    <w:lsdException w:name="TOC Heading" w:uiPriority="39" w:qFormat="1"/>
+  <w:latentStyles w:defLockedState="0" w:defUIPriority="99" w:defSemiHidden="0" w:defUnhideWhenUsed="0" w:defQFormat="0" w:count="371">
+    <w:lsdException w:name="Normal" w:uiPriority="0" w:qFormat="1"/>
+    <w:lsdException w:name="heading 1" w:uiPriority="9" w:qFormat="1"/>
+    <w:lsdException w:name="heading 2" w:semiHidden="1" w:uiPriority="9" w:unhideWhenUsed="1" w:qFormat="1"/>
+    <w:lsdException w:name="heading 3" w:semiHidden="1" w:uiPriority="9" w:unhideWhenUsed="1" w:qFormat="1"/>
+    <w:lsdException w:name="heading 4" w:semiHidden="1" w:uiPriority="9" w:unhideWhenUsed="1" w:qFormat="1"/>
+    <w:lsdException w:name="heading 5" w:semiHidden="1" w:uiPriority="9" w:unhideWhenUsed="1" w:qFormat="1"/>
+    <w:lsdException w:name="heading 6" w:semiHidden="1" w:uiPriority="9" w:unhideWhenUsed="1" w:qFormat="1"/>
+    <w:lsdException w:name="heading 7" w:semiHidden="1" w:uiPriority="9" w:unhideWhenUsed="1" w:qFormat="1"/>
+    <w:lsdException w:name="heading 8" w:semiHidden="1" w:uiPriority="9" w:unhideWhenUsed="1" w:qFormat="1"/>
+    <w:lsdException w:name="heading 9" w:semiHidden="1" w:uiPriority="9" w:unhideWhenUsed="1" w:qFormat="1"/>
+    <w:lsdException w:name="index 1" w:semiHidden="1" w:unhideWhenUsed="1"/>
+    <w:lsdException w:name="index 2" w:semiHidden="1" w:unhideWhenUsed="1"/>
+    <w:lsdException w:name="index 3" w:semiHidden="1" w:unhideWhenUsed="1"/>
+    <w:lsdException w:name="index 4" w:semiHidden="1" w:unhideWhenUsed="1"/>
+    <w:lsdException w:name="index 5" w:semiHidden="1" w:unhideWhenUsed="1"/>
+    <w:lsdException w:name="index 6" w:semiHidden="1" w:unhideWhenUsed="1"/>
+    <w:lsdException w:name="index 7" w:semiHidden="1" w:unhideWhenUsed="1"/>
+    <w:lsdException w:name="index 8" w:semiHidden="1" w:unhideWhenUsed="1"/>
+    <w:lsdException w:name="index 9" w:semiHidden="1" w:unhideWhenUsed="1"/>
+    <w:lsdException w:name="toc 1" w:semiHidden="1" w:uiPriority="39" w:unhideWhenUsed="1"/>
+    <w:lsdException w:name="toc 2" w:semiHidden="1" w:uiPriority="39" w:unhideWhenUsed="1"/>
+    <w:lsdException w:name="toc 3" w:semiHidden="1" w:uiPriority="39" w:unhideWhenUsed="1"/>
+    <w:lsdException w:name="toc 4" w:semiHidden="1" w:uiPriority="39" w:unhideWhenUsed="1"/>
+    <w:lsdException w:name="toc 5" w:semiHidden="1" w:uiPriority="39" w:unhideWhenUsed="1"/>
+    <w:lsdException w:name="toc 6" w:semiHidden="1" w:uiPriority="39" w:unhideWhenUsed="1"/>
+    <w:lsdException w:name="toc 7" w:semiHidden="1" w:uiPriority="39" w:unhideWhenUsed="1"/>
+    <w:lsdException w:name="toc 8" w:semiHidden="1" w:uiPriority="39" w:unhideWhenUsed="1"/>
+    <w:lsdException w:name="toc 9" w:semiHidden="1" w:uiPriority="39" w:unhideWhenUsed="1"/>
+    <w:lsdException w:name="Normal Indent" w:semiHidden="1" w:unhideWhenUsed="1"/>
+    <w:lsdException w:name="footnote text" w:semiHidden="1" w:unhideWhenUsed="1"/>
+    <w:lsdException w:name="annotation text" w:semiHidden="1" w:unhideWhenUsed="1"/>
+    <w:lsdException w:name="header" w:semiHidden="1" w:unhideWhenUsed="1"/>
+    <w:lsdException w:name="footer" w:semiHidden="1" w:unhideWhenUsed="1"/>
+    <w:lsdException w:name="index heading" w:semiHidden="1" w:unhideWhenUsed="1"/>
+    <w:lsdException w:name="caption" w:semiHidden="1" w:uiPriority="35" w:unhideWhenUsed="1" w:qFormat="1"/>
+    <w:lsdException w:name="table of figures" w:semiHidden="1" w:unhideWhenUsed="1"/>
+    <w:lsdException w:name="envelope address" w:semiHidden="1" w:unhideWhenUsed="1"/>
+    <w:lsdException w:name="envelope return" w:semiHidden="1" w:unhideWhenUsed="1"/>
+    <w:lsdException w:name="footnote reference" w:semiHidden="1" w:unhideWhenUsed="1"/>
+    <w:lsdException w:name="annotation reference" w:semiHidden="1" w:unhideWhenUsed="1"/>
+    <w:lsdException w:name="line number" w:semiHidden="1" w:unhideWhenUsed="1"/>
+    <w:lsdException w:name="page number" w:semiHidden="1" w:unhideWhenUsed="1"/>
+    <w:lsdException w:name="endnote reference" w:semiHidden="1" w:unhideWhenUsed="1"/>
+    <w:lsdException w:name="endnote text" w:semiHidden="1" w:unhideWhenUsed="1"/>
+    <w:lsdException w:name="table of authorities" w:semiHidden="1" w:unhideWhenUsed="1"/>
+    <w:lsdException w:name="macro" w:semiHidden="1" w:unhideWhenUsed="1"/>
+    <w:lsdException w:name="toa heading" w:semiHidden="1" w:unhideWhenUsed="1"/>
+    <w:lsdException w:name="List" w:semiHidden="1" w:unhideWhenUsed="1"/>
+    <w:lsdException w:name="List Bullet" w:semiHidden="1" w:unhideWhenUsed="1"/>
+    <w:lsdException w:name="List Number" w:semiHidden="1" w:unhideWhenUsed="1"/>
+    <w:lsdException w:name="List 2" w:semiHidden="1" w:unhideWhenUsed="1"/>
+    <w:lsdException w:name="List 3" w:semiHidden="1" w:unhideWhenUsed="1"/>
+    <w:lsdException w:name="List 4" w:semiHidden="1" w:unhideWhenUsed="1"/>
+    <w:lsdException w:name="List 5" w:semiHidden="1" w:unhideWhenUsed="1"/>
+    <w:lsdException w:name="List Bullet 2" w:semiHidden="1" w:unhideWhenUsed="1"/>
+    <w:lsdException w:name="List Bullet 3" w:semiHidden="1" w:unhideWhenUsed="1"/>
+    <w:lsdException w:name="List Bullet 4" w:semiHidden="1" w:unhideWhenUsed="1"/>
+    <w:lsdException w:name="List Bullet 5" w:semiHidden="1" w:unhideWhenUsed="1"/>
+    <w:lsdException w:name="List Number 2" w:semiHidden="1" w:unhideWhenUsed="1"/>
+    <w:lsdException w:name="List Number 3" w:semiHidden="1" w:unhideWhenUsed="1"/>
+    <w:lsdException w:name="List Number 4" w:semiHidden="1" w:unhideWhenUsed="1"/>
+    <w:lsdException w:name="List Number 5" w:semiHidden="1" w:unhideWhenUsed="1"/>
+    <w:lsdException w:name="Title" w:uiPriority="10" w:qFormat="1"/>
+    <w:lsdException w:name="Closing" w:semiHidden="1" w:unhideWhenUsed="1"/>
+    <w:lsdException w:name="Signature" w:semiHidden="1" w:unhideWhenUsed="1"/>
+    <w:lsdException w:name="Default Paragraph Font" w:semiHidden="1" w:uiPriority="1" w:unhideWhenUsed="1"/>
+    <w:lsdException w:name="Body Text" w:semiHidden="1" w:unhideWhenUsed="1"/>
+    <w:lsdException w:name="Body Text Indent" w:semiHidden="1" w:unhideWhenUsed="1"/>
+    <w:lsdException w:name="List Continue" w:semiHidden="1" w:unhideWhenUsed="1"/>
+    <w:lsdException w:name="List Continue 2" w:semiHidden="1" w:unhideWhenUsed="1"/>
+    <w:lsdException w:name="List Continue 3" w:semiHidden="1" w:unhideWhenUsed="1"/>
+    <w:lsdException w:name="List Continue 4" w:semiHidden="1" w:unhideWhenUsed="1"/>
+    <w:lsdException w:name="List Continue 5" w:semiHidden="1" w:unhideWhenUsed="1"/>
+    <w:lsdException w:name="Message Header" w:semiHidden="1" w:unhideWhenUsed="1"/>
+    <w:lsdException w:name="Subtitle" w:uiPriority="11" w:qFormat="1"/>
+    <w:lsdException w:name="Salutation" w:semiHidden="1" w:unhideWhenUsed="1"/>
+    <w:lsdException w:name="Date" w:semiHidden="1" w:unhideWhenUsed="1"/>
+    <w:lsdException w:name="Body Text First Indent" w:semiHidden="1" w:unhideWhenUsed="1"/>
+    <w:lsdException w:name="Body Text First Indent 2" w:semiHidden="1" w:unhideWhenUsed="1"/>
+    <w:lsdException w:name="Note Heading" w:semiHidden="1" w:unhideWhenUsed="1"/>
+    <w:lsdException w:name="Body Text 2" w:semiHidden="1" w:unhideWhenUsed="1"/>
+    <w:lsdException w:name="Body Text 3" w:semiHidden="1" w:unhideWhenUsed="1"/>
+    <w:lsdException w:name="Body Text Indent 2" w:semiHidden="1" w:unhideWhenUsed="1"/>
+    <w:lsdException w:name="Body Text Indent 3" w:semiHidden="1" w:unhideWhenUsed="1"/>
+    <w:lsdException w:name="Block Text" w:semiHidden="1" w:unhideWhenUsed="1"/>
+    <w:lsdException w:name="Hyperlink" w:semiHidden="1" w:unhideWhenUsed="1"/>
+    <w:lsdException w:name="FollowedHyperlink" w:semiHidden="1" w:unhideWhenUsed="1"/>
+    <w:lsdException w:name="Strong" w:uiPriority="22" w:qFormat="1"/>
+    <w:lsdException w:name="Emphasis" w:uiPriority="20" w:qFormat="1"/>
+    <w:lsdException w:name="Document Map" w:semiHidden="1" w:unhideWhenUsed="1"/>
+    <w:lsdException w:name="Plain Text" w:semiHidden="1" w:unhideWhenUsed="1"/>
+    <w:lsdException w:name="E-mail Signature" w:semiHidden="1" w:unhideWhenUsed="1"/>
+    <w:lsdException w:name="HTML Top of Form" w:semiHidden="1" w:unhideWhenUsed="1"/>
+    <w:lsdException w:name="HTML Bottom of Form" w:semiHidden="1" w:unhideWhenUsed="1"/>
+    <w:lsdException w:name="Normal (Web)" w:semiHidden="1" w:unhideWhenUsed="1"/>
+    <w:lsdException w:name="HTML Acronym" w:semiHidden="1" w:unhideWhenUsed="1"/>
+    <w:lsdException w:name="HTML Address" w:semiHidden="1" w:unhideWhenUsed="1"/>
+    <w:lsdException w:name="HTML Cite" w:semiHidden="1" w:unhideWhenUsed="1"/>
+    <w:lsdException w:name="HTML Code" w:semiHidden="1" w:unhideWhenUsed="1"/>
+    <w:lsdException w:name="HTML Definition" w:semiHidden="1" w:unhideWhenUsed="1"/>
+    <w:lsdException w:name="HTML Keyboard" w:semiHidden="1" w:unhideWhenUsed="1"/>
+    <w:lsdException w:name="HTML Preformatted" w:semiHidden="1" w:unhideWhenUsed="1"/>
+    <w:lsdException w:name="HTML Sample" w:semiHidden="1" w:unhideWhenUsed="1"/>
+    <w:lsdException w:name="HTML Typewriter" w:semiHidden="1" w:unhideWhenUsed="1"/>
+    <w:lsdException w:name="HTML Variable" w:semiHidden="1" w:unhideWhenUsed="1"/>
+    <w:lsdException w:name="Normal Table" w:semiHidden="1" w:unhideWhenUsed="1"/>
+    <w:lsdException w:name="annotation subject" w:semiHidden="1" w:unhideWhenUsed="1"/>
+    <w:lsdException w:name="No List" w:semiHidden="1" w:unhideWhenUsed="1"/>
+    <w:lsdException w:name="Outline List 1" w:semiHidden="1" w:unhideWhenUsed="1"/>
+    <w:lsdException w:name="Outline List 2" w:semiHidden="1" w:unhideWhenUsed="1"/>
+    <w:lsdException w:name="Outline List 3" w:semiHidden="1" w:unhideWhenUsed="1"/>
+    <w:lsdException w:name="Table Simple 1" w:semiHidden="1" w:unhideWhenUsed="1"/>
+    <w:lsdException w:name="Table Simple 2" w:semiHidden="1" w:unhideWhenUsed="1"/>
+    <w:lsdException w:name="Table Simple 3" w:semiHidden="1" w:unhideWhenUsed="1"/>
+    <w:lsdException w:name="Table Classic 1" w:semiHidden="1" w:unhideWhenUsed="1"/>
+    <w:lsdException w:name="Table Classic 2" w:semiHidden="1" w:unhideWhenUsed="1"/>
+    <w:lsdException w:name="Table Classic 3" w:semiHidden="1" w:unhideWhenUsed="1"/>
+    <w:lsdException w:name="Table Classic 4" w:semiHidden="1" w:unhideWhenUsed="1"/>
+    <w:lsdException w:name="Table Colorful 1" w:semiHidden="1" w:unhideWhenUsed="1"/>
+    <w:lsdException w:name="Table Colorful 2" w:semiHidden="1" w:unhideWhenUsed="1"/>
+    <w:lsdException w:name="Table Colorful 3" w:semiHidden="1" w:unhideWhenUsed="1"/>
+    <w:lsdException w:name="Table Columns 1" w:semiHidden="1" w:unhideWhenUsed="1"/>
+    <w:lsdException w:name="Table Columns 2" w:semiHidden="1" w:unhideWhenUsed="1"/>
+    <w:lsdException w:name="Table Columns 3" w:semiHidden="1" w:unhideWhenUsed="1"/>
+    <w:lsdException w:name="Table Columns 4" w:semiHidden="1" w:unhideWhenUsed="1"/>
+    <w:lsdException w:name="Table Columns 5" w:semiHidden="1" w:unhideWhenUsed="1"/>
+    <w:lsdException w:name="Table Grid 1" w:semiHidden="1" w:unhideWhenUsed="1"/>
+    <w:lsdException w:name="Table Grid 2" w:semiHidden="1" w:unhideWhenUsed="1"/>
+    <w:lsdException w:name="Table Grid 3" w:semiHidden="1" w:unhideWhenUsed="1"/>
+    <w:lsdException w:name="Table Grid 4" w:semiHidden="1" w:unhideWhenUsed="1"/>
+    <w:lsdException w:name="Table Grid 5" w:semiHidden="1" w:unhideWhenUsed="1"/>
+    <w:lsdException w:name="Table Grid 6" w:semiHidden="1" w:unhideWhenUsed="1"/>
+    <w:lsdException w:name="Table Grid 7" w:semiHidden="1" w:unhideWhenUsed="1"/>
+    <w:lsdException w:name="Table Grid 8" w:semiHidden="1" w:unhideWhenUsed="1"/>
+    <w:lsdException w:name="Table List 1" w:semiHidden="1" w:unhideWhenUsed="1"/>
+    <w:lsdException w:name="Table List 2" w:semiHidden="1" w:unhideWhenUsed="1"/>
+    <w:lsdException w:name="Table List 3" w:semiHidden="1" w:unhideWhenUsed="1"/>
+    <w:lsdException w:name="Table List 4" w:semiHidden="1" w:unhideWhenUsed="1"/>
+    <w:lsdException w:name="Table List 5" w:semiHidden="1" w:unhideWhenUsed="1"/>
+    <w:lsdException w:name="Table List 6" w:semiHidden="1" w:unhideWhenUsed="1"/>
+    <w:lsdException w:name="Table List 7" w:semiHidden="1" w:unhideWhenUsed="1"/>
+    <w:lsdException w:name="Table List 8" w:semiHidden="1" w:unhideWhenUsed="1"/>
+    <w:lsdException w:name="Table 3D effects 1" w:semiHidden="1" w:unhideWhenUsed="1"/>
+    <w:lsdException w:name="Table 3D effects 2" w:semiHidden="1" w:unhideWhenUsed="1"/>
+    <w:lsdException w:name="Table 3D effects 3" w:semiHidden="1" w:unhideWhenUsed="1"/>
+    <w:lsdException w:name="Table Contemporary" w:semiHidden="1" w:unhideWhenUsed="1"/>
+    <w:lsdException w:name="Table Elegant" w:semiHidden="1" w:unhideWhenUsed="1"/>
+    <w:lsdException w:name="Table Professional" w:semiHidden="1" w:unhideWhenUsed="1"/>
+    <w:lsdException w:name="Table Subtle 1" w:semiHidden="1" w:unhideWhenUsed="1"/>
+    <w:lsdException w:name="Table Subtle 2" w:semiHidden="1" w:unhideWhenUsed="1"/>
+    <w:lsdException w:name="Table Web 1" w:semiHidden="1" w:unhideWhenUsed="1"/>
+    <w:lsdException w:name="Table Web 2" w:semiHidden="1" w:unhideWhenUsed="1"/>
+    <w:lsdException w:name="Table Web 3" w:semiHidden="1" w:unhideWhenUsed="1"/>
+    <w:lsdException w:name="Balloon Text" w:semiHidden="1" w:unhideWhenUsed="1"/>
+    <w:lsdException w:name="Table Grid" w:uiPriority="39"/>
+    <w:lsdException w:name="Table Theme" w:semiHidden="1" w:unhideWhenUsed="1"/>
+    <w:lsdException w:name="Placeholder Text" w:semiHidden="1"/>
+    <w:lsdException w:name="No Spacing" w:uiPriority="1" w:qFormat="1"/>
+    <w:lsdException w:name="Light Shading" w:uiPriority="60"/>
+    <w:lsdException w:name="Light List" w:uiPriority="61"/>
+    <w:lsdException w:name="Light Grid" w:uiPriority="62"/>
+    <w:lsdException w:name="Medium Shading 1" w:uiPriority="63"/>
+    <w:lsdException w:name="Medium Shading 2" w:uiPriority="64"/>
+    <w:lsdException w:name="Medium List 1" w:uiPriority="65"/>
+    <w:lsdException w:name="Medium List 2" w:uiPriority="66"/>
+    <w:lsdException w:name="Medium Grid 1" w:uiPriority="67"/>
+    <w:lsdException w:name="Medium Grid 2" w:uiPriority="68"/>
+    <w:lsdException w:name="Medium Grid 3" w:uiPriority="69"/>
+    <w:lsdException w:name="Dark List" w:uiPriority="70"/>
+    <w:lsdException w:name="Colorful Shading" w:uiPriority="71"/>
+    <w:lsdException w:name="Colorful List" w:uiPriority="72"/>
+    <w:lsdException w:name="Colorful Grid" w:uiPriority="73"/>
+    <w:lsdException w:name="Light Shading Accent 1" w:uiPriority="60"/>
+    <w:lsdException w:name="Light List Accent 1" w:uiPriority="61"/>
+    <w:lsdException w:name="Light Grid Accent 1" w:uiPriority="62"/>
+    <w:lsdException w:name="Medium Shading 1 Accent 1" w:uiPriority="63"/>
+    <w:lsdException w:name="Medium Shading 2 Accent 1" w:uiPriority="64"/>
+    <w:lsdException w:name="Medium List 1 Accent 1" w:uiPriority="65"/>
+    <w:lsdException w:name="Revision" w:semiHidden="1"/>
+    <w:lsdException w:name="List Paragraph" w:uiPriority="34" w:qFormat="1"/>
+    <w:lsdException w:name="Quote" w:uiPriority="29" w:qFormat="1"/>
+    <w:lsdException w:name="Intense Quote" w:uiPriority="30" w:qFormat="1"/>
+    <w:lsdException w:name="Medium List 2 Accent 1" w:uiPriority="66"/>
+    <w:lsdException w:name="Medium Grid 1 Accent 1" w:uiPriority="67"/>
+    <w:lsdException w:name="Medium Grid 2 Accent 1" w:uiPriority="68"/>
+    <w:lsdException w:name="Medium Grid 3 Accent 1" w:uiPriority="69"/>
+    <w:lsdException w:name="Dark List Accent 1" w:uiPriority="70"/>
+    <w:lsdException w:name="Colorful Shading Accent 1" w:uiPriority="71"/>
+    <w:lsdException w:name="Colorful List Accent 1" w:uiPriority="72"/>
+    <w:lsdException w:name="Colorful Grid Accent 1" w:uiPriority="73"/>
+    <w:lsdException w:name="Light Shading Accent 2" w:uiPriority="60"/>
+    <w:lsdException w:name="Light List Accent 2" w:uiPriority="61"/>
+    <w:lsdException w:name="Light Grid Accent 2" w:uiPriority="62"/>
+    <w:lsdException w:name="Medium Shading 1 Accent 2" w:uiPriority="63"/>
+    <w:lsdException w:name="Medium Shading 2 Accent 2" w:uiPriority="64"/>
+    <w:lsdException w:name="Medium List 1 Accent 2" w:uiPriority="65"/>
+    <w:lsdException w:name="Medium List 2 Accent 2" w:uiPriority="66"/>
+    <w:lsdException w:name="Medium Grid 1 Accent 2" w:uiPriority="67"/>
+    <w:lsdException w:name="Medium Grid 2 Accent 2" w:uiPriority="68"/>
+    <w:lsdException w:name="Medium Grid 3 Accent 2" w:uiPriority="69"/>
+    <w:lsdException w:name="Dark List Accent 2" w:uiPriority="70"/>
+    <w:lsdException w:name="Colorful Shading Accent 2" w:uiPriority="71"/>
+    <w:lsdException w:name="Colorful List Accent 2" w:uiPriority="72"/>
+    <w:lsdException w:name="Colorful Grid Accent 2" w:uiPriority="73"/>
+    <w:lsdException w:name="Light Shading Accent 3" w:uiPriority="60"/>
+    <w:lsdException w:name="Light List Accent 3" w:uiPriority="61"/>
+    <w:lsdException w:name="Light Grid Accent 3" w:uiPriority="62"/>
+    <w:lsdException w:name="Medium Shading 1 Accent 3" w:uiPriority="63"/>
+    <w:lsdException w:name="Medium Shading 2 Accent 3" w:uiPriority="64"/>
+    <w:lsdException w:name="Medium List 1 Accent 3" w:uiPriority="65"/>
+    <w:lsdException w:name="Medium List 2 Accent 3" w:uiPriority="66"/>
+    <w:lsdException w:name="Medium Grid 1 Accent 3" w:uiPriority="67"/>
+    <w:lsdException w:name="Medium Grid 2 Accent 3" w:uiPriority="68"/>
+    <w:lsdException w:name="Medium Grid 3 Accent 3" w:uiPriority="69"/>
+    <w:lsdException w:name="Dark List Accent 3" w:uiPriority="70"/>
+    <w:lsdException w:name="Colorful Shading Accent 3" w:uiPriority="71"/>
+    <w:lsdException w:name="Colorful List Accent 3" w:uiPriority="72"/>
+    <w:lsdException w:name="Colorful Grid Accent 3" w:uiPriority="73"/>
+    <w:lsdException w:name="Light Shading Accent 4" w:uiPriority="60"/>
+    <w:lsdException w:name="Light List Accent 4" w:uiPriority="61"/>
+    <w:lsdException w:name="Light Grid Accent 4" w:uiPriority="62"/>
+    <w:lsdException w:name="Medium Shading 1 Accent 4" w:uiPriority="63"/>
+    <w:lsdException w:name="Medium Shading 2 Accent 4" w:uiPriority="64"/>
+    <w:lsdException w:name="Medium List 1 Accent 4" w:uiPriority="65"/>
+    <w:lsdException w:name="Medium List 2 Accent 4" w:uiPriority="66"/>
+    <w:lsdException w:name="Medium Grid 1 Accent 4" w:uiPriority="67"/>
+    <w:lsdException w:name="Medium Grid 2 Accent 4" w:uiPriority="68"/>
+    <w:lsdException w:name="Medium Grid 3 Accent 4" w:uiPriority="69"/>
+    <w:lsdException w:name="Dark List Accent 4" w:uiPriority="70"/>
+    <w:lsdException w:name="Colorful Shading Accent 4" w:uiPriority="71"/>
+    <w:lsdException w:name="Colorful List Accent 4" w:uiPriority="72"/>
+    <w:lsdException w:name="Colorful Grid Accent 4" w:uiPriority="73"/>
+    <w:lsdException w:name="Light Shading Accent 5" w:uiPriority="60"/>
+    <w:lsdException w:name="Light List Accent 5" w:uiPriority="61"/>
+    <w:lsdException w:name="Light Grid Accent 5" w:uiPriority="62"/>
+    <w:lsdException w:name="Medium Shading 1 Accent 5" w:uiPriority="63"/>
+    <w:lsdException w:name="Medium Shading 2 Accent 5" w:uiPriority="64"/>
+    <w:lsdException w:name="Medium List 1 Accent 5" w:uiPriority="65"/>
+    <w:lsdException w:name="Medium List 2 Accent 5" w:uiPriority="66"/>
+    <w:lsdException w:name="Medium Grid 1 Accent 5" w:uiPriority="67"/>
+    <w:lsdException w:name="Medium Grid 2 Accent 5" w:uiPriority="68"/>
+    <w:lsdException w:name="Medium Grid 3 Accent 5" w:uiPriority="69"/>
+    <w:lsdException w:name="Dark List Accent 5" w:uiPriority="70"/>
+    <w:lsdException w:name="Colorful Shading Accent 5" w:uiPriority="71"/>
+    <w:lsdException w:name="Colorful List Accent 5" w:uiPriority="72"/>
+    <w:lsdException w:name="Colorful Grid Accent 5" w:uiPriority="73"/>
+    <w:lsdException w:name="Light Shading Accent 6" w:uiPriority="60"/>
+    <w:lsdException w:name="Light List Accent 6" w:uiPriority="61"/>
+    <w:lsdException w:name="Light Grid Accent 6" w:uiPriority="62"/>
+    <w:lsdException w:name="Medium Shading 1 Accent 6" w:uiPriority="63"/>
+    <w:lsdException w:name="Medium Shading 2 Accent 6" w:uiPriority="64"/>
+    <w:lsdException w:name="Medium List 1 Accent 6" w:uiPriority="65"/>
+    <w:lsdException w:name="Medium List 2 Accent 6" w:uiPriority="66"/>
+    <w:lsdException w:name="Medium Grid 1 Accent 6" w:uiPriority="67"/>
+    <w:lsdException w:name="Medium Grid 2 Accent 6" w:uiPriority="68"/>
+    <w:lsdException w:name="Medium Grid 3 Accent 6" w:uiPriority="69"/>
+    <w:lsdException w:name="Dark List Accent 6" w:uiPriority="70"/>
+    <w:lsdException w:name="Colorful Shading Accent 6" w:uiPriority="71"/>
+    <w:lsdException w:name="Colorful List Accent 6" w:uiPriority="72"/>
+    <w:lsdException w:name="Colorful Grid Accent 6" w:uiPriority="73"/>
+    <w:lsdException w:name="Subtle Emphasis" w:uiPriority="19" w:qFormat="1"/>
+    <w:lsdException w:name="Intense Emphasis" w:uiPriority="21" w:qFormat="1"/>
+    <w:lsdException w:name="Subtle Reference" w:uiPriority="31" w:qFormat="1"/>
+    <w:lsdException w:name="Intense Reference" w:uiPriority="32" w:qFormat="1"/>
+    <w:lsdException w:name="Book Title" w:uiPriority="33" w:qFormat="1"/>
+    <w:lsdException w:name="Bibliography" w:semiHidden="1" w:uiPriority="37" w:unhideWhenUsed="1"/>
+    <w:lsdException w:name="TOC Heading" w:semiHidden="1" w:uiPriority="39" w:unhideWhenUsed="1" w:qFormat="1"/>
+    <w:lsdException w:name="Plain Table 1" w:uiPriority="41"/>
+    <w:lsdException w:name="Plain Table 2" w:uiPriority="42"/>
+    <w:lsdException w:name="Plain Table 3" w:uiPriority="43"/>
+    <w:lsdException w:name="Plain Table 4" w:uiPriority="44"/>
+    <w:lsdException w:name="Plain Table 5" w:uiPriority="45"/>
+    <w:lsdException w:name="Grid Table Light" w:uiPriority="40"/>
+    <w:lsdException w:name="Grid Table 1 Light" w:uiPriority="46"/>
+    <w:lsdException w:name="Grid Table 2" w:uiPriority="47"/>
+    <w:lsdException w:name="Grid Table 3" w:uiPriority="48"/>
+    <w:lsdException w:name="Grid Table 4" w:uiPriority="49"/>
+    <w:lsdException w:name="Grid Table 5 Dark" w:uiPriority="50"/>
+    <w:lsdException w:name="Grid Table 6 Colorful" w:uiPriority="51"/>
+    <w:lsdException w:name="Grid Table 7 Colorful" w:uiPriority="52"/>
+    <w:lsdException w:name="Grid Table 1 Light Accent 1" w:uiPriority="46"/>
+    <w:lsdException w:name="Grid Table 2 Accent 1" w:uiPriority="47"/>
+    <w:lsdException w:name="Grid Table 3 Accent 1" w:uiPriority="48"/>
+    <w:lsdException w:name="Grid Table 4 Accent 1" w:uiPriority="49"/>
+    <w:lsdException w:name="Grid Table 5 Dark Accent 1" w:uiPriority="50"/>
+    <w:lsdException w:name="Grid Table 6 Colorful Accent 1" w:uiPriority="51"/>
+    <w:lsdException w:name="Grid Table 7 Colorful Accent 1" w:uiPriority="52"/>
+    <w:lsdException w:name="Grid Table 1 Light Accent 2" w:uiPriority="46"/>
+    <w:lsdException w:name="Grid Table 2 Accent 2" w:uiPriority="47"/>
+    <w:lsdException w:name="Grid Table 3 Accent 2" w:uiPriority="48"/>
+    <w:lsdException w:name="Grid Table 4 Accent 2" w:uiPriority="49"/>
+    <w:lsdException w:name="Grid Table 5 Dark Accent 2" w:uiPriority="50"/>
+    <w:lsdException w:name="Grid Table 6 Colorful Accent 2" w:uiPriority="51"/>
+    <w:lsdException w:name="Grid Table 7 Colorful Accent 2" w:uiPriority="52"/>
+    <w:lsdException w:name="Grid Table 1 Light Accent 3" w:uiPriority="46"/>
+    <w:lsdException w:name="Grid Table 2 Accent 3" w:uiPriority="47"/>
+    <w:lsdException w:name="Grid Table 3 Accent 3" w:uiPriority="48"/>
+    <w:lsdException w:name="Grid Table 4 Accent 3" w:uiPriority="49"/>
+    <w:lsdException w:name="Grid Table 5 Dark Accent 3" w:uiPriority="50"/>
+    <w:lsdException w:name="Grid Table 6 Colorful Accent 3" w:uiPriority="51"/>
+    <w:lsdException w:name="Grid Table 7 Colorful Accent 3" w:uiPriority="52"/>
+    <w:lsdException w:name="Grid Table 1 Light Accent 4" w:uiPriority="46"/>
+    <w:lsdException w:name="Grid Table 2 Accent 4" w:uiPriority="47"/>
+    <w:lsdException w:name="Grid Table 3 Accent 4" w:uiPriority="48"/>
+    <w:lsdException w:name="Grid Table 4 Accent 4" w:uiPriority="49"/>
+    <w:lsdException w:name="Grid Table 5 Dark Accent 4" w:uiPriority="50"/>
+    <w:lsdException w:name="Grid Table 6 Colorful Accent 4" w:uiPriority="51"/>
+    <w:lsdException w:name="Grid Table 7 Colorful Accent 4" w:uiPriority="52"/>
+    <w:lsdException w:name="Grid Table 1 Light Accent 5" w:uiPriority="46"/>
+    <w:lsdException w:name="Grid Table 2 Accent 5" w:uiPriority="47"/>
+    <w:lsdException w:name="Grid Table 3 Accent 5" w:uiPriority="48"/>
+    <w:lsdException w:name="Grid Table 4 Accent 5" w:uiPriority="49"/>
+    <w:lsdException w:name="Grid Table 5 Dark Accent 5" w:uiPriority="50"/>
+    <w:lsdException w:name="Grid Table 6 Colorful Accent 5" w:uiPriority="51"/>
+    <w:lsdException w:name="Grid Table 7 Colorful Accent 5" w:uiPriority="52"/>
+    <w:lsdException w:name="Grid Table 1 Light Accent 6" w:uiPriority="46"/>
+    <w:lsdException w:name="Grid Table 2 Accent 6" w:uiPriority="47"/>
+    <w:lsdException w:name="Grid Table 3 Accent 6" w:uiPriority="48"/>
+    <w:lsdException w:name="Grid Table 4 Accent 6" w:uiPriority="49"/>
+    <w:lsdException w:name="Grid Table 5 Dark Accent 6" w:uiPriority="50"/>
+    <w:lsdException w:name="Grid Table 6 Colorful Accent 6" w:uiPriority="51"/>
+    <w:lsdException w:name="Grid Table 7 Colorful Accent 6" w:uiPriority="52"/>
+    <w:lsdException w:name="List Table 1 Light" w:uiPriority="46"/>
+    <w:lsdException w:name="List Table 2" w:uiPriority="47"/>
+    <w:lsdException w:name="List Table 3" w:uiPriority="48"/>
+    <w:lsdException w:name="List Table 4" w:uiPriority="49"/>
+    <w:lsdException w:name="List Table 5 Dark" w:uiPriority="50"/>
+    <w:lsdException w:name="List Table 6 Colorful" w:uiPriority="51"/>
+    <w:lsdException w:name="List Table 7 Colorful" w:uiPriority="52"/>
+    <w:lsdException w:name="List Table 1 Light Accent 1" w:uiPriority="46"/>
+    <w:lsdException w:name="List Table 2 Accent 1" w:uiPriority="47"/>
+    <w:lsdException w:name="List Table 3 Accent 1" w:uiPriority="48"/>
+    <w:lsdException w:name="List Table 4 Accent 1" w:uiPriority="49"/>
+    <w:lsdException w:name="List Table 5 Dark Accent 1" w:uiPriority="50"/>
+    <w:lsdException w:name="List Table 6 Colorful Accent 1" w:uiPriority="51"/>
+    <w:lsdException w:name="List Table 7 Colorful Accent 1" w:uiPriority="52"/>
+    <w:lsdException w:name="List Table 1 Light Accent 2" w:uiPriority="46"/>
+    <w:lsdException w:name="List Table 2 Accent 2" w:uiPriority="47"/>
+    <w:lsdException w:name="List Table 3 Accent 2" w:uiPriority="48"/>
+    <w:lsdException w:name="List Table 4 Accent 2" w:uiPriority="49"/>
+    <w:lsdException w:name="List Table 5 Dark Accent 2" w:uiPriority="50"/>
+    <w:lsdException w:name="List Table 6 Colorful Accent 2" w:uiPriority="51"/>
+    <w:lsdException w:name="List Table 7 Colorful Accent 2" w:uiPriority="52"/>
+    <w:lsdException w:name="List Table 1 Light Accent 3" w:uiPriority="46"/>
+    <w:lsdException w:name="List Table 2 Accent 3" w:uiPriority="47"/>
+    <w:lsdException w:name="List Table 3 Accent 3" w:uiPriority="48"/>
+    <w:lsdException w:name="List Table 4 Accent 3" w:uiPriority="49"/>
+    <w:lsdException w:name="List Table 5 Dark Accent 3" w:uiPriority="50"/>
+    <w:lsdException w:name="List Table 6 Colorful Accent 3" w:uiPriority="51"/>
+    <w:lsdException w:name="List Table 7 Colorful Accent 3" w:uiPriority="52"/>
+    <w:lsdException w:name="List Table 1 Light Accent 4" w:uiPriority="46"/>
+    <w:lsdException w:name="List Table 2 Accent 4" w:uiPriority="47"/>
+    <w:lsdException w:name="List Table 3 Accent 4" w:uiPriority="48"/>
+    <w:lsdException w:name="List Table 4 Accent 4" w:uiPriority="49"/>
+    <w:lsdException w:name="List Table 5 Dark Accent 4" w:uiPriority="50"/>
+    <w:lsdException w:name="List Table 6 Colorful Accent 4" w:uiPriority="51"/>
+    <w:lsdException w:name="List Table 7 Colorful Accent 4" w:uiPriority="52"/>
+    <w:lsdException w:name="List Table 1 Light Accent 5" w:uiPriority="46"/>
+    <w:lsdException w:name="List Table 2 Accent 5" w:uiPriority="47"/>
+    <w:lsdException w:name="List Table 3 Accent 5" w:uiPriority="48"/>
+    <w:lsdException w:name="List Table 4 Accent 5" w:uiPriority="49"/>
+    <w:lsdException w:name="List Table 5 Dark Accent 5" w:uiPriority="50"/>
+    <w:lsdException w:name="List Table 6 Colorful Accent 5" w:uiPriority="51"/>
+    <w:lsdException w:name="List Table 7 Colorful Accent 5" w:uiPriority="52"/>
+    <w:lsdException w:name="List Table 1 Light Accent 6" w:uiPriority="46"/>
+    <w:lsdException w:name="List Table 2 Accent 6" w:uiPriority="47"/>
+    <w:lsdException w:name="List Table 3 Accent 6" w:uiPriority="48"/>
+    <w:lsdException w:name="List Table 4 Accent 6" w:uiPriority="49"/>
+    <w:lsdException w:name="List Table 5 Dark Accent 6" w:uiPriority="50"/>
+    <w:lsdException w:name="List Table 6 Colorful Accent 6" w:uiPriority="51"/>
+    <w:lsdException w:name="List Table 7 Colorful Accent 6" w:uiPriority="52"/>
   </w:latentStyles>
-  <w:style w:type="paragraph" w:default="1" w:styleId="Standard">
+  <w:style w:type="paragraph" w:default="1" w:styleId="Normal">
     <w:name w:val="Normal"/>
     <w:qFormat/>
   </w:style>
-  <w:style w:type="paragraph" w:styleId="berschrift1">
+  <w:style w:type="paragraph" w:styleId="Heading1">
     <w:name w:val="heading 1"/>
-    <w:basedOn w:val="Standard"/>
-    <w:next w:val="Standard"/>
-    <w:link w:val="berschrift1Zchn"/>
+    <w:basedOn w:val="Normal"/>
+    <w:next w:val="Normal"/>
+    <w:link w:val="Heading1Char"/>
     <w:uiPriority w:val="9"/>
     <w:qFormat/>
     <w:rsid w:val="00424C24"/>
@@ -2850,13 +3319,13 @@
       <w:szCs w:val="32"/>
     </w:rPr>
   </w:style>
-  <w:style w:type="character" w:default="1" w:styleId="Absatz-Standardschriftart">
+  <w:style w:type="character" w:default="1" w:styleId="DefaultParagraphFont">
     <w:name w:val="Default Paragraph Font"/>
     <w:uiPriority w:val="1"/>
     <w:semiHidden/>
     <w:unhideWhenUsed/>
   </w:style>
-  <w:style w:type="table" w:default="1" w:styleId="NormaleTabelle">
+  <w:style w:type="table" w:default="1" w:styleId="TableNormal">
     <w:name w:val="Normal Table"/>
     <w:uiPriority w:val="99"/>
     <w:semiHidden/>
@@ -2871,17 +3340,17 @@
       </w:tblCellMar>
     </w:tblPr>
   </w:style>
-  <w:style w:type="numbering" w:default="1" w:styleId="KeineListe">
+  <w:style w:type="numbering" w:default="1" w:styleId="NoList">
     <w:name w:val="No List"/>
     <w:uiPriority w:val="99"/>
     <w:semiHidden/>
     <w:unhideWhenUsed/>
   </w:style>
-  <w:style w:type="paragraph" w:styleId="Titel">
+  <w:style w:type="paragraph" w:styleId="Title">
     <w:name w:val="Title"/>
-    <w:basedOn w:val="Standard"/>
-    <w:next w:val="Standard"/>
-    <w:link w:val="TitelZchn"/>
+    <w:basedOn w:val="Normal"/>
+    <w:next w:val="Normal"/>
+    <w:link w:val="TitleChar"/>
     <w:uiPriority w:val="10"/>
     <w:qFormat/>
     <w:rsid w:val="00424C24"/>
@@ -2896,10 +3365,10 @@
       <w:szCs w:val="56"/>
     </w:rPr>
   </w:style>
-  <w:style w:type="character" w:customStyle="1" w:styleId="TitelZchn">
-    <w:name w:val="Titel Zchn"/>
-    <w:basedOn w:val="Absatz-Standardschriftart"/>
-    <w:link w:val="Titel"/>
+  <w:style w:type="character" w:customStyle="1" w:styleId="TitleChar">
+    <w:name w:val="Title Char"/>
+    <w:basedOn w:val="DefaultParagraphFont"/>
+    <w:link w:val="Title"/>
     <w:uiPriority w:val="10"/>
     <w:rsid w:val="00424C24"/>
     <w:rPr>
@@ -2910,10 +3379,10 @@
       <w:szCs w:val="56"/>
     </w:rPr>
   </w:style>
-  <w:style w:type="character" w:customStyle="1" w:styleId="berschrift1Zchn">
-    <w:name w:val="Überschrift 1 Zchn"/>
-    <w:basedOn w:val="Absatz-Standardschriftart"/>
-    <w:link w:val="berschrift1"/>
+  <w:style w:type="character" w:customStyle="1" w:styleId="Heading1Char">
+    <w:name w:val="Heading 1 Char"/>
+    <w:basedOn w:val="DefaultParagraphFont"/>
+    <w:link w:val="Heading1"/>
     <w:uiPriority w:val="9"/>
     <w:rsid w:val="00424C24"/>
     <w:rPr>
@@ -2923,10 +3392,10 @@
       <w:szCs w:val="32"/>
     </w:rPr>
   </w:style>
-  <w:style w:type="paragraph" w:styleId="HTMLVorformatiert">
+  <w:style w:type="paragraph" w:styleId="HTMLPreformatted">
     <w:name w:val="HTML Preformatted"/>
-    <w:basedOn w:val="Standard"/>
-    <w:link w:val="HTMLVorformatiertZchn"/>
+    <w:basedOn w:val="Normal"/>
+    <w:link w:val="HTMLPreformattedChar"/>
     <w:uiPriority w:val="99"/>
     <w:semiHidden/>
     <w:unhideWhenUsed/>
@@ -2958,10 +3427,10 @@
       <w:lang w:eastAsia="en-GB"/>
     </w:rPr>
   </w:style>
-  <w:style w:type="character" w:customStyle="1" w:styleId="HTMLVorformatiertZchn">
-    <w:name w:val="HTML Vorformatiert Zchn"/>
-    <w:basedOn w:val="Absatz-Standardschriftart"/>
-    <w:link w:val="HTMLVorformatiert"/>
+  <w:style w:type="character" w:customStyle="1" w:styleId="HTMLPreformattedChar">
+    <w:name w:val="HTML Preformatted Char"/>
+    <w:basedOn w:val="DefaultParagraphFont"/>
+    <w:link w:val="HTMLPreformatted"/>
     <w:uiPriority w:val="99"/>
     <w:semiHidden/>
     <w:rsid w:val="00716CD9"/>
@@ -2972,24 +3441,24 @@
       <w:lang w:eastAsia="en-GB"/>
     </w:rPr>
   </w:style>
-  <w:style w:type="paragraph" w:styleId="Funotentext">
+  <w:style w:type="paragraph" w:styleId="FootnoteText">
     <w:name w:val="footnote text"/>
-    <w:basedOn w:val="Standard"/>
-    <w:link w:val="FunotentextZchn"/>
+    <w:basedOn w:val="Normal"/>
+    <w:link w:val="FootnoteTextChar"/>
     <w:uiPriority w:val="99"/>
     <w:unhideWhenUsed/>
     <w:rsid w:val="00551E47"/>
   </w:style>
-  <w:style w:type="character" w:customStyle="1" w:styleId="FunotentextZchn">
-    <w:name w:val="Fußnotentext Zchn"/>
-    <w:basedOn w:val="Absatz-Standardschriftart"/>
-    <w:link w:val="Funotentext"/>
+  <w:style w:type="character" w:customStyle="1" w:styleId="FootnoteTextChar">
+    <w:name w:val="Footnote Text Char"/>
+    <w:basedOn w:val="DefaultParagraphFont"/>
+    <w:link w:val="FootnoteText"/>
     <w:uiPriority w:val="99"/>
     <w:rsid w:val="00551E47"/>
   </w:style>
-  <w:style w:type="character" w:styleId="Funotenzeichen">
+  <w:style w:type="character" w:styleId="FootnoteReference">
     <w:name w:val="footnote reference"/>
-    <w:basedOn w:val="Absatz-Standardschriftart"/>
+    <w:basedOn w:val="DefaultParagraphFont"/>
     <w:uiPriority w:val="99"/>
     <w:unhideWhenUsed/>
     <w:rsid w:val="00551E47"/>
@@ -2999,7 +3468,7 @@
   </w:style>
   <w:style w:type="character" w:styleId="Hyperlink">
     <w:name w:val="Hyperlink"/>
-    <w:basedOn w:val="Absatz-Standardschriftart"/>
+    <w:basedOn w:val="DefaultParagraphFont"/>
     <w:uiPriority w:val="99"/>
     <w:unhideWhenUsed/>
     <w:rsid w:val="00551E47"/>
@@ -3008,363 +3477,9 @@
       <w:u w:val="single"/>
     </w:rPr>
   </w:style>
-  <w:style w:type="table" w:styleId="Tabellenraster">
+  <w:style w:type="table" w:styleId="TableGrid">
     <w:name w:val="Table Grid"/>
-    <w:basedOn w:val="NormaleTabelle"/>
-    <w:uiPriority w:val="39"/>
-    <w:rsid w:val="00380A35"/>
-    <w:tblPr>
-      <w:tblBorders>
-        <w:top w:val="single" w:sz="4" w:space="0" w:color="auto"/>
-        <w:left w:val="single" w:sz="4" w:space="0" w:color="auto"/>
-        <w:bottom w:val="single" w:sz="4" w:space="0" w:color="auto"/>
-        <w:right w:val="single" w:sz="4" w:space="0" w:color="auto"/>
-        <w:insideH w:val="single" w:sz="4" w:space="0" w:color="auto"/>
-        <w:insideV w:val="single" w:sz="4" w:space="0" w:color="auto"/>
-      </w:tblBorders>
-    </w:tblPr>
-  </w:style>
-</w:styles>
-</file>
-
-<file path=word/stylesWithEffects.xml><?xml version="1.0" encoding="utf-8"?>
-<w:styles xmlns:wpc="http://schemas.microsoft.com/office/word/2010/wordprocessingCanvas" xmlns:mc="http://schemas.openxmlformats.org/markup-compatibility/2006" xmlns:o="urn:schemas-microsoft-com:office:office" xmlns:r="http://schemas.openxmlformats.org/officeDocument/2006/relationships" xmlns:m="http://schemas.openxmlformats.org/officeDocument/2006/math" xmlns:v="urn:schemas-microsoft-com:vml" xmlns:wp14="http://schemas.microsoft.com/office/word/2010/wordprocessingDrawing" xmlns:wp="http://schemas.openxmlformats.org/drawingml/2006/wordprocessingDrawing" xmlns:w10="urn:schemas-microsoft-com:office:word" xmlns:w="http://schemas.openxmlformats.org/wordprocessingml/2006/main" xmlns:w14="http://schemas.microsoft.com/office/word/2010/wordml" xmlns:wpg="http://schemas.microsoft.com/office/word/2010/wordprocessingGroup" xmlns:wpi="http://schemas.microsoft.com/office/word/2010/wordprocessingInk" xmlns:wne="http://schemas.microsoft.com/office/word/2006/wordml" xmlns:wps="http://schemas.microsoft.com/office/word/2010/wordprocessingShape" mc:Ignorable="w14 wp14">
-  <w:docDefaults>
-    <w:rPrDefault>
-      <w:rPr>
-        <w:rFonts w:asciiTheme="minorHAnsi" w:eastAsiaTheme="minorHAnsi" w:hAnsiTheme="minorHAnsi" w:cstheme="minorBidi"/>
-        <w:sz w:val="24"/>
-        <w:szCs w:val="24"/>
-        <w:lang w:val="en-GB" w:eastAsia="en-US" w:bidi="ar-SA"/>
-      </w:rPr>
-    </w:rPrDefault>
-    <w:pPrDefault/>
-  </w:docDefaults>
-  <w:latentStyles w:defLockedState="0" w:defUIPriority="99" w:defSemiHidden="1" w:defUnhideWhenUsed="1" w:defQFormat="0" w:count="267">
-    <w:lsdException w:name="Normal" w:semiHidden="0" w:uiPriority="0" w:unhideWhenUsed="0" w:qFormat="1"/>
-    <w:lsdException w:name="heading 1" w:semiHidden="0" w:uiPriority="9" w:unhideWhenUsed="0" w:qFormat="1"/>
-    <w:lsdException w:name="heading 2" w:uiPriority="9" w:qFormat="1"/>
-    <w:lsdException w:name="heading 3" w:uiPriority="9" w:qFormat="1"/>
-    <w:lsdException w:name="heading 4" w:uiPriority="9" w:qFormat="1"/>
-    <w:lsdException w:name="heading 5" w:uiPriority="9" w:qFormat="1"/>
-    <w:lsdException w:name="heading 6" w:uiPriority="9" w:qFormat="1"/>
-    <w:lsdException w:name="heading 7" w:uiPriority="9" w:qFormat="1"/>
-    <w:lsdException w:name="heading 8" w:uiPriority="9" w:qFormat="1"/>
-    <w:lsdException w:name="heading 9" w:uiPriority="9" w:qFormat="1"/>
-    <w:lsdException w:name="toc 1" w:uiPriority="39"/>
-    <w:lsdException w:name="toc 2" w:uiPriority="39"/>
-    <w:lsdException w:name="toc 3" w:uiPriority="39"/>
-    <w:lsdException w:name="toc 4" w:uiPriority="39"/>
-    <w:lsdException w:name="toc 5" w:uiPriority="39"/>
-    <w:lsdException w:name="toc 6" w:uiPriority="39"/>
-    <w:lsdException w:name="toc 7" w:uiPriority="39"/>
-    <w:lsdException w:name="toc 8" w:uiPriority="39"/>
-    <w:lsdException w:name="toc 9" w:uiPriority="39"/>
-    <w:lsdException w:name="caption" w:uiPriority="35" w:qFormat="1"/>
-    <w:lsdException w:name="Title" w:semiHidden="0" w:uiPriority="10" w:unhideWhenUsed="0" w:qFormat="1"/>
-    <w:lsdException w:name="Default Paragraph Font" w:uiPriority="1"/>
-    <w:lsdException w:name="Subtitle" w:semiHidden="0" w:uiPriority="11" w:unhideWhenUsed="0" w:qFormat="1"/>
-    <w:lsdException w:name="Strong" w:semiHidden="0" w:uiPriority="22" w:unhideWhenUsed="0" w:qFormat="1"/>
-    <w:lsdException w:name="Emphasis" w:semiHidden="0" w:uiPriority="20" w:unhideWhenUsed="0" w:qFormat="1"/>
-    <w:lsdException w:name="Table Grid" w:semiHidden="0" w:uiPriority="39" w:unhideWhenUsed="0"/>
-    <w:lsdException w:name="Placeholder Text" w:unhideWhenUsed="0"/>
-    <w:lsdException w:name="No Spacing" w:semiHidden="0" w:uiPriority="1" w:unhideWhenUsed="0" w:qFormat="1"/>
-    <w:lsdException w:name="Light Shading" w:semiHidden="0" w:uiPriority="60" w:unhideWhenUsed="0"/>
-    <w:lsdException w:name="Light List" w:semiHidden="0" w:uiPriority="61" w:unhideWhenUsed="0"/>
-    <w:lsdException w:name="Light Grid" w:semiHidden="0" w:uiPriority="62" w:unhideWhenUsed="0"/>
-    <w:lsdException w:name="Medium Shading 1" w:semiHidden="0" w:uiPriority="63" w:unhideWhenUsed="0"/>
-    <w:lsdException w:name="Medium Shading 2" w:semiHidden="0" w:uiPriority="64" w:unhideWhenUsed="0"/>
-    <w:lsdException w:name="Medium List 1" w:semiHidden="0" w:uiPriority="65" w:unhideWhenUsed="0"/>
-    <w:lsdException w:name="Medium List 2" w:semiHidden="0" w:uiPriority="66" w:unhideWhenUsed="0"/>
-    <w:lsdException w:name="Medium Grid 1" w:semiHidden="0" w:uiPriority="67" w:unhideWhenUsed="0"/>
-    <w:lsdException w:name="Medium Grid 2" w:semiHidden="0" w:uiPriority="68" w:unhideWhenUsed="0"/>
-    <w:lsdException w:name="Medium Grid 3" w:semiHidden="0" w:uiPriority="69" w:unhideWhenUsed="0"/>
-    <w:lsdException w:name="Dark List" w:semiHidden="0" w:uiPriority="70" w:unhideWhenUsed="0"/>
-    <w:lsdException w:name="Colorful Shading" w:semiHidden="0" w:uiPriority="71" w:unhideWhenUsed="0"/>
-    <w:lsdException w:name="Colorful List" w:semiHidden="0" w:uiPriority="72" w:unhideWhenUsed="0"/>
-    <w:lsdException w:name="Colorful Grid" w:semiHidden="0" w:uiPriority="73" w:unhideWhenUsed="0"/>
-    <w:lsdException w:name="Light Shading Accent 1" w:semiHidden="0" w:uiPriority="60" w:unhideWhenUsed="0"/>
-    <w:lsdException w:name="Light List Accent 1" w:semiHidden="0" w:uiPriority="61" w:unhideWhenUsed="0"/>
-    <w:lsdException w:name="Light Grid Accent 1" w:semiHidden="0" w:uiPriority="62" w:unhideWhenUsed="0"/>
-    <w:lsdException w:name="Medium Shading 1 Accent 1" w:semiHidden="0" w:uiPriority="63" w:unhideWhenUsed="0"/>
-    <w:lsdException w:name="Medium Shading 2 Accent 1" w:semiHidden="0" w:uiPriority="64" w:unhideWhenUsed="0"/>
-    <w:lsdException w:name="Medium List 1 Accent 1" w:semiHidden="0" w:uiPriority="65" w:unhideWhenUsed="0"/>
-    <w:lsdException w:name="Revision" w:unhideWhenUsed="0"/>
-    <w:lsdException w:name="List Paragraph" w:semiHidden="0" w:uiPriority="34" w:unhideWhenUsed="0" w:qFormat="1"/>
-    <w:lsdException w:name="Quote" w:semiHidden="0" w:uiPriority="29" w:unhideWhenUsed="0" w:qFormat="1"/>
-    <w:lsdException w:name="Intense Quote" w:semiHidden="0" w:uiPriority="30" w:unhideWhenUsed="0" w:qFormat="1"/>
-    <w:lsdException w:name="Medium List 2 Accent 1" w:semiHidden="0" w:uiPriority="66" w:unhideWhenUsed="0"/>
-    <w:lsdException w:name="Medium Grid 1 Accent 1" w:semiHidden="0" w:uiPriority="67" w:unhideWhenUsed="0"/>
-    <w:lsdException w:name="Medium Grid 2 Accent 1" w:semiHidden="0" w:uiPriority="68" w:unhideWhenUsed="0"/>
-    <w:lsdException w:name="Medium Grid 3 Accent 1" w:semiHidden="0" w:uiPriority="69" w:unhideWhenUsed="0"/>
-    <w:lsdException w:name="Dark List Accent 1" w:semiHidden="0" w:uiPriority="70" w:unhideWhenUsed="0"/>
-    <w:lsdException w:name="Colorful Shading Accent 1" w:semiHidden="0" w:uiPriority="71" w:unhideWhenUsed="0"/>
-    <w:lsdException w:name="Colorful List Accent 1" w:semiHidden="0" w:uiPriority="72" w:unhideWhenUsed="0"/>
-    <w:lsdException w:name="Colorful Grid Accent 1" w:semiHidden="0" w:uiPriority="73" w:unhideWhenUsed="0"/>
-    <w:lsdException w:name="Light Shading Accent 2" w:semiHidden="0" w:uiPriority="60" w:unhideWhenUsed="0"/>
-    <w:lsdException w:name="Light List Accent 2" w:semiHidden="0" w:uiPriority="61" w:unhideWhenUsed="0"/>
-    <w:lsdException w:name="Light Grid Accent 2" w:semiHidden="0" w:uiPriority="62" w:unhideWhenUsed="0"/>
-    <w:lsdException w:name="Medium Shading 1 Accent 2" w:semiHidden="0" w:uiPriority="63" w:unhideWhenUsed="0"/>
-    <w:lsdException w:name="Medium Shading 2 Accent 2" w:semiHidden="0" w:uiPriority="64" w:unhideWhenUsed="0"/>
-    <w:lsdException w:name="Medium List 1 Accent 2" w:semiHidden="0" w:uiPriority="65" w:unhideWhenUsed="0"/>
-    <w:lsdException w:name="Medium List 2 Accent 2" w:semiHidden="0" w:uiPriority="66" w:unhideWhenUsed="0"/>
-    <w:lsdException w:name="Medium Grid 1 Accent 2" w:semiHidden="0" w:uiPriority="67" w:unhideWhenUsed="0"/>
-    <w:lsdException w:name="Medium Grid 2 Accent 2" w:semiHidden="0" w:uiPriority="68" w:unhideWhenUsed="0"/>
-    <w:lsdException w:name="Medium Grid 3 Accent 2" w:semiHidden="0" w:uiPriority="69" w:unhideWhenUsed="0"/>
-    <w:lsdException w:name="Dark List Accent 2" w:semiHidden="0" w:uiPriority="70" w:unhideWhenUsed="0"/>
-    <w:lsdException w:name="Colorful Shading Accent 2" w:semiHidden="0" w:uiPriority="71" w:unhideWhenUsed="0"/>
-    <w:lsdException w:name="Colorful List Accent 2" w:semiHidden="0" w:uiPriority="72" w:unhideWhenUsed="0"/>
-    <w:lsdException w:name="Colorful Grid Accent 2" w:semiHidden="0" w:uiPriority="73" w:unhideWhenUsed="0"/>
-    <w:lsdException w:name="Light Shading Accent 3" w:semiHidden="0" w:uiPriority="60" w:unhideWhenUsed="0"/>
-    <w:lsdException w:name="Light List Accent 3" w:semiHidden="0" w:uiPriority="61" w:unhideWhenUsed="0"/>
-    <w:lsdException w:name="Light Grid Accent 3" w:semiHidden="0" w:uiPriority="62" w:unhideWhenUsed="0"/>
-    <w:lsdException w:name="Medium Shading 1 Accent 3" w:semiHidden="0" w:uiPriority="63" w:unhideWhenUsed="0"/>
-    <w:lsdException w:name="Medium Shading 2 Accent 3" w:semiHidden="0" w:uiPriority="64" w:unhideWhenUsed="0"/>
-    <w:lsdException w:name="Medium List 1 Accent 3" w:semiHidden="0" w:uiPriority="65" w:unhideWhenUsed="0"/>
-    <w:lsdException w:name="Medium List 2 Accent 3" w:semiHidden="0" w:uiPriority="66" w:unhideWhenUsed="0"/>
-    <w:lsdException w:name="Medium Grid 1 Accent 3" w:semiHidden="0" w:uiPriority="67" w:unhideWhenUsed="0"/>
-    <w:lsdException w:name="Medium Grid 2 Accent 3" w:semiHidden="0" w:uiPriority="68" w:unhideWhenUsed="0"/>
-    <w:lsdException w:name="Medium Grid 3 Accent 3" w:semiHidden="0" w:uiPriority="69" w:unhideWhenUsed="0"/>
-    <w:lsdException w:name="Dark List Accent 3" w:semiHidden="0" w:uiPriority="70" w:unhideWhenUsed="0"/>
-    <w:lsdException w:name="Colorful Shading Accent 3" w:semiHidden="0" w:uiPriority="71" w:unhideWhenUsed="0"/>
-    <w:lsdException w:name="Colorful List Accent 3" w:semiHidden="0" w:uiPriority="72" w:unhideWhenUsed="0"/>
-    <w:lsdException w:name="Colorful Grid Accent 3" w:semiHidden="0" w:uiPriority="73" w:unhideWhenUsed="0"/>
-    <w:lsdException w:name="Light Shading Accent 4" w:semiHidden="0" w:uiPriority="60" w:unhideWhenUsed="0"/>
-    <w:lsdException w:name="Light List Accent 4" w:semiHidden="0" w:uiPriority="61" w:unhideWhenUsed="0"/>
-    <w:lsdException w:name="Light Grid Accent 4" w:semiHidden="0" w:uiPriority="62" w:unhideWhenUsed="0"/>
-    <w:lsdException w:name="Medium Shading 1 Accent 4" w:semiHidden="0" w:uiPriority="63" w:unhideWhenUsed="0"/>
-    <w:lsdException w:name="Medium Shading 2 Accent 4" w:semiHidden="0" w:uiPriority="64" w:unhideWhenUsed="0"/>
-    <w:lsdException w:name="Medium List 1 Accent 4" w:semiHidden="0" w:uiPriority="65" w:unhideWhenUsed="0"/>
-    <w:lsdException w:name="Medium List 2 Accent 4" w:semiHidden="0" w:uiPriority="66" w:unhideWhenUsed="0"/>
-    <w:lsdException w:name="Medium Grid 1 Accent 4" w:semiHidden="0" w:uiPriority="67" w:unhideWhenUsed="0"/>
-    <w:lsdException w:name="Medium Grid 2 Accent 4" w:semiHidden="0" w:uiPriority="68" w:unhideWhenUsed="0"/>
-    <w:lsdException w:name="Medium Grid 3 Accent 4" w:semiHidden="0" w:uiPriority="69" w:unhideWhenUsed="0"/>
-    <w:lsdException w:name="Dark List Accent 4" w:semiHidden="0" w:uiPriority="70" w:unhideWhenUsed="0"/>
-    <w:lsdException w:name="Colorful Shading Accent 4" w:semiHidden="0" w:uiPriority="71" w:unhideWhenUsed="0"/>
-    <w:lsdException w:name="Colorful List Accent 4" w:semiHidden="0" w:uiPriority="72" w:unhideWhenUsed="0"/>
-    <w:lsdException w:name="Colorful Grid Accent 4" w:semiHidden="0" w:uiPriority="73" w:unhideWhenUsed="0"/>
-    <w:lsdException w:name="Light Shading Accent 5" w:semiHidden="0" w:uiPriority="60" w:unhideWhenUsed="0"/>
-    <w:lsdException w:name="Light List Accent 5" w:semiHidden="0" w:uiPriority="61" w:unhideWhenUsed="0"/>
-    <w:lsdException w:name="Light Grid Accent 5" w:semiHidden="0" w:uiPriority="62" w:unhideWhenUsed="0"/>
-    <w:lsdException w:name="Medium Shading 1 Accent 5" w:semiHidden="0" w:uiPriority="63" w:unhideWhenUsed="0"/>
-    <w:lsdException w:name="Medium Shading 2 Accent 5" w:semiHidden="0" w:uiPriority="64" w:unhideWhenUsed="0"/>
-    <w:lsdException w:name="Medium List 1 Accent 5" w:semiHidden="0" w:uiPriority="65" w:unhideWhenUsed="0"/>
-    <w:lsdException w:name="Medium List 2 Accent 5" w:semiHidden="0" w:uiPriority="66" w:unhideWhenUsed="0"/>
-    <w:lsdException w:name="Medium Grid 1 Accent 5" w:semiHidden="0" w:uiPriority="67" w:unhideWhenUsed="0"/>
-    <w:lsdException w:name="Medium Grid 2 Accent 5" w:semiHidden="0" w:uiPriority="68" w:unhideWhenUsed="0"/>
-    <w:lsdException w:name="Medium Grid 3 Accent 5" w:semiHidden="0" w:uiPriority="69" w:unhideWhenUsed="0"/>
-    <w:lsdException w:name="Dark List Accent 5" w:semiHidden="0" w:uiPriority="70" w:unhideWhenUsed="0"/>
-    <w:lsdException w:name="Colorful Shading Accent 5" w:semiHidden="0" w:uiPriority="71" w:unhideWhenUsed="0"/>
-    <w:lsdException w:name="Colorful List Accent 5" w:semiHidden="0" w:uiPriority="72" w:unhideWhenUsed="0"/>
-    <w:lsdException w:name="Colorful Grid Accent 5" w:semiHidden="0" w:uiPriority="73" w:unhideWhenUsed="0"/>
-    <w:lsdException w:name="Light Shading Accent 6" w:semiHidden="0" w:uiPriority="60" w:unhideWhenUsed="0"/>
-    <w:lsdException w:name="Light List Accent 6" w:semiHidden="0" w:uiPriority="61" w:unhideWhenUsed="0"/>
-    <w:lsdException w:name="Light Grid Accent 6" w:semiHidden="0" w:uiPriority="62" w:unhideWhenUsed="0"/>
-    <w:lsdException w:name="Medium Shading 1 Accent 6" w:semiHidden="0" w:uiPriority="63" w:unhideWhenUsed="0"/>
-    <w:lsdException w:name="Medium Shading 2 Accent 6" w:semiHidden="0" w:uiPriority="64" w:unhideWhenUsed="0"/>
-    <w:lsdException w:name="Medium List 1 Accent 6" w:semiHidden="0" w:uiPriority="65" w:unhideWhenUsed="0"/>
-    <w:lsdException w:name="Medium List 2 Accent 6" w:semiHidden="0" w:uiPriority="66" w:unhideWhenUsed="0"/>
-    <w:lsdException w:name="Medium Grid 1 Accent 6" w:semiHidden="0" w:uiPriority="67" w:unhideWhenUsed="0"/>
-    <w:lsdException w:name="Medium Grid 2 Accent 6" w:semiHidden="0" w:uiPriority="68" w:unhideWhenUsed="0"/>
-    <w:lsdException w:name="Medium Grid 3 Accent 6" w:semiHidden="0" w:uiPriority="69" w:unhideWhenUsed="0"/>
-    <w:lsdException w:name="Dark List Accent 6" w:semiHidden="0" w:uiPriority="70" w:unhideWhenUsed="0"/>
-    <w:lsdException w:name="Colorful Shading Accent 6" w:semiHidden="0" w:uiPriority="71" w:unhideWhenUsed="0"/>
-    <w:lsdException w:name="Colorful List Accent 6" w:semiHidden="0" w:uiPriority="72" w:unhideWhenUsed="0"/>
-    <w:lsdException w:name="Colorful Grid Accent 6" w:semiHidden="0" w:uiPriority="73" w:unhideWhenUsed="0"/>
-    <w:lsdException w:name="Subtle Emphasis" w:semiHidden="0" w:uiPriority="19" w:unhideWhenUsed="0" w:qFormat="1"/>
-    <w:lsdException w:name="Intense Emphasis" w:semiHidden="0" w:uiPriority="21" w:unhideWhenUsed="0" w:qFormat="1"/>
-    <w:lsdException w:name="Subtle Reference" w:semiHidden="0" w:uiPriority="31" w:unhideWhenUsed="0" w:qFormat="1"/>
-    <w:lsdException w:name="Intense Reference" w:semiHidden="0" w:uiPriority="32" w:unhideWhenUsed="0" w:qFormat="1"/>
-    <w:lsdException w:name="Book Title" w:semiHidden="0" w:uiPriority="33" w:unhideWhenUsed="0" w:qFormat="1"/>
-    <w:lsdException w:name="Bibliography" w:uiPriority="37"/>
-    <w:lsdException w:name="TOC Heading" w:uiPriority="39" w:qFormat="1"/>
-  </w:latentStyles>
-  <w:style w:type="paragraph" w:default="1" w:styleId="Standard">
-    <w:name w:val="Normal"/>
-    <w:qFormat/>
-  </w:style>
-  <w:style w:type="paragraph" w:styleId="berschrift1">
-    <w:name w:val="heading 1"/>
-    <w:basedOn w:val="Standard"/>
-    <w:next w:val="Standard"/>
-    <w:link w:val="berschrift1Zchn"/>
-    <w:uiPriority w:val="9"/>
-    <w:qFormat/>
-    <w:rsid w:val="00424C24"/>
-    <w:pPr>
-      <w:keepNext/>
-      <w:keepLines/>
-      <w:spacing w:before="240"/>
-      <w:outlineLvl w:val="0"/>
-    </w:pPr>
-    <w:rPr>
-      <w:rFonts w:asciiTheme="majorHAnsi" w:eastAsiaTheme="majorEastAsia" w:hAnsiTheme="majorHAnsi" w:cstheme="majorBidi"/>
-      <w:color w:val="2E74B5" w:themeColor="accent1" w:themeShade="BF"/>
-      <w:sz w:val="32"/>
-      <w:szCs w:val="32"/>
-    </w:rPr>
-  </w:style>
-  <w:style w:type="character" w:default="1" w:styleId="Absatz-Standardschriftart">
-    <w:name w:val="Default Paragraph Font"/>
-    <w:uiPriority w:val="1"/>
-    <w:semiHidden/>
-    <w:unhideWhenUsed/>
-  </w:style>
-  <w:style w:type="table" w:default="1" w:styleId="NormaleTabelle">
-    <w:name w:val="Normal Table"/>
-    <w:uiPriority w:val="99"/>
-    <w:semiHidden/>
-    <w:unhideWhenUsed/>
-    <w:tblPr>
-      <w:tblInd w:w="0" w:type="dxa"/>
-      <w:tblCellMar>
-        <w:top w:w="0" w:type="dxa"/>
-        <w:left w:w="108" w:type="dxa"/>
-        <w:bottom w:w="0" w:type="dxa"/>
-        <w:right w:w="108" w:type="dxa"/>
-      </w:tblCellMar>
-    </w:tblPr>
-  </w:style>
-  <w:style w:type="numbering" w:default="1" w:styleId="KeineListe">
-    <w:name w:val="No List"/>
-    <w:uiPriority w:val="99"/>
-    <w:semiHidden/>
-    <w:unhideWhenUsed/>
-  </w:style>
-  <w:style w:type="paragraph" w:styleId="Titel">
-    <w:name w:val="Title"/>
-    <w:basedOn w:val="Standard"/>
-    <w:next w:val="Standard"/>
-    <w:link w:val="TitelZchn"/>
-    <w:uiPriority w:val="10"/>
-    <w:qFormat/>
-    <w:rsid w:val="00424C24"/>
-    <w:pPr>
-      <w:contextualSpacing/>
-    </w:pPr>
-    <w:rPr>
-      <w:rFonts w:asciiTheme="majorHAnsi" w:eastAsiaTheme="majorEastAsia" w:hAnsiTheme="majorHAnsi" w:cstheme="majorBidi"/>
-      <w:spacing w:val="-10"/>
-      <w:kern w:val="28"/>
-      <w:sz w:val="56"/>
-      <w:szCs w:val="56"/>
-    </w:rPr>
-  </w:style>
-  <w:style w:type="character" w:customStyle="1" w:styleId="TitelZchn">
-    <w:name w:val="Titel Zchn"/>
-    <w:basedOn w:val="Absatz-Standardschriftart"/>
-    <w:link w:val="Titel"/>
-    <w:uiPriority w:val="10"/>
-    <w:rsid w:val="00424C24"/>
-    <w:rPr>
-      <w:rFonts w:asciiTheme="majorHAnsi" w:eastAsiaTheme="majorEastAsia" w:hAnsiTheme="majorHAnsi" w:cstheme="majorBidi"/>
-      <w:spacing w:val="-10"/>
-      <w:kern w:val="28"/>
-      <w:sz w:val="56"/>
-      <w:szCs w:val="56"/>
-    </w:rPr>
-  </w:style>
-  <w:style w:type="character" w:customStyle="1" w:styleId="berschrift1Zchn">
-    <w:name w:val="Überschrift 1 Zchn"/>
-    <w:basedOn w:val="Absatz-Standardschriftart"/>
-    <w:link w:val="berschrift1"/>
-    <w:uiPriority w:val="9"/>
-    <w:rsid w:val="00424C24"/>
-    <w:rPr>
-      <w:rFonts w:asciiTheme="majorHAnsi" w:eastAsiaTheme="majorEastAsia" w:hAnsiTheme="majorHAnsi" w:cstheme="majorBidi"/>
-      <w:color w:val="2E74B5" w:themeColor="accent1" w:themeShade="BF"/>
-      <w:sz w:val="32"/>
-      <w:szCs w:val="32"/>
-    </w:rPr>
-  </w:style>
-  <w:style w:type="paragraph" w:styleId="HTMLVorformatiert">
-    <w:name w:val="HTML Preformatted"/>
-    <w:basedOn w:val="Standard"/>
-    <w:link w:val="HTMLVorformatiertZchn"/>
-    <w:uiPriority w:val="99"/>
-    <w:semiHidden/>
-    <w:unhideWhenUsed/>
-    <w:rsid w:val="00716CD9"/>
-    <w:pPr>
-      <w:tabs>
-        <w:tab w:val="left" w:pos="916"/>
-        <w:tab w:val="left" w:pos="1832"/>
-        <w:tab w:val="left" w:pos="2748"/>
-        <w:tab w:val="left" w:pos="3664"/>
-        <w:tab w:val="left" w:pos="4580"/>
-        <w:tab w:val="left" w:pos="5496"/>
-        <w:tab w:val="left" w:pos="6412"/>
-        <w:tab w:val="left" w:pos="7328"/>
-        <w:tab w:val="left" w:pos="8244"/>
-        <w:tab w:val="left" w:pos="9160"/>
-        <w:tab w:val="left" w:pos="10076"/>
-        <w:tab w:val="left" w:pos="10992"/>
-        <w:tab w:val="left" w:pos="11908"/>
-        <w:tab w:val="left" w:pos="12824"/>
-        <w:tab w:val="left" w:pos="13740"/>
-        <w:tab w:val="left" w:pos="14656"/>
-      </w:tabs>
-    </w:pPr>
-    <w:rPr>
-      <w:rFonts w:ascii="Courier New" w:hAnsi="Courier New" w:cs="Courier New"/>
-      <w:sz w:val="20"/>
-      <w:szCs w:val="20"/>
-      <w:lang w:eastAsia="en-GB"/>
-    </w:rPr>
-  </w:style>
-  <w:style w:type="character" w:customStyle="1" w:styleId="HTMLVorformatiertZchn">
-    <w:name w:val="HTML Vorformatiert Zchn"/>
-    <w:basedOn w:val="Absatz-Standardschriftart"/>
-    <w:link w:val="HTMLVorformatiert"/>
-    <w:uiPriority w:val="99"/>
-    <w:semiHidden/>
-    <w:rsid w:val="00716CD9"/>
-    <w:rPr>
-      <w:rFonts w:ascii="Courier New" w:hAnsi="Courier New" w:cs="Courier New"/>
-      <w:sz w:val="20"/>
-      <w:szCs w:val="20"/>
-      <w:lang w:eastAsia="en-GB"/>
-    </w:rPr>
-  </w:style>
-  <w:style w:type="paragraph" w:styleId="Funotentext">
-    <w:name w:val="footnote text"/>
-    <w:basedOn w:val="Standard"/>
-    <w:link w:val="FunotentextZchn"/>
-    <w:uiPriority w:val="99"/>
-    <w:unhideWhenUsed/>
-    <w:rsid w:val="00551E47"/>
-  </w:style>
-  <w:style w:type="character" w:customStyle="1" w:styleId="FunotentextZchn">
-    <w:name w:val="Fußnotentext Zchn"/>
-    <w:basedOn w:val="Absatz-Standardschriftart"/>
-    <w:link w:val="Funotentext"/>
-    <w:uiPriority w:val="99"/>
-    <w:rsid w:val="00551E47"/>
-  </w:style>
-  <w:style w:type="character" w:styleId="Funotenzeichen">
-    <w:name w:val="footnote reference"/>
-    <w:basedOn w:val="Absatz-Standardschriftart"/>
-    <w:uiPriority w:val="99"/>
-    <w:unhideWhenUsed/>
-    <w:rsid w:val="00551E47"/>
-    <w:rPr>
-      <w:vertAlign w:val="superscript"/>
-    </w:rPr>
-  </w:style>
-  <w:style w:type="character" w:styleId="Hyperlink">
-    <w:name w:val="Hyperlink"/>
-    <w:basedOn w:val="Absatz-Standardschriftart"/>
-    <w:uiPriority w:val="99"/>
-    <w:unhideWhenUsed/>
-    <w:rsid w:val="00551E47"/>
-    <w:rPr>
-      <w:color w:val="0563C1" w:themeColor="hyperlink"/>
-      <w:u w:val="single"/>
-    </w:rPr>
-  </w:style>
-  <w:style w:type="table" w:styleId="Tabellenraster">
-    <w:name w:val="Table Grid"/>
-    <w:basedOn w:val="NormaleTabelle"/>
+    <w:basedOn w:val="TableNormal"/>
     <w:uiPriority w:val="39"/>
     <w:rsid w:val="00380A35"/>
     <w:tblPr>
@@ -3636,7 +3751,7 @@
   <a:extraClrSchemeLst/>
   <a:extLst>
     <a:ext uri="{05A4C25C-085E-4340-85A3-A5531E510DB2}">
-      <thm15:themeFamily xmlns:thm15="http://schemas.microsoft.com/office/thememl/2012/main" xmlns="" name="Office Theme" id="{62F939B6-93AF-4DB8-9C6B-D6C7DFDC589F}" vid="{4A3C46E8-61CC-4603-A589-7422A47A8E4A}"/>
+      <thm15:themeFamily xmlns:thm15="http://schemas.microsoft.com/office/thememl/2012/main" name="Office Theme" id="{62F939B6-93AF-4DB8-9C6B-D6C7DFDC589F}" vid="{4A3C46E8-61CC-4603-A589-7422A47A8E4A}"/>
     </a:ext>
   </a:extLst>
 </a:theme>

--- a/ir-2016-1-report-11.docx
+++ b/ir-2016-1-report-11.docx
@@ -1,10 +1,10 @@
 
 <file path=word/document.xml><?xml version="1.0" encoding="utf-8"?>
-<w:document xmlns:wpc="http://schemas.microsoft.com/office/word/2010/wordprocessingCanvas" xmlns:mc="http://schemas.openxmlformats.org/markup-compatibility/2006" xmlns:o="urn:schemas-microsoft-com:office:office" xmlns:r="http://schemas.openxmlformats.org/officeDocument/2006/relationships" xmlns:m="http://schemas.openxmlformats.org/officeDocument/2006/math" xmlns:v="urn:schemas-microsoft-com:vml" xmlns:wp14="http://schemas.microsoft.com/office/word/2010/wordprocessingDrawing" xmlns:wp="http://schemas.openxmlformats.org/drawingml/2006/wordprocessingDrawing" xmlns:w10="urn:schemas-microsoft-com:office:word" xmlns:w="http://schemas.openxmlformats.org/wordprocessingml/2006/main" xmlns:w14="http://schemas.microsoft.com/office/word/2010/wordml" xmlns:w15="http://schemas.microsoft.com/office/word/2012/wordml" xmlns:wpg="http://schemas.microsoft.com/office/word/2010/wordprocessingGroup" xmlns:wpi="http://schemas.microsoft.com/office/word/2010/wordprocessingInk" xmlns:wne="http://schemas.microsoft.com/office/word/2006/wordml" xmlns:wps="http://schemas.microsoft.com/office/word/2010/wordprocessingShape" mc:Ignorable="w14 w15 wp14">
+<w:document xmlns:wpc="http://schemas.microsoft.com/office/word/2010/wordprocessingCanvas" xmlns:mc="http://schemas.openxmlformats.org/markup-compatibility/2006" xmlns:o="urn:schemas-microsoft-com:office:office" xmlns:r="http://schemas.openxmlformats.org/officeDocument/2006/relationships" xmlns:m="http://schemas.openxmlformats.org/officeDocument/2006/math" xmlns:v="urn:schemas-microsoft-com:vml" xmlns:wp14="http://schemas.microsoft.com/office/word/2010/wordprocessingDrawing" xmlns:wp="http://schemas.openxmlformats.org/drawingml/2006/wordprocessingDrawing" xmlns:w10="urn:schemas-microsoft-com:office:word" xmlns:w="http://schemas.openxmlformats.org/wordprocessingml/2006/main" xmlns:w14="http://schemas.microsoft.com/office/word/2010/wordml" xmlns:wpg="http://schemas.microsoft.com/office/word/2010/wordprocessingGroup" xmlns:wpi="http://schemas.microsoft.com/office/word/2010/wordprocessingInk" xmlns:wne="http://schemas.microsoft.com/office/word/2006/wordml" xmlns:wps="http://schemas.microsoft.com/office/word/2010/wordprocessingShape" mc:Ignorable="w14 wp14">
   <w:body>
     <w:p>
       <w:pPr>
-        <w:pStyle w:val="Title"/>
+        <w:pStyle w:val="Titel"/>
         <w:rPr>
           <w:lang w:val="en-US"/>
         </w:rPr>
@@ -51,7 +51,7 @@
     </w:p>
     <w:p>
       <w:pPr>
-        <w:pStyle w:val="Heading1"/>
+        <w:pStyle w:val="berschrift1"/>
         <w:rPr>
           <w:lang w:val="en-US"/>
         </w:rPr>
@@ -85,7 +85,7 @@
     </w:p>
     <w:p>
       <w:pPr>
-        <w:pStyle w:val="Heading1"/>
+        <w:pStyle w:val="berschrift1"/>
         <w:rPr>
           <w:lang w:val="en-US"/>
         </w:rPr>
@@ -195,7 +195,7 @@
     </w:p>
     <w:p>
       <w:pPr>
-        <w:pStyle w:val="HTMLPreformatted"/>
+        <w:pStyle w:val="HTMLVorformatiert"/>
         <w:shd w:val="clear" w:color="auto" w:fill="2B2B2B"/>
         <w:rPr>
           <w:rFonts w:ascii="Menlo" w:hAnsi="Menlo" w:cs="Menlo"/>
@@ -1115,7 +1115,7 @@
       </w:r>
       <w:r>
         <w:rPr>
-          <w:rStyle w:val="FootnoteReference"/>
+          <w:rStyle w:val="Funotenzeichen"/>
           <w:lang w:val="en-US"/>
         </w:rPr>
         <w:footnoteReference w:id="1"/>
@@ -1256,7 +1256,7 @@
     </w:p>
     <w:p>
       <w:pPr>
-        <w:pStyle w:val="HTMLPreformatted"/>
+        <w:pStyle w:val="HTMLVorformatiert"/>
         <w:shd w:val="clear" w:color="auto" w:fill="2B2B2B"/>
         <w:rPr>
           <w:rFonts w:ascii="Menlo" w:hAnsi="Menlo" w:cs="Menlo"/>
@@ -1633,7 +1633,7 @@
     </w:p>
     <w:tbl>
       <w:tblPr>
-        <w:tblStyle w:val="TableGrid"/>
+        <w:tblStyle w:val="Tabellenraster"/>
         <w:tblW w:w="0" w:type="auto"/>
         <w:tblLook w:val="04A0" w:firstRow="1" w:lastRow="0" w:firstColumn="1" w:lastColumn="0" w:noHBand="0" w:noVBand="1"/>
       </w:tblPr>
@@ -1884,684 +1884,752 @@
         </w:rPr>
         <w:t>Finally, removing all rare words (which appear once or twice) reduced a lot the size of the vocabulary, which allowed us to improve computation time.</w:t>
       </w:r>
+    </w:p>
+    <w:p>
+      <w:pPr>
+        <w:pStyle w:val="berschrift1"/>
+        <w:rPr>
+          <w:lang w:val="en-US"/>
+        </w:rPr>
+      </w:pPr>
+      <w:r>
+        <w:rPr>
+          <w:lang w:val="en-US"/>
+        </w:rPr>
+        <w:t>Naïve Bayes Classifier</w:t>
+      </w:r>
+    </w:p>
+    <w:p>
+      <w:pPr>
+        <w:rPr>
+          <w:lang w:val="en-US"/>
+        </w:rPr>
+      </w:pPr>
+      <w:r>
+        <w:rPr>
+          <w:lang w:val="en-US"/>
+        </w:rPr>
+        <w:t xml:space="preserve">Our first approach of Naïve Bayes Classifier </w:t>
+      </w:r>
+      <w:r>
+        <w:rPr>
+          <w:lang w:val="en-US"/>
+        </w:rPr>
+        <w:t xml:space="preserve">was </w:t>
+      </w:r>
+      <w:r>
+        <w:rPr>
+          <w:lang w:val="en-US"/>
+        </w:rPr>
+        <w:t xml:space="preserve">based on simply precomputing class probabilities P(c) as well as conditional word probabilities P(w|c) for each class (and term). </w:t>
+      </w:r>
+    </w:p>
+    <w:p>
+      <w:pPr>
+        <w:rPr>
+          <w:lang w:val="en-US"/>
+        </w:rPr>
+      </w:pPr>
+    </w:p>
+    <w:p>
+      <w:pPr>
+        <w:rPr>
+          <w:lang w:val="en-US"/>
+        </w:rPr>
+      </w:pPr>
+      <w:r>
+        <w:rPr>
+          <w:lang w:val="en-US"/>
+        </w:rPr>
+        <w:t xml:space="preserve">We decided to implement a one-vs-all approach where we learn for each topic a classifier that can be applied to unseen documents to decide whether it contains that topic or not. </w:t>
+      </w:r>
+      <w:r>
+        <w:rPr>
+          <w:lang w:val="en-US"/>
+        </w:rPr>
+        <w:t xml:space="preserve">In order to achieve this goal we had to also precompute </w:t>
+      </w:r>
+      <w:r>
+        <w:rPr>
+          <w:lang w:val="en-US"/>
+        </w:rPr>
+        <w:t xml:space="preserve">P(w|not c) and P(not c). </w:t>
+      </w:r>
+      <w:r>
+        <w:rPr>
+          <w:lang w:val="en-US"/>
+        </w:rPr>
+        <w:t xml:space="preserve">Applying this training step to the whole training set containing </w:t>
+      </w:r>
+      <w:r>
+        <w:rPr>
+          <w:lang w:val="en-US"/>
+        </w:rPr>
+        <w:t>50’000 documents</w:t>
+      </w:r>
+      <w:r>
+        <w:rPr>
+          <w:lang w:val="en-US"/>
+        </w:rPr>
+        <w:t xml:space="preserve"> (</w:t>
+      </w:r>
+      <w:r>
+        <w:rPr>
+          <w:lang w:val="en-US"/>
+        </w:rPr>
+        <w:t>124698</w:t>
+      </w:r>
+      <w:r>
+        <w:rPr>
+          <w:lang w:val="en-US"/>
+        </w:rPr>
+        <w:t xml:space="preserve"> terms / 696 cateories)</w:t>
+      </w:r>
+      <w:r>
+        <w:rPr>
+          <w:lang w:val="en-US"/>
+        </w:rPr>
+        <w:t xml:space="preserve"> leaded to heap problems.</w:t>
+      </w:r>
+      <w:r>
+        <w:rPr>
+          <w:lang w:val="en-US"/>
+        </w:rPr>
+        <w:t xml:space="preserve"> </w:t>
+      </w:r>
+    </w:p>
+    <w:p>
+      <w:pPr>
+        <w:rPr>
+          <w:lang w:val="en-US"/>
+        </w:rPr>
+      </w:pPr>
+    </w:p>
+    <w:p>
+      <w:pPr>
+        <w:rPr>
+          <w:lang w:val="en-US"/>
+        </w:rPr>
+      </w:pPr>
+      <w:r>
+        <w:rPr>
+          <w:lang w:val="en-US"/>
+        </w:rPr>
+        <w:t xml:space="preserve">In order to reduce </w:t>
+      </w:r>
+      <w:r>
+        <w:rPr>
+          <w:lang w:val="en-US"/>
+        </w:rPr>
+        <w:t xml:space="preserve">the </w:t>
+      </w:r>
+      <w:r>
+        <w:rPr>
+          <w:lang w:val="en-US"/>
+        </w:rPr>
+        <w:t xml:space="preserve">needed </w:t>
+      </w:r>
+      <w:r>
+        <w:rPr>
+          <w:lang w:val="en-US"/>
+        </w:rPr>
+        <w:t>heap space we intr</w:t>
+      </w:r>
+      <w:r>
+        <w:rPr>
+          <w:lang w:val="en-US"/>
+        </w:rPr>
+        <w:t>oduced a smarter way of preprocessing</w:t>
+      </w:r>
+      <w:r>
+        <w:rPr>
+          <w:lang w:val="en-US"/>
+        </w:rPr>
+        <w:t xml:space="preserve">. Instead of </w:t>
+      </w:r>
+      <w:r>
+        <w:rPr>
+          <w:lang w:val="en-US"/>
+        </w:rPr>
+        <w:t>pre</w:t>
+      </w:r>
+      <w:r>
+        <w:rPr>
+          <w:lang w:val="en-US"/>
+        </w:rPr>
+        <w:t>computing</w:t>
+      </w:r>
+      <w:r>
+        <w:rPr>
+          <w:lang w:val="en-US"/>
+        </w:rPr>
+        <w:t xml:space="preserve"> all the </w:t>
+      </w:r>
+      <w:r>
+        <w:rPr>
+          <w:lang w:val="en-US"/>
+        </w:rPr>
+        <w:t xml:space="preserve">conditional word probabilities we only determine </w:t>
+      </w:r>
+      <w:r>
+        <w:rPr>
+          <w:lang w:val="en-US"/>
+        </w:rPr>
+        <w:t>the term</w:t>
+      </w:r>
+      <w:r>
+        <w:rPr>
+          <w:lang w:val="en-US"/>
+        </w:rPr>
+        <w:t xml:space="preserve"> </w:t>
+      </w:r>
+      <w:r>
+        <w:rPr>
+          <w:lang w:val="en-US"/>
+        </w:rPr>
+        <w:t>frequenc</w:t>
+      </w:r>
+      <w:r>
+        <w:rPr>
+          <w:lang w:val="en-US"/>
+        </w:rPr>
+        <w:t xml:space="preserve">ies for each document and </w:t>
+      </w:r>
+      <w:r>
+        <w:rPr>
+          <w:lang w:val="en-US"/>
+        </w:rPr>
+        <w:t xml:space="preserve">in addition </w:t>
+      </w:r>
+      <w:r>
+        <w:rPr>
+          <w:lang w:val="en-US"/>
+        </w:rPr>
+        <w:t xml:space="preserve">for each category a list of documents </w:t>
+      </w:r>
+      <w:r>
+        <w:rPr>
+          <w:lang w:val="en-US"/>
+        </w:rPr>
+        <w:t>belonging to this category</w:t>
+      </w:r>
+      <w:r>
+        <w:rPr>
+          <w:lang w:val="en-US"/>
+        </w:rPr>
+        <w:t xml:space="preserve"> (both stored in normal Scala Maps)</w:t>
+      </w:r>
+      <w:r>
+        <w:rPr>
+          <w:lang w:val="en-US"/>
+        </w:rPr>
+        <w:t xml:space="preserve">. </w:t>
+      </w:r>
+      <w:r>
+        <w:rPr>
+          <w:lang w:val="en-US"/>
+        </w:rPr>
+        <w:t>While labeling unseen documents we then on the fly compute the conditional word probabilities based on this inform</w:t>
+      </w:r>
+      <w:r>
+        <w:rPr>
+          <w:lang w:val="en-US"/>
+        </w:rPr>
+        <w:t xml:space="preserve">ation. </w:t>
+      </w:r>
+      <w:r>
+        <w:rPr>
+          <w:lang w:val="en-US"/>
+        </w:rPr>
+        <w:t xml:space="preserve">With this approach we have a slightly slower process of labeling new documents but on the other hand </w:t>
+      </w:r>
+      <w:r>
+        <w:rPr>
+          <w:lang w:val="en-US"/>
+        </w:rPr>
+        <w:t>have the advantage of not</w:t>
+      </w:r>
+      <w:r>
+        <w:rPr>
+          <w:lang w:val="en-US"/>
+        </w:rPr>
+        <w:t xml:space="preserve"> run</w:t>
+      </w:r>
+      <w:r>
+        <w:rPr>
+          <w:lang w:val="en-US"/>
+        </w:rPr>
+        <w:t>ning</w:t>
+      </w:r>
+      <w:r>
+        <w:rPr>
+          <w:lang w:val="en-US"/>
+        </w:rPr>
+        <w:t xml:space="preserve"> into heap problems while keeping everything in memory. </w:t>
+      </w:r>
+      <w:r>
+        <w:rPr>
+          <w:lang w:val="en-US"/>
+        </w:rPr>
+        <w:t xml:space="preserve">In order </w:t>
+      </w:r>
+      <w:r>
+        <w:rPr>
+          <w:lang w:val="en-US"/>
+        </w:rPr>
+        <w:t>to come around problems with zero probabilities we applied the Laplace Smoothing.</w:t>
+      </w:r>
+    </w:p>
+    <w:p>
+      <w:pPr>
+        <w:rPr>
+          <w:lang w:val="en-US"/>
+        </w:rPr>
+      </w:pPr>
+    </w:p>
+    <w:p>
+      <w:pPr>
+        <w:rPr>
+          <w:lang w:val="en-US"/>
+        </w:rPr>
+      </w:pPr>
+      <w:r>
+        <w:rPr>
+          <w:lang w:val="en-US"/>
+        </w:rPr>
+        <w:t xml:space="preserve">Applying our Naïve </w:t>
+      </w:r>
+      <w:r>
+        <w:rPr>
+          <w:lang w:val="en-US"/>
+        </w:rPr>
+        <w:t>Bayes Classifier for all the training documents resulted in the following averaged precision, recall and F1 score:</w:t>
+      </w:r>
+    </w:p>
+    <w:p>
+      <w:pPr>
+        <w:rPr>
+          <w:lang w:val="en-US"/>
+        </w:rPr>
+      </w:pPr>
+    </w:p>
+    <w:p>
+      <w:pPr>
+        <w:rPr>
+          <w:lang w:val="en-US"/>
+        </w:rPr>
+      </w:pPr>
+      <w:r>
+        <w:rPr>
+          <w:lang w:val="en-US"/>
+        </w:rPr>
+        <w:t>Precision</w:t>
+      </w:r>
+      <w:r>
+        <w:rPr>
+          <w:lang w:val="en-US"/>
+        </w:rPr>
+        <w:t>: 0.6947626720108807</w:t>
+      </w:r>
+    </w:p>
+    <w:p>
+      <w:pPr>
+        <w:rPr>
+          <w:lang w:val="en-US"/>
+        </w:rPr>
+      </w:pPr>
+      <w:r>
+        <w:rPr>
+          <w:lang w:val="en-US"/>
+        </w:rPr>
+        <w:t>Recall</w:t>
+      </w:r>
+      <w:r>
+        <w:rPr>
+          <w:lang w:val="en-US"/>
+        </w:rPr>
+        <w:t>: 0.675971500225758</w:t>
+      </w:r>
+    </w:p>
+    <w:p>
+      <w:pPr>
+        <w:rPr>
+          <w:lang w:val="en-US"/>
+        </w:rPr>
+      </w:pPr>
+      <w:r>
+        <w:rPr>
+          <w:lang w:val="en-US"/>
+        </w:rPr>
+        <w:t>F1</w:t>
+      </w:r>
+      <w:r>
+        <w:rPr>
+          <w:lang w:val="en-US"/>
+        </w:rPr>
+        <w:t>: 0.6464305694437176</w:t>
+      </w:r>
+    </w:p>
+    <w:p>
+      <w:pPr>
+        <w:rPr>
+          <w:lang w:val="en-US"/>
+        </w:rPr>
+      </w:pPr>
+    </w:p>
+    <w:p>
+      <w:pPr>
+        <w:rPr>
+          <w:lang w:val="en-US"/>
+        </w:rPr>
+      </w:pPr>
+      <w:r>
+        <w:rPr>
+          <w:lang w:val="en-US"/>
+        </w:rPr>
+        <w:t xml:space="preserve">In addition we tested the impact of applying an additional filter step and removing all the terms with a </w:t>
+      </w:r>
+      <w:r>
+        <w:rPr>
+          <w:lang w:val="en-US"/>
+        </w:rPr>
+        <w:t xml:space="preserve">collection </w:t>
+      </w:r>
+      <w:r>
+        <w:rPr>
+          <w:lang w:val="en-US"/>
+        </w:rPr>
+        <w:t xml:space="preserve">frequency </w:t>
+      </w:r>
+      <w:r>
+        <w:rPr>
+          <w:lang w:val="en-US"/>
+        </w:rPr>
+        <w:t>s</w:t>
+      </w:r>
+      <w:r>
+        <w:rPr>
+          <w:lang w:val="en-US"/>
+        </w:rPr>
+        <w:t>maller than 5</w:t>
+      </w:r>
+      <w:r>
+        <w:rPr>
+          <w:lang w:val="en-US"/>
+        </w:rPr>
+        <w:t xml:space="preserve">. Because of a resulting lower F1 score we </w:t>
+      </w:r>
+      <w:r>
+        <w:rPr>
+          <w:lang w:val="en-US"/>
+        </w:rPr>
+        <w:t>removed</w:t>
+      </w:r>
+      <w:r>
+        <w:rPr>
+          <w:lang w:val="en-US"/>
+        </w:rPr>
+        <w:t xml:space="preserve"> this filter step in the final solution</w:t>
+      </w:r>
+      <w:r>
+        <w:rPr>
+          <w:lang w:val="en-US"/>
+        </w:rPr>
+        <w:t>.</w:t>
+      </w:r>
+    </w:p>
+    <w:p>
+      <w:pPr>
+        <w:rPr>
+          <w:lang w:val="en-US"/>
+        </w:rPr>
+      </w:pPr>
+    </w:p>
+    <w:p>
+      <w:pPr>
+        <w:pStyle w:val="berschrift1"/>
+        <w:rPr>
+          <w:lang w:val="en-US"/>
+        </w:rPr>
+      </w:pPr>
+      <w:r>
+        <w:rPr>
+          <w:lang w:val="en-US"/>
+        </w:rPr>
+        <w:t>Logistic Regression Classifier</w:t>
+      </w:r>
+    </w:p>
+    <w:p>
+      <w:pPr>
+        <w:rPr>
+          <w:lang w:val="en-US"/>
+        </w:rPr>
+      </w:pPr>
+      <w:r>
+        <w:rPr>
+          <w:lang w:val="en-US"/>
+        </w:rPr>
+        <w:t xml:space="preserve">For the </w:t>
+      </w:r>
+      <w:r>
+        <w:rPr>
+          <w:lang w:val="en-US"/>
+        </w:rPr>
+        <w:t xml:space="preserve">Logistic Regression Classifier we </w:t>
+      </w:r>
+      <w:r>
+        <w:rPr>
+          <w:lang w:val="en-US"/>
+        </w:rPr>
+        <w:t>introduced a more efficient</w:t>
+      </w:r>
+      <w:r>
+        <w:rPr>
+          <w:lang w:val="en-US"/>
+        </w:rPr>
+        <w:t xml:space="preserve"> way of keeping the information about the term-frequencies for each document by introducing a new class (RCVDataSet) which stores the </w:t>
+      </w:r>
+      <w:r>
+        <w:rPr>
+          <w:lang w:val="en-US"/>
+        </w:rPr>
+        <w:t>term-frequencies as Vectors (Class DenseVector of breeze).</w:t>
+      </w:r>
+    </w:p>
+    <w:p>
+      <w:pPr>
+        <w:rPr>
+          <w:lang w:val="en-US"/>
+        </w:rPr>
+      </w:pPr>
+    </w:p>
+    <w:p>
+      <w:pPr>
+        <w:rPr>
+          <w:lang w:val="en-US"/>
+        </w:rPr>
+      </w:pPr>
+      <w:r>
+        <w:rPr>
+          <w:lang w:val="en-US"/>
+        </w:rPr>
+        <w:t xml:space="preserve">Our Logistic Regression Classifier is an implementation of gradient descent logistic regression </w:t>
+      </w:r>
+      <w:r>
+        <w:rPr>
+          <w:lang w:val="en-US"/>
+        </w:rPr>
+        <w:t>described</w:t>
+      </w:r>
+      <w:r>
+        <w:rPr>
+          <w:lang w:val="en-US"/>
+        </w:rPr>
+        <w:t xml:space="preserve"> in the lecture slides.</w:t>
+      </w:r>
+      <w:r>
+        <w:rPr>
+          <w:lang w:val="en-US"/>
+        </w:rPr>
+        <w:t xml:space="preserve"> For every class we train a one-vs-all classifier by</w:t>
+      </w:r>
+      <w:r>
+        <w:rPr>
+          <w:lang w:val="en-US"/>
+        </w:rPr>
+        <w:t xml:space="preserve"> randomly picking one data point from the training set in each round and </w:t>
+      </w:r>
+      <w:r>
+        <w:rPr>
+          <w:lang w:val="en-US"/>
+        </w:rPr>
+        <w:t>applying a gradient step</w:t>
+      </w:r>
+      <w:r>
+        <w:rPr>
+          <w:lang w:val="en-US"/>
+        </w:rPr>
+        <w:t>.</w:t>
+      </w:r>
+      <w:r>
+        <w:rPr>
+          <w:lang w:val="en-US"/>
+        </w:rPr>
+        <w:t xml:space="preserve"> For this gradient step we used the squared loss instead of the log likelihood as mentioned in the lecture </w:t>
+      </w:r>
+      <w:r>
+        <w:rPr>
+          <w:lang w:val="en-US"/>
+        </w:rPr>
+        <w:t>material</w:t>
+      </w:r>
+      <w:r>
+        <w:rPr>
+          <w:lang w:val="en-US"/>
+        </w:rPr>
+        <w:t>.</w:t>
+      </w:r>
+    </w:p>
+    <w:p>
+      <w:pPr>
+        <w:rPr>
+          <w:lang w:val="en-US"/>
+        </w:rPr>
+      </w:pPr>
+    </w:p>
+    <w:p>
+      <w:pPr>
+        <w:rPr>
+          <w:lang w:val="en-US"/>
+        </w:rPr>
+      </w:pPr>
+      <w:r>
+        <w:rPr>
+          <w:lang w:val="en-US"/>
+        </w:rPr>
+        <w:t>Applying 10’000 iterations over 20 training rounds with a learning rate of 0.005 leaded to the following average precision, recall and F1 score:</w:t>
+      </w:r>
+    </w:p>
+    <w:p>
+      <w:pPr>
+        <w:rPr>
+          <w:lang w:val="en-US"/>
+        </w:rPr>
+      </w:pPr>
+    </w:p>
+    <w:p>
+      <w:pPr>
+        <w:rPr>
+          <w:lang w:val="en-US"/>
+        </w:rPr>
+      </w:pPr>
+      <w:r>
+        <w:rPr>
+          <w:lang w:val="en-US"/>
+        </w:rPr>
+        <w:t>Precision</w:t>
+      </w:r>
+      <w:r>
+        <w:rPr>
+          <w:lang w:val="en-US"/>
+        </w:rPr>
+        <w:t>: 0.8751904761904755</w:t>
+      </w:r>
+    </w:p>
+    <w:p>
+      <w:pPr>
+        <w:rPr>
+          <w:lang w:val="en-US"/>
+        </w:rPr>
+      </w:pPr>
+      <w:r>
+        <w:rPr>
+          <w:lang w:val="en-US"/>
+        </w:rPr>
+        <w:t>Recall</w:t>
+      </w:r>
+      <w:r>
+        <w:rPr>
+          <w:lang w:val="en-US"/>
+        </w:rPr>
+        <w:t>: 0.4326508944272101</w:t>
+      </w:r>
+    </w:p>
+    <w:p>
+      <w:pPr>
+        <w:rPr>
+          <w:lang w:val="en-US"/>
+        </w:rPr>
+      </w:pPr>
+      <w:r>
+        <w:rPr>
+          <w:lang w:val="en-US"/>
+        </w:rPr>
+        <w:t>F1</w:t>
+      </w:r>
+      <w:r>
+        <w:rPr>
+          <w:lang w:val="en-US"/>
+        </w:rPr>
+        <w:t>: 0.5426678964740116</w:t>
+      </w:r>
+    </w:p>
+    <w:p>
+      <w:pPr>
+        <w:rPr>
+          <w:lang w:val="en-US"/>
+        </w:rPr>
+      </w:pPr>
+    </w:p>
+    <w:p>
+      <w:pPr>
+        <w:rPr>
+          <w:lang w:val="en-US"/>
+        </w:rPr>
+      </w:pPr>
+      <w:r>
+        <w:rPr>
+          <w:lang w:val="en-US"/>
+        </w:rPr>
+        <w:t>Note: In order to decide whether an unseen document belongs to a class or not we used a threshol</w:t>
+      </w:r>
+      <w:r>
+        <w:rPr>
+          <w:lang w:val="en-US"/>
+        </w:rPr>
+        <w:t xml:space="preserve">d of 0.5. </w:t>
+      </w:r>
+    </w:p>
+    <w:p>
+      <w:pPr>
+        <w:rPr>
+          <w:lang w:val="en-US"/>
+        </w:rPr>
+      </w:pPr>
+    </w:p>
+    <w:p>
+      <w:pPr>
+        <w:rPr>
+          <w:lang w:val="en-US"/>
+        </w:rPr>
+      </w:pPr>
+      <w:r>
+        <w:rPr>
+          <w:lang w:val="en-US"/>
+        </w:rPr>
+        <w:t xml:space="preserve">In order to </w:t>
+      </w:r>
+      <w:r>
+        <w:rPr>
+          <w:lang w:val="en-US"/>
+        </w:rPr>
+        <w:t xml:space="preserve">improve this result we tried to apply </w:t>
+      </w:r>
+      <w:r>
+        <w:rPr>
+          <w:lang w:val="en-US"/>
+        </w:rPr>
+        <w:t>the hint for imbalanced classes given in the project description. But this</w:t>
+      </w:r>
+      <w:r>
+        <w:rPr>
+          <w:lang w:val="en-US"/>
+        </w:rPr>
+        <w:t xml:space="preserve"> didn’t increase F1 score why we skipped this extension for the final run.</w:t>
+      </w:r>
       <w:bookmarkStart w:id="0" w:name="_GoBack"/>
       <w:bookmarkEnd w:id="0"/>
     </w:p>
     <w:p>
       <w:pPr>
-        <w:pStyle w:val="Heading1"/>
-        <w:rPr>
-          <w:lang w:val="en-US"/>
-        </w:rPr>
-      </w:pPr>
-      <w:r>
-        <w:rPr>
-          <w:lang w:val="en-US"/>
-        </w:rPr>
-        <w:t>Naïve Bayes Classifier</w:t>
-      </w:r>
-    </w:p>
-    <w:p>
-      <w:pPr>
-        <w:rPr>
-          <w:lang w:val="en-US"/>
-        </w:rPr>
-      </w:pPr>
-      <w:r>
-        <w:rPr>
-          <w:lang w:val="en-US"/>
-        </w:rPr>
-        <w:t xml:space="preserve">Our first approach of Naïve Bayes Classifier </w:t>
-      </w:r>
-      <w:r>
-        <w:rPr>
-          <w:lang w:val="en-US"/>
-        </w:rPr>
-        <w:t xml:space="preserve">was </w:t>
-      </w:r>
-      <w:r>
-        <w:rPr>
-          <w:lang w:val="en-US"/>
-        </w:rPr>
-        <w:t xml:space="preserve">based on simply precomputing class probabilities P(c) as well as conditional word probabilities P(w|c) for each class (and term). </w:t>
-      </w:r>
-    </w:p>
-    <w:p>
-      <w:pPr>
-        <w:rPr>
-          <w:lang w:val="en-US"/>
-        </w:rPr>
-      </w:pPr>
-    </w:p>
-    <w:p>
-      <w:pPr>
-        <w:rPr>
-          <w:lang w:val="en-US"/>
-        </w:rPr>
-      </w:pPr>
-      <w:r>
-        <w:rPr>
-          <w:lang w:val="en-US"/>
-        </w:rPr>
-        <w:t xml:space="preserve">We decided to implement a one-vs-all approach where we learn for each topic a classifier that can be applied to unseen documents to decide whether it contains that topic or not. </w:t>
-      </w:r>
-      <w:r>
-        <w:rPr>
-          <w:lang w:val="en-US"/>
-        </w:rPr>
-        <w:t xml:space="preserve">In order to achieve this goal we had to also precompute </w:t>
-      </w:r>
-      <w:r>
-        <w:rPr>
-          <w:lang w:val="en-US"/>
-        </w:rPr>
-        <w:t xml:space="preserve">P(w|not c) and P(not c). </w:t>
-      </w:r>
-      <w:r>
-        <w:rPr>
-          <w:lang w:val="en-US"/>
-        </w:rPr>
-        <w:t xml:space="preserve">Applying this training step to the whole training set containing </w:t>
-      </w:r>
-      <w:r>
-        <w:rPr>
-          <w:lang w:val="en-US"/>
-        </w:rPr>
-        <w:t>50’000 documents</w:t>
-      </w:r>
-      <w:r>
-        <w:rPr>
-          <w:lang w:val="en-US"/>
-        </w:rPr>
-        <w:t xml:space="preserve"> (</w:t>
-      </w:r>
-      <w:r>
-        <w:rPr>
-          <w:lang w:val="en-US"/>
-        </w:rPr>
-        <w:t>124698</w:t>
-      </w:r>
-      <w:r>
-        <w:rPr>
-          <w:lang w:val="en-US"/>
-        </w:rPr>
-        <w:t xml:space="preserve"> terms / 696 cateories)</w:t>
-      </w:r>
-      <w:r>
-        <w:rPr>
-          <w:lang w:val="en-US"/>
-        </w:rPr>
-        <w:t xml:space="preserve"> leaded to heap problems.</w:t>
-      </w:r>
-      <w:r>
-        <w:rPr>
-          <w:lang w:val="en-US"/>
-        </w:rPr>
-        <w:t xml:space="preserve"> </w:t>
-      </w:r>
-    </w:p>
-    <w:p>
-      <w:pPr>
-        <w:rPr>
-          <w:lang w:val="en-US"/>
-        </w:rPr>
-      </w:pPr>
-    </w:p>
-    <w:p>
-      <w:pPr>
-        <w:rPr>
-          <w:lang w:val="en-US"/>
-        </w:rPr>
-      </w:pPr>
-      <w:r>
-        <w:rPr>
-          <w:lang w:val="en-US"/>
-        </w:rPr>
-        <w:t xml:space="preserve">In order to reduce </w:t>
-      </w:r>
-      <w:r>
-        <w:rPr>
-          <w:lang w:val="en-US"/>
-        </w:rPr>
-        <w:t xml:space="preserve">the </w:t>
-      </w:r>
-      <w:r>
-        <w:rPr>
-          <w:lang w:val="en-US"/>
-        </w:rPr>
-        <w:t xml:space="preserve">needed </w:t>
-      </w:r>
-      <w:r>
-        <w:rPr>
-          <w:lang w:val="en-US"/>
-        </w:rPr>
-        <w:t>heap space we intr</w:t>
-      </w:r>
-      <w:r>
-        <w:rPr>
-          <w:lang w:val="en-US"/>
-        </w:rPr>
-        <w:t>oduced a smarter way of preprocessing</w:t>
-      </w:r>
-      <w:r>
-        <w:rPr>
-          <w:lang w:val="en-US"/>
-        </w:rPr>
-        <w:t xml:space="preserve">. Instead of </w:t>
-      </w:r>
-      <w:r>
-        <w:rPr>
-          <w:lang w:val="en-US"/>
-        </w:rPr>
-        <w:t>computing</w:t>
-      </w:r>
-      <w:r>
-        <w:rPr>
-          <w:lang w:val="en-US"/>
-        </w:rPr>
-        <w:t xml:space="preserve"> all the </w:t>
-      </w:r>
-      <w:r>
-        <w:rPr>
-          <w:lang w:val="en-US"/>
-        </w:rPr>
-        <w:t xml:space="preserve">conditional word probabilities we only determine </w:t>
-      </w:r>
-      <w:r>
-        <w:rPr>
-          <w:lang w:val="en-US"/>
-        </w:rPr>
-        <w:t>the term</w:t>
-      </w:r>
-      <w:r>
-        <w:rPr>
-          <w:lang w:val="en-US"/>
-        </w:rPr>
-        <w:t xml:space="preserve"> </w:t>
-      </w:r>
-      <w:r>
-        <w:rPr>
-          <w:lang w:val="en-US"/>
-        </w:rPr>
-        <w:t>frequenc</w:t>
-      </w:r>
-      <w:r>
-        <w:rPr>
-          <w:lang w:val="en-US"/>
-        </w:rPr>
-        <w:t xml:space="preserve">ies for each document and </w:t>
-      </w:r>
-      <w:r>
-        <w:rPr>
-          <w:lang w:val="en-US"/>
-        </w:rPr>
-        <w:t xml:space="preserve">in addition </w:t>
-      </w:r>
-      <w:r>
-        <w:rPr>
-          <w:lang w:val="en-US"/>
-        </w:rPr>
-        <w:t xml:space="preserve">for each category a list of documents </w:t>
-      </w:r>
-      <w:r>
-        <w:rPr>
-          <w:lang w:val="en-US"/>
-        </w:rPr>
-        <w:t>belonging to this category</w:t>
-      </w:r>
-      <w:r>
-        <w:rPr>
-          <w:lang w:val="en-US"/>
-        </w:rPr>
-        <w:t xml:space="preserve"> (both stored in normal Scala Maps)</w:t>
-      </w:r>
-      <w:r>
-        <w:rPr>
-          <w:lang w:val="en-US"/>
-        </w:rPr>
-        <w:t xml:space="preserve">. </w:t>
-      </w:r>
-      <w:r>
-        <w:rPr>
-          <w:lang w:val="en-US"/>
-        </w:rPr>
-        <w:t>While labeling unseen documents we then on the fly compute the conditional word probabilities based on this inform</w:t>
-      </w:r>
-      <w:r>
-        <w:rPr>
-          <w:lang w:val="en-US"/>
-        </w:rPr>
-        <w:t xml:space="preserve">ation. </w:t>
-      </w:r>
-      <w:r>
-        <w:rPr>
-          <w:lang w:val="en-US"/>
-        </w:rPr>
-        <w:t xml:space="preserve">With this approach we have a slightly slower process of labeling new documents but on the other hand </w:t>
-      </w:r>
-      <w:r>
-        <w:rPr>
-          <w:lang w:val="en-US"/>
-        </w:rPr>
-        <w:t>have the advantage of not</w:t>
-      </w:r>
-      <w:r>
-        <w:rPr>
-          <w:lang w:val="en-US"/>
-        </w:rPr>
-        <w:t xml:space="preserve"> run</w:t>
-      </w:r>
-      <w:r>
-        <w:rPr>
-          <w:lang w:val="en-US"/>
-        </w:rPr>
-        <w:t>ning</w:t>
-      </w:r>
-      <w:r>
-        <w:rPr>
-          <w:lang w:val="en-US"/>
-        </w:rPr>
-        <w:t xml:space="preserve"> into heap problems while keeping everything in memory. </w:t>
-      </w:r>
-      <w:r>
-        <w:rPr>
-          <w:lang w:val="en-US"/>
-        </w:rPr>
-        <w:t xml:space="preserve">In order </w:t>
-      </w:r>
-      <w:r>
-        <w:rPr>
-          <w:lang w:val="en-US"/>
-        </w:rPr>
-        <w:t>to come around problems with zero probabilities we applied the Laplace Smoothing.</w:t>
-      </w:r>
-    </w:p>
-    <w:p>
-      <w:pPr>
-        <w:rPr>
-          <w:lang w:val="en-US"/>
-        </w:rPr>
-      </w:pPr>
-    </w:p>
-    <w:p>
-      <w:pPr>
-        <w:rPr>
-          <w:lang w:val="en-US"/>
-        </w:rPr>
-      </w:pPr>
-      <w:r>
-        <w:rPr>
-          <w:lang w:val="en-US"/>
-        </w:rPr>
-        <w:t xml:space="preserve">Applying our Naïve </w:t>
-      </w:r>
-      <w:r>
-        <w:rPr>
-          <w:lang w:val="en-US"/>
-        </w:rPr>
-        <w:t>Bayes Classifier for all the training documents resulted in the following averaged precision, recall and F1 score:</w:t>
-      </w:r>
-    </w:p>
-    <w:p>
-      <w:pPr>
-        <w:rPr>
-          <w:lang w:val="en-US"/>
-        </w:rPr>
-      </w:pPr>
-    </w:p>
-    <w:p>
-      <w:pPr>
-        <w:rPr>
-          <w:lang w:val="en-US"/>
-        </w:rPr>
-      </w:pPr>
-      <w:r>
-        <w:rPr>
-          <w:lang w:val="en-US"/>
-        </w:rPr>
-        <w:t>Precision</w:t>
-      </w:r>
-      <w:r>
-        <w:rPr>
-          <w:lang w:val="en-US"/>
-        </w:rPr>
-        <w:t>: 0.6947626720108807</w:t>
-      </w:r>
-    </w:p>
-    <w:p>
-      <w:pPr>
-        <w:rPr>
-          <w:lang w:val="en-US"/>
-        </w:rPr>
-      </w:pPr>
-      <w:r>
-        <w:rPr>
-          <w:lang w:val="en-US"/>
-        </w:rPr>
-        <w:t>Recall</w:t>
-      </w:r>
-      <w:r>
-        <w:rPr>
-          <w:lang w:val="en-US"/>
-        </w:rPr>
-        <w:t>: 0.675971500225758</w:t>
-      </w:r>
-    </w:p>
-    <w:p>
-      <w:pPr>
-        <w:rPr>
-          <w:lang w:val="en-US"/>
-        </w:rPr>
-      </w:pPr>
-      <w:r>
-        <w:rPr>
-          <w:lang w:val="en-US"/>
-        </w:rPr>
-        <w:t>F1</w:t>
-      </w:r>
-      <w:r>
-        <w:rPr>
-          <w:lang w:val="en-US"/>
-        </w:rPr>
-        <w:t>: 0.6464305694437176</w:t>
-      </w:r>
-    </w:p>
-    <w:p>
-      <w:pPr>
-        <w:rPr>
-          <w:lang w:val="en-US"/>
-        </w:rPr>
-      </w:pPr>
-    </w:p>
-    <w:p>
-      <w:pPr>
-        <w:rPr>
-          <w:lang w:val="en-US"/>
-        </w:rPr>
-      </w:pPr>
-      <w:r>
-        <w:rPr>
-          <w:lang w:val="en-US"/>
-        </w:rPr>
-        <w:t xml:space="preserve">In addition we tested the impact of applying an additional filter step and removing all the terms with a </w:t>
-      </w:r>
-      <w:r>
-        <w:rPr>
-          <w:lang w:val="en-US"/>
-        </w:rPr>
-        <w:t xml:space="preserve">collection </w:t>
-      </w:r>
-      <w:r>
-        <w:rPr>
-          <w:lang w:val="en-US"/>
-        </w:rPr>
-        <w:t xml:space="preserve">frequency </w:t>
-      </w:r>
-      <w:r>
-        <w:rPr>
-          <w:lang w:val="en-US"/>
-        </w:rPr>
-        <w:t>s</w:t>
-      </w:r>
-      <w:r>
-        <w:rPr>
-          <w:lang w:val="en-US"/>
-        </w:rPr>
-        <w:t>maller than 5</w:t>
-      </w:r>
-      <w:r>
-        <w:rPr>
-          <w:lang w:val="en-US"/>
-        </w:rPr>
-        <w:t xml:space="preserve">. Because of a resulting lower F1 score we </w:t>
-      </w:r>
-      <w:r>
-        <w:rPr>
-          <w:lang w:val="en-US"/>
-        </w:rPr>
-        <w:t>removed</w:t>
-      </w:r>
-      <w:r>
-        <w:rPr>
-          <w:lang w:val="en-US"/>
-        </w:rPr>
-        <w:t xml:space="preserve"> this filter step in the final solution</w:t>
-      </w:r>
-      <w:r>
-        <w:rPr>
-          <w:lang w:val="en-US"/>
-        </w:rPr>
-        <w:t>.</w:t>
-      </w:r>
-    </w:p>
-    <w:p>
-      <w:pPr>
-        <w:rPr>
-          <w:lang w:val="en-US"/>
-        </w:rPr>
-      </w:pPr>
-    </w:p>
-    <w:p>
-      <w:pPr>
-        <w:pStyle w:val="Heading1"/>
-        <w:rPr>
-          <w:lang w:val="en-US"/>
-        </w:rPr>
-      </w:pPr>
-      <w:r>
-        <w:rPr>
-          <w:lang w:val="en-US"/>
-        </w:rPr>
-        <w:t>Logistic Regression Classifier</w:t>
-      </w:r>
-    </w:p>
-    <w:p>
-      <w:pPr>
-        <w:rPr>
-          <w:lang w:val="en-US"/>
-        </w:rPr>
-      </w:pPr>
-      <w:r>
-        <w:rPr>
-          <w:lang w:val="en-US"/>
-        </w:rPr>
-        <w:t xml:space="preserve">For the </w:t>
-      </w:r>
-      <w:r>
-        <w:rPr>
-          <w:lang w:val="en-US"/>
-        </w:rPr>
-        <w:t xml:space="preserve">Logistic Regression Classifier we </w:t>
-      </w:r>
-      <w:r>
-        <w:rPr>
-          <w:lang w:val="en-US"/>
-        </w:rPr>
-        <w:t xml:space="preserve">introduced a more efficient a way of keeping the information about the term-frequencies for each document by introducing a new class (RCVDataSet) which stores the </w:t>
-      </w:r>
-      <w:r>
-        <w:rPr>
-          <w:lang w:val="en-US"/>
-        </w:rPr>
-        <w:t>term-frequencies as Vectors (Class DenseVector of breeze).</w:t>
-      </w:r>
-    </w:p>
-    <w:p>
-      <w:pPr>
-        <w:rPr>
-          <w:lang w:val="en-US"/>
-        </w:rPr>
-      </w:pPr>
-    </w:p>
-    <w:p>
-      <w:pPr>
-        <w:rPr>
-          <w:lang w:val="en-US"/>
-        </w:rPr>
-      </w:pPr>
-      <w:r>
-        <w:rPr>
-          <w:lang w:val="en-US"/>
-        </w:rPr>
-        <w:t>Our Logistic Regression Classifier is an implementation of gradient descent logistic regression mentioned in the lecture slides.</w:t>
-      </w:r>
-      <w:r>
-        <w:rPr>
-          <w:lang w:val="en-US"/>
-        </w:rPr>
-        <w:t xml:space="preserve"> For every class we train a one-vs-all classifier by</w:t>
-      </w:r>
-      <w:r>
-        <w:rPr>
-          <w:lang w:val="en-US"/>
-        </w:rPr>
-        <w:t xml:space="preserve"> randomly picking one data point from the training set in each round and </w:t>
-      </w:r>
-      <w:r>
-        <w:rPr>
-          <w:lang w:val="en-US"/>
-        </w:rPr>
-        <w:t>applying a gradient step</w:t>
-      </w:r>
-      <w:r>
-        <w:rPr>
-          <w:lang w:val="en-US"/>
-        </w:rPr>
-        <w:t>.</w:t>
-      </w:r>
-      <w:r>
-        <w:rPr>
-          <w:lang w:val="en-US"/>
-        </w:rPr>
-        <w:t xml:space="preserve"> For this gradient step we used the squared loss instead of the log likelihood as mentioned in the lecture slides.</w:t>
-      </w:r>
-    </w:p>
-    <w:p>
-      <w:pPr>
-        <w:rPr>
-          <w:lang w:val="en-US"/>
-        </w:rPr>
-      </w:pPr>
-    </w:p>
-    <w:p>
-      <w:pPr>
-        <w:rPr>
-          <w:lang w:val="en-US"/>
-        </w:rPr>
-      </w:pPr>
-      <w:r>
-        <w:rPr>
-          <w:lang w:val="en-US"/>
-        </w:rPr>
-        <w:t>Applying 10’000 iterations over 20 training rounds with a learning rate of 0.005 leaded to the following average precision, recall and F1 score:</w:t>
-      </w:r>
-    </w:p>
-    <w:p>
-      <w:pPr>
-        <w:rPr>
-          <w:lang w:val="en-US"/>
-        </w:rPr>
-      </w:pPr>
-    </w:p>
-    <w:p>
-      <w:pPr>
-        <w:rPr>
-          <w:lang w:val="en-US"/>
-        </w:rPr>
-      </w:pPr>
-      <w:r>
-        <w:rPr>
-          <w:lang w:val="en-US"/>
-        </w:rPr>
-        <w:t>Precision</w:t>
-      </w:r>
-      <w:r>
-        <w:rPr>
-          <w:lang w:val="en-US"/>
-        </w:rPr>
-        <w:t>: 0.8751904761904755</w:t>
-      </w:r>
-    </w:p>
-    <w:p>
-      <w:pPr>
-        <w:rPr>
-          <w:lang w:val="en-US"/>
-        </w:rPr>
-      </w:pPr>
-      <w:r>
-        <w:rPr>
-          <w:lang w:val="en-US"/>
-        </w:rPr>
-        <w:t>Recall</w:t>
-      </w:r>
-      <w:r>
-        <w:rPr>
-          <w:lang w:val="en-US"/>
-        </w:rPr>
-        <w:t>: 0.4326508944272101</w:t>
-      </w:r>
-    </w:p>
-    <w:p>
-      <w:pPr>
-        <w:rPr>
-          <w:lang w:val="en-US"/>
-        </w:rPr>
-      </w:pPr>
-      <w:r>
-        <w:rPr>
-          <w:lang w:val="en-US"/>
-        </w:rPr>
-        <w:t>F1</w:t>
-      </w:r>
-      <w:r>
-        <w:rPr>
-          <w:lang w:val="en-US"/>
-        </w:rPr>
-        <w:t>: 0.5426678964740116</w:t>
-      </w:r>
-    </w:p>
-    <w:p>
-      <w:pPr>
-        <w:rPr>
-          <w:lang w:val="en-US"/>
-        </w:rPr>
-      </w:pPr>
-    </w:p>
-    <w:p>
-      <w:pPr>
-        <w:rPr>
-          <w:lang w:val="en-US"/>
-        </w:rPr>
-      </w:pPr>
-      <w:r>
-        <w:rPr>
-          <w:lang w:val="en-US"/>
-        </w:rPr>
-        <w:t xml:space="preserve">In order to </w:t>
-      </w:r>
-      <w:r>
-        <w:rPr>
-          <w:lang w:val="en-US"/>
-        </w:rPr>
-        <w:t xml:space="preserve">improve this result we tried to apply </w:t>
-      </w:r>
-      <w:r>
-        <w:rPr>
-          <w:lang w:val="en-US"/>
-        </w:rPr>
-        <w:t>the hint for imbalanced classes given in the project description. But this didn’t increase F1 score.</w:t>
-      </w:r>
-    </w:p>
-    <w:p>
-      <w:pPr>
-        <w:rPr>
-          <w:lang w:val="en-US"/>
-        </w:rPr>
-      </w:pPr>
-    </w:p>
-    <w:p>
-      <w:pPr>
-        <w:pStyle w:val="Heading1"/>
+        <w:rPr>
+          <w:lang w:val="en-US"/>
+        </w:rPr>
+      </w:pPr>
+    </w:p>
+    <w:p>
+      <w:pPr>
+        <w:pStyle w:val="berschrift1"/>
         <w:rPr>
           <w:lang w:val="en-US"/>
         </w:rPr>
@@ -2844,7 +2912,7 @@
 </file>
 
 <file path=word/endnotes.xml><?xml version="1.0" encoding="utf-8"?>
-<w:endnotes xmlns:wpc="http://schemas.microsoft.com/office/word/2010/wordprocessingCanvas" xmlns:mc="http://schemas.openxmlformats.org/markup-compatibility/2006" xmlns:o="urn:schemas-microsoft-com:office:office" xmlns:r="http://schemas.openxmlformats.org/officeDocument/2006/relationships" xmlns:m="http://schemas.openxmlformats.org/officeDocument/2006/math" xmlns:v="urn:schemas-microsoft-com:vml" xmlns:wp14="http://schemas.microsoft.com/office/word/2010/wordprocessingDrawing" xmlns:wp="http://schemas.openxmlformats.org/drawingml/2006/wordprocessingDrawing" xmlns:w10="urn:schemas-microsoft-com:office:word" xmlns:w="http://schemas.openxmlformats.org/wordprocessingml/2006/main" xmlns:w14="http://schemas.microsoft.com/office/word/2010/wordml" xmlns:w15="http://schemas.microsoft.com/office/word/2012/wordml" xmlns:wpg="http://schemas.microsoft.com/office/word/2010/wordprocessingGroup" xmlns:wpi="http://schemas.microsoft.com/office/word/2010/wordprocessingInk" xmlns:wne="http://schemas.microsoft.com/office/word/2006/wordml" xmlns:wps="http://schemas.microsoft.com/office/word/2010/wordprocessingShape" mc:Ignorable="w14 w15 wp14">
+<w:endnotes xmlns:wpc="http://schemas.microsoft.com/office/word/2010/wordprocessingCanvas" xmlns:mc="http://schemas.openxmlformats.org/markup-compatibility/2006" xmlns:o="urn:schemas-microsoft-com:office:office" xmlns:r="http://schemas.openxmlformats.org/officeDocument/2006/relationships" xmlns:m="http://schemas.openxmlformats.org/officeDocument/2006/math" xmlns:v="urn:schemas-microsoft-com:vml" xmlns:wp14="http://schemas.microsoft.com/office/word/2010/wordprocessingDrawing" xmlns:wp="http://schemas.openxmlformats.org/drawingml/2006/wordprocessingDrawing" xmlns:w10="urn:schemas-microsoft-com:office:word" xmlns:w="http://schemas.openxmlformats.org/wordprocessingml/2006/main" xmlns:w14="http://schemas.microsoft.com/office/word/2010/wordml" xmlns:wpg="http://schemas.microsoft.com/office/word/2010/wordprocessingGroup" xmlns:wpi="http://schemas.microsoft.com/office/word/2010/wordprocessingInk" xmlns:wne="http://schemas.microsoft.com/office/word/2006/wordml" xmlns:wps="http://schemas.microsoft.com/office/word/2010/wordprocessingShape" mc:Ignorable="w14 wp14">
   <w:endnote w:type="separator" w:id="-1">
     <w:p>
       <w:r>
@@ -2863,7 +2931,7 @@
 </file>
 
 <file path=word/footnotes.xml><?xml version="1.0" encoding="utf-8"?>
-<w:footnotes xmlns:wpc="http://schemas.microsoft.com/office/word/2010/wordprocessingCanvas" xmlns:mc="http://schemas.openxmlformats.org/markup-compatibility/2006" xmlns:o="urn:schemas-microsoft-com:office:office" xmlns:r="http://schemas.openxmlformats.org/officeDocument/2006/relationships" xmlns:m="http://schemas.openxmlformats.org/officeDocument/2006/math" xmlns:v="urn:schemas-microsoft-com:vml" xmlns:wp14="http://schemas.microsoft.com/office/word/2010/wordprocessingDrawing" xmlns:wp="http://schemas.openxmlformats.org/drawingml/2006/wordprocessingDrawing" xmlns:w10="urn:schemas-microsoft-com:office:word" xmlns:w="http://schemas.openxmlformats.org/wordprocessingml/2006/main" xmlns:w14="http://schemas.microsoft.com/office/word/2010/wordml" xmlns:w15="http://schemas.microsoft.com/office/word/2012/wordml" xmlns:wpg="http://schemas.microsoft.com/office/word/2010/wordprocessingGroup" xmlns:wpi="http://schemas.microsoft.com/office/word/2010/wordprocessingInk" xmlns:wne="http://schemas.microsoft.com/office/word/2006/wordml" xmlns:wps="http://schemas.microsoft.com/office/word/2010/wordprocessingShape" mc:Ignorable="w14 w15 wp14">
+<w:footnotes xmlns:wpc="http://schemas.microsoft.com/office/word/2010/wordprocessingCanvas" xmlns:mc="http://schemas.openxmlformats.org/markup-compatibility/2006" xmlns:o="urn:schemas-microsoft-com:office:office" xmlns:r="http://schemas.openxmlformats.org/officeDocument/2006/relationships" xmlns:m="http://schemas.openxmlformats.org/officeDocument/2006/math" xmlns:v="urn:schemas-microsoft-com:vml" xmlns:wp14="http://schemas.microsoft.com/office/word/2010/wordprocessingDrawing" xmlns:wp="http://schemas.openxmlformats.org/drawingml/2006/wordprocessingDrawing" xmlns:w10="urn:schemas-microsoft-com:office:word" xmlns:w="http://schemas.openxmlformats.org/wordprocessingml/2006/main" xmlns:w14="http://schemas.microsoft.com/office/word/2010/wordml" xmlns:wpg="http://schemas.microsoft.com/office/word/2010/wordprocessingGroup" xmlns:wpi="http://schemas.microsoft.com/office/word/2010/wordprocessingInk" xmlns:wne="http://schemas.microsoft.com/office/word/2006/wordml" xmlns:wps="http://schemas.microsoft.com/office/word/2010/wordprocessingShape" mc:Ignorable="w14 wp14">
   <w:footnote w:type="separator" w:id="-1">
     <w:p>
       <w:r>
@@ -2881,11 +2949,11 @@
   <w:footnote w:id="1">
     <w:p>
       <w:pPr>
-        <w:pStyle w:val="FootnoteText"/>
-      </w:pPr>
-      <w:r>
-        <w:rPr>
-          <w:rStyle w:val="FootnoteReference"/>
+        <w:pStyle w:val="Funotentext"/>
+      </w:pPr>
+      <w:r>
+        <w:rPr>
+          <w:rStyle w:val="Funotenzeichen"/>
         </w:rPr>
         <w:footnoteRef/>
       </w:r>
@@ -2909,7 +2977,7 @@
 </file>
 
 <file path=word/styles.xml><?xml version="1.0" encoding="utf-8"?>
-<w:styles xmlns:mc="http://schemas.openxmlformats.org/markup-compatibility/2006" xmlns:r="http://schemas.openxmlformats.org/officeDocument/2006/relationships" xmlns:w="http://schemas.openxmlformats.org/wordprocessingml/2006/main" xmlns:w14="http://schemas.microsoft.com/office/word/2010/wordml" xmlns:w15="http://schemas.microsoft.com/office/word/2012/wordml" mc:Ignorable="w14 w15">
+<w:styles xmlns:mc="http://schemas.openxmlformats.org/markup-compatibility/2006" xmlns:r="http://schemas.openxmlformats.org/officeDocument/2006/relationships" xmlns:w="http://schemas.openxmlformats.org/wordprocessingml/2006/main" xmlns:w14="http://schemas.microsoft.com/office/word/2010/wordml" mc:Ignorable="w14">
   <w:docDefaults>
     <w:rPrDefault>
       <w:rPr>
@@ -2921,388 +2989,154 @@
     </w:rPrDefault>
     <w:pPrDefault/>
   </w:docDefaults>
-  <w:latentStyles w:defLockedState="0" w:defUIPriority="99" w:defSemiHidden="0" w:defUnhideWhenUsed="0" w:defQFormat="0" w:count="371">
-    <w:lsdException w:name="Normal" w:uiPriority="0" w:qFormat="1"/>
-    <w:lsdException w:name="heading 1" w:uiPriority="9" w:qFormat="1"/>
-    <w:lsdException w:name="heading 2" w:semiHidden="1" w:uiPriority="9" w:unhideWhenUsed="1" w:qFormat="1"/>
-    <w:lsdException w:name="heading 3" w:semiHidden="1" w:uiPriority="9" w:unhideWhenUsed="1" w:qFormat="1"/>
-    <w:lsdException w:name="heading 4" w:semiHidden="1" w:uiPriority="9" w:unhideWhenUsed="1" w:qFormat="1"/>
-    <w:lsdException w:name="heading 5" w:semiHidden="1" w:uiPriority="9" w:unhideWhenUsed="1" w:qFormat="1"/>
-    <w:lsdException w:name="heading 6" w:semiHidden="1" w:uiPriority="9" w:unhideWhenUsed="1" w:qFormat="1"/>
-    <w:lsdException w:name="heading 7" w:semiHidden="1" w:uiPriority="9" w:unhideWhenUsed="1" w:qFormat="1"/>
-    <w:lsdException w:name="heading 8" w:semiHidden="1" w:uiPriority="9" w:unhideWhenUsed="1" w:qFormat="1"/>
-    <w:lsdException w:name="heading 9" w:semiHidden="1" w:uiPriority="9" w:unhideWhenUsed="1" w:qFormat="1"/>
-    <w:lsdException w:name="index 1" w:semiHidden="1" w:unhideWhenUsed="1"/>
-    <w:lsdException w:name="index 2" w:semiHidden="1" w:unhideWhenUsed="1"/>
-    <w:lsdException w:name="index 3" w:semiHidden="1" w:unhideWhenUsed="1"/>
-    <w:lsdException w:name="index 4" w:semiHidden="1" w:unhideWhenUsed="1"/>
-    <w:lsdException w:name="index 5" w:semiHidden="1" w:unhideWhenUsed="1"/>
-    <w:lsdException w:name="index 6" w:semiHidden="1" w:unhideWhenUsed="1"/>
-    <w:lsdException w:name="index 7" w:semiHidden="1" w:unhideWhenUsed="1"/>
-    <w:lsdException w:name="index 8" w:semiHidden="1" w:unhideWhenUsed="1"/>
-    <w:lsdException w:name="index 9" w:semiHidden="1" w:unhideWhenUsed="1"/>
-    <w:lsdException w:name="toc 1" w:semiHidden="1" w:uiPriority="39" w:unhideWhenUsed="1"/>
-    <w:lsdException w:name="toc 2" w:semiHidden="1" w:uiPriority="39" w:unhideWhenUsed="1"/>
-    <w:lsdException w:name="toc 3" w:semiHidden="1" w:uiPriority="39" w:unhideWhenUsed="1"/>
-    <w:lsdException w:name="toc 4" w:semiHidden="1" w:uiPriority="39" w:unhideWhenUsed="1"/>
-    <w:lsdException w:name="toc 5" w:semiHidden="1" w:uiPriority="39" w:unhideWhenUsed="1"/>
-    <w:lsdException w:name="toc 6" w:semiHidden="1" w:uiPriority="39" w:unhideWhenUsed="1"/>
-    <w:lsdException w:name="toc 7" w:semiHidden="1" w:uiPriority="39" w:unhideWhenUsed="1"/>
-    <w:lsdException w:name="toc 8" w:semiHidden="1" w:uiPriority="39" w:unhideWhenUsed="1"/>
-    <w:lsdException w:name="toc 9" w:semiHidden="1" w:uiPriority="39" w:unhideWhenUsed="1"/>
-    <w:lsdException w:name="Normal Indent" w:semiHidden="1" w:unhideWhenUsed="1"/>
-    <w:lsdException w:name="footnote text" w:semiHidden="1" w:unhideWhenUsed="1"/>
-    <w:lsdException w:name="annotation text" w:semiHidden="1" w:unhideWhenUsed="1"/>
-    <w:lsdException w:name="header" w:semiHidden="1" w:unhideWhenUsed="1"/>
-    <w:lsdException w:name="footer" w:semiHidden="1" w:unhideWhenUsed="1"/>
-    <w:lsdException w:name="index heading" w:semiHidden="1" w:unhideWhenUsed="1"/>
-    <w:lsdException w:name="caption" w:semiHidden="1" w:uiPriority="35" w:unhideWhenUsed="1" w:qFormat="1"/>
-    <w:lsdException w:name="table of figures" w:semiHidden="1" w:unhideWhenUsed="1"/>
-    <w:lsdException w:name="envelope address" w:semiHidden="1" w:unhideWhenUsed="1"/>
-    <w:lsdException w:name="envelope return" w:semiHidden="1" w:unhideWhenUsed="1"/>
-    <w:lsdException w:name="footnote reference" w:semiHidden="1" w:unhideWhenUsed="1"/>
-    <w:lsdException w:name="annotation reference" w:semiHidden="1" w:unhideWhenUsed="1"/>
-    <w:lsdException w:name="line number" w:semiHidden="1" w:unhideWhenUsed="1"/>
-    <w:lsdException w:name="page number" w:semiHidden="1" w:unhideWhenUsed="1"/>
-    <w:lsdException w:name="endnote reference" w:semiHidden="1" w:unhideWhenUsed="1"/>
-    <w:lsdException w:name="endnote text" w:semiHidden="1" w:unhideWhenUsed="1"/>
-    <w:lsdException w:name="table of authorities" w:semiHidden="1" w:unhideWhenUsed="1"/>
-    <w:lsdException w:name="macro" w:semiHidden="1" w:unhideWhenUsed="1"/>
-    <w:lsdException w:name="toa heading" w:semiHidden="1" w:unhideWhenUsed="1"/>
-    <w:lsdException w:name="List" w:semiHidden="1" w:unhideWhenUsed="1"/>
-    <w:lsdException w:name="List Bullet" w:semiHidden="1" w:unhideWhenUsed="1"/>
-    <w:lsdException w:name="List Number" w:semiHidden="1" w:unhideWhenUsed="1"/>
-    <w:lsdException w:name="List 2" w:semiHidden="1" w:unhideWhenUsed="1"/>
-    <w:lsdException w:name="List 3" w:semiHidden="1" w:unhideWhenUsed="1"/>
-    <w:lsdException w:name="List 4" w:semiHidden="1" w:unhideWhenUsed="1"/>
-    <w:lsdException w:name="List 5" w:semiHidden="1" w:unhideWhenUsed="1"/>
-    <w:lsdException w:name="List Bullet 2" w:semiHidden="1" w:unhideWhenUsed="1"/>
-    <w:lsdException w:name="List Bullet 3" w:semiHidden="1" w:unhideWhenUsed="1"/>
-    <w:lsdException w:name="List Bullet 4" w:semiHidden="1" w:unhideWhenUsed="1"/>
-    <w:lsdException w:name="List Bullet 5" w:semiHidden="1" w:unhideWhenUsed="1"/>
-    <w:lsdException w:name="List Number 2" w:semiHidden="1" w:unhideWhenUsed="1"/>
-    <w:lsdException w:name="List Number 3" w:semiHidden="1" w:unhideWhenUsed="1"/>
-    <w:lsdException w:name="List Number 4" w:semiHidden="1" w:unhideWhenUsed="1"/>
-    <w:lsdException w:name="List Number 5" w:semiHidden="1" w:unhideWhenUsed="1"/>
-    <w:lsdException w:name="Title" w:uiPriority="10" w:qFormat="1"/>
-    <w:lsdException w:name="Closing" w:semiHidden="1" w:unhideWhenUsed="1"/>
-    <w:lsdException w:name="Signature" w:semiHidden="1" w:unhideWhenUsed="1"/>
-    <w:lsdException w:name="Default Paragraph Font" w:semiHidden="1" w:uiPriority="1" w:unhideWhenUsed="1"/>
-    <w:lsdException w:name="Body Text" w:semiHidden="1" w:unhideWhenUsed="1"/>
-    <w:lsdException w:name="Body Text Indent" w:semiHidden="1" w:unhideWhenUsed="1"/>
-    <w:lsdException w:name="List Continue" w:semiHidden="1" w:unhideWhenUsed="1"/>
-    <w:lsdException w:name="List Continue 2" w:semiHidden="1" w:unhideWhenUsed="1"/>
-    <w:lsdException w:name="List Continue 3" w:semiHidden="1" w:unhideWhenUsed="1"/>
-    <w:lsdException w:name="List Continue 4" w:semiHidden="1" w:unhideWhenUsed="1"/>
-    <w:lsdException w:name="List Continue 5" w:semiHidden="1" w:unhideWhenUsed="1"/>
-    <w:lsdException w:name="Message Header" w:semiHidden="1" w:unhideWhenUsed="1"/>
-    <w:lsdException w:name="Subtitle" w:uiPriority="11" w:qFormat="1"/>
-    <w:lsdException w:name="Salutation" w:semiHidden="1" w:unhideWhenUsed="1"/>
-    <w:lsdException w:name="Date" w:semiHidden="1" w:unhideWhenUsed="1"/>
-    <w:lsdException w:name="Body Text First Indent" w:semiHidden="1" w:unhideWhenUsed="1"/>
-    <w:lsdException w:name="Body Text First Indent 2" w:semiHidden="1" w:unhideWhenUsed="1"/>
-    <w:lsdException w:name="Note Heading" w:semiHidden="1" w:unhideWhenUsed="1"/>
-    <w:lsdException w:name="Body Text 2" w:semiHidden="1" w:unhideWhenUsed="1"/>
-    <w:lsdException w:name="Body Text 3" w:semiHidden="1" w:unhideWhenUsed="1"/>
-    <w:lsdException w:name="Body Text Indent 2" w:semiHidden="1" w:unhideWhenUsed="1"/>
-    <w:lsdException w:name="Body Text Indent 3" w:semiHidden="1" w:unhideWhenUsed="1"/>
-    <w:lsdException w:name="Block Text" w:semiHidden="1" w:unhideWhenUsed="1"/>
-    <w:lsdException w:name="Hyperlink" w:semiHidden="1" w:unhideWhenUsed="1"/>
-    <w:lsdException w:name="FollowedHyperlink" w:semiHidden="1" w:unhideWhenUsed="1"/>
-    <w:lsdException w:name="Strong" w:uiPriority="22" w:qFormat="1"/>
-    <w:lsdException w:name="Emphasis" w:uiPriority="20" w:qFormat="1"/>
-    <w:lsdException w:name="Document Map" w:semiHidden="1" w:unhideWhenUsed="1"/>
-    <w:lsdException w:name="Plain Text" w:semiHidden="1" w:unhideWhenUsed="1"/>
-    <w:lsdException w:name="E-mail Signature" w:semiHidden="1" w:unhideWhenUsed="1"/>
-    <w:lsdException w:name="HTML Top of Form" w:semiHidden="1" w:unhideWhenUsed="1"/>
-    <w:lsdException w:name="HTML Bottom of Form" w:semiHidden="1" w:unhideWhenUsed="1"/>
-    <w:lsdException w:name="Normal (Web)" w:semiHidden="1" w:unhideWhenUsed="1"/>
-    <w:lsdException w:name="HTML Acronym" w:semiHidden="1" w:unhideWhenUsed="1"/>
-    <w:lsdException w:name="HTML Address" w:semiHidden="1" w:unhideWhenUsed="1"/>
-    <w:lsdException w:name="HTML Cite" w:semiHidden="1" w:unhideWhenUsed="1"/>
-    <w:lsdException w:name="HTML Code" w:semiHidden="1" w:unhideWhenUsed="1"/>
-    <w:lsdException w:name="HTML Definition" w:semiHidden="1" w:unhideWhenUsed="1"/>
-    <w:lsdException w:name="HTML Keyboard" w:semiHidden="1" w:unhideWhenUsed="1"/>
-    <w:lsdException w:name="HTML Preformatted" w:semiHidden="1" w:unhideWhenUsed="1"/>
-    <w:lsdException w:name="HTML Sample" w:semiHidden="1" w:unhideWhenUsed="1"/>
-    <w:lsdException w:name="HTML Typewriter" w:semiHidden="1" w:unhideWhenUsed="1"/>
-    <w:lsdException w:name="HTML Variable" w:semiHidden="1" w:unhideWhenUsed="1"/>
-    <w:lsdException w:name="Normal Table" w:semiHidden="1" w:unhideWhenUsed="1"/>
-    <w:lsdException w:name="annotation subject" w:semiHidden="1" w:unhideWhenUsed="1"/>
-    <w:lsdException w:name="No List" w:semiHidden="1" w:unhideWhenUsed="1"/>
-    <w:lsdException w:name="Outline List 1" w:semiHidden="1" w:unhideWhenUsed="1"/>
-    <w:lsdException w:name="Outline List 2" w:semiHidden="1" w:unhideWhenUsed="1"/>
-    <w:lsdException w:name="Outline List 3" w:semiHidden="1" w:unhideWhenUsed="1"/>
-    <w:lsdException w:name="Table Simple 1" w:semiHidden="1" w:unhideWhenUsed="1"/>
-    <w:lsdException w:name="Table Simple 2" w:semiHidden="1" w:unhideWhenUsed="1"/>
-    <w:lsdException w:name="Table Simple 3" w:semiHidden="1" w:unhideWhenUsed="1"/>
-    <w:lsdException w:name="Table Classic 1" w:semiHidden="1" w:unhideWhenUsed="1"/>
-    <w:lsdException w:name="Table Classic 2" w:semiHidden="1" w:unhideWhenUsed="1"/>
-    <w:lsdException w:name="Table Classic 3" w:semiHidden="1" w:unhideWhenUsed="1"/>
-    <w:lsdException w:name="Table Classic 4" w:semiHidden="1" w:unhideWhenUsed="1"/>
-    <w:lsdException w:name="Table Colorful 1" w:semiHidden="1" w:unhideWhenUsed="1"/>
-    <w:lsdException w:name="Table Colorful 2" w:semiHidden="1" w:unhideWhenUsed="1"/>
-    <w:lsdException w:name="Table Colorful 3" w:semiHidden="1" w:unhideWhenUsed="1"/>
-    <w:lsdException w:name="Table Columns 1" w:semiHidden="1" w:unhideWhenUsed="1"/>
-    <w:lsdException w:name="Table Columns 2" w:semiHidden="1" w:unhideWhenUsed="1"/>
-    <w:lsdException w:name="Table Columns 3" w:semiHidden="1" w:unhideWhenUsed="1"/>
-    <w:lsdException w:name="Table Columns 4" w:semiHidden="1" w:unhideWhenUsed="1"/>
-    <w:lsdException w:name="Table Columns 5" w:semiHidden="1" w:unhideWhenUsed="1"/>
-    <w:lsdException w:name="Table Grid 1" w:semiHidden="1" w:unhideWhenUsed="1"/>
-    <w:lsdException w:name="Table Grid 2" w:semiHidden="1" w:unhideWhenUsed="1"/>
-    <w:lsdException w:name="Table Grid 3" w:semiHidden="1" w:unhideWhenUsed="1"/>
-    <w:lsdException w:name="Table Grid 4" w:semiHidden="1" w:unhideWhenUsed="1"/>
-    <w:lsdException w:name="Table Grid 5" w:semiHidden="1" w:unhideWhenUsed="1"/>
-    <w:lsdException w:name="Table Grid 6" w:semiHidden="1" w:unhideWhenUsed="1"/>
-    <w:lsdException w:name="Table Grid 7" w:semiHidden="1" w:unhideWhenUsed="1"/>
-    <w:lsdException w:name="Table Grid 8" w:semiHidden="1" w:unhideWhenUsed="1"/>
-    <w:lsdException w:name="Table List 1" w:semiHidden="1" w:unhideWhenUsed="1"/>
-    <w:lsdException w:name="Table List 2" w:semiHidden="1" w:unhideWhenUsed="1"/>
-    <w:lsdException w:name="Table List 3" w:semiHidden="1" w:unhideWhenUsed="1"/>
-    <w:lsdException w:name="Table List 4" w:semiHidden="1" w:unhideWhenUsed="1"/>
-    <w:lsdException w:name="Table List 5" w:semiHidden="1" w:unhideWhenUsed="1"/>
-    <w:lsdException w:name="Table List 6" w:semiHidden="1" w:unhideWhenUsed="1"/>
-    <w:lsdException w:name="Table List 7" w:semiHidden="1" w:unhideWhenUsed="1"/>
-    <w:lsdException w:name="Table List 8" w:semiHidden="1" w:unhideWhenUsed="1"/>
-    <w:lsdException w:name="Table 3D effects 1" w:semiHidden="1" w:unhideWhenUsed="1"/>
-    <w:lsdException w:name="Table 3D effects 2" w:semiHidden="1" w:unhideWhenUsed="1"/>
-    <w:lsdException w:name="Table 3D effects 3" w:semiHidden="1" w:unhideWhenUsed="1"/>
-    <w:lsdException w:name="Table Contemporary" w:semiHidden="1" w:unhideWhenUsed="1"/>
-    <w:lsdException w:name="Table Elegant" w:semiHidden="1" w:unhideWhenUsed="1"/>
-    <w:lsdException w:name="Table Professional" w:semiHidden="1" w:unhideWhenUsed="1"/>
-    <w:lsdException w:name="Table Subtle 1" w:semiHidden="1" w:unhideWhenUsed="1"/>
-    <w:lsdException w:name="Table Subtle 2" w:semiHidden="1" w:unhideWhenUsed="1"/>
-    <w:lsdException w:name="Table Web 1" w:semiHidden="1" w:unhideWhenUsed="1"/>
-    <w:lsdException w:name="Table Web 2" w:semiHidden="1" w:unhideWhenUsed="1"/>
-    <w:lsdException w:name="Table Web 3" w:semiHidden="1" w:unhideWhenUsed="1"/>
-    <w:lsdException w:name="Balloon Text" w:semiHidden="1" w:unhideWhenUsed="1"/>
-    <w:lsdException w:name="Table Grid" w:uiPriority="39"/>
-    <w:lsdException w:name="Table Theme" w:semiHidden="1" w:unhideWhenUsed="1"/>
-    <w:lsdException w:name="Placeholder Text" w:semiHidden="1"/>
-    <w:lsdException w:name="No Spacing" w:uiPriority="1" w:qFormat="1"/>
-    <w:lsdException w:name="Light Shading" w:uiPriority="60"/>
-    <w:lsdException w:name="Light List" w:uiPriority="61"/>
-    <w:lsdException w:name="Light Grid" w:uiPriority="62"/>
-    <w:lsdException w:name="Medium Shading 1" w:uiPriority="63"/>
-    <w:lsdException w:name="Medium Shading 2" w:uiPriority="64"/>
-    <w:lsdException w:name="Medium List 1" w:uiPriority="65"/>
-    <w:lsdException w:name="Medium List 2" w:uiPriority="66"/>
-    <w:lsdException w:name="Medium Grid 1" w:uiPriority="67"/>
-    <w:lsdException w:name="Medium Grid 2" w:uiPriority="68"/>
-    <w:lsdException w:name="Medium Grid 3" w:uiPriority="69"/>
-    <w:lsdException w:name="Dark List" w:uiPriority="70"/>
-    <w:lsdException w:name="Colorful Shading" w:uiPriority="71"/>
-    <w:lsdException w:name="Colorful List" w:uiPriority="72"/>
-    <w:lsdException w:name="Colorful Grid" w:uiPriority="73"/>
-    <w:lsdException w:name="Light Shading Accent 1" w:uiPriority="60"/>
-    <w:lsdException w:name="Light List Accent 1" w:uiPriority="61"/>
-    <w:lsdException w:name="Light Grid Accent 1" w:uiPriority="62"/>
-    <w:lsdException w:name="Medium Shading 1 Accent 1" w:uiPriority="63"/>
-    <w:lsdException w:name="Medium Shading 2 Accent 1" w:uiPriority="64"/>
-    <w:lsdException w:name="Medium List 1 Accent 1" w:uiPriority="65"/>
-    <w:lsdException w:name="Revision" w:semiHidden="1"/>
-    <w:lsdException w:name="List Paragraph" w:uiPriority="34" w:qFormat="1"/>
-    <w:lsdException w:name="Quote" w:uiPriority="29" w:qFormat="1"/>
-    <w:lsdException w:name="Intense Quote" w:uiPriority="30" w:qFormat="1"/>
-    <w:lsdException w:name="Medium List 2 Accent 1" w:uiPriority="66"/>
-    <w:lsdException w:name="Medium Grid 1 Accent 1" w:uiPriority="67"/>
-    <w:lsdException w:name="Medium Grid 2 Accent 1" w:uiPriority="68"/>
-    <w:lsdException w:name="Medium Grid 3 Accent 1" w:uiPriority="69"/>
-    <w:lsdException w:name="Dark List Accent 1" w:uiPriority="70"/>
-    <w:lsdException w:name="Colorful Shading Accent 1" w:uiPriority="71"/>
-    <w:lsdException w:name="Colorful List Accent 1" w:uiPriority="72"/>
-    <w:lsdException w:name="Colorful Grid Accent 1" w:uiPriority="73"/>
-    <w:lsdException w:name="Light Shading Accent 2" w:uiPriority="60"/>
-    <w:lsdException w:name="Light List Accent 2" w:uiPriority="61"/>
-    <w:lsdException w:name="Light Grid Accent 2" w:uiPriority="62"/>
-    <w:lsdException w:name="Medium Shading 1 Accent 2" w:uiPriority="63"/>
-    <w:lsdException w:name="Medium Shading 2 Accent 2" w:uiPriority="64"/>
-    <w:lsdException w:name="Medium List 1 Accent 2" w:uiPriority="65"/>
-    <w:lsdException w:name="Medium List 2 Accent 2" w:uiPriority="66"/>
-    <w:lsdException w:name="Medium Grid 1 Accent 2" w:uiPriority="67"/>
-    <w:lsdException w:name="Medium Grid 2 Accent 2" w:uiPriority="68"/>
-    <w:lsdException w:name="Medium Grid 3 Accent 2" w:uiPriority="69"/>
-    <w:lsdException w:name="Dark List Accent 2" w:uiPriority="70"/>
-    <w:lsdException w:name="Colorful Shading Accent 2" w:uiPriority="71"/>
-    <w:lsdException w:name="Colorful List Accent 2" w:uiPriority="72"/>
-    <w:lsdException w:name="Colorful Grid Accent 2" w:uiPriority="73"/>
-    <w:lsdException w:name="Light Shading Accent 3" w:uiPriority="60"/>
-    <w:lsdException w:name="Light List Accent 3" w:uiPriority="61"/>
-    <w:lsdException w:name="Light Grid Accent 3" w:uiPriority="62"/>
-    <w:lsdException w:name="Medium Shading 1 Accent 3" w:uiPriority="63"/>
-    <w:lsdException w:name="Medium Shading 2 Accent 3" w:uiPriority="64"/>
-    <w:lsdException w:name="Medium List 1 Accent 3" w:uiPriority="65"/>
-    <w:lsdException w:name="Medium List 2 Accent 3" w:uiPriority="66"/>
-    <w:lsdException w:name="Medium Grid 1 Accent 3" w:uiPriority="67"/>
-    <w:lsdException w:name="Medium Grid 2 Accent 3" w:uiPriority="68"/>
-    <w:lsdException w:name="Medium Grid 3 Accent 3" w:uiPriority="69"/>
-    <w:lsdException w:name="Dark List Accent 3" w:uiPriority="70"/>
-    <w:lsdException w:name="Colorful Shading Accent 3" w:uiPriority="71"/>
-    <w:lsdException w:name="Colorful List Accent 3" w:uiPriority="72"/>
-    <w:lsdException w:name="Colorful Grid Accent 3" w:uiPriority="73"/>
-    <w:lsdException w:name="Light Shading Accent 4" w:uiPriority="60"/>
-    <w:lsdException w:name="Light List Accent 4" w:uiPriority="61"/>
-    <w:lsdException w:name="Light Grid Accent 4" w:uiPriority="62"/>
-    <w:lsdException w:name="Medium Shading 1 Accent 4" w:uiPriority="63"/>
-    <w:lsdException w:name="Medium Shading 2 Accent 4" w:uiPriority="64"/>
-    <w:lsdException w:name="Medium List 1 Accent 4" w:uiPriority="65"/>
-    <w:lsdException w:name="Medium List 2 Accent 4" w:uiPriority="66"/>
-    <w:lsdException w:name="Medium Grid 1 Accent 4" w:uiPriority="67"/>
-    <w:lsdException w:name="Medium Grid 2 Accent 4" w:uiPriority="68"/>
-    <w:lsdException w:name="Medium Grid 3 Accent 4" w:uiPriority="69"/>
-    <w:lsdException w:name="Dark List Accent 4" w:uiPriority="70"/>
-    <w:lsdException w:name="Colorful Shading Accent 4" w:uiPriority="71"/>
-    <w:lsdException w:name="Colorful List Accent 4" w:uiPriority="72"/>
-    <w:lsdException w:name="Colorful Grid Accent 4" w:uiPriority="73"/>
-    <w:lsdException w:name="Light Shading Accent 5" w:uiPriority="60"/>
-    <w:lsdException w:name="Light List Accent 5" w:uiPriority="61"/>
-    <w:lsdException w:name="Light Grid Accent 5" w:uiPriority="62"/>
-    <w:lsdException w:name="Medium Shading 1 Accent 5" w:uiPriority="63"/>
-    <w:lsdException w:name="Medium Shading 2 Accent 5" w:uiPriority="64"/>
-    <w:lsdException w:name="Medium List 1 Accent 5" w:uiPriority="65"/>
-    <w:lsdException w:name="Medium List 2 Accent 5" w:uiPriority="66"/>
-    <w:lsdException w:name="Medium Grid 1 Accent 5" w:uiPriority="67"/>
-    <w:lsdException w:name="Medium Grid 2 Accent 5" w:uiPriority="68"/>
-    <w:lsdException w:name="Medium Grid 3 Accent 5" w:uiPriority="69"/>
-    <w:lsdException w:name="Dark List Accent 5" w:uiPriority="70"/>
-    <w:lsdException w:name="Colorful Shading Accent 5" w:uiPriority="71"/>
-    <w:lsdException w:name="Colorful List Accent 5" w:uiPriority="72"/>
-    <w:lsdException w:name="Colorful Grid Accent 5" w:uiPriority="73"/>
-    <w:lsdException w:name="Light Shading Accent 6" w:uiPriority="60"/>
-    <w:lsdException w:name="Light List Accent 6" w:uiPriority="61"/>
-    <w:lsdException w:name="Light Grid Accent 6" w:uiPriority="62"/>
-    <w:lsdException w:name="Medium Shading 1 Accent 6" w:uiPriority="63"/>
-    <w:lsdException w:name="Medium Shading 2 Accent 6" w:uiPriority="64"/>
-    <w:lsdException w:name="Medium List 1 Accent 6" w:uiPriority="65"/>
-    <w:lsdException w:name="Medium List 2 Accent 6" w:uiPriority="66"/>
-    <w:lsdException w:name="Medium Grid 1 Accent 6" w:uiPriority="67"/>
-    <w:lsdException w:name="Medium Grid 2 Accent 6" w:uiPriority="68"/>
-    <w:lsdException w:name="Medium Grid 3 Accent 6" w:uiPriority="69"/>
-    <w:lsdException w:name="Dark List Accent 6" w:uiPriority="70"/>
-    <w:lsdException w:name="Colorful Shading Accent 6" w:uiPriority="71"/>
-    <w:lsdException w:name="Colorful List Accent 6" w:uiPriority="72"/>
-    <w:lsdException w:name="Colorful Grid Accent 6" w:uiPriority="73"/>
-    <w:lsdException w:name="Subtle Emphasis" w:uiPriority="19" w:qFormat="1"/>
-    <w:lsdException w:name="Intense Emphasis" w:uiPriority="21" w:qFormat="1"/>
-    <w:lsdException w:name="Subtle Reference" w:uiPriority="31" w:qFormat="1"/>
-    <w:lsdException w:name="Intense Reference" w:uiPriority="32" w:qFormat="1"/>
-    <w:lsdException w:name="Book Title" w:uiPriority="33" w:qFormat="1"/>
-    <w:lsdException w:name="Bibliography" w:semiHidden="1" w:uiPriority="37" w:unhideWhenUsed="1"/>
-    <w:lsdException w:name="TOC Heading" w:semiHidden="1" w:uiPriority="39" w:unhideWhenUsed="1" w:qFormat="1"/>
-    <w:lsdException w:name="Plain Table 1" w:uiPriority="41"/>
-    <w:lsdException w:name="Plain Table 2" w:uiPriority="42"/>
-    <w:lsdException w:name="Plain Table 3" w:uiPriority="43"/>
-    <w:lsdException w:name="Plain Table 4" w:uiPriority="44"/>
-    <w:lsdException w:name="Plain Table 5" w:uiPriority="45"/>
-    <w:lsdException w:name="Grid Table Light" w:uiPriority="40"/>
-    <w:lsdException w:name="Grid Table 1 Light" w:uiPriority="46"/>
-    <w:lsdException w:name="Grid Table 2" w:uiPriority="47"/>
-    <w:lsdException w:name="Grid Table 3" w:uiPriority="48"/>
-    <w:lsdException w:name="Grid Table 4" w:uiPriority="49"/>
-    <w:lsdException w:name="Grid Table 5 Dark" w:uiPriority="50"/>
-    <w:lsdException w:name="Grid Table 6 Colorful" w:uiPriority="51"/>
-    <w:lsdException w:name="Grid Table 7 Colorful" w:uiPriority="52"/>
-    <w:lsdException w:name="Grid Table 1 Light Accent 1" w:uiPriority="46"/>
-    <w:lsdException w:name="Grid Table 2 Accent 1" w:uiPriority="47"/>
-    <w:lsdException w:name="Grid Table 3 Accent 1" w:uiPriority="48"/>
-    <w:lsdException w:name="Grid Table 4 Accent 1" w:uiPriority="49"/>
-    <w:lsdException w:name="Grid Table 5 Dark Accent 1" w:uiPriority="50"/>
-    <w:lsdException w:name="Grid Table 6 Colorful Accent 1" w:uiPriority="51"/>
-    <w:lsdException w:name="Grid Table 7 Colorful Accent 1" w:uiPriority="52"/>
-    <w:lsdException w:name="Grid Table 1 Light Accent 2" w:uiPriority="46"/>
-    <w:lsdException w:name="Grid Table 2 Accent 2" w:uiPriority="47"/>
-    <w:lsdException w:name="Grid Table 3 Accent 2" w:uiPriority="48"/>
-    <w:lsdException w:name="Grid Table 4 Accent 2" w:uiPriority="49"/>
-    <w:lsdException w:name="Grid Table 5 Dark Accent 2" w:uiPriority="50"/>
-    <w:lsdException w:name="Grid Table 6 Colorful Accent 2" w:uiPriority="51"/>
-    <w:lsdException w:name="Grid Table 7 Colorful Accent 2" w:uiPriority="52"/>
-    <w:lsdException w:name="Grid Table 1 Light Accent 3" w:uiPriority="46"/>
-    <w:lsdException w:name="Grid Table 2 Accent 3" w:uiPriority="47"/>
-    <w:lsdException w:name="Grid Table 3 Accent 3" w:uiPriority="48"/>
-    <w:lsdException w:name="Grid Table 4 Accent 3" w:uiPriority="49"/>
-    <w:lsdException w:name="Grid Table 5 Dark Accent 3" w:uiPriority="50"/>
-    <w:lsdException w:name="Grid Table 6 Colorful Accent 3" w:uiPriority="51"/>
-    <w:lsdException w:name="Grid Table 7 Colorful Accent 3" w:uiPriority="52"/>
-    <w:lsdException w:name="Grid Table 1 Light Accent 4" w:uiPriority="46"/>
-    <w:lsdException w:name="Grid Table 2 Accent 4" w:uiPriority="47"/>
-    <w:lsdException w:name="Grid Table 3 Accent 4" w:uiPriority="48"/>
-    <w:lsdException w:name="Grid Table 4 Accent 4" w:uiPriority="49"/>
-    <w:lsdException w:name="Grid Table 5 Dark Accent 4" w:uiPriority="50"/>
-    <w:lsdException w:name="Grid Table 6 Colorful Accent 4" w:uiPriority="51"/>
-    <w:lsdException w:name="Grid Table 7 Colorful Accent 4" w:uiPriority="52"/>
-    <w:lsdException w:name="Grid Table 1 Light Accent 5" w:uiPriority="46"/>
-    <w:lsdException w:name="Grid Table 2 Accent 5" w:uiPriority="47"/>
-    <w:lsdException w:name="Grid Table 3 Accent 5" w:uiPriority="48"/>
-    <w:lsdException w:name="Grid Table 4 Accent 5" w:uiPriority="49"/>
-    <w:lsdException w:name="Grid Table 5 Dark Accent 5" w:uiPriority="50"/>
-    <w:lsdException w:name="Grid Table 6 Colorful Accent 5" w:uiPriority="51"/>
-    <w:lsdException w:name="Grid Table 7 Colorful Accent 5" w:uiPriority="52"/>
-    <w:lsdException w:name="Grid Table 1 Light Accent 6" w:uiPriority="46"/>
-    <w:lsdException w:name="Grid Table 2 Accent 6" w:uiPriority="47"/>
-    <w:lsdException w:name="Grid Table 3 Accent 6" w:uiPriority="48"/>
-    <w:lsdException w:name="Grid Table 4 Accent 6" w:uiPriority="49"/>
-    <w:lsdException w:name="Grid Table 5 Dark Accent 6" w:uiPriority="50"/>
-    <w:lsdException w:name="Grid Table 6 Colorful Accent 6" w:uiPriority="51"/>
-    <w:lsdException w:name="Grid Table 7 Colorful Accent 6" w:uiPriority="52"/>
-    <w:lsdException w:name="List Table 1 Light" w:uiPriority="46"/>
-    <w:lsdException w:name="List Table 2" w:uiPriority="47"/>
-    <w:lsdException w:name="List Table 3" w:uiPriority="48"/>
-    <w:lsdException w:name="List Table 4" w:uiPriority="49"/>
-    <w:lsdException w:name="List Table 5 Dark" w:uiPriority="50"/>
-    <w:lsdException w:name="List Table 6 Colorful" w:uiPriority="51"/>
-    <w:lsdException w:name="List Table 7 Colorful" w:uiPriority="52"/>
-    <w:lsdException w:name="List Table 1 Light Accent 1" w:uiPriority="46"/>
-    <w:lsdException w:name="List Table 2 Accent 1" w:uiPriority="47"/>
-    <w:lsdException w:name="List Table 3 Accent 1" w:uiPriority="48"/>
-    <w:lsdException w:name="List Table 4 Accent 1" w:uiPriority="49"/>
-    <w:lsdException w:name="List Table 5 Dark Accent 1" w:uiPriority="50"/>
-    <w:lsdException w:name="List Table 6 Colorful Accent 1" w:uiPriority="51"/>
-    <w:lsdException w:name="List Table 7 Colorful Accent 1" w:uiPriority="52"/>
-    <w:lsdException w:name="List Table 1 Light Accent 2" w:uiPriority="46"/>
-    <w:lsdException w:name="List Table 2 Accent 2" w:uiPriority="47"/>
-    <w:lsdException w:name="List Table 3 Accent 2" w:uiPriority="48"/>
-    <w:lsdException w:name="List Table 4 Accent 2" w:uiPriority="49"/>
-    <w:lsdException w:name="List Table 5 Dark Accent 2" w:uiPriority="50"/>
-    <w:lsdException w:name="List Table 6 Colorful Accent 2" w:uiPriority="51"/>
-    <w:lsdException w:name="List Table 7 Colorful Accent 2" w:uiPriority="52"/>
-    <w:lsdException w:name="List Table 1 Light Accent 3" w:uiPriority="46"/>
-    <w:lsdException w:name="List Table 2 Accent 3" w:uiPriority="47"/>
-    <w:lsdException w:name="List Table 3 Accent 3" w:uiPriority="48"/>
-    <w:lsdException w:name="List Table 4 Accent 3" w:uiPriority="49"/>
-    <w:lsdException w:name="List Table 5 Dark Accent 3" w:uiPriority="50"/>
-    <w:lsdException w:name="List Table 6 Colorful Accent 3" w:uiPriority="51"/>
-    <w:lsdException w:name="List Table 7 Colorful Accent 3" w:uiPriority="52"/>
-    <w:lsdException w:name="List Table 1 Light Accent 4" w:uiPriority="46"/>
-    <w:lsdException w:name="List Table 2 Accent 4" w:uiPriority="47"/>
-    <w:lsdException w:name="List Table 3 Accent 4" w:uiPriority="48"/>
-    <w:lsdException w:name="List Table 4 Accent 4" w:uiPriority="49"/>
-    <w:lsdException w:name="List Table 5 Dark Accent 4" w:uiPriority="50"/>
-    <w:lsdException w:name="List Table 6 Colorful Accent 4" w:uiPriority="51"/>
-    <w:lsdException w:name="List Table 7 Colorful Accent 4" w:uiPriority="52"/>
-    <w:lsdException w:name="List Table 1 Light Accent 5" w:uiPriority="46"/>
-    <w:lsdException w:name="List Table 2 Accent 5" w:uiPriority="47"/>
-    <w:lsdException w:name="List Table 3 Accent 5" w:uiPriority="48"/>
-    <w:lsdException w:name="List Table 4 Accent 5" w:uiPriority="49"/>
-    <w:lsdException w:name="List Table 5 Dark Accent 5" w:uiPriority="50"/>
-    <w:lsdException w:name="List Table 6 Colorful Accent 5" w:uiPriority="51"/>
-    <w:lsdException w:name="List Table 7 Colorful Accent 5" w:uiPriority="52"/>
-    <w:lsdException w:name="List Table 1 Light Accent 6" w:uiPriority="46"/>
-    <w:lsdException w:name="List Table 2 Accent 6" w:uiPriority="47"/>
-    <w:lsdException w:name="List Table 3 Accent 6" w:uiPriority="48"/>
-    <w:lsdException w:name="List Table 4 Accent 6" w:uiPriority="49"/>
-    <w:lsdException w:name="List Table 5 Dark Accent 6" w:uiPriority="50"/>
-    <w:lsdException w:name="List Table 6 Colorful Accent 6" w:uiPriority="51"/>
-    <w:lsdException w:name="List Table 7 Colorful Accent 6" w:uiPriority="52"/>
+  <w:latentStyles w:defLockedState="0" w:defUIPriority="99" w:defSemiHidden="1" w:defUnhideWhenUsed="1" w:defQFormat="0" w:count="267">
+    <w:lsdException w:name="Normal" w:semiHidden="0" w:uiPriority="0" w:unhideWhenUsed="0" w:qFormat="1"/>
+    <w:lsdException w:name="heading 1" w:semiHidden="0" w:uiPriority="9" w:unhideWhenUsed="0" w:qFormat="1"/>
+    <w:lsdException w:name="heading 2" w:uiPriority="9" w:qFormat="1"/>
+    <w:lsdException w:name="heading 3" w:uiPriority="9" w:qFormat="1"/>
+    <w:lsdException w:name="heading 4" w:uiPriority="9" w:qFormat="1"/>
+    <w:lsdException w:name="heading 5" w:uiPriority="9" w:qFormat="1"/>
+    <w:lsdException w:name="heading 6" w:uiPriority="9" w:qFormat="1"/>
+    <w:lsdException w:name="heading 7" w:uiPriority="9" w:qFormat="1"/>
+    <w:lsdException w:name="heading 8" w:uiPriority="9" w:qFormat="1"/>
+    <w:lsdException w:name="heading 9" w:uiPriority="9" w:qFormat="1"/>
+    <w:lsdException w:name="toc 1" w:uiPriority="39"/>
+    <w:lsdException w:name="toc 2" w:uiPriority="39"/>
+    <w:lsdException w:name="toc 3" w:uiPriority="39"/>
+    <w:lsdException w:name="toc 4" w:uiPriority="39"/>
+    <w:lsdException w:name="toc 5" w:uiPriority="39"/>
+    <w:lsdException w:name="toc 6" w:uiPriority="39"/>
+    <w:lsdException w:name="toc 7" w:uiPriority="39"/>
+    <w:lsdException w:name="toc 8" w:uiPriority="39"/>
+    <w:lsdException w:name="toc 9" w:uiPriority="39"/>
+    <w:lsdException w:name="caption" w:uiPriority="35" w:qFormat="1"/>
+    <w:lsdException w:name="Title" w:semiHidden="0" w:uiPriority="10" w:unhideWhenUsed="0" w:qFormat="1"/>
+    <w:lsdException w:name="Default Paragraph Font" w:uiPriority="1"/>
+    <w:lsdException w:name="Subtitle" w:semiHidden="0" w:uiPriority="11" w:unhideWhenUsed="0" w:qFormat="1"/>
+    <w:lsdException w:name="Strong" w:semiHidden="0" w:uiPriority="22" w:unhideWhenUsed="0" w:qFormat="1"/>
+    <w:lsdException w:name="Emphasis" w:semiHidden="0" w:uiPriority="20" w:unhideWhenUsed="0" w:qFormat="1"/>
+    <w:lsdException w:name="Table Grid" w:semiHidden="0" w:uiPriority="39" w:unhideWhenUsed="0"/>
+    <w:lsdException w:name="Placeholder Text" w:unhideWhenUsed="0"/>
+    <w:lsdException w:name="No Spacing" w:semiHidden="0" w:uiPriority="1" w:unhideWhenUsed="0" w:qFormat="1"/>
+    <w:lsdException w:name="Light Shading" w:semiHidden="0" w:uiPriority="60" w:unhideWhenUsed="0"/>
+    <w:lsdException w:name="Light List" w:semiHidden="0" w:uiPriority="61" w:unhideWhenUsed="0"/>
+    <w:lsdException w:name="Light Grid" w:semiHidden="0" w:uiPriority="62" w:unhideWhenUsed="0"/>
+    <w:lsdException w:name="Medium Shading 1" w:semiHidden="0" w:uiPriority="63" w:unhideWhenUsed="0"/>
+    <w:lsdException w:name="Medium Shading 2" w:semiHidden="0" w:uiPriority="64" w:unhideWhenUsed="0"/>
+    <w:lsdException w:name="Medium List 1" w:semiHidden="0" w:uiPriority="65" w:unhideWhenUsed="0"/>
+    <w:lsdException w:name="Medium List 2" w:semiHidden="0" w:uiPriority="66" w:unhideWhenUsed="0"/>
+    <w:lsdException w:name="Medium Grid 1" w:semiHidden="0" w:uiPriority="67" w:unhideWhenUsed="0"/>
+    <w:lsdException w:name="Medium Grid 2" w:semiHidden="0" w:uiPriority="68" w:unhideWhenUsed="0"/>
+    <w:lsdException w:name="Medium Grid 3" w:semiHidden="0" w:uiPriority="69" w:unhideWhenUsed="0"/>
+    <w:lsdException w:name="Dark List" w:semiHidden="0" w:uiPriority="70" w:unhideWhenUsed="0"/>
+    <w:lsdException w:name="Colorful Shading" w:semiHidden="0" w:uiPriority="71" w:unhideWhenUsed="0"/>
+    <w:lsdException w:name="Colorful List" w:semiHidden="0" w:uiPriority="72" w:unhideWhenUsed="0"/>
+    <w:lsdException w:name="Colorful Grid" w:semiHidden="0" w:uiPriority="73" w:unhideWhenUsed="0"/>
+    <w:lsdException w:name="Light Shading Accent 1" w:semiHidden="0" w:uiPriority="60" w:unhideWhenUsed="0"/>
+    <w:lsdException w:name="Light List Accent 1" w:semiHidden="0" w:uiPriority="61" w:unhideWhenUsed="0"/>
+    <w:lsdException w:name="Light Grid Accent 1" w:semiHidden="0" w:uiPriority="62" w:unhideWhenUsed="0"/>
+    <w:lsdException w:name="Medium Shading 1 Accent 1" w:semiHidden="0" w:uiPriority="63" w:unhideWhenUsed="0"/>
+    <w:lsdException w:name="Medium Shading 2 Accent 1" w:semiHidden="0" w:uiPriority="64" w:unhideWhenUsed="0"/>
+    <w:lsdException w:name="Medium List 1 Accent 1" w:semiHidden="0" w:uiPriority="65" w:unhideWhenUsed="0"/>
+    <w:lsdException w:name="Revision" w:unhideWhenUsed="0"/>
+    <w:lsdException w:name="List Paragraph" w:semiHidden="0" w:uiPriority="34" w:unhideWhenUsed="0" w:qFormat="1"/>
+    <w:lsdException w:name="Quote" w:semiHidden="0" w:uiPriority="29" w:unhideWhenUsed="0" w:qFormat="1"/>
+    <w:lsdException w:name="Intense Quote" w:semiHidden="0" w:uiPriority="30" w:unhideWhenUsed="0" w:qFormat="1"/>
+    <w:lsdException w:name="Medium List 2 Accent 1" w:semiHidden="0" w:uiPriority="66" w:unhideWhenUsed="0"/>
+    <w:lsdException w:name="Medium Grid 1 Accent 1" w:semiHidden="0" w:uiPriority="67" w:unhideWhenUsed="0"/>
+    <w:lsdException w:name="Medium Grid 2 Accent 1" w:semiHidden="0" w:uiPriority="68" w:unhideWhenUsed="0"/>
+    <w:lsdException w:name="Medium Grid 3 Accent 1" w:semiHidden="0" w:uiPriority="69" w:unhideWhenUsed="0"/>
+    <w:lsdException w:name="Dark List Accent 1" w:semiHidden="0" w:uiPriority="70" w:unhideWhenUsed="0"/>
+    <w:lsdException w:name="Colorful Shading Accent 1" w:semiHidden="0" w:uiPriority="71" w:unhideWhenUsed="0"/>
+    <w:lsdException w:name="Colorful List Accent 1" w:semiHidden="0" w:uiPriority="72" w:unhideWhenUsed="0"/>
+    <w:lsdException w:name="Colorful Grid Accent 1" w:semiHidden="0" w:uiPriority="73" w:unhideWhenUsed="0"/>
+    <w:lsdException w:name="Light Shading Accent 2" w:semiHidden="0" w:uiPriority="60" w:unhideWhenUsed="0"/>
+    <w:lsdException w:name="Light List Accent 2" w:semiHidden="0" w:uiPriority="61" w:unhideWhenUsed="0"/>
+    <w:lsdException w:name="Light Grid Accent 2" w:semiHidden="0" w:uiPriority="62" w:unhideWhenUsed="0"/>
+    <w:lsdException w:name="Medium Shading 1 Accent 2" w:semiHidden="0" w:uiPriority="63" w:unhideWhenUsed="0"/>
+    <w:lsdException w:name="Medium Shading 2 Accent 2" w:semiHidden="0" w:uiPriority="64" w:unhideWhenUsed="0"/>
+    <w:lsdException w:name="Medium List 1 Accent 2" w:semiHidden="0" w:uiPriority="65" w:unhideWhenUsed="0"/>
+    <w:lsdException w:name="Medium List 2 Accent 2" w:semiHidden="0" w:uiPriority="66" w:unhideWhenUsed="0"/>
+    <w:lsdException w:name="Medium Grid 1 Accent 2" w:semiHidden="0" w:uiPriority="67" w:unhideWhenUsed="0"/>
+    <w:lsdException w:name="Medium Grid 2 Accent 2" w:semiHidden="0" w:uiPriority="68" w:unhideWhenUsed="0"/>
+    <w:lsdException w:name="Medium Grid 3 Accent 2" w:semiHidden="0" w:uiPriority="69" w:unhideWhenUsed="0"/>
+    <w:lsdException w:name="Dark List Accent 2" w:semiHidden="0" w:uiPriority="70" w:unhideWhenUsed="0"/>
+    <w:lsdException w:name="Colorful Shading Accent 2" w:semiHidden="0" w:uiPriority="71" w:unhideWhenUsed="0"/>
+    <w:lsdException w:name="Colorful List Accent 2" w:semiHidden="0" w:uiPriority="72" w:unhideWhenUsed="0"/>
+    <w:lsdException w:name="Colorful Grid Accent 2" w:semiHidden="0" w:uiPriority="73" w:unhideWhenUsed="0"/>
+    <w:lsdException w:name="Light Shading Accent 3" w:semiHidden="0" w:uiPriority="60" w:unhideWhenUsed="0"/>
+    <w:lsdException w:name="Light List Accent 3" w:semiHidden="0" w:uiPriority="61" w:unhideWhenUsed="0"/>
+    <w:lsdException w:name="Light Grid Accent 3" w:semiHidden="0" w:uiPriority="62" w:unhideWhenUsed="0"/>
+    <w:lsdException w:name="Medium Shading 1 Accent 3" w:semiHidden="0" w:uiPriority="63" w:unhideWhenUsed="0"/>
+    <w:lsdException w:name="Medium Shading 2 Accent 3" w:semiHidden="0" w:uiPriority="64" w:unhideWhenUsed="0"/>
+    <w:lsdException w:name="Medium List 1 Accent 3" w:semiHidden="0" w:uiPriority="65" w:unhideWhenUsed="0"/>
+    <w:lsdException w:name="Medium List 2 Accent 3" w:semiHidden="0" w:uiPriority="66" w:unhideWhenUsed="0"/>
+    <w:lsdException w:name="Medium Grid 1 Accent 3" w:semiHidden="0" w:uiPriority="67" w:unhideWhenUsed="0"/>
+    <w:lsdException w:name="Medium Grid 2 Accent 3" w:semiHidden="0" w:uiPriority="68" w:unhideWhenUsed="0"/>
+    <w:lsdException w:name="Medium Grid 3 Accent 3" w:semiHidden="0" w:uiPriority="69" w:unhideWhenUsed="0"/>
+    <w:lsdException w:name="Dark List Accent 3" w:semiHidden="0" w:uiPriority="70" w:unhideWhenUsed="0"/>
+    <w:lsdException w:name="Colorful Shading Accent 3" w:semiHidden="0" w:uiPriority="71" w:unhideWhenUsed="0"/>
+    <w:lsdException w:name="Colorful List Accent 3" w:semiHidden="0" w:uiPriority="72" w:unhideWhenUsed="0"/>
+    <w:lsdException w:name="Colorful Grid Accent 3" w:semiHidden="0" w:uiPriority="73" w:unhideWhenUsed="0"/>
+    <w:lsdException w:name="Light Shading Accent 4" w:semiHidden="0" w:uiPriority="60" w:unhideWhenUsed="0"/>
+    <w:lsdException w:name="Light List Accent 4" w:semiHidden="0" w:uiPriority="61" w:unhideWhenUsed="0"/>
+    <w:lsdException w:name="Light Grid Accent 4" w:semiHidden="0" w:uiPriority="62" w:unhideWhenUsed="0"/>
+    <w:lsdException w:name="Medium Shading 1 Accent 4" w:semiHidden="0" w:uiPriority="63" w:unhideWhenUsed="0"/>
+    <w:lsdException w:name="Medium Shading 2 Accent 4" w:semiHidden="0" w:uiPriority="64" w:unhideWhenUsed="0"/>
+    <w:lsdException w:name="Medium List 1 Accent 4" w:semiHidden="0" w:uiPriority="65" w:unhideWhenUsed="0"/>
+    <w:lsdException w:name="Medium List 2 Accent 4" w:semiHidden="0" w:uiPriority="66" w:unhideWhenUsed="0"/>
+    <w:lsdException w:name="Medium Grid 1 Accent 4" w:semiHidden="0" w:uiPriority="67" w:unhideWhenUsed="0"/>
+    <w:lsdException w:name="Medium Grid 2 Accent 4" w:semiHidden="0" w:uiPriority="68" w:unhideWhenUsed="0"/>
+    <w:lsdException w:name="Medium Grid 3 Accent 4" w:semiHidden="0" w:uiPriority="69" w:unhideWhenUsed="0"/>
+    <w:lsdException w:name="Dark List Accent 4" w:semiHidden="0" w:uiPriority="70" w:unhideWhenUsed="0"/>
+    <w:lsdException w:name="Colorful Shading Accent 4" w:semiHidden="0" w:uiPriority="71" w:unhideWhenUsed="0"/>
+    <w:lsdException w:name="Colorful List Accent 4" w:semiHidden="0" w:uiPriority="72" w:unhideWhenUsed="0"/>
+    <w:lsdException w:name="Colorful Grid Accent 4" w:semiHidden="0" w:uiPriority="73" w:unhideWhenUsed="0"/>
+    <w:lsdException w:name="Light Shading Accent 5" w:semiHidden="0" w:uiPriority="60" w:unhideWhenUsed="0"/>
+    <w:lsdException w:name="Light List Accent 5" w:semiHidden="0" w:uiPriority="61" w:unhideWhenUsed="0"/>
+    <w:lsdException w:name="Light Grid Accent 5" w:semiHidden="0" w:uiPriority="62" w:unhideWhenUsed="0"/>
+    <w:lsdException w:name="Medium Shading 1 Accent 5" w:semiHidden="0" w:uiPriority="63" w:unhideWhenUsed="0"/>
+    <w:lsdException w:name="Medium Shading 2 Accent 5" w:semiHidden="0" w:uiPriority="64" w:unhideWhenUsed="0"/>
+    <w:lsdException w:name="Medium List 1 Accent 5" w:semiHidden="0" w:uiPriority="65" w:unhideWhenUsed="0"/>
+    <w:lsdException w:name="Medium List 2 Accent 5" w:semiHidden="0" w:uiPriority="66" w:unhideWhenUsed="0"/>
+    <w:lsdException w:name="Medium Grid 1 Accent 5" w:semiHidden="0" w:uiPriority="67" w:unhideWhenUsed="0"/>
+    <w:lsdException w:name="Medium Grid 2 Accent 5" w:semiHidden="0" w:uiPriority="68" w:unhideWhenUsed="0"/>
+    <w:lsdException w:name="Medium Grid 3 Accent 5" w:semiHidden="0" w:uiPriority="69" w:unhideWhenUsed="0"/>
+    <w:lsdException w:name="Dark List Accent 5" w:semiHidden="0" w:uiPriority="70" w:unhideWhenUsed="0"/>
+    <w:lsdException w:name="Colorful Shading Accent 5" w:semiHidden="0" w:uiPriority="71" w:unhideWhenUsed="0"/>
+    <w:lsdException w:name="Colorful List Accent 5" w:semiHidden="0" w:uiPriority="72" w:unhideWhenUsed="0"/>
+    <w:lsdException w:name="Colorful Grid Accent 5" w:semiHidden="0" w:uiPriority="73" w:unhideWhenUsed="0"/>
+    <w:lsdException w:name="Light Shading Accent 6" w:semiHidden="0" w:uiPriority="60" w:unhideWhenUsed="0"/>
+    <w:lsdException w:name="Light List Accent 6" w:semiHidden="0" w:uiPriority="61" w:unhideWhenUsed="0"/>
+    <w:lsdException w:name="Light Grid Accent 6" w:semiHidden="0" w:uiPriority="62" w:unhideWhenUsed="0"/>
+    <w:lsdException w:name="Medium Shading 1 Accent 6" w:semiHidden="0" w:uiPriority="63" w:unhideWhenUsed="0"/>
+    <w:lsdException w:name="Medium Shading 2 Accent 6" w:semiHidden="0" w:uiPriority="64" w:unhideWhenUsed="0"/>
+    <w:lsdException w:name="Medium List 1 Accent 6" w:semiHidden="0" w:uiPriority="65" w:unhideWhenUsed="0"/>
+    <w:lsdException w:name="Medium List 2 Accent 6" w:semiHidden="0" w:uiPriority="66" w:unhideWhenUsed="0"/>
+    <w:lsdException w:name="Medium Grid 1 Accent 6" w:semiHidden="0" w:uiPriority="67" w:unhideWhenUsed="0"/>
+    <w:lsdException w:name="Medium Grid 2 Accent 6" w:semiHidden="0" w:uiPriority="68" w:unhideWhenUsed="0"/>
+    <w:lsdException w:name="Medium Grid 3 Accent 6" w:semiHidden="0" w:uiPriority="69" w:unhideWhenUsed="0"/>
+    <w:lsdException w:name="Dark List Accent 6" w:semiHidden="0" w:uiPriority="70" w:unhideWhenUsed="0"/>
+    <w:lsdException w:name="Colorful Shading Accent 6" w:semiHidden="0" w:uiPriority="71" w:unhideWhenUsed="0"/>
+    <w:lsdException w:name="Colorful List Accent 6" w:semiHidden="0" w:uiPriority="72" w:unhideWhenUsed="0"/>
+    <w:lsdException w:name="Colorful Grid Accent 6" w:semiHidden="0" w:uiPriority="73" w:unhideWhenUsed="0"/>
+    <w:lsdException w:name="Subtle Emphasis" w:semiHidden="0" w:uiPriority="19" w:unhideWhenUsed="0" w:qFormat="1"/>
+    <w:lsdException w:name="Intense Emphasis" w:semiHidden="0" w:uiPriority="21" w:unhideWhenUsed="0" w:qFormat="1"/>
+    <w:lsdException w:name="Subtle Reference" w:semiHidden="0" w:uiPriority="31" w:unhideWhenUsed="0" w:qFormat="1"/>
+    <w:lsdException w:name="Intense Reference" w:semiHidden="0" w:uiPriority="32" w:unhideWhenUsed="0" w:qFormat="1"/>
+    <w:lsdException w:name="Book Title" w:semiHidden="0" w:uiPriority="33" w:unhideWhenUsed="0" w:qFormat="1"/>
+    <w:lsdException w:name="Bibliography" w:uiPriority="37"/>
+    <w:lsdException w:name="TOC Heading" w:uiPriority="39" w:qFormat="1"/>
   </w:latentStyles>
-  <w:style w:type="paragraph" w:default="1" w:styleId="Normal">
+  <w:style w:type="paragraph" w:default="1" w:styleId="Standard">
     <w:name w:val="Normal"/>
     <w:qFormat/>
   </w:style>
-  <w:style w:type="paragraph" w:styleId="Heading1">
+  <w:style w:type="paragraph" w:styleId="berschrift1">
     <w:name w:val="heading 1"/>
-    <w:basedOn w:val="Normal"/>
-    <w:next w:val="Normal"/>
-    <w:link w:val="Heading1Char"/>
+    <w:basedOn w:val="Standard"/>
+    <w:next w:val="Standard"/>
+    <w:link w:val="berschrift1Zchn"/>
     <w:uiPriority w:val="9"/>
     <w:qFormat/>
     <w:rsid w:val="00424C24"/>
@@ -3319,13 +3153,13 @@
       <w:szCs w:val="32"/>
     </w:rPr>
   </w:style>
-  <w:style w:type="character" w:default="1" w:styleId="DefaultParagraphFont">
+  <w:style w:type="character" w:default="1" w:styleId="Absatz-Standardschriftart">
     <w:name w:val="Default Paragraph Font"/>
     <w:uiPriority w:val="1"/>
     <w:semiHidden/>
     <w:unhideWhenUsed/>
   </w:style>
-  <w:style w:type="table" w:default="1" w:styleId="TableNormal">
+  <w:style w:type="table" w:default="1" w:styleId="NormaleTabelle">
     <w:name w:val="Normal Table"/>
     <w:uiPriority w:val="99"/>
     <w:semiHidden/>
@@ -3340,17 +3174,17 @@
       </w:tblCellMar>
     </w:tblPr>
   </w:style>
-  <w:style w:type="numbering" w:default="1" w:styleId="NoList">
+  <w:style w:type="numbering" w:default="1" w:styleId="KeineListe">
     <w:name w:val="No List"/>
     <w:uiPriority w:val="99"/>
     <w:semiHidden/>
     <w:unhideWhenUsed/>
   </w:style>
-  <w:style w:type="paragraph" w:styleId="Title">
+  <w:style w:type="paragraph" w:styleId="Titel">
     <w:name w:val="Title"/>
-    <w:basedOn w:val="Normal"/>
-    <w:next w:val="Normal"/>
-    <w:link w:val="TitleChar"/>
+    <w:basedOn w:val="Standard"/>
+    <w:next w:val="Standard"/>
+    <w:link w:val="TitelZchn"/>
     <w:uiPriority w:val="10"/>
     <w:qFormat/>
     <w:rsid w:val="00424C24"/>
@@ -3365,10 +3199,10 @@
       <w:szCs w:val="56"/>
     </w:rPr>
   </w:style>
-  <w:style w:type="character" w:customStyle="1" w:styleId="TitleChar">
-    <w:name w:val="Title Char"/>
-    <w:basedOn w:val="DefaultParagraphFont"/>
-    <w:link w:val="Title"/>
+  <w:style w:type="character" w:customStyle="1" w:styleId="TitelZchn">
+    <w:name w:val="Titel Zchn"/>
+    <w:basedOn w:val="Absatz-Standardschriftart"/>
+    <w:link w:val="Titel"/>
     <w:uiPriority w:val="10"/>
     <w:rsid w:val="00424C24"/>
     <w:rPr>
@@ -3379,10 +3213,10 @@
       <w:szCs w:val="56"/>
     </w:rPr>
   </w:style>
-  <w:style w:type="character" w:customStyle="1" w:styleId="Heading1Char">
-    <w:name w:val="Heading 1 Char"/>
-    <w:basedOn w:val="DefaultParagraphFont"/>
-    <w:link w:val="Heading1"/>
+  <w:style w:type="character" w:customStyle="1" w:styleId="berschrift1Zchn">
+    <w:name w:val="Überschrift 1 Zchn"/>
+    <w:basedOn w:val="Absatz-Standardschriftart"/>
+    <w:link w:val="berschrift1"/>
     <w:uiPriority w:val="9"/>
     <w:rsid w:val="00424C24"/>
     <w:rPr>
@@ -3392,10 +3226,10 @@
       <w:szCs w:val="32"/>
     </w:rPr>
   </w:style>
-  <w:style w:type="paragraph" w:styleId="HTMLPreformatted">
+  <w:style w:type="paragraph" w:styleId="HTMLVorformatiert">
     <w:name w:val="HTML Preformatted"/>
-    <w:basedOn w:val="Normal"/>
-    <w:link w:val="HTMLPreformattedChar"/>
+    <w:basedOn w:val="Standard"/>
+    <w:link w:val="HTMLVorformatiertZchn"/>
     <w:uiPriority w:val="99"/>
     <w:semiHidden/>
     <w:unhideWhenUsed/>
@@ -3427,10 +3261,10 @@
       <w:lang w:eastAsia="en-GB"/>
     </w:rPr>
   </w:style>
-  <w:style w:type="character" w:customStyle="1" w:styleId="HTMLPreformattedChar">
-    <w:name w:val="HTML Preformatted Char"/>
-    <w:basedOn w:val="DefaultParagraphFont"/>
-    <w:link w:val="HTMLPreformatted"/>
+  <w:style w:type="character" w:customStyle="1" w:styleId="HTMLVorformatiertZchn">
+    <w:name w:val="HTML Vorformatiert Zchn"/>
+    <w:basedOn w:val="Absatz-Standardschriftart"/>
+    <w:link w:val="HTMLVorformatiert"/>
     <w:uiPriority w:val="99"/>
     <w:semiHidden/>
     <w:rsid w:val="00716CD9"/>
@@ -3441,24 +3275,24 @@
       <w:lang w:eastAsia="en-GB"/>
     </w:rPr>
   </w:style>
-  <w:style w:type="paragraph" w:styleId="FootnoteText">
+  <w:style w:type="paragraph" w:styleId="Funotentext">
     <w:name w:val="footnote text"/>
-    <w:basedOn w:val="Normal"/>
-    <w:link w:val="FootnoteTextChar"/>
+    <w:basedOn w:val="Standard"/>
+    <w:link w:val="FunotentextZchn"/>
     <w:uiPriority w:val="99"/>
     <w:unhideWhenUsed/>
     <w:rsid w:val="00551E47"/>
   </w:style>
-  <w:style w:type="character" w:customStyle="1" w:styleId="FootnoteTextChar">
-    <w:name w:val="Footnote Text Char"/>
-    <w:basedOn w:val="DefaultParagraphFont"/>
-    <w:link w:val="FootnoteText"/>
+  <w:style w:type="character" w:customStyle="1" w:styleId="FunotentextZchn">
+    <w:name w:val="Fußnotentext Zchn"/>
+    <w:basedOn w:val="Absatz-Standardschriftart"/>
+    <w:link w:val="Funotentext"/>
     <w:uiPriority w:val="99"/>
     <w:rsid w:val="00551E47"/>
   </w:style>
-  <w:style w:type="character" w:styleId="FootnoteReference">
+  <w:style w:type="character" w:styleId="Funotenzeichen">
     <w:name w:val="footnote reference"/>
-    <w:basedOn w:val="DefaultParagraphFont"/>
+    <w:basedOn w:val="Absatz-Standardschriftart"/>
     <w:uiPriority w:val="99"/>
     <w:unhideWhenUsed/>
     <w:rsid w:val="00551E47"/>
@@ -3468,7 +3302,7 @@
   </w:style>
   <w:style w:type="character" w:styleId="Hyperlink">
     <w:name w:val="Hyperlink"/>
-    <w:basedOn w:val="DefaultParagraphFont"/>
+    <w:basedOn w:val="Absatz-Standardschriftart"/>
     <w:uiPriority w:val="99"/>
     <w:unhideWhenUsed/>
     <w:rsid w:val="00551E47"/>
@@ -3477,9 +3311,363 @@
       <w:u w:val="single"/>
     </w:rPr>
   </w:style>
-  <w:style w:type="table" w:styleId="TableGrid">
+  <w:style w:type="table" w:styleId="Tabellenraster">
     <w:name w:val="Table Grid"/>
-    <w:basedOn w:val="TableNormal"/>
+    <w:basedOn w:val="NormaleTabelle"/>
+    <w:uiPriority w:val="39"/>
+    <w:rsid w:val="00380A35"/>
+    <w:tblPr>
+      <w:tblBorders>
+        <w:top w:val="single" w:sz="4" w:space="0" w:color="auto"/>
+        <w:left w:val="single" w:sz="4" w:space="0" w:color="auto"/>
+        <w:bottom w:val="single" w:sz="4" w:space="0" w:color="auto"/>
+        <w:right w:val="single" w:sz="4" w:space="0" w:color="auto"/>
+        <w:insideH w:val="single" w:sz="4" w:space="0" w:color="auto"/>
+        <w:insideV w:val="single" w:sz="4" w:space="0" w:color="auto"/>
+      </w:tblBorders>
+    </w:tblPr>
+  </w:style>
+</w:styles>
+</file>
+
+<file path=word/stylesWithEffects.xml><?xml version="1.0" encoding="utf-8"?>
+<w:styles xmlns:wpc="http://schemas.microsoft.com/office/word/2010/wordprocessingCanvas" xmlns:mc="http://schemas.openxmlformats.org/markup-compatibility/2006" xmlns:o="urn:schemas-microsoft-com:office:office" xmlns:r="http://schemas.openxmlformats.org/officeDocument/2006/relationships" xmlns:m="http://schemas.openxmlformats.org/officeDocument/2006/math" xmlns:v="urn:schemas-microsoft-com:vml" xmlns:wp14="http://schemas.microsoft.com/office/word/2010/wordprocessingDrawing" xmlns:wp="http://schemas.openxmlformats.org/drawingml/2006/wordprocessingDrawing" xmlns:w10="urn:schemas-microsoft-com:office:word" xmlns:w="http://schemas.openxmlformats.org/wordprocessingml/2006/main" xmlns:w14="http://schemas.microsoft.com/office/word/2010/wordml" xmlns:wpg="http://schemas.microsoft.com/office/word/2010/wordprocessingGroup" xmlns:wpi="http://schemas.microsoft.com/office/word/2010/wordprocessingInk" xmlns:wne="http://schemas.microsoft.com/office/word/2006/wordml" xmlns:wps="http://schemas.microsoft.com/office/word/2010/wordprocessingShape" mc:Ignorable="w14 wp14">
+  <w:docDefaults>
+    <w:rPrDefault>
+      <w:rPr>
+        <w:rFonts w:asciiTheme="minorHAnsi" w:eastAsiaTheme="minorHAnsi" w:hAnsiTheme="minorHAnsi" w:cstheme="minorBidi"/>
+        <w:sz w:val="24"/>
+        <w:szCs w:val="24"/>
+        <w:lang w:val="en-GB" w:eastAsia="en-US" w:bidi="ar-SA"/>
+      </w:rPr>
+    </w:rPrDefault>
+    <w:pPrDefault/>
+  </w:docDefaults>
+  <w:latentStyles w:defLockedState="0" w:defUIPriority="99" w:defSemiHidden="1" w:defUnhideWhenUsed="1" w:defQFormat="0" w:count="267">
+    <w:lsdException w:name="Normal" w:semiHidden="0" w:uiPriority="0" w:unhideWhenUsed="0" w:qFormat="1"/>
+    <w:lsdException w:name="heading 1" w:semiHidden="0" w:uiPriority="9" w:unhideWhenUsed="0" w:qFormat="1"/>
+    <w:lsdException w:name="heading 2" w:uiPriority="9" w:qFormat="1"/>
+    <w:lsdException w:name="heading 3" w:uiPriority="9" w:qFormat="1"/>
+    <w:lsdException w:name="heading 4" w:uiPriority="9" w:qFormat="1"/>
+    <w:lsdException w:name="heading 5" w:uiPriority="9" w:qFormat="1"/>
+    <w:lsdException w:name="heading 6" w:uiPriority="9" w:qFormat="1"/>
+    <w:lsdException w:name="heading 7" w:uiPriority="9" w:qFormat="1"/>
+    <w:lsdException w:name="heading 8" w:uiPriority="9" w:qFormat="1"/>
+    <w:lsdException w:name="heading 9" w:uiPriority="9" w:qFormat="1"/>
+    <w:lsdException w:name="toc 1" w:uiPriority="39"/>
+    <w:lsdException w:name="toc 2" w:uiPriority="39"/>
+    <w:lsdException w:name="toc 3" w:uiPriority="39"/>
+    <w:lsdException w:name="toc 4" w:uiPriority="39"/>
+    <w:lsdException w:name="toc 5" w:uiPriority="39"/>
+    <w:lsdException w:name="toc 6" w:uiPriority="39"/>
+    <w:lsdException w:name="toc 7" w:uiPriority="39"/>
+    <w:lsdException w:name="toc 8" w:uiPriority="39"/>
+    <w:lsdException w:name="toc 9" w:uiPriority="39"/>
+    <w:lsdException w:name="caption" w:uiPriority="35" w:qFormat="1"/>
+    <w:lsdException w:name="Title" w:semiHidden="0" w:uiPriority="10" w:unhideWhenUsed="0" w:qFormat="1"/>
+    <w:lsdException w:name="Default Paragraph Font" w:uiPriority="1"/>
+    <w:lsdException w:name="Subtitle" w:semiHidden="0" w:uiPriority="11" w:unhideWhenUsed="0" w:qFormat="1"/>
+    <w:lsdException w:name="Strong" w:semiHidden="0" w:uiPriority="22" w:unhideWhenUsed="0" w:qFormat="1"/>
+    <w:lsdException w:name="Emphasis" w:semiHidden="0" w:uiPriority="20" w:unhideWhenUsed="0" w:qFormat="1"/>
+    <w:lsdException w:name="Table Grid" w:semiHidden="0" w:uiPriority="39" w:unhideWhenUsed="0"/>
+    <w:lsdException w:name="Placeholder Text" w:unhideWhenUsed="0"/>
+    <w:lsdException w:name="No Spacing" w:semiHidden="0" w:uiPriority="1" w:unhideWhenUsed="0" w:qFormat="1"/>
+    <w:lsdException w:name="Light Shading" w:semiHidden="0" w:uiPriority="60" w:unhideWhenUsed="0"/>
+    <w:lsdException w:name="Light List" w:semiHidden="0" w:uiPriority="61" w:unhideWhenUsed="0"/>
+    <w:lsdException w:name="Light Grid" w:semiHidden="0" w:uiPriority="62" w:unhideWhenUsed="0"/>
+    <w:lsdException w:name="Medium Shading 1" w:semiHidden="0" w:uiPriority="63" w:unhideWhenUsed="0"/>
+    <w:lsdException w:name="Medium Shading 2" w:semiHidden="0" w:uiPriority="64" w:unhideWhenUsed="0"/>
+    <w:lsdException w:name="Medium List 1" w:semiHidden="0" w:uiPriority="65" w:unhideWhenUsed="0"/>
+    <w:lsdException w:name="Medium List 2" w:semiHidden="0" w:uiPriority="66" w:unhideWhenUsed="0"/>
+    <w:lsdException w:name="Medium Grid 1" w:semiHidden="0" w:uiPriority="67" w:unhideWhenUsed="0"/>
+    <w:lsdException w:name="Medium Grid 2" w:semiHidden="0" w:uiPriority="68" w:unhideWhenUsed="0"/>
+    <w:lsdException w:name="Medium Grid 3" w:semiHidden="0" w:uiPriority="69" w:unhideWhenUsed="0"/>
+    <w:lsdException w:name="Dark List" w:semiHidden="0" w:uiPriority="70" w:unhideWhenUsed="0"/>
+    <w:lsdException w:name="Colorful Shading" w:semiHidden="0" w:uiPriority="71" w:unhideWhenUsed="0"/>
+    <w:lsdException w:name="Colorful List" w:semiHidden="0" w:uiPriority="72" w:unhideWhenUsed="0"/>
+    <w:lsdException w:name="Colorful Grid" w:semiHidden="0" w:uiPriority="73" w:unhideWhenUsed="0"/>
+    <w:lsdException w:name="Light Shading Accent 1" w:semiHidden="0" w:uiPriority="60" w:unhideWhenUsed="0"/>
+    <w:lsdException w:name="Light List Accent 1" w:semiHidden="0" w:uiPriority="61" w:unhideWhenUsed="0"/>
+    <w:lsdException w:name="Light Grid Accent 1" w:semiHidden="0" w:uiPriority="62" w:unhideWhenUsed="0"/>
+    <w:lsdException w:name="Medium Shading 1 Accent 1" w:semiHidden="0" w:uiPriority="63" w:unhideWhenUsed="0"/>
+    <w:lsdException w:name="Medium Shading 2 Accent 1" w:semiHidden="0" w:uiPriority="64" w:unhideWhenUsed="0"/>
+    <w:lsdException w:name="Medium List 1 Accent 1" w:semiHidden="0" w:uiPriority="65" w:unhideWhenUsed="0"/>
+    <w:lsdException w:name="Revision" w:unhideWhenUsed="0"/>
+    <w:lsdException w:name="List Paragraph" w:semiHidden="0" w:uiPriority="34" w:unhideWhenUsed="0" w:qFormat="1"/>
+    <w:lsdException w:name="Quote" w:semiHidden="0" w:uiPriority="29" w:unhideWhenUsed="0" w:qFormat="1"/>
+    <w:lsdException w:name="Intense Quote" w:semiHidden="0" w:uiPriority="30" w:unhideWhenUsed="0" w:qFormat="1"/>
+    <w:lsdException w:name="Medium List 2 Accent 1" w:semiHidden="0" w:uiPriority="66" w:unhideWhenUsed="0"/>
+    <w:lsdException w:name="Medium Grid 1 Accent 1" w:semiHidden="0" w:uiPriority="67" w:unhideWhenUsed="0"/>
+    <w:lsdException w:name="Medium Grid 2 Accent 1" w:semiHidden="0" w:uiPriority="68" w:unhideWhenUsed="0"/>
+    <w:lsdException w:name="Medium Grid 3 Accent 1" w:semiHidden="0" w:uiPriority="69" w:unhideWhenUsed="0"/>
+    <w:lsdException w:name="Dark List Accent 1" w:semiHidden="0" w:uiPriority="70" w:unhideWhenUsed="0"/>
+    <w:lsdException w:name="Colorful Shading Accent 1" w:semiHidden="0" w:uiPriority="71" w:unhideWhenUsed="0"/>
+    <w:lsdException w:name="Colorful List Accent 1" w:semiHidden="0" w:uiPriority="72" w:unhideWhenUsed="0"/>
+    <w:lsdException w:name="Colorful Grid Accent 1" w:semiHidden="0" w:uiPriority="73" w:unhideWhenUsed="0"/>
+    <w:lsdException w:name="Light Shading Accent 2" w:semiHidden="0" w:uiPriority="60" w:unhideWhenUsed="0"/>
+    <w:lsdException w:name="Light List Accent 2" w:semiHidden="0" w:uiPriority="61" w:unhideWhenUsed="0"/>
+    <w:lsdException w:name="Light Grid Accent 2" w:semiHidden="0" w:uiPriority="62" w:unhideWhenUsed="0"/>
+    <w:lsdException w:name="Medium Shading 1 Accent 2" w:semiHidden="0" w:uiPriority="63" w:unhideWhenUsed="0"/>
+    <w:lsdException w:name="Medium Shading 2 Accent 2" w:semiHidden="0" w:uiPriority="64" w:unhideWhenUsed="0"/>
+    <w:lsdException w:name="Medium List 1 Accent 2" w:semiHidden="0" w:uiPriority="65" w:unhideWhenUsed="0"/>
+    <w:lsdException w:name="Medium List 2 Accent 2" w:semiHidden="0" w:uiPriority="66" w:unhideWhenUsed="0"/>
+    <w:lsdException w:name="Medium Grid 1 Accent 2" w:semiHidden="0" w:uiPriority="67" w:unhideWhenUsed="0"/>
+    <w:lsdException w:name="Medium Grid 2 Accent 2" w:semiHidden="0" w:uiPriority="68" w:unhideWhenUsed="0"/>
+    <w:lsdException w:name="Medium Grid 3 Accent 2" w:semiHidden="0" w:uiPriority="69" w:unhideWhenUsed="0"/>
+    <w:lsdException w:name="Dark List Accent 2" w:semiHidden="0" w:uiPriority="70" w:unhideWhenUsed="0"/>
+    <w:lsdException w:name="Colorful Shading Accent 2" w:semiHidden="0" w:uiPriority="71" w:unhideWhenUsed="0"/>
+    <w:lsdException w:name="Colorful List Accent 2" w:semiHidden="0" w:uiPriority="72" w:unhideWhenUsed="0"/>
+    <w:lsdException w:name="Colorful Grid Accent 2" w:semiHidden="0" w:uiPriority="73" w:unhideWhenUsed="0"/>
+    <w:lsdException w:name="Light Shading Accent 3" w:semiHidden="0" w:uiPriority="60" w:unhideWhenUsed="0"/>
+    <w:lsdException w:name="Light List Accent 3" w:semiHidden="0" w:uiPriority="61" w:unhideWhenUsed="0"/>
+    <w:lsdException w:name="Light Grid Accent 3" w:semiHidden="0" w:uiPriority="62" w:unhideWhenUsed="0"/>
+    <w:lsdException w:name="Medium Shading 1 Accent 3" w:semiHidden="0" w:uiPriority="63" w:unhideWhenUsed="0"/>
+    <w:lsdException w:name="Medium Shading 2 Accent 3" w:semiHidden="0" w:uiPriority="64" w:unhideWhenUsed="0"/>
+    <w:lsdException w:name="Medium List 1 Accent 3" w:semiHidden="0" w:uiPriority="65" w:unhideWhenUsed="0"/>
+    <w:lsdException w:name="Medium List 2 Accent 3" w:semiHidden="0" w:uiPriority="66" w:unhideWhenUsed="0"/>
+    <w:lsdException w:name="Medium Grid 1 Accent 3" w:semiHidden="0" w:uiPriority="67" w:unhideWhenUsed="0"/>
+    <w:lsdException w:name="Medium Grid 2 Accent 3" w:semiHidden="0" w:uiPriority="68" w:unhideWhenUsed="0"/>
+    <w:lsdException w:name="Medium Grid 3 Accent 3" w:semiHidden="0" w:uiPriority="69" w:unhideWhenUsed="0"/>
+    <w:lsdException w:name="Dark List Accent 3" w:semiHidden="0" w:uiPriority="70" w:unhideWhenUsed="0"/>
+    <w:lsdException w:name="Colorful Shading Accent 3" w:semiHidden="0" w:uiPriority="71" w:unhideWhenUsed="0"/>
+    <w:lsdException w:name="Colorful List Accent 3" w:semiHidden="0" w:uiPriority="72" w:unhideWhenUsed="0"/>
+    <w:lsdException w:name="Colorful Grid Accent 3" w:semiHidden="0" w:uiPriority="73" w:unhideWhenUsed="0"/>
+    <w:lsdException w:name="Light Shading Accent 4" w:semiHidden="0" w:uiPriority="60" w:unhideWhenUsed="0"/>
+    <w:lsdException w:name="Light List Accent 4" w:semiHidden="0" w:uiPriority="61" w:unhideWhenUsed="0"/>
+    <w:lsdException w:name="Light Grid Accent 4" w:semiHidden="0" w:uiPriority="62" w:unhideWhenUsed="0"/>
+    <w:lsdException w:name="Medium Shading 1 Accent 4" w:semiHidden="0" w:uiPriority="63" w:unhideWhenUsed="0"/>
+    <w:lsdException w:name="Medium Shading 2 Accent 4" w:semiHidden="0" w:uiPriority="64" w:unhideWhenUsed="0"/>
+    <w:lsdException w:name="Medium List 1 Accent 4" w:semiHidden="0" w:uiPriority="65" w:unhideWhenUsed="0"/>
+    <w:lsdException w:name="Medium List 2 Accent 4" w:semiHidden="0" w:uiPriority="66" w:unhideWhenUsed="0"/>
+    <w:lsdException w:name="Medium Grid 1 Accent 4" w:semiHidden="0" w:uiPriority="67" w:unhideWhenUsed="0"/>
+    <w:lsdException w:name="Medium Grid 2 Accent 4" w:semiHidden="0" w:uiPriority="68" w:unhideWhenUsed="0"/>
+    <w:lsdException w:name="Medium Grid 3 Accent 4" w:semiHidden="0" w:uiPriority="69" w:unhideWhenUsed="0"/>
+    <w:lsdException w:name="Dark List Accent 4" w:semiHidden="0" w:uiPriority="70" w:unhideWhenUsed="0"/>
+    <w:lsdException w:name="Colorful Shading Accent 4" w:semiHidden="0" w:uiPriority="71" w:unhideWhenUsed="0"/>
+    <w:lsdException w:name="Colorful List Accent 4" w:semiHidden="0" w:uiPriority="72" w:unhideWhenUsed="0"/>
+    <w:lsdException w:name="Colorful Grid Accent 4" w:semiHidden="0" w:uiPriority="73" w:unhideWhenUsed="0"/>
+    <w:lsdException w:name="Light Shading Accent 5" w:semiHidden="0" w:uiPriority="60" w:unhideWhenUsed="0"/>
+    <w:lsdException w:name="Light List Accent 5" w:semiHidden="0" w:uiPriority="61" w:unhideWhenUsed="0"/>
+    <w:lsdException w:name="Light Grid Accent 5" w:semiHidden="0" w:uiPriority="62" w:unhideWhenUsed="0"/>
+    <w:lsdException w:name="Medium Shading 1 Accent 5" w:semiHidden="0" w:uiPriority="63" w:unhideWhenUsed="0"/>
+    <w:lsdException w:name="Medium Shading 2 Accent 5" w:semiHidden="0" w:uiPriority="64" w:unhideWhenUsed="0"/>
+    <w:lsdException w:name="Medium List 1 Accent 5" w:semiHidden="0" w:uiPriority="65" w:unhideWhenUsed="0"/>
+    <w:lsdException w:name="Medium List 2 Accent 5" w:semiHidden="0" w:uiPriority="66" w:unhideWhenUsed="0"/>
+    <w:lsdException w:name="Medium Grid 1 Accent 5" w:semiHidden="0" w:uiPriority="67" w:unhideWhenUsed="0"/>
+    <w:lsdException w:name="Medium Grid 2 Accent 5" w:semiHidden="0" w:uiPriority="68" w:unhideWhenUsed="0"/>
+    <w:lsdException w:name="Medium Grid 3 Accent 5" w:semiHidden="0" w:uiPriority="69" w:unhideWhenUsed="0"/>
+    <w:lsdException w:name="Dark List Accent 5" w:semiHidden="0" w:uiPriority="70" w:unhideWhenUsed="0"/>
+    <w:lsdException w:name="Colorful Shading Accent 5" w:semiHidden="0" w:uiPriority="71" w:unhideWhenUsed="0"/>
+    <w:lsdException w:name="Colorful List Accent 5" w:semiHidden="0" w:uiPriority="72" w:unhideWhenUsed="0"/>
+    <w:lsdException w:name="Colorful Grid Accent 5" w:semiHidden="0" w:uiPriority="73" w:unhideWhenUsed="0"/>
+    <w:lsdException w:name="Light Shading Accent 6" w:semiHidden="0" w:uiPriority="60" w:unhideWhenUsed="0"/>
+    <w:lsdException w:name="Light List Accent 6" w:semiHidden="0" w:uiPriority="61" w:unhideWhenUsed="0"/>
+    <w:lsdException w:name="Light Grid Accent 6" w:semiHidden="0" w:uiPriority="62" w:unhideWhenUsed="0"/>
+    <w:lsdException w:name="Medium Shading 1 Accent 6" w:semiHidden="0" w:uiPriority="63" w:unhideWhenUsed="0"/>
+    <w:lsdException w:name="Medium Shading 2 Accent 6" w:semiHidden="0" w:uiPriority="64" w:unhideWhenUsed="0"/>
+    <w:lsdException w:name="Medium List 1 Accent 6" w:semiHidden="0" w:uiPriority="65" w:unhideWhenUsed="0"/>
+    <w:lsdException w:name="Medium List 2 Accent 6" w:semiHidden="0" w:uiPriority="66" w:unhideWhenUsed="0"/>
+    <w:lsdException w:name="Medium Grid 1 Accent 6" w:semiHidden="0" w:uiPriority="67" w:unhideWhenUsed="0"/>
+    <w:lsdException w:name="Medium Grid 2 Accent 6" w:semiHidden="0" w:uiPriority="68" w:unhideWhenUsed="0"/>
+    <w:lsdException w:name="Medium Grid 3 Accent 6" w:semiHidden="0" w:uiPriority="69" w:unhideWhenUsed="0"/>
+    <w:lsdException w:name="Dark List Accent 6" w:semiHidden="0" w:uiPriority="70" w:unhideWhenUsed="0"/>
+    <w:lsdException w:name="Colorful Shading Accent 6" w:semiHidden="0" w:uiPriority="71" w:unhideWhenUsed="0"/>
+    <w:lsdException w:name="Colorful List Accent 6" w:semiHidden="0" w:uiPriority="72" w:unhideWhenUsed="0"/>
+    <w:lsdException w:name="Colorful Grid Accent 6" w:semiHidden="0" w:uiPriority="73" w:unhideWhenUsed="0"/>
+    <w:lsdException w:name="Subtle Emphasis" w:semiHidden="0" w:uiPriority="19" w:unhideWhenUsed="0" w:qFormat="1"/>
+    <w:lsdException w:name="Intense Emphasis" w:semiHidden="0" w:uiPriority="21" w:unhideWhenUsed="0" w:qFormat="1"/>
+    <w:lsdException w:name="Subtle Reference" w:semiHidden="0" w:uiPriority="31" w:unhideWhenUsed="0" w:qFormat="1"/>
+    <w:lsdException w:name="Intense Reference" w:semiHidden="0" w:uiPriority="32" w:unhideWhenUsed="0" w:qFormat="1"/>
+    <w:lsdException w:name="Book Title" w:semiHidden="0" w:uiPriority="33" w:unhideWhenUsed="0" w:qFormat="1"/>
+    <w:lsdException w:name="Bibliography" w:uiPriority="37"/>
+    <w:lsdException w:name="TOC Heading" w:uiPriority="39" w:qFormat="1"/>
+  </w:latentStyles>
+  <w:style w:type="paragraph" w:default="1" w:styleId="Standard">
+    <w:name w:val="Normal"/>
+    <w:qFormat/>
+  </w:style>
+  <w:style w:type="paragraph" w:styleId="berschrift1">
+    <w:name w:val="heading 1"/>
+    <w:basedOn w:val="Standard"/>
+    <w:next w:val="Standard"/>
+    <w:link w:val="berschrift1Zchn"/>
+    <w:uiPriority w:val="9"/>
+    <w:qFormat/>
+    <w:rsid w:val="00424C24"/>
+    <w:pPr>
+      <w:keepNext/>
+      <w:keepLines/>
+      <w:spacing w:before="240"/>
+      <w:outlineLvl w:val="0"/>
+    </w:pPr>
+    <w:rPr>
+      <w:rFonts w:asciiTheme="majorHAnsi" w:eastAsiaTheme="majorEastAsia" w:hAnsiTheme="majorHAnsi" w:cstheme="majorBidi"/>
+      <w:color w:val="2E74B5" w:themeColor="accent1" w:themeShade="BF"/>
+      <w:sz w:val="32"/>
+      <w:szCs w:val="32"/>
+    </w:rPr>
+  </w:style>
+  <w:style w:type="character" w:default="1" w:styleId="Absatz-Standardschriftart">
+    <w:name w:val="Default Paragraph Font"/>
+    <w:uiPriority w:val="1"/>
+    <w:semiHidden/>
+    <w:unhideWhenUsed/>
+  </w:style>
+  <w:style w:type="table" w:default="1" w:styleId="NormaleTabelle">
+    <w:name w:val="Normal Table"/>
+    <w:uiPriority w:val="99"/>
+    <w:semiHidden/>
+    <w:unhideWhenUsed/>
+    <w:tblPr>
+      <w:tblInd w:w="0" w:type="dxa"/>
+      <w:tblCellMar>
+        <w:top w:w="0" w:type="dxa"/>
+        <w:left w:w="108" w:type="dxa"/>
+        <w:bottom w:w="0" w:type="dxa"/>
+        <w:right w:w="108" w:type="dxa"/>
+      </w:tblCellMar>
+    </w:tblPr>
+  </w:style>
+  <w:style w:type="numbering" w:default="1" w:styleId="KeineListe">
+    <w:name w:val="No List"/>
+    <w:uiPriority w:val="99"/>
+    <w:semiHidden/>
+    <w:unhideWhenUsed/>
+  </w:style>
+  <w:style w:type="paragraph" w:styleId="Titel">
+    <w:name w:val="Title"/>
+    <w:basedOn w:val="Standard"/>
+    <w:next w:val="Standard"/>
+    <w:link w:val="TitelZchn"/>
+    <w:uiPriority w:val="10"/>
+    <w:qFormat/>
+    <w:rsid w:val="00424C24"/>
+    <w:pPr>
+      <w:contextualSpacing/>
+    </w:pPr>
+    <w:rPr>
+      <w:rFonts w:asciiTheme="majorHAnsi" w:eastAsiaTheme="majorEastAsia" w:hAnsiTheme="majorHAnsi" w:cstheme="majorBidi"/>
+      <w:spacing w:val="-10"/>
+      <w:kern w:val="28"/>
+      <w:sz w:val="56"/>
+      <w:szCs w:val="56"/>
+    </w:rPr>
+  </w:style>
+  <w:style w:type="character" w:customStyle="1" w:styleId="TitelZchn">
+    <w:name w:val="Titel Zchn"/>
+    <w:basedOn w:val="Absatz-Standardschriftart"/>
+    <w:link w:val="Titel"/>
+    <w:uiPriority w:val="10"/>
+    <w:rsid w:val="00424C24"/>
+    <w:rPr>
+      <w:rFonts w:asciiTheme="majorHAnsi" w:eastAsiaTheme="majorEastAsia" w:hAnsiTheme="majorHAnsi" w:cstheme="majorBidi"/>
+      <w:spacing w:val="-10"/>
+      <w:kern w:val="28"/>
+      <w:sz w:val="56"/>
+      <w:szCs w:val="56"/>
+    </w:rPr>
+  </w:style>
+  <w:style w:type="character" w:customStyle="1" w:styleId="berschrift1Zchn">
+    <w:name w:val="Überschrift 1 Zchn"/>
+    <w:basedOn w:val="Absatz-Standardschriftart"/>
+    <w:link w:val="berschrift1"/>
+    <w:uiPriority w:val="9"/>
+    <w:rsid w:val="00424C24"/>
+    <w:rPr>
+      <w:rFonts w:asciiTheme="majorHAnsi" w:eastAsiaTheme="majorEastAsia" w:hAnsiTheme="majorHAnsi" w:cstheme="majorBidi"/>
+      <w:color w:val="2E74B5" w:themeColor="accent1" w:themeShade="BF"/>
+      <w:sz w:val="32"/>
+      <w:szCs w:val="32"/>
+    </w:rPr>
+  </w:style>
+  <w:style w:type="paragraph" w:styleId="HTMLVorformatiert">
+    <w:name w:val="HTML Preformatted"/>
+    <w:basedOn w:val="Standard"/>
+    <w:link w:val="HTMLVorformatiertZchn"/>
+    <w:uiPriority w:val="99"/>
+    <w:semiHidden/>
+    <w:unhideWhenUsed/>
+    <w:rsid w:val="00716CD9"/>
+    <w:pPr>
+      <w:tabs>
+        <w:tab w:val="left" w:pos="916"/>
+        <w:tab w:val="left" w:pos="1832"/>
+        <w:tab w:val="left" w:pos="2748"/>
+        <w:tab w:val="left" w:pos="3664"/>
+        <w:tab w:val="left" w:pos="4580"/>
+        <w:tab w:val="left" w:pos="5496"/>
+        <w:tab w:val="left" w:pos="6412"/>
+        <w:tab w:val="left" w:pos="7328"/>
+        <w:tab w:val="left" w:pos="8244"/>
+        <w:tab w:val="left" w:pos="9160"/>
+        <w:tab w:val="left" w:pos="10076"/>
+        <w:tab w:val="left" w:pos="10992"/>
+        <w:tab w:val="left" w:pos="11908"/>
+        <w:tab w:val="left" w:pos="12824"/>
+        <w:tab w:val="left" w:pos="13740"/>
+        <w:tab w:val="left" w:pos="14656"/>
+      </w:tabs>
+    </w:pPr>
+    <w:rPr>
+      <w:rFonts w:ascii="Courier New" w:hAnsi="Courier New" w:cs="Courier New"/>
+      <w:sz w:val="20"/>
+      <w:szCs w:val="20"/>
+      <w:lang w:eastAsia="en-GB"/>
+    </w:rPr>
+  </w:style>
+  <w:style w:type="character" w:customStyle="1" w:styleId="HTMLVorformatiertZchn">
+    <w:name w:val="HTML Vorformatiert Zchn"/>
+    <w:basedOn w:val="Absatz-Standardschriftart"/>
+    <w:link w:val="HTMLVorformatiert"/>
+    <w:uiPriority w:val="99"/>
+    <w:semiHidden/>
+    <w:rsid w:val="00716CD9"/>
+    <w:rPr>
+      <w:rFonts w:ascii="Courier New" w:hAnsi="Courier New" w:cs="Courier New"/>
+      <w:sz w:val="20"/>
+      <w:szCs w:val="20"/>
+      <w:lang w:eastAsia="en-GB"/>
+    </w:rPr>
+  </w:style>
+  <w:style w:type="paragraph" w:styleId="Funotentext">
+    <w:name w:val="footnote text"/>
+    <w:basedOn w:val="Standard"/>
+    <w:link w:val="FunotentextZchn"/>
+    <w:uiPriority w:val="99"/>
+    <w:unhideWhenUsed/>
+    <w:rsid w:val="00551E47"/>
+  </w:style>
+  <w:style w:type="character" w:customStyle="1" w:styleId="FunotentextZchn">
+    <w:name w:val="Fußnotentext Zchn"/>
+    <w:basedOn w:val="Absatz-Standardschriftart"/>
+    <w:link w:val="Funotentext"/>
+    <w:uiPriority w:val="99"/>
+    <w:rsid w:val="00551E47"/>
+  </w:style>
+  <w:style w:type="character" w:styleId="Funotenzeichen">
+    <w:name w:val="footnote reference"/>
+    <w:basedOn w:val="Absatz-Standardschriftart"/>
+    <w:uiPriority w:val="99"/>
+    <w:unhideWhenUsed/>
+    <w:rsid w:val="00551E47"/>
+    <w:rPr>
+      <w:vertAlign w:val="superscript"/>
+    </w:rPr>
+  </w:style>
+  <w:style w:type="character" w:styleId="Hyperlink">
+    <w:name w:val="Hyperlink"/>
+    <w:basedOn w:val="Absatz-Standardschriftart"/>
+    <w:uiPriority w:val="99"/>
+    <w:unhideWhenUsed/>
+    <w:rsid w:val="00551E47"/>
+    <w:rPr>
+      <w:color w:val="0563C1" w:themeColor="hyperlink"/>
+      <w:u w:val="single"/>
+    </w:rPr>
+  </w:style>
+  <w:style w:type="table" w:styleId="Tabellenraster">
+    <w:name w:val="Table Grid"/>
+    <w:basedOn w:val="NormaleTabelle"/>
     <w:uiPriority w:val="39"/>
     <w:rsid w:val="00380A35"/>
     <w:tblPr>
@@ -3751,7 +3939,7 @@
   <a:extraClrSchemeLst/>
   <a:extLst>
     <a:ext uri="{05A4C25C-085E-4340-85A3-A5531E510DB2}">
-      <thm15:themeFamily xmlns:thm15="http://schemas.microsoft.com/office/thememl/2012/main" name="Office Theme" id="{62F939B6-93AF-4DB8-9C6B-D6C7DFDC589F}" vid="{4A3C46E8-61CC-4603-A589-7422A47A8E4A}"/>
+      <thm15:themeFamily xmlns:thm15="http://schemas.microsoft.com/office/thememl/2012/main" xmlns="" name="Office Theme" id="{62F939B6-93AF-4DB8-9C6B-D6C7DFDC589F}" vid="{4A3C46E8-61CC-4603-A589-7422A47A8E4A}"/>
     </a:ext>
   </a:extLst>
 </a:theme>

--- a/ir-2016-1-report-11.docx
+++ b/ir-2016-1-report-11.docx
@@ -1,10 +1,10 @@
 
 <file path=word/document.xml><?xml version="1.0" encoding="utf-8"?>
-<w:document xmlns:wpc="http://schemas.microsoft.com/office/word/2010/wordprocessingCanvas" xmlns:mc="http://schemas.openxmlformats.org/markup-compatibility/2006" xmlns:o="urn:schemas-microsoft-com:office:office" xmlns:r="http://schemas.openxmlformats.org/officeDocument/2006/relationships" xmlns:m="http://schemas.openxmlformats.org/officeDocument/2006/math" xmlns:v="urn:schemas-microsoft-com:vml" xmlns:wp14="http://schemas.microsoft.com/office/word/2010/wordprocessingDrawing" xmlns:wp="http://schemas.openxmlformats.org/drawingml/2006/wordprocessingDrawing" xmlns:w10="urn:schemas-microsoft-com:office:word" xmlns:w="http://schemas.openxmlformats.org/wordprocessingml/2006/main" xmlns:w14="http://schemas.microsoft.com/office/word/2010/wordml" xmlns:wpg="http://schemas.microsoft.com/office/word/2010/wordprocessingGroup" xmlns:wpi="http://schemas.microsoft.com/office/word/2010/wordprocessingInk" xmlns:wne="http://schemas.microsoft.com/office/word/2006/wordml" xmlns:wps="http://schemas.microsoft.com/office/word/2010/wordprocessingShape" mc:Ignorable="w14 wp14">
+<w:document xmlns:wpc="http://schemas.microsoft.com/office/word/2010/wordprocessingCanvas" xmlns:mo="http://schemas.microsoft.com/office/mac/office/2008/main" xmlns:mc="http://schemas.openxmlformats.org/markup-compatibility/2006" xmlns:mv="urn:schemas-microsoft-com:mac:vml" xmlns:o="urn:schemas-microsoft-com:office:office" xmlns:r="http://schemas.openxmlformats.org/officeDocument/2006/relationships" xmlns:m="http://schemas.openxmlformats.org/officeDocument/2006/math" xmlns:v="urn:schemas-microsoft-com:vml" xmlns:wp14="http://schemas.microsoft.com/office/word/2010/wordprocessingDrawing" xmlns:wp="http://schemas.openxmlformats.org/drawingml/2006/wordprocessingDrawing" xmlns:w10="urn:schemas-microsoft-com:office:word" xmlns:w="http://schemas.openxmlformats.org/wordprocessingml/2006/main" xmlns:w14="http://schemas.microsoft.com/office/word/2010/wordml" xmlns:w15="http://schemas.microsoft.com/office/word/2012/wordml" xmlns:wpg="http://schemas.microsoft.com/office/word/2010/wordprocessingGroup" xmlns:wpi="http://schemas.microsoft.com/office/word/2010/wordprocessingInk" xmlns:wne="http://schemas.microsoft.com/office/word/2006/wordml" xmlns:wps="http://schemas.microsoft.com/office/word/2010/wordprocessingShape" mc:Ignorable="w14 w15 wp14">
   <w:body>
     <w:p>
       <w:pPr>
-        <w:pStyle w:val="Titel"/>
+        <w:pStyle w:val="Title"/>
         <w:rPr>
           <w:lang w:val="en-US"/>
         </w:rPr>
@@ -51,7 +51,7 @@
     </w:p>
     <w:p>
       <w:pPr>
-        <w:pStyle w:val="berschrift1"/>
+        <w:pStyle w:val="Heading1"/>
         <w:rPr>
           <w:lang w:val="en-US"/>
         </w:rPr>
@@ -85,7 +85,7 @@
     </w:p>
     <w:p>
       <w:pPr>
-        <w:pStyle w:val="berschrift1"/>
+        <w:pStyle w:val="Heading1"/>
         <w:rPr>
           <w:lang w:val="en-US"/>
         </w:rPr>
@@ -195,7 +195,7 @@
     </w:p>
     <w:p>
       <w:pPr>
-        <w:pStyle w:val="HTMLVorformatiert"/>
+        <w:pStyle w:val="HTMLPreformatted"/>
         <w:shd w:val="clear" w:color="auto" w:fill="2B2B2B"/>
         <w:rPr>
           <w:rFonts w:ascii="Menlo" w:hAnsi="Menlo" w:cs="Menlo"/>
@@ -1111,11 +1111,17 @@
         <w:rPr>
           <w:lang w:val="en-US"/>
         </w:rPr>
-        <w:t>In addition, the list of english stop words of the nltk</w:t>
-      </w:r>
-      <w:r>
-        <w:rPr>
-          <w:rStyle w:val="Funotenzeichen"/>
+        <w:t>In addition, the list of E</w:t>
+      </w:r>
+      <w:r>
+        <w:rPr>
+          <w:lang w:val="en-US"/>
+        </w:rPr>
+        <w:t>nglish stop words of the nltk</w:t>
+      </w:r>
+      <w:r>
+        <w:rPr>
+          <w:rStyle w:val="FootnoteReference"/>
           <w:lang w:val="en-US"/>
         </w:rPr>
         <w:footnoteReference w:id="1"/>
@@ -1124,7 +1130,31 @@
         <w:rPr>
           <w:lang w:val="en-US"/>
         </w:rPr>
-        <w:t xml:space="preserve"> was taken and all of these words replaced by a single token.</w:t>
+        <w:t xml:space="preserve"> was taken and </w:t>
+      </w:r>
+      <w:r>
+        <w:rPr>
+          <w:lang w:val="en-US"/>
+        </w:rPr>
+        <w:t>all of these words replaced by the</w:t>
+      </w:r>
+      <w:r>
+        <w:rPr>
+          <w:lang w:val="en-US"/>
+        </w:rPr>
+        <w:t xml:space="preserve"> single token</w:t>
+      </w:r>
+      <w:r>
+        <w:rPr>
+          <w:lang w:val="en-US"/>
+        </w:rPr>
+        <w:t xml:space="preserve"> &lt;stop&gt;</w:t>
+      </w:r>
+      <w:r>
+        <w:rPr>
+          <w:lang w:val="en-US"/>
+        </w:rPr>
+        <w:t>.</w:t>
       </w:r>
     </w:p>
     <w:p>
@@ -1206,7 +1236,13 @@
         <w:rPr>
           <w:lang w:val="en-US"/>
         </w:rPr>
-        <w:t xml:space="preserve">ied, reducing the vocabulary by over 25’000 words </w:t>
+        <w:t xml:space="preserve">ied, reducing the </w:t>
+      </w:r>
+      <w:r>
+        <w:rPr>
+          <w:lang w:val="en-US"/>
+        </w:rPr>
+        <w:t>vocabulary by over 25’000 words</w:t>
       </w:r>
       <w:r>
         <w:rPr>
@@ -1256,7 +1292,7 @@
     </w:p>
     <w:p>
       <w:pPr>
-        <w:pStyle w:val="HTMLVorformatiert"/>
+        <w:pStyle w:val="HTMLPreformatted"/>
         <w:shd w:val="clear" w:color="auto" w:fill="2B2B2B"/>
         <w:rPr>
           <w:rFonts w:ascii="Menlo" w:hAnsi="Menlo" w:cs="Menlo"/>
@@ -1467,6 +1503,16 @@
           <w:lang w:val="en-US"/>
         </w:rPr>
         <w:br/>
+      </w:r>
+      <w:r>
+        <w:rPr>
+          <w:rFonts w:ascii="Menlo" w:hAnsi="Menlo" w:cs="Menlo"/>
+          <w:color w:val="808080"/>
+          <w:sz w:val="18"/>
+          <w:szCs w:val="18"/>
+          <w:lang w:val="en-US"/>
+        </w:rPr>
+        <w:lastRenderedPageBreak/>
         <w:t xml:space="preserve">  //"market",    // -&gt; 35931,</w:t>
       </w:r>
       <w:r>
@@ -1519,16 +1565,6 @@
           <w:lang w:val="en-US"/>
         </w:rPr>
         <w:br/>
-      </w:r>
-      <w:r>
-        <w:rPr>
-          <w:rFonts w:ascii="Menlo" w:hAnsi="Menlo" w:cs="Menlo"/>
-          <w:color w:val="808080"/>
-          <w:sz w:val="18"/>
-          <w:szCs w:val="18"/>
-          <w:lang w:val="en-US"/>
-        </w:rPr>
-        <w:lastRenderedPageBreak/>
         <w:t xml:space="preserve">  </w:t>
       </w:r>
       <w:r>
@@ -1633,7 +1669,7 @@
     </w:p>
     <w:tbl>
       <w:tblPr>
-        <w:tblStyle w:val="Tabellenraster"/>
+        <w:tblStyle w:val="TableGrid"/>
         <w:tblW w:w="0" w:type="auto"/>
         <w:tblLook w:val="04A0" w:firstRow="1" w:lastRow="0" w:firstColumn="1" w:lastColumn="0" w:noHBand="0" w:noVBand="1"/>
       </w:tblPr>
@@ -1887,7 +1923,61 @@
     </w:p>
     <w:p>
       <w:pPr>
-        <w:pStyle w:val="berschrift1"/>
+        <w:rPr>
+          <w:lang w:val="en-US"/>
+        </w:rPr>
+      </w:pPr>
+    </w:p>
+    <w:p>
+      <w:pPr>
+        <w:pStyle w:val="Heading1"/>
+        <w:rPr>
+          <w:lang w:val="en-US"/>
+        </w:rPr>
+      </w:pPr>
+      <w:r>
+        <w:rPr>
+          <w:lang w:val="en-US"/>
+        </w:rPr>
+        <w:t>Challenges during development</w:t>
+      </w:r>
+    </w:p>
+    <w:p>
+      <w:r>
+        <w:t>The software was developed in a team of three, in parallel on intelliJ IDEA (2 users) and Eclipse (1 user), each with the Scala plugin.</w:t>
+      </w:r>
+    </w:p>
+    <w:p/>
+    <w:p>
+      <w:r>
+        <w:t>A first challenge was to synchronize the build environment from a central build.sbt file to either the necessary project files of intelliJ (in folder .idea) or eclipse. The IDE specific projects had to be regenerated from the build.sbt numerous times.</w:t>
+      </w:r>
+    </w:p>
+    <w:p/>
+    <w:p>
+      <w:r>
+        <w:t>Scala version incompatibility was a further challenge. It took several attempts to find a scala version that supports the given tinyir library and the breeze libraries. In the end, we opted for re-compiling tinyir under Scala 2.11.5 and provide the jar file.</w:t>
+      </w:r>
+    </w:p>
+    <w:p/>
+    <w:p>
+      <w:r>
+        <w:t>Heap overflow was the most time-consuming issue. What could have been very precise single-line Scala code in many cases was turned into foreach() or map() constructs just in order to monitor the progress. Several helper classes were used for this (timer.scala, java.util.logging).</w:t>
+      </w:r>
+    </w:p>
+    <w:p/>
+    <w:p>
+      <w:r>
+        <w:t>Long execution times and heap issues continue to be an important issue until the end.</w:t>
+      </w:r>
+      <w:r>
+        <w:t xml:space="preserve"> During testing, we often worked with strongly reduced zip files of the training, validation and test data with only a few thousand documents each.</w:t>
+      </w:r>
+    </w:p>
+    <w:p/>
+    <w:p>
+      <w:pPr>
+        <w:pStyle w:val="Heading1"/>
         <w:rPr>
           <w:lang w:val="en-US"/>
         </w:rPr>
@@ -1947,7 +2037,14 @@
         <w:rPr>
           <w:lang w:val="en-US"/>
         </w:rPr>
-        <w:t xml:space="preserve">In order to achieve this goal we had to also precompute </w:t>
+        <w:t xml:space="preserve">In </w:t>
+      </w:r>
+      <w:r>
+        <w:rPr>
+          <w:lang w:val="en-US"/>
+        </w:rPr>
+        <w:lastRenderedPageBreak/>
+        <w:t xml:space="preserve">order to achieve this goal we had to also precompute </w:t>
       </w:r>
       <w:r>
         <w:rPr>
@@ -1983,7 +2080,19 @@
         <w:rPr>
           <w:lang w:val="en-US"/>
         </w:rPr>
-        <w:t xml:space="preserve"> terms / 696 cateories)</w:t>
+        <w:t xml:space="preserve"> terms / 696 cate</w:t>
+      </w:r>
+      <w:r>
+        <w:rPr>
+          <w:lang w:val="en-US"/>
+        </w:rPr>
+        <w:t>g</w:t>
+      </w:r>
+      <w:r>
+        <w:rPr>
+          <w:lang w:val="en-US"/>
+        </w:rPr>
+        <w:t>ories)</w:t>
       </w:r>
       <w:r>
         <w:rPr>
@@ -2287,7 +2396,25 @@
         <w:rPr>
           <w:lang w:val="en-US"/>
         </w:rPr>
-        <w:t xml:space="preserve">In addition we tested the impact of applying an additional filter step and removing all the terms with a </w:t>
+        <w:t>W</w:t>
+      </w:r>
+      <w:r>
+        <w:rPr>
+          <w:lang w:val="en-US"/>
+        </w:rPr>
+        <w:t xml:space="preserve">e </w:t>
+      </w:r>
+      <w:r>
+        <w:rPr>
+          <w:lang w:val="en-US"/>
+        </w:rPr>
+        <w:t xml:space="preserve">also </w:t>
+      </w:r>
+      <w:r>
+        <w:rPr>
+          <w:lang w:val="en-US"/>
+        </w:rPr>
+        <w:t xml:space="preserve">tested the impact of applying an additional filter step and removing all the terms with a </w:t>
       </w:r>
       <w:r>
         <w:rPr>
@@ -2347,7 +2474,7 @@
     </w:p>
     <w:p>
       <w:pPr>
-        <w:pStyle w:val="berschrift1"/>
+        <w:pStyle w:val="Heading1"/>
         <w:rPr>
           <w:lang w:val="en-US"/>
         </w:rPr>
@@ -2395,227 +2522,11 @@
         </w:rPr>
         <w:t>term-frequencies as Vectors (Class DenseVector of breeze).</w:t>
       </w:r>
-    </w:p>
-    <w:p>
-      <w:pPr>
-        <w:rPr>
-          <w:lang w:val="en-US"/>
-        </w:rPr>
-      </w:pPr>
-    </w:p>
-    <w:p>
-      <w:pPr>
-        <w:rPr>
-          <w:lang w:val="en-US"/>
-        </w:rPr>
-      </w:pPr>
-      <w:r>
-        <w:rPr>
-          <w:lang w:val="en-US"/>
-        </w:rPr>
-        <w:t xml:space="preserve">Our Logistic Regression Classifier is an implementation of gradient descent logistic regression </w:t>
-      </w:r>
-      <w:r>
-        <w:rPr>
-          <w:lang w:val="en-US"/>
-        </w:rPr>
-        <w:t>described</w:t>
-      </w:r>
-      <w:r>
-        <w:rPr>
-          <w:lang w:val="en-US"/>
-        </w:rPr>
-        <w:t xml:space="preserve"> in the lecture slides.</w:t>
-      </w:r>
-      <w:r>
-        <w:rPr>
-          <w:lang w:val="en-US"/>
-        </w:rPr>
-        <w:t xml:space="preserve"> For every class we train a one-vs-all classifier by</w:t>
-      </w:r>
-      <w:r>
-        <w:rPr>
-          <w:lang w:val="en-US"/>
-        </w:rPr>
-        <w:t xml:space="preserve"> randomly picking one data point from the training set in each round and </w:t>
-      </w:r>
-      <w:r>
-        <w:rPr>
-          <w:lang w:val="en-US"/>
-        </w:rPr>
-        <w:t>applying a gradient step</w:t>
-      </w:r>
-      <w:r>
-        <w:rPr>
-          <w:lang w:val="en-US"/>
-        </w:rPr>
-        <w:t>.</w:t>
-      </w:r>
-      <w:r>
-        <w:rPr>
-          <w:lang w:val="en-US"/>
-        </w:rPr>
-        <w:t xml:space="preserve"> For this gradient step we used the squared loss instead of the log likelihood as mentioned in the lecture </w:t>
-      </w:r>
-      <w:r>
-        <w:rPr>
-          <w:lang w:val="en-US"/>
-        </w:rPr>
-        <w:t>material</w:t>
-      </w:r>
-      <w:r>
-        <w:rPr>
-          <w:lang w:val="en-US"/>
-        </w:rPr>
-        <w:t>.</w:t>
-      </w:r>
-    </w:p>
-    <w:p>
-      <w:pPr>
-        <w:rPr>
-          <w:lang w:val="en-US"/>
-        </w:rPr>
-      </w:pPr>
-    </w:p>
-    <w:p>
-      <w:pPr>
-        <w:rPr>
-          <w:lang w:val="en-US"/>
-        </w:rPr>
-      </w:pPr>
-      <w:r>
-        <w:rPr>
-          <w:lang w:val="en-US"/>
-        </w:rPr>
-        <w:t>Applying 10’000 iterations over 20 training rounds with a learning rate of 0.005 leaded to the following average precision, recall and F1 score:</w:t>
-      </w:r>
-    </w:p>
-    <w:p>
-      <w:pPr>
-        <w:rPr>
-          <w:lang w:val="en-US"/>
-        </w:rPr>
-      </w:pPr>
-    </w:p>
-    <w:p>
-      <w:pPr>
-        <w:rPr>
-          <w:lang w:val="en-US"/>
-        </w:rPr>
-      </w:pPr>
-      <w:r>
-        <w:rPr>
-          <w:lang w:val="en-US"/>
-        </w:rPr>
-        <w:t>Precision</w:t>
-      </w:r>
-      <w:r>
-        <w:rPr>
-          <w:lang w:val="en-US"/>
-        </w:rPr>
-        <w:t>: 0.8751904761904755</w:t>
-      </w:r>
-    </w:p>
-    <w:p>
-      <w:pPr>
-        <w:rPr>
-          <w:lang w:val="en-US"/>
-        </w:rPr>
-      </w:pPr>
-      <w:r>
-        <w:rPr>
-          <w:lang w:val="en-US"/>
-        </w:rPr>
-        <w:t>Recall</w:t>
-      </w:r>
-      <w:r>
-        <w:rPr>
-          <w:lang w:val="en-US"/>
-        </w:rPr>
-        <w:t>: 0.4326508944272101</w:t>
-      </w:r>
-    </w:p>
-    <w:p>
-      <w:pPr>
-        <w:rPr>
-          <w:lang w:val="en-US"/>
-        </w:rPr>
-      </w:pPr>
-      <w:r>
-        <w:rPr>
-          <w:lang w:val="en-US"/>
-        </w:rPr>
-        <w:t>F1</w:t>
-      </w:r>
-      <w:r>
-        <w:rPr>
-          <w:lang w:val="en-US"/>
-        </w:rPr>
-        <w:t>: 0.5426678964740116</w:t>
-      </w:r>
-    </w:p>
-    <w:p>
-      <w:pPr>
-        <w:rPr>
-          <w:lang w:val="en-US"/>
-        </w:rPr>
-      </w:pPr>
-    </w:p>
-    <w:p>
-      <w:pPr>
-        <w:rPr>
-          <w:lang w:val="en-US"/>
-        </w:rPr>
-      </w:pPr>
-      <w:r>
-        <w:rPr>
-          <w:lang w:val="en-US"/>
-        </w:rPr>
-        <w:t>Note: In order to decide whether an unseen document belongs to a class or not we used a threshol</w:t>
-      </w:r>
-      <w:r>
-        <w:rPr>
-          <w:lang w:val="en-US"/>
-        </w:rPr>
-        <w:t xml:space="preserve">d of 0.5. </w:t>
-      </w:r>
-    </w:p>
-    <w:p>
-      <w:pPr>
-        <w:rPr>
-          <w:lang w:val="en-US"/>
-        </w:rPr>
-      </w:pPr>
-    </w:p>
-    <w:p>
-      <w:pPr>
-        <w:rPr>
-          <w:lang w:val="en-US"/>
-        </w:rPr>
-      </w:pPr>
-      <w:r>
-        <w:rPr>
-          <w:lang w:val="en-US"/>
-        </w:rPr>
-        <w:t xml:space="preserve">In order to </w:t>
-      </w:r>
-      <w:r>
-        <w:rPr>
-          <w:lang w:val="en-US"/>
-        </w:rPr>
-        <w:t xml:space="preserve">improve this result we tried to apply </w:t>
-      </w:r>
-      <w:r>
-        <w:rPr>
-          <w:lang w:val="en-US"/>
-        </w:rPr>
-        <w:t>the hint for imbalanced classes given in the project description. But this</w:t>
-      </w:r>
-      <w:r>
-        <w:rPr>
-          <w:lang w:val="en-US"/>
-        </w:rPr>
-        <w:t xml:space="preserve"> didn’t increase F1 score why we skipped this extension for the final run.</w:t>
+      <w:r>
+        <w:rPr>
+          <w:lang w:val="en-US"/>
+        </w:rPr>
+        <w:t xml:space="preserve"> RCVDataSet works on the indeces of the documents and labels respectively, so after testing these have to be converted back to document IDs and label names again (DocIndex, ClassIndex).</w:t>
       </w:r>
       <w:bookmarkStart w:id="0" w:name="_GoBack"/>
       <w:bookmarkEnd w:id="0"/>
@@ -2629,7 +2540,230 @@
     </w:p>
     <w:p>
       <w:pPr>
-        <w:pStyle w:val="berschrift1"/>
+        <w:rPr>
+          <w:lang w:val="en-US"/>
+        </w:rPr>
+      </w:pPr>
+      <w:r>
+        <w:rPr>
+          <w:lang w:val="en-US"/>
+        </w:rPr>
+        <w:t xml:space="preserve">Our Logistic Regression Classifier is an implementation of gradient descent logistic regression </w:t>
+      </w:r>
+      <w:r>
+        <w:rPr>
+          <w:lang w:val="en-US"/>
+        </w:rPr>
+        <w:t>described</w:t>
+      </w:r>
+      <w:r>
+        <w:rPr>
+          <w:lang w:val="en-US"/>
+        </w:rPr>
+        <w:t xml:space="preserve"> in the lecture slides.</w:t>
+      </w:r>
+      <w:r>
+        <w:rPr>
+          <w:lang w:val="en-US"/>
+        </w:rPr>
+        <w:t xml:space="preserve"> For every class we train a one-vs-all classifier by</w:t>
+      </w:r>
+      <w:r>
+        <w:rPr>
+          <w:lang w:val="en-US"/>
+        </w:rPr>
+        <w:t xml:space="preserve"> randomly picking one data point from the training set in each round and </w:t>
+      </w:r>
+      <w:r>
+        <w:rPr>
+          <w:lang w:val="en-US"/>
+        </w:rPr>
+        <w:t>applying a gradient step</w:t>
+      </w:r>
+      <w:r>
+        <w:rPr>
+          <w:lang w:val="en-US"/>
+        </w:rPr>
+        <w:t>.</w:t>
+      </w:r>
+      <w:r>
+        <w:rPr>
+          <w:lang w:val="en-US"/>
+        </w:rPr>
+        <w:t xml:space="preserve"> For this gradient step we used the squared loss instead of the log likelihood as mentioned in the lecture </w:t>
+      </w:r>
+      <w:r>
+        <w:rPr>
+          <w:lang w:val="en-US"/>
+        </w:rPr>
+        <w:t>material</w:t>
+      </w:r>
+      <w:r>
+        <w:rPr>
+          <w:lang w:val="en-US"/>
+        </w:rPr>
+        <w:t>.</w:t>
+      </w:r>
+    </w:p>
+    <w:p>
+      <w:pPr>
+        <w:rPr>
+          <w:lang w:val="en-US"/>
+        </w:rPr>
+      </w:pPr>
+    </w:p>
+    <w:p>
+      <w:pPr>
+        <w:rPr>
+          <w:lang w:val="en-US"/>
+        </w:rPr>
+      </w:pPr>
+      <w:r>
+        <w:rPr>
+          <w:lang w:val="en-US"/>
+        </w:rPr>
+        <w:t>Applying 10’000 iterations over 20 training rounds with a learning rate of 0.005 leaded to the following average precision, recall and F1 score:</w:t>
+      </w:r>
+    </w:p>
+    <w:p>
+      <w:pPr>
+        <w:rPr>
+          <w:lang w:val="en-US"/>
+        </w:rPr>
+      </w:pPr>
+    </w:p>
+    <w:p>
+      <w:pPr>
+        <w:rPr>
+          <w:lang w:val="en-US"/>
+        </w:rPr>
+      </w:pPr>
+      <w:r>
+        <w:rPr>
+          <w:lang w:val="en-US"/>
+        </w:rPr>
+        <w:t>Precision</w:t>
+      </w:r>
+      <w:r>
+        <w:rPr>
+          <w:lang w:val="en-US"/>
+        </w:rPr>
+        <w:t>: 0.8751904761904755</w:t>
+      </w:r>
+    </w:p>
+    <w:p>
+      <w:pPr>
+        <w:rPr>
+          <w:lang w:val="en-US"/>
+        </w:rPr>
+      </w:pPr>
+      <w:r>
+        <w:rPr>
+          <w:lang w:val="en-US"/>
+        </w:rPr>
+        <w:t>Recall</w:t>
+      </w:r>
+      <w:r>
+        <w:rPr>
+          <w:lang w:val="en-US"/>
+        </w:rPr>
+        <w:t>: 0.4326508944272101</w:t>
+      </w:r>
+    </w:p>
+    <w:p>
+      <w:pPr>
+        <w:rPr>
+          <w:lang w:val="en-US"/>
+        </w:rPr>
+      </w:pPr>
+      <w:r>
+        <w:rPr>
+          <w:lang w:val="en-US"/>
+        </w:rPr>
+        <w:t>F1</w:t>
+      </w:r>
+      <w:r>
+        <w:rPr>
+          <w:lang w:val="en-US"/>
+        </w:rPr>
+        <w:t>: 0.5426678964740116</w:t>
+      </w:r>
+    </w:p>
+    <w:p>
+      <w:pPr>
+        <w:rPr>
+          <w:lang w:val="en-US"/>
+        </w:rPr>
+      </w:pPr>
+    </w:p>
+    <w:p>
+      <w:pPr>
+        <w:rPr>
+          <w:lang w:val="en-US"/>
+        </w:rPr>
+      </w:pPr>
+      <w:r>
+        <w:rPr>
+          <w:lang w:val="en-US"/>
+        </w:rPr>
+        <w:lastRenderedPageBreak/>
+        <w:t>Note: In order to decide whether an unseen document belongs to a class or not we used a threshol</w:t>
+      </w:r>
+      <w:r>
+        <w:rPr>
+          <w:lang w:val="en-US"/>
+        </w:rPr>
+        <w:t xml:space="preserve">d of 0.5. </w:t>
+      </w:r>
+    </w:p>
+    <w:p>
+      <w:pPr>
+        <w:rPr>
+          <w:lang w:val="en-US"/>
+        </w:rPr>
+      </w:pPr>
+    </w:p>
+    <w:p>
+      <w:pPr>
+        <w:rPr>
+          <w:lang w:val="en-US"/>
+        </w:rPr>
+      </w:pPr>
+      <w:r>
+        <w:rPr>
+          <w:lang w:val="en-US"/>
+        </w:rPr>
+        <w:t xml:space="preserve">In order to </w:t>
+      </w:r>
+      <w:r>
+        <w:rPr>
+          <w:lang w:val="en-US"/>
+        </w:rPr>
+        <w:t xml:space="preserve">improve this result we tried to apply </w:t>
+      </w:r>
+      <w:r>
+        <w:rPr>
+          <w:lang w:val="en-US"/>
+        </w:rPr>
+        <w:t>the hint for imbalanced classes given in the project description. But this</w:t>
+      </w:r>
+      <w:r>
+        <w:rPr>
+          <w:lang w:val="en-US"/>
+        </w:rPr>
+        <w:t xml:space="preserve"> didn’t increase F1 score why we skipped this extension for the final run.</w:t>
+      </w:r>
+    </w:p>
+    <w:p>
+      <w:pPr>
+        <w:rPr>
+          <w:lang w:val="en-US"/>
+        </w:rPr>
+      </w:pPr>
+    </w:p>
+    <w:p>
+      <w:pPr>
+        <w:pStyle w:val="Heading1"/>
         <w:rPr>
           <w:lang w:val="en-US"/>
         </w:rPr>
@@ -2902,6 +3036,8 @@
       </w:r>
     </w:p>
     <w:sectPr>
+      <w:footerReference w:type="even" r:id="rId6"/>
+      <w:footerReference w:type="default" r:id="rId7"/>
       <w:pgSz w:w="11900" w:h="16840"/>
       <w:pgMar w:top="1440" w:right="1440" w:bottom="1440" w:left="1440" w:header="708" w:footer="708" w:gutter="0"/>
       <w:cols w:space="708"/>
@@ -2912,7 +3048,7 @@
 </file>
 
 <file path=word/endnotes.xml><?xml version="1.0" encoding="utf-8"?>
-<w:endnotes xmlns:wpc="http://schemas.microsoft.com/office/word/2010/wordprocessingCanvas" xmlns:mc="http://schemas.openxmlformats.org/markup-compatibility/2006" xmlns:o="urn:schemas-microsoft-com:office:office" xmlns:r="http://schemas.openxmlformats.org/officeDocument/2006/relationships" xmlns:m="http://schemas.openxmlformats.org/officeDocument/2006/math" xmlns:v="urn:schemas-microsoft-com:vml" xmlns:wp14="http://schemas.microsoft.com/office/word/2010/wordprocessingDrawing" xmlns:wp="http://schemas.openxmlformats.org/drawingml/2006/wordprocessingDrawing" xmlns:w10="urn:schemas-microsoft-com:office:word" xmlns:w="http://schemas.openxmlformats.org/wordprocessingml/2006/main" xmlns:w14="http://schemas.microsoft.com/office/word/2010/wordml" xmlns:wpg="http://schemas.microsoft.com/office/word/2010/wordprocessingGroup" xmlns:wpi="http://schemas.microsoft.com/office/word/2010/wordprocessingInk" xmlns:wne="http://schemas.microsoft.com/office/word/2006/wordml" xmlns:wps="http://schemas.microsoft.com/office/word/2010/wordprocessingShape" mc:Ignorable="w14 wp14">
+<w:endnotes xmlns:wpc="http://schemas.microsoft.com/office/word/2010/wordprocessingCanvas" xmlns:mo="http://schemas.microsoft.com/office/mac/office/2008/main" xmlns:mc="http://schemas.openxmlformats.org/markup-compatibility/2006" xmlns:mv="urn:schemas-microsoft-com:mac:vml" xmlns:o="urn:schemas-microsoft-com:office:office" xmlns:r="http://schemas.openxmlformats.org/officeDocument/2006/relationships" xmlns:m="http://schemas.openxmlformats.org/officeDocument/2006/math" xmlns:v="urn:schemas-microsoft-com:vml" xmlns:wp14="http://schemas.microsoft.com/office/word/2010/wordprocessingDrawing" xmlns:wp="http://schemas.openxmlformats.org/drawingml/2006/wordprocessingDrawing" xmlns:w10="urn:schemas-microsoft-com:office:word" xmlns:w="http://schemas.openxmlformats.org/wordprocessingml/2006/main" xmlns:w14="http://schemas.microsoft.com/office/word/2010/wordml" xmlns:w15="http://schemas.microsoft.com/office/word/2012/wordml" xmlns:wpg="http://schemas.microsoft.com/office/word/2010/wordprocessingGroup" xmlns:wpi="http://schemas.microsoft.com/office/word/2010/wordprocessingInk" xmlns:wne="http://schemas.microsoft.com/office/word/2006/wordml" xmlns:wps="http://schemas.microsoft.com/office/word/2010/wordprocessingShape" mc:Ignorable="w14 w15 wp14">
   <w:endnote w:type="separator" w:id="-1">
     <w:p>
       <w:r>
@@ -2930,8 +3066,97 @@
 </w:endnotes>
 </file>
 
+<file path=word/footer1.xml><?xml version="1.0" encoding="utf-8"?>
+<w:ftr xmlns:wpc="http://schemas.microsoft.com/office/word/2010/wordprocessingCanvas" xmlns:mo="http://schemas.microsoft.com/office/mac/office/2008/main" xmlns:mc="http://schemas.openxmlformats.org/markup-compatibility/2006" xmlns:mv="urn:schemas-microsoft-com:mac:vml" xmlns:o="urn:schemas-microsoft-com:office:office" xmlns:r="http://schemas.openxmlformats.org/officeDocument/2006/relationships" xmlns:m="http://schemas.openxmlformats.org/officeDocument/2006/math" xmlns:v="urn:schemas-microsoft-com:vml" xmlns:wp14="http://schemas.microsoft.com/office/word/2010/wordprocessingDrawing" xmlns:wp="http://schemas.openxmlformats.org/drawingml/2006/wordprocessingDrawing" xmlns:w10="urn:schemas-microsoft-com:office:word" xmlns:w="http://schemas.openxmlformats.org/wordprocessingml/2006/main" xmlns:w14="http://schemas.microsoft.com/office/word/2010/wordml" xmlns:w15="http://schemas.microsoft.com/office/word/2012/wordml" xmlns:wpg="http://schemas.microsoft.com/office/word/2010/wordprocessingGroup" xmlns:wpi="http://schemas.microsoft.com/office/word/2010/wordprocessingInk" xmlns:wne="http://schemas.microsoft.com/office/word/2006/wordml" xmlns:wps="http://schemas.microsoft.com/office/word/2010/wordprocessingShape" mc:Ignorable="w14 w15 wp14">
+  <w:p>
+    <w:pPr>
+      <w:pStyle w:val="Footer"/>
+      <w:framePr w:wrap="none" w:vAnchor="text" w:hAnchor="margin" w:xAlign="right" w:y="1"/>
+      <w:rPr>
+        <w:rStyle w:val="PageNumber"/>
+      </w:rPr>
+    </w:pPr>
+    <w:r>
+      <w:rPr>
+        <w:rStyle w:val="PageNumber"/>
+      </w:rPr>
+      <w:fldChar w:fldCharType="begin"/>
+    </w:r>
+    <w:r>
+      <w:rPr>
+        <w:rStyle w:val="PageNumber"/>
+      </w:rPr>
+      <w:instrText xml:space="preserve">PAGE  </w:instrText>
+    </w:r>
+    <w:r>
+      <w:rPr>
+        <w:rStyle w:val="PageNumber"/>
+      </w:rPr>
+      <w:fldChar w:fldCharType="end"/>
+    </w:r>
+  </w:p>
+  <w:p>
+    <w:pPr>
+      <w:pStyle w:val="Footer"/>
+      <w:ind w:right="360"/>
+    </w:pPr>
+  </w:p>
+</w:ftr>
+</file>
+
+<file path=word/footer2.xml><?xml version="1.0" encoding="utf-8"?>
+<w:ftr xmlns:wpc="http://schemas.microsoft.com/office/word/2010/wordprocessingCanvas" xmlns:mo="http://schemas.microsoft.com/office/mac/office/2008/main" xmlns:mc="http://schemas.openxmlformats.org/markup-compatibility/2006" xmlns:mv="urn:schemas-microsoft-com:mac:vml" xmlns:o="urn:schemas-microsoft-com:office:office" xmlns:r="http://schemas.openxmlformats.org/officeDocument/2006/relationships" xmlns:m="http://schemas.openxmlformats.org/officeDocument/2006/math" xmlns:v="urn:schemas-microsoft-com:vml" xmlns:wp14="http://schemas.microsoft.com/office/word/2010/wordprocessingDrawing" xmlns:wp="http://schemas.openxmlformats.org/drawingml/2006/wordprocessingDrawing" xmlns:w10="urn:schemas-microsoft-com:office:word" xmlns:w="http://schemas.openxmlformats.org/wordprocessingml/2006/main" xmlns:w14="http://schemas.microsoft.com/office/word/2010/wordml" xmlns:w15="http://schemas.microsoft.com/office/word/2012/wordml" xmlns:wpg="http://schemas.microsoft.com/office/word/2010/wordprocessingGroup" xmlns:wpi="http://schemas.microsoft.com/office/word/2010/wordprocessingInk" xmlns:wne="http://schemas.microsoft.com/office/word/2006/wordml" xmlns:wps="http://schemas.microsoft.com/office/word/2010/wordprocessingShape" mc:Ignorable="w14 w15 wp14">
+  <w:p>
+    <w:pPr>
+      <w:pStyle w:val="Footer"/>
+      <w:framePr w:wrap="none" w:vAnchor="text" w:hAnchor="margin" w:xAlign="right" w:y="1"/>
+      <w:rPr>
+        <w:rStyle w:val="PageNumber"/>
+      </w:rPr>
+    </w:pPr>
+    <w:r>
+      <w:rPr>
+        <w:rStyle w:val="PageNumber"/>
+      </w:rPr>
+      <w:fldChar w:fldCharType="begin"/>
+    </w:r>
+    <w:r>
+      <w:rPr>
+        <w:rStyle w:val="PageNumber"/>
+      </w:rPr>
+      <w:instrText xml:space="preserve">PAGE  </w:instrText>
+    </w:r>
+    <w:r>
+      <w:rPr>
+        <w:rStyle w:val="PageNumber"/>
+      </w:rPr>
+      <w:fldChar w:fldCharType="separate"/>
+    </w:r>
+    <w:r>
+      <w:rPr>
+        <w:rStyle w:val="PageNumber"/>
+        <w:noProof/>
+      </w:rPr>
+      <w:t>4</w:t>
+    </w:r>
+    <w:r>
+      <w:rPr>
+        <w:rStyle w:val="PageNumber"/>
+      </w:rPr>
+      <w:fldChar w:fldCharType="end"/>
+    </w:r>
+  </w:p>
+  <w:p>
+    <w:pPr>
+      <w:pStyle w:val="Footer"/>
+      <w:ind w:right="360"/>
+    </w:pPr>
+  </w:p>
+</w:ftr>
+</file>
+
 <file path=word/footnotes.xml><?xml version="1.0" encoding="utf-8"?>
-<w:footnotes xmlns:wpc="http://schemas.microsoft.com/office/word/2010/wordprocessingCanvas" xmlns:mc="http://schemas.openxmlformats.org/markup-compatibility/2006" xmlns:o="urn:schemas-microsoft-com:office:office" xmlns:r="http://schemas.openxmlformats.org/officeDocument/2006/relationships" xmlns:m="http://schemas.openxmlformats.org/officeDocument/2006/math" xmlns:v="urn:schemas-microsoft-com:vml" xmlns:wp14="http://schemas.microsoft.com/office/word/2010/wordprocessingDrawing" xmlns:wp="http://schemas.openxmlformats.org/drawingml/2006/wordprocessingDrawing" xmlns:w10="urn:schemas-microsoft-com:office:word" xmlns:w="http://schemas.openxmlformats.org/wordprocessingml/2006/main" xmlns:w14="http://schemas.microsoft.com/office/word/2010/wordml" xmlns:wpg="http://schemas.microsoft.com/office/word/2010/wordprocessingGroup" xmlns:wpi="http://schemas.microsoft.com/office/word/2010/wordprocessingInk" xmlns:wne="http://schemas.microsoft.com/office/word/2006/wordml" xmlns:wps="http://schemas.microsoft.com/office/word/2010/wordprocessingShape" mc:Ignorable="w14 wp14">
+<w:footnotes xmlns:wpc="http://schemas.microsoft.com/office/word/2010/wordprocessingCanvas" xmlns:mo="http://schemas.microsoft.com/office/mac/office/2008/main" xmlns:mc="http://schemas.openxmlformats.org/markup-compatibility/2006" xmlns:mv="urn:schemas-microsoft-com:mac:vml" xmlns:o="urn:schemas-microsoft-com:office:office" xmlns:r="http://schemas.openxmlformats.org/officeDocument/2006/relationships" xmlns:m="http://schemas.openxmlformats.org/officeDocument/2006/math" xmlns:v="urn:schemas-microsoft-com:vml" xmlns:wp14="http://schemas.microsoft.com/office/word/2010/wordprocessingDrawing" xmlns:wp="http://schemas.openxmlformats.org/drawingml/2006/wordprocessingDrawing" xmlns:w10="urn:schemas-microsoft-com:office:word" xmlns:w="http://schemas.openxmlformats.org/wordprocessingml/2006/main" xmlns:w14="http://schemas.microsoft.com/office/word/2010/wordml" xmlns:w15="http://schemas.microsoft.com/office/word/2012/wordml" xmlns:wpg="http://schemas.microsoft.com/office/word/2010/wordprocessingGroup" xmlns:wpi="http://schemas.microsoft.com/office/word/2010/wordprocessingInk" xmlns:wne="http://schemas.microsoft.com/office/word/2006/wordml" xmlns:wps="http://schemas.microsoft.com/office/word/2010/wordprocessingShape" mc:Ignorable="w14 w15 wp14">
   <w:footnote w:type="separator" w:id="-1">
     <w:p>
       <w:r>
@@ -2949,11 +3174,11 @@
   <w:footnote w:id="1">
     <w:p>
       <w:pPr>
-        <w:pStyle w:val="Funotentext"/>
-      </w:pPr>
-      <w:r>
-        <w:rPr>
-          <w:rStyle w:val="Funotenzeichen"/>
+        <w:pStyle w:val="FootnoteText"/>
+      </w:pPr>
+      <w:r>
+        <w:rPr>
+          <w:rStyle w:val="FootnoteReference"/>
         </w:rPr>
         <w:footnoteRef/>
       </w:r>
@@ -2977,7 +3202,7 @@
 </file>
 
 <file path=word/styles.xml><?xml version="1.0" encoding="utf-8"?>
-<w:styles xmlns:mc="http://schemas.openxmlformats.org/markup-compatibility/2006" xmlns:r="http://schemas.openxmlformats.org/officeDocument/2006/relationships" xmlns:w="http://schemas.openxmlformats.org/wordprocessingml/2006/main" xmlns:w14="http://schemas.microsoft.com/office/word/2010/wordml" mc:Ignorable="w14">
+<w:styles xmlns:mc="http://schemas.openxmlformats.org/markup-compatibility/2006" xmlns:r="http://schemas.openxmlformats.org/officeDocument/2006/relationships" xmlns:w="http://schemas.openxmlformats.org/wordprocessingml/2006/main" xmlns:w14="http://schemas.microsoft.com/office/word/2010/wordml" xmlns:w15="http://schemas.microsoft.com/office/word/2012/wordml" mc:Ignorable="w14 w15">
   <w:docDefaults>
     <w:rPrDefault>
       <w:rPr>
@@ -2989,154 +3214,398 @@
     </w:rPrDefault>
     <w:pPrDefault/>
   </w:docDefaults>
-  <w:latentStyles w:defLockedState="0" w:defUIPriority="99" w:defSemiHidden="1" w:defUnhideWhenUsed="1" w:defQFormat="0" w:count="267">
-    <w:lsdException w:name="Normal" w:semiHidden="0" w:uiPriority="0" w:unhideWhenUsed="0" w:qFormat="1"/>
-    <w:lsdException w:name="heading 1" w:semiHidden="0" w:uiPriority="9" w:unhideWhenUsed="0" w:qFormat="1"/>
-    <w:lsdException w:name="heading 2" w:uiPriority="9" w:qFormat="1"/>
-    <w:lsdException w:name="heading 3" w:uiPriority="9" w:qFormat="1"/>
-    <w:lsdException w:name="heading 4" w:uiPriority="9" w:qFormat="1"/>
-    <w:lsdException w:name="heading 5" w:uiPriority="9" w:qFormat="1"/>
-    <w:lsdException w:name="heading 6" w:uiPriority="9" w:qFormat="1"/>
-    <w:lsdException w:name="heading 7" w:uiPriority="9" w:qFormat="1"/>
-    <w:lsdException w:name="heading 8" w:uiPriority="9" w:qFormat="1"/>
-    <w:lsdException w:name="heading 9" w:uiPriority="9" w:qFormat="1"/>
-    <w:lsdException w:name="toc 1" w:uiPriority="39"/>
-    <w:lsdException w:name="toc 2" w:uiPriority="39"/>
-    <w:lsdException w:name="toc 3" w:uiPriority="39"/>
-    <w:lsdException w:name="toc 4" w:uiPriority="39"/>
-    <w:lsdException w:name="toc 5" w:uiPriority="39"/>
-    <w:lsdException w:name="toc 6" w:uiPriority="39"/>
-    <w:lsdException w:name="toc 7" w:uiPriority="39"/>
-    <w:lsdException w:name="toc 8" w:uiPriority="39"/>
-    <w:lsdException w:name="toc 9" w:uiPriority="39"/>
-    <w:lsdException w:name="caption" w:uiPriority="35" w:qFormat="1"/>
-    <w:lsdException w:name="Title" w:semiHidden="0" w:uiPriority="10" w:unhideWhenUsed="0" w:qFormat="1"/>
-    <w:lsdException w:name="Default Paragraph Font" w:uiPriority="1"/>
-    <w:lsdException w:name="Subtitle" w:semiHidden="0" w:uiPriority="11" w:unhideWhenUsed="0" w:qFormat="1"/>
-    <w:lsdException w:name="Strong" w:semiHidden="0" w:uiPriority="22" w:unhideWhenUsed="0" w:qFormat="1"/>
-    <w:lsdException w:name="Emphasis" w:semiHidden="0" w:uiPriority="20" w:unhideWhenUsed="0" w:qFormat="1"/>
-    <w:lsdException w:name="Table Grid" w:semiHidden="0" w:uiPriority="39" w:unhideWhenUsed="0"/>
-    <w:lsdException w:name="Placeholder Text" w:unhideWhenUsed="0"/>
-    <w:lsdException w:name="No Spacing" w:semiHidden="0" w:uiPriority="1" w:unhideWhenUsed="0" w:qFormat="1"/>
-    <w:lsdException w:name="Light Shading" w:semiHidden="0" w:uiPriority="60" w:unhideWhenUsed="0"/>
-    <w:lsdException w:name="Light List" w:semiHidden="0" w:uiPriority="61" w:unhideWhenUsed="0"/>
-    <w:lsdException w:name="Light Grid" w:semiHidden="0" w:uiPriority="62" w:unhideWhenUsed="0"/>
-    <w:lsdException w:name="Medium Shading 1" w:semiHidden="0" w:uiPriority="63" w:unhideWhenUsed="0"/>
-    <w:lsdException w:name="Medium Shading 2" w:semiHidden="0" w:uiPriority="64" w:unhideWhenUsed="0"/>
-    <w:lsdException w:name="Medium List 1" w:semiHidden="0" w:uiPriority="65" w:unhideWhenUsed="0"/>
-    <w:lsdException w:name="Medium List 2" w:semiHidden="0" w:uiPriority="66" w:unhideWhenUsed="0"/>
-    <w:lsdException w:name="Medium Grid 1" w:semiHidden="0" w:uiPriority="67" w:unhideWhenUsed="0"/>
-    <w:lsdException w:name="Medium Grid 2" w:semiHidden="0" w:uiPriority="68" w:unhideWhenUsed="0"/>
-    <w:lsdException w:name="Medium Grid 3" w:semiHidden="0" w:uiPriority="69" w:unhideWhenUsed="0"/>
-    <w:lsdException w:name="Dark List" w:semiHidden="0" w:uiPriority="70" w:unhideWhenUsed="0"/>
-    <w:lsdException w:name="Colorful Shading" w:semiHidden="0" w:uiPriority="71" w:unhideWhenUsed="0"/>
-    <w:lsdException w:name="Colorful List" w:semiHidden="0" w:uiPriority="72" w:unhideWhenUsed="0"/>
-    <w:lsdException w:name="Colorful Grid" w:semiHidden="0" w:uiPriority="73" w:unhideWhenUsed="0"/>
-    <w:lsdException w:name="Light Shading Accent 1" w:semiHidden="0" w:uiPriority="60" w:unhideWhenUsed="0"/>
-    <w:lsdException w:name="Light List Accent 1" w:semiHidden="0" w:uiPriority="61" w:unhideWhenUsed="0"/>
-    <w:lsdException w:name="Light Grid Accent 1" w:semiHidden="0" w:uiPriority="62" w:unhideWhenUsed="0"/>
-    <w:lsdException w:name="Medium Shading 1 Accent 1" w:semiHidden="0" w:uiPriority="63" w:unhideWhenUsed="0"/>
-    <w:lsdException w:name="Medium Shading 2 Accent 1" w:semiHidden="0" w:uiPriority="64" w:unhideWhenUsed="0"/>
-    <w:lsdException w:name="Medium List 1 Accent 1" w:semiHidden="0" w:uiPriority="65" w:unhideWhenUsed="0"/>
-    <w:lsdException w:name="Revision" w:unhideWhenUsed="0"/>
-    <w:lsdException w:name="List Paragraph" w:semiHidden="0" w:uiPriority="34" w:unhideWhenUsed="0" w:qFormat="1"/>
-    <w:lsdException w:name="Quote" w:semiHidden="0" w:uiPriority="29" w:unhideWhenUsed="0" w:qFormat="1"/>
-    <w:lsdException w:name="Intense Quote" w:semiHidden="0" w:uiPriority="30" w:unhideWhenUsed="0" w:qFormat="1"/>
-    <w:lsdException w:name="Medium List 2 Accent 1" w:semiHidden="0" w:uiPriority="66" w:unhideWhenUsed="0"/>
-    <w:lsdException w:name="Medium Grid 1 Accent 1" w:semiHidden="0" w:uiPriority="67" w:unhideWhenUsed="0"/>
-    <w:lsdException w:name="Medium Grid 2 Accent 1" w:semiHidden="0" w:uiPriority="68" w:unhideWhenUsed="0"/>
-    <w:lsdException w:name="Medium Grid 3 Accent 1" w:semiHidden="0" w:uiPriority="69" w:unhideWhenUsed="0"/>
-    <w:lsdException w:name="Dark List Accent 1" w:semiHidden="0" w:uiPriority="70" w:unhideWhenUsed="0"/>
-    <w:lsdException w:name="Colorful Shading Accent 1" w:semiHidden="0" w:uiPriority="71" w:unhideWhenUsed="0"/>
-    <w:lsdException w:name="Colorful List Accent 1" w:semiHidden="0" w:uiPriority="72" w:unhideWhenUsed="0"/>
-    <w:lsdException w:name="Colorful Grid Accent 1" w:semiHidden="0" w:uiPriority="73" w:unhideWhenUsed="0"/>
-    <w:lsdException w:name="Light Shading Accent 2" w:semiHidden="0" w:uiPriority="60" w:unhideWhenUsed="0"/>
-    <w:lsdException w:name="Light List Accent 2" w:semiHidden="0" w:uiPriority="61" w:unhideWhenUsed="0"/>
-    <w:lsdException w:name="Light Grid Accent 2" w:semiHidden="0" w:uiPriority="62" w:unhideWhenUsed="0"/>
-    <w:lsdException w:name="Medium Shading 1 Accent 2" w:semiHidden="0" w:uiPriority="63" w:unhideWhenUsed="0"/>
-    <w:lsdException w:name="Medium Shading 2 Accent 2" w:semiHidden="0" w:uiPriority="64" w:unhideWhenUsed="0"/>
-    <w:lsdException w:name="Medium List 1 Accent 2" w:semiHidden="0" w:uiPriority="65" w:unhideWhenUsed="0"/>
-    <w:lsdException w:name="Medium List 2 Accent 2" w:semiHidden="0" w:uiPriority="66" w:unhideWhenUsed="0"/>
-    <w:lsdException w:name="Medium Grid 1 Accent 2" w:semiHidden="0" w:uiPriority="67" w:unhideWhenUsed="0"/>
-    <w:lsdException w:name="Medium Grid 2 Accent 2" w:semiHidden="0" w:uiPriority="68" w:unhideWhenUsed="0"/>
-    <w:lsdException w:name="Medium Grid 3 Accent 2" w:semiHidden="0" w:uiPriority="69" w:unhideWhenUsed="0"/>
-    <w:lsdException w:name="Dark List Accent 2" w:semiHidden="0" w:uiPriority="70" w:unhideWhenUsed="0"/>
-    <w:lsdException w:name="Colorful Shading Accent 2" w:semiHidden="0" w:uiPriority="71" w:unhideWhenUsed="0"/>
-    <w:lsdException w:name="Colorful List Accent 2" w:semiHidden="0" w:uiPriority="72" w:unhideWhenUsed="0"/>
-    <w:lsdException w:name="Colorful Grid Accent 2" w:semiHidden="0" w:uiPriority="73" w:unhideWhenUsed="0"/>
-    <w:lsdException w:name="Light Shading Accent 3" w:semiHidden="0" w:uiPriority="60" w:unhideWhenUsed="0"/>
-    <w:lsdException w:name="Light List Accent 3" w:semiHidden="0" w:uiPriority="61" w:unhideWhenUsed="0"/>
-    <w:lsdException w:name="Light Grid Accent 3" w:semiHidden="0" w:uiPriority="62" w:unhideWhenUsed="0"/>
-    <w:lsdException w:name="Medium Shading 1 Accent 3" w:semiHidden="0" w:uiPriority="63" w:unhideWhenUsed="0"/>
-    <w:lsdException w:name="Medium Shading 2 Accent 3" w:semiHidden="0" w:uiPriority="64" w:unhideWhenUsed="0"/>
-    <w:lsdException w:name="Medium List 1 Accent 3" w:semiHidden="0" w:uiPriority="65" w:unhideWhenUsed="0"/>
-    <w:lsdException w:name="Medium List 2 Accent 3" w:semiHidden="0" w:uiPriority="66" w:unhideWhenUsed="0"/>
-    <w:lsdException w:name="Medium Grid 1 Accent 3" w:semiHidden="0" w:uiPriority="67" w:unhideWhenUsed="0"/>
-    <w:lsdException w:name="Medium Grid 2 Accent 3" w:semiHidden="0" w:uiPriority="68" w:unhideWhenUsed="0"/>
-    <w:lsdException w:name="Medium Grid 3 Accent 3" w:semiHidden="0" w:uiPriority="69" w:unhideWhenUsed="0"/>
-    <w:lsdException w:name="Dark List Accent 3" w:semiHidden="0" w:uiPriority="70" w:unhideWhenUsed="0"/>
-    <w:lsdException w:name="Colorful Shading Accent 3" w:semiHidden="0" w:uiPriority="71" w:unhideWhenUsed="0"/>
-    <w:lsdException w:name="Colorful List Accent 3" w:semiHidden="0" w:uiPriority="72" w:unhideWhenUsed="0"/>
-    <w:lsdException w:name="Colorful Grid Accent 3" w:semiHidden="0" w:uiPriority="73" w:unhideWhenUsed="0"/>
-    <w:lsdException w:name="Light Shading Accent 4" w:semiHidden="0" w:uiPriority="60" w:unhideWhenUsed="0"/>
-    <w:lsdException w:name="Light List Accent 4" w:semiHidden="0" w:uiPriority="61" w:unhideWhenUsed="0"/>
-    <w:lsdException w:name="Light Grid Accent 4" w:semiHidden="0" w:uiPriority="62" w:unhideWhenUsed="0"/>
-    <w:lsdException w:name="Medium Shading 1 Accent 4" w:semiHidden="0" w:uiPriority="63" w:unhideWhenUsed="0"/>
-    <w:lsdException w:name="Medium Shading 2 Accent 4" w:semiHidden="0" w:uiPriority="64" w:unhideWhenUsed="0"/>
-    <w:lsdException w:name="Medium List 1 Accent 4" w:semiHidden="0" w:uiPriority="65" w:unhideWhenUsed="0"/>
-    <w:lsdException w:name="Medium List 2 Accent 4" w:semiHidden="0" w:uiPriority="66" w:unhideWhenUsed="0"/>
-    <w:lsdException w:name="Medium Grid 1 Accent 4" w:semiHidden="0" w:uiPriority="67" w:unhideWhenUsed="0"/>
-    <w:lsdException w:name="Medium Grid 2 Accent 4" w:semiHidden="0" w:uiPriority="68" w:unhideWhenUsed="0"/>
-    <w:lsdException w:name="Medium Grid 3 Accent 4" w:semiHidden="0" w:uiPriority="69" w:unhideWhenUsed="0"/>
-    <w:lsdException w:name="Dark List Accent 4" w:semiHidden="0" w:uiPriority="70" w:unhideWhenUsed="0"/>
-    <w:lsdException w:name="Colorful Shading Accent 4" w:semiHidden="0" w:uiPriority="71" w:unhideWhenUsed="0"/>
-    <w:lsdException w:name="Colorful List Accent 4" w:semiHidden="0" w:uiPriority="72" w:unhideWhenUsed="0"/>
-    <w:lsdException w:name="Colorful Grid Accent 4" w:semiHidden="0" w:uiPriority="73" w:unhideWhenUsed="0"/>
-    <w:lsdException w:name="Light Shading Accent 5" w:semiHidden="0" w:uiPriority="60" w:unhideWhenUsed="0"/>
-    <w:lsdException w:name="Light List Accent 5" w:semiHidden="0" w:uiPriority="61" w:unhideWhenUsed="0"/>
-    <w:lsdException w:name="Light Grid Accent 5" w:semiHidden="0" w:uiPriority="62" w:unhideWhenUsed="0"/>
-    <w:lsdException w:name="Medium Shading 1 Accent 5" w:semiHidden="0" w:uiPriority="63" w:unhideWhenUsed="0"/>
-    <w:lsdException w:name="Medium Shading 2 Accent 5" w:semiHidden="0" w:uiPriority="64" w:unhideWhenUsed="0"/>
-    <w:lsdException w:name="Medium List 1 Accent 5" w:semiHidden="0" w:uiPriority="65" w:unhideWhenUsed="0"/>
-    <w:lsdException w:name="Medium List 2 Accent 5" w:semiHidden="0" w:uiPriority="66" w:unhideWhenUsed="0"/>
-    <w:lsdException w:name="Medium Grid 1 Accent 5" w:semiHidden="0" w:uiPriority="67" w:unhideWhenUsed="0"/>
-    <w:lsdException w:name="Medium Grid 2 Accent 5" w:semiHidden="0" w:uiPriority="68" w:unhideWhenUsed="0"/>
-    <w:lsdException w:name="Medium Grid 3 Accent 5" w:semiHidden="0" w:uiPriority="69" w:unhideWhenUsed="0"/>
-    <w:lsdException w:name="Dark List Accent 5" w:semiHidden="0" w:uiPriority="70" w:unhideWhenUsed="0"/>
-    <w:lsdException w:name="Colorful Shading Accent 5" w:semiHidden="0" w:uiPriority="71" w:unhideWhenUsed="0"/>
-    <w:lsdException w:name="Colorful List Accent 5" w:semiHidden="0" w:uiPriority="72" w:unhideWhenUsed="0"/>
-    <w:lsdException w:name="Colorful Grid Accent 5" w:semiHidden="0" w:uiPriority="73" w:unhideWhenUsed="0"/>
-    <w:lsdException w:name="Light Shading Accent 6" w:semiHidden="0" w:uiPriority="60" w:unhideWhenUsed="0"/>
-    <w:lsdException w:name="Light List Accent 6" w:semiHidden="0" w:uiPriority="61" w:unhideWhenUsed="0"/>
-    <w:lsdException w:name="Light Grid Accent 6" w:semiHidden="0" w:uiPriority="62" w:unhideWhenUsed="0"/>
-    <w:lsdException w:name="Medium Shading 1 Accent 6" w:semiHidden="0" w:uiPriority="63" w:unhideWhenUsed="0"/>
-    <w:lsdException w:name="Medium Shading 2 Accent 6" w:semiHidden="0" w:uiPriority="64" w:unhideWhenUsed="0"/>
-    <w:lsdException w:name="Medium List 1 Accent 6" w:semiHidden="0" w:uiPriority="65" w:unhideWhenUsed="0"/>
-    <w:lsdException w:name="Medium List 2 Accent 6" w:semiHidden="0" w:uiPriority="66" w:unhideWhenUsed="0"/>
-    <w:lsdException w:name="Medium Grid 1 Accent 6" w:semiHidden="0" w:uiPriority="67" w:unhideWhenUsed="0"/>
-    <w:lsdException w:name="Medium Grid 2 Accent 6" w:semiHidden="0" w:uiPriority="68" w:unhideWhenUsed="0"/>
-    <w:lsdException w:name="Medium Grid 3 Accent 6" w:semiHidden="0" w:uiPriority="69" w:unhideWhenUsed="0"/>
-    <w:lsdException w:name="Dark List Accent 6" w:semiHidden="0" w:uiPriority="70" w:unhideWhenUsed="0"/>
-    <w:lsdException w:name="Colorful Shading Accent 6" w:semiHidden="0" w:uiPriority="71" w:unhideWhenUsed="0"/>
-    <w:lsdException w:name="Colorful List Accent 6" w:semiHidden="0" w:uiPriority="72" w:unhideWhenUsed="0"/>
-    <w:lsdException w:name="Colorful Grid Accent 6" w:semiHidden="0" w:uiPriority="73" w:unhideWhenUsed="0"/>
-    <w:lsdException w:name="Subtle Emphasis" w:semiHidden="0" w:uiPriority="19" w:unhideWhenUsed="0" w:qFormat="1"/>
-    <w:lsdException w:name="Intense Emphasis" w:semiHidden="0" w:uiPriority="21" w:unhideWhenUsed="0" w:qFormat="1"/>
-    <w:lsdException w:name="Subtle Reference" w:semiHidden="0" w:uiPriority="31" w:unhideWhenUsed="0" w:qFormat="1"/>
-    <w:lsdException w:name="Intense Reference" w:semiHidden="0" w:uiPriority="32" w:unhideWhenUsed="0" w:qFormat="1"/>
-    <w:lsdException w:name="Book Title" w:semiHidden="0" w:uiPriority="33" w:unhideWhenUsed="0" w:qFormat="1"/>
-    <w:lsdException w:name="Bibliography" w:uiPriority="37"/>
-    <w:lsdException w:name="TOC Heading" w:uiPriority="39" w:qFormat="1"/>
+  <w:latentStyles w:defLockedState="0" w:defUIPriority="99" w:defSemiHidden="0" w:defUnhideWhenUsed="0" w:defQFormat="0" w:count="381">
+    <w:lsdException w:name="Normal" w:uiPriority="0" w:qFormat="1"/>
+    <w:lsdException w:name="heading 1" w:uiPriority="9" w:qFormat="1"/>
+    <w:lsdException w:name="heading 2" w:semiHidden="1" w:uiPriority="9" w:unhideWhenUsed="1" w:qFormat="1"/>
+    <w:lsdException w:name="heading 3" w:semiHidden="1" w:uiPriority="9" w:unhideWhenUsed="1" w:qFormat="1"/>
+    <w:lsdException w:name="heading 4" w:semiHidden="1" w:uiPriority="9" w:unhideWhenUsed="1" w:qFormat="1"/>
+    <w:lsdException w:name="heading 5" w:semiHidden="1" w:uiPriority="9" w:unhideWhenUsed="1" w:qFormat="1"/>
+    <w:lsdException w:name="heading 6" w:semiHidden="1" w:uiPriority="9" w:unhideWhenUsed="1" w:qFormat="1"/>
+    <w:lsdException w:name="heading 7" w:semiHidden="1" w:uiPriority="9" w:unhideWhenUsed="1" w:qFormat="1"/>
+    <w:lsdException w:name="heading 8" w:semiHidden="1" w:uiPriority="9" w:unhideWhenUsed="1" w:qFormat="1"/>
+    <w:lsdException w:name="heading 9" w:semiHidden="1" w:uiPriority="9" w:unhideWhenUsed="1" w:qFormat="1"/>
+    <w:lsdException w:name="index 1" w:semiHidden="1" w:unhideWhenUsed="1"/>
+    <w:lsdException w:name="index 2" w:semiHidden="1" w:unhideWhenUsed="1"/>
+    <w:lsdException w:name="index 3" w:semiHidden="1" w:unhideWhenUsed="1"/>
+    <w:lsdException w:name="index 4" w:semiHidden="1" w:unhideWhenUsed="1"/>
+    <w:lsdException w:name="index 5" w:semiHidden="1" w:unhideWhenUsed="1"/>
+    <w:lsdException w:name="index 6" w:semiHidden="1" w:unhideWhenUsed="1"/>
+    <w:lsdException w:name="index 7" w:semiHidden="1" w:unhideWhenUsed="1"/>
+    <w:lsdException w:name="index 8" w:semiHidden="1" w:unhideWhenUsed="1"/>
+    <w:lsdException w:name="index 9" w:semiHidden="1" w:unhideWhenUsed="1"/>
+    <w:lsdException w:name="toc 1" w:semiHidden="1" w:uiPriority="39" w:unhideWhenUsed="1"/>
+    <w:lsdException w:name="toc 2" w:semiHidden="1" w:uiPriority="39" w:unhideWhenUsed="1"/>
+    <w:lsdException w:name="toc 3" w:semiHidden="1" w:uiPriority="39" w:unhideWhenUsed="1"/>
+    <w:lsdException w:name="toc 4" w:semiHidden="1" w:uiPriority="39" w:unhideWhenUsed="1"/>
+    <w:lsdException w:name="toc 5" w:semiHidden="1" w:uiPriority="39" w:unhideWhenUsed="1"/>
+    <w:lsdException w:name="toc 6" w:semiHidden="1" w:uiPriority="39" w:unhideWhenUsed="1"/>
+    <w:lsdException w:name="toc 7" w:semiHidden="1" w:uiPriority="39" w:unhideWhenUsed="1"/>
+    <w:lsdException w:name="toc 8" w:semiHidden="1" w:uiPriority="39" w:unhideWhenUsed="1"/>
+    <w:lsdException w:name="toc 9" w:semiHidden="1" w:uiPriority="39" w:unhideWhenUsed="1"/>
+    <w:lsdException w:name="Normal Indent" w:semiHidden="1" w:unhideWhenUsed="1"/>
+    <w:lsdException w:name="footnote text" w:semiHidden="1" w:unhideWhenUsed="1"/>
+    <w:lsdException w:name="annotation text" w:semiHidden="1" w:unhideWhenUsed="1"/>
+    <w:lsdException w:name="header" w:semiHidden="1" w:unhideWhenUsed="1"/>
+    <w:lsdException w:name="footer" w:semiHidden="1" w:unhideWhenUsed="1"/>
+    <w:lsdException w:name="index heading" w:semiHidden="1" w:unhideWhenUsed="1"/>
+    <w:lsdException w:name="caption" w:semiHidden="1" w:uiPriority="35" w:unhideWhenUsed="1" w:qFormat="1"/>
+    <w:lsdException w:name="table of figures" w:semiHidden="1" w:unhideWhenUsed="1"/>
+    <w:lsdException w:name="envelope address" w:semiHidden="1" w:unhideWhenUsed="1"/>
+    <w:lsdException w:name="envelope return" w:semiHidden="1" w:unhideWhenUsed="1"/>
+    <w:lsdException w:name="footnote reference" w:semiHidden="1" w:unhideWhenUsed="1"/>
+    <w:lsdException w:name="annotation reference" w:semiHidden="1" w:unhideWhenUsed="1"/>
+    <w:lsdException w:name="line number" w:semiHidden="1" w:unhideWhenUsed="1"/>
+    <w:lsdException w:name="page number" w:semiHidden="1" w:unhideWhenUsed="1"/>
+    <w:lsdException w:name="endnote reference" w:semiHidden="1" w:unhideWhenUsed="1"/>
+    <w:lsdException w:name="endnote text" w:semiHidden="1" w:unhideWhenUsed="1"/>
+    <w:lsdException w:name="table of authorities" w:semiHidden="1" w:unhideWhenUsed="1"/>
+    <w:lsdException w:name="macro" w:semiHidden="1" w:unhideWhenUsed="1"/>
+    <w:lsdException w:name="toa heading" w:semiHidden="1" w:unhideWhenUsed="1"/>
+    <w:lsdException w:name="List" w:semiHidden="1" w:unhideWhenUsed="1"/>
+    <w:lsdException w:name="List Bullet" w:semiHidden="1" w:unhideWhenUsed="1"/>
+    <w:lsdException w:name="List Number" w:semiHidden="1" w:unhideWhenUsed="1"/>
+    <w:lsdException w:name="List 2" w:semiHidden="1" w:unhideWhenUsed="1"/>
+    <w:lsdException w:name="List 3" w:semiHidden="1" w:unhideWhenUsed="1"/>
+    <w:lsdException w:name="List 4" w:semiHidden="1" w:unhideWhenUsed="1"/>
+    <w:lsdException w:name="List 5" w:semiHidden="1" w:unhideWhenUsed="1"/>
+    <w:lsdException w:name="List Bullet 2" w:semiHidden="1" w:unhideWhenUsed="1"/>
+    <w:lsdException w:name="List Bullet 3" w:semiHidden="1" w:unhideWhenUsed="1"/>
+    <w:lsdException w:name="List Bullet 4" w:semiHidden="1" w:unhideWhenUsed="1"/>
+    <w:lsdException w:name="List Bullet 5" w:semiHidden="1" w:unhideWhenUsed="1"/>
+    <w:lsdException w:name="List Number 2" w:semiHidden="1" w:unhideWhenUsed="1"/>
+    <w:lsdException w:name="List Number 3" w:semiHidden="1" w:unhideWhenUsed="1"/>
+    <w:lsdException w:name="List Number 4" w:semiHidden="1" w:unhideWhenUsed="1"/>
+    <w:lsdException w:name="List Number 5" w:semiHidden="1" w:unhideWhenUsed="1"/>
+    <w:lsdException w:name="Title" w:uiPriority="10" w:qFormat="1"/>
+    <w:lsdException w:name="Closing" w:semiHidden="1" w:unhideWhenUsed="1"/>
+    <w:lsdException w:name="Signature" w:semiHidden="1" w:unhideWhenUsed="1"/>
+    <w:lsdException w:name="Default Paragraph Font" w:semiHidden="1" w:uiPriority="1" w:unhideWhenUsed="1"/>
+    <w:lsdException w:name="Body Text" w:semiHidden="1" w:unhideWhenUsed="1"/>
+    <w:lsdException w:name="Body Text Indent" w:semiHidden="1" w:unhideWhenUsed="1"/>
+    <w:lsdException w:name="List Continue" w:semiHidden="1" w:unhideWhenUsed="1"/>
+    <w:lsdException w:name="List Continue 2" w:semiHidden="1" w:unhideWhenUsed="1"/>
+    <w:lsdException w:name="List Continue 3" w:semiHidden="1" w:unhideWhenUsed="1"/>
+    <w:lsdException w:name="List Continue 4" w:semiHidden="1" w:unhideWhenUsed="1"/>
+    <w:lsdException w:name="List Continue 5" w:semiHidden="1" w:unhideWhenUsed="1"/>
+    <w:lsdException w:name="Message Header" w:semiHidden="1" w:unhideWhenUsed="1"/>
+    <w:lsdException w:name="Subtitle" w:uiPriority="11" w:qFormat="1"/>
+    <w:lsdException w:name="Salutation" w:semiHidden="1" w:unhideWhenUsed="1"/>
+    <w:lsdException w:name="Date" w:semiHidden="1" w:unhideWhenUsed="1"/>
+    <w:lsdException w:name="Body Text First Indent" w:semiHidden="1" w:unhideWhenUsed="1"/>
+    <w:lsdException w:name="Body Text First Indent 2" w:semiHidden="1" w:unhideWhenUsed="1"/>
+    <w:lsdException w:name="Note Heading" w:semiHidden="1" w:unhideWhenUsed="1"/>
+    <w:lsdException w:name="Body Text 2" w:semiHidden="1" w:unhideWhenUsed="1"/>
+    <w:lsdException w:name="Body Text 3" w:semiHidden="1" w:unhideWhenUsed="1"/>
+    <w:lsdException w:name="Body Text Indent 2" w:semiHidden="1" w:unhideWhenUsed="1"/>
+    <w:lsdException w:name="Body Text Indent 3" w:semiHidden="1" w:unhideWhenUsed="1"/>
+    <w:lsdException w:name="Block Text" w:semiHidden="1" w:unhideWhenUsed="1"/>
+    <w:lsdException w:name="Hyperlink" w:semiHidden="1" w:unhideWhenUsed="1"/>
+    <w:lsdException w:name="FollowedHyperlink" w:semiHidden="1" w:unhideWhenUsed="1"/>
+    <w:lsdException w:name="Strong" w:uiPriority="22" w:qFormat="1"/>
+    <w:lsdException w:name="Emphasis" w:uiPriority="20" w:qFormat="1"/>
+    <w:lsdException w:name="Document Map" w:semiHidden="1" w:unhideWhenUsed="1"/>
+    <w:lsdException w:name="Plain Text" w:semiHidden="1" w:unhideWhenUsed="1"/>
+    <w:lsdException w:name="E-mail Signature" w:semiHidden="1" w:unhideWhenUsed="1"/>
+    <w:lsdException w:name="HTML Top of Form" w:semiHidden="1" w:unhideWhenUsed="1"/>
+    <w:lsdException w:name="HTML Bottom of Form" w:semiHidden="1" w:unhideWhenUsed="1"/>
+    <w:lsdException w:name="Normal (Web)" w:semiHidden="1" w:unhideWhenUsed="1"/>
+    <w:lsdException w:name="HTML Acronym" w:semiHidden="1" w:unhideWhenUsed="1"/>
+    <w:lsdException w:name="HTML Address" w:semiHidden="1" w:unhideWhenUsed="1"/>
+    <w:lsdException w:name="HTML Cite" w:semiHidden="1" w:unhideWhenUsed="1"/>
+    <w:lsdException w:name="HTML Code" w:semiHidden="1" w:unhideWhenUsed="1"/>
+    <w:lsdException w:name="HTML Definition" w:semiHidden="1" w:unhideWhenUsed="1"/>
+    <w:lsdException w:name="HTML Keyboard" w:semiHidden="1" w:unhideWhenUsed="1"/>
+    <w:lsdException w:name="HTML Preformatted" w:semiHidden="1" w:unhideWhenUsed="1"/>
+    <w:lsdException w:name="HTML Sample" w:semiHidden="1" w:unhideWhenUsed="1"/>
+    <w:lsdException w:name="HTML Typewriter" w:semiHidden="1" w:unhideWhenUsed="1"/>
+    <w:lsdException w:name="HTML Variable" w:semiHidden="1" w:unhideWhenUsed="1"/>
+    <w:lsdException w:name="Normal Table" w:semiHidden="1" w:unhideWhenUsed="1"/>
+    <w:lsdException w:name="annotation subject" w:semiHidden="1" w:unhideWhenUsed="1"/>
+    <w:lsdException w:name="No List" w:semiHidden="1" w:unhideWhenUsed="1"/>
+    <w:lsdException w:name="Outline List 1" w:semiHidden="1" w:unhideWhenUsed="1"/>
+    <w:lsdException w:name="Outline List 2" w:semiHidden="1" w:unhideWhenUsed="1"/>
+    <w:lsdException w:name="Outline List 3" w:semiHidden="1" w:unhideWhenUsed="1"/>
+    <w:lsdException w:name="Table Simple 1" w:semiHidden="1" w:unhideWhenUsed="1"/>
+    <w:lsdException w:name="Table Simple 2" w:semiHidden="1" w:unhideWhenUsed="1"/>
+    <w:lsdException w:name="Table Simple 3" w:semiHidden="1" w:unhideWhenUsed="1"/>
+    <w:lsdException w:name="Table Classic 1" w:semiHidden="1" w:unhideWhenUsed="1"/>
+    <w:lsdException w:name="Table Classic 2" w:semiHidden="1" w:unhideWhenUsed="1"/>
+    <w:lsdException w:name="Table Classic 3" w:semiHidden="1" w:unhideWhenUsed="1"/>
+    <w:lsdException w:name="Table Classic 4" w:semiHidden="1" w:unhideWhenUsed="1"/>
+    <w:lsdException w:name="Table Colorful 1" w:semiHidden="1" w:unhideWhenUsed="1"/>
+    <w:lsdException w:name="Table Colorful 2" w:semiHidden="1" w:unhideWhenUsed="1"/>
+    <w:lsdException w:name="Table Colorful 3" w:semiHidden="1" w:unhideWhenUsed="1"/>
+    <w:lsdException w:name="Table Columns 1" w:semiHidden="1" w:unhideWhenUsed="1"/>
+    <w:lsdException w:name="Table Columns 2" w:semiHidden="1" w:unhideWhenUsed="1"/>
+    <w:lsdException w:name="Table Columns 3" w:semiHidden="1" w:unhideWhenUsed="1"/>
+    <w:lsdException w:name="Table Columns 4" w:semiHidden="1" w:unhideWhenUsed="1"/>
+    <w:lsdException w:name="Table Columns 5" w:semiHidden="1" w:unhideWhenUsed="1"/>
+    <w:lsdException w:name="Table Grid 1" w:semiHidden="1" w:unhideWhenUsed="1"/>
+    <w:lsdException w:name="Table Grid 2" w:semiHidden="1" w:unhideWhenUsed="1"/>
+    <w:lsdException w:name="Table Grid 3" w:semiHidden="1" w:unhideWhenUsed="1"/>
+    <w:lsdException w:name="Table Grid 4" w:semiHidden="1" w:unhideWhenUsed="1"/>
+    <w:lsdException w:name="Table Grid 5" w:semiHidden="1" w:unhideWhenUsed="1"/>
+    <w:lsdException w:name="Table Grid 6" w:semiHidden="1" w:unhideWhenUsed="1"/>
+    <w:lsdException w:name="Table Grid 7" w:semiHidden="1" w:unhideWhenUsed="1"/>
+    <w:lsdException w:name="Table Grid 8" w:semiHidden="1" w:unhideWhenUsed="1"/>
+    <w:lsdException w:name="Table List 1" w:semiHidden="1" w:unhideWhenUsed="1"/>
+    <w:lsdException w:name="Table List 2" w:semiHidden="1" w:unhideWhenUsed="1"/>
+    <w:lsdException w:name="Table List 3" w:semiHidden="1" w:unhideWhenUsed="1"/>
+    <w:lsdException w:name="Table List 4" w:semiHidden="1" w:unhideWhenUsed="1"/>
+    <w:lsdException w:name="Table List 5" w:semiHidden="1" w:unhideWhenUsed="1"/>
+    <w:lsdException w:name="Table List 6" w:semiHidden="1" w:unhideWhenUsed="1"/>
+    <w:lsdException w:name="Table List 7" w:semiHidden="1" w:unhideWhenUsed="1"/>
+    <w:lsdException w:name="Table List 8" w:semiHidden="1" w:unhideWhenUsed="1"/>
+    <w:lsdException w:name="Table 3D effects 1" w:semiHidden="1" w:unhideWhenUsed="1"/>
+    <w:lsdException w:name="Table 3D effects 2" w:semiHidden="1" w:unhideWhenUsed="1"/>
+    <w:lsdException w:name="Table 3D effects 3" w:semiHidden="1" w:unhideWhenUsed="1"/>
+    <w:lsdException w:name="Table Contemporary" w:semiHidden="1" w:unhideWhenUsed="1"/>
+    <w:lsdException w:name="Table Elegant" w:semiHidden="1" w:unhideWhenUsed="1"/>
+    <w:lsdException w:name="Table Professional" w:semiHidden="1" w:unhideWhenUsed="1"/>
+    <w:lsdException w:name="Table Subtle 1" w:semiHidden="1" w:unhideWhenUsed="1"/>
+    <w:lsdException w:name="Table Subtle 2" w:semiHidden="1" w:unhideWhenUsed="1"/>
+    <w:lsdException w:name="Table Web 1" w:semiHidden="1" w:unhideWhenUsed="1"/>
+    <w:lsdException w:name="Table Web 2" w:semiHidden="1" w:unhideWhenUsed="1"/>
+    <w:lsdException w:name="Table Web 3" w:semiHidden="1" w:unhideWhenUsed="1"/>
+    <w:lsdException w:name="Balloon Text" w:semiHidden="1" w:unhideWhenUsed="1"/>
+    <w:lsdException w:name="Table Grid" w:uiPriority="39"/>
+    <w:lsdException w:name="Table Theme" w:semiHidden="1" w:unhideWhenUsed="1"/>
+    <w:lsdException w:name="Note Level 1" w:semiHidden="1" w:unhideWhenUsed="1"/>
+    <w:lsdException w:name="Note Level 2" w:semiHidden="1" w:unhideWhenUsed="1"/>
+    <w:lsdException w:name="Note Level 3" w:semiHidden="1" w:unhideWhenUsed="1"/>
+    <w:lsdException w:name="Note Level 4" w:semiHidden="1" w:unhideWhenUsed="1"/>
+    <w:lsdException w:name="Note Level 5" w:semiHidden="1" w:unhideWhenUsed="1"/>
+    <w:lsdException w:name="Note Level 6" w:semiHidden="1" w:unhideWhenUsed="1"/>
+    <w:lsdException w:name="Note Level 7" w:semiHidden="1" w:unhideWhenUsed="1"/>
+    <w:lsdException w:name="Note Level 8" w:semiHidden="1" w:unhideWhenUsed="1"/>
+    <w:lsdException w:name="Note Level 9" w:semiHidden="1" w:unhideWhenUsed="1"/>
+    <w:lsdException w:name="Placeholder Text" w:semiHidden="1"/>
+    <w:lsdException w:name="No Spacing" w:uiPriority="1" w:qFormat="1"/>
+    <w:lsdException w:name="Light Shading" w:uiPriority="60"/>
+    <w:lsdException w:name="Light List" w:uiPriority="61"/>
+    <w:lsdException w:name="Light Grid" w:uiPriority="62"/>
+    <w:lsdException w:name="Medium Shading 1" w:uiPriority="63"/>
+    <w:lsdException w:name="Medium Shading 2" w:uiPriority="64"/>
+    <w:lsdException w:name="Medium List 1" w:uiPriority="65"/>
+    <w:lsdException w:name="Medium List 2" w:uiPriority="66"/>
+    <w:lsdException w:name="Medium Grid 1" w:uiPriority="67"/>
+    <w:lsdException w:name="Medium Grid 2" w:uiPriority="68"/>
+    <w:lsdException w:name="Medium Grid 3" w:uiPriority="69"/>
+    <w:lsdException w:name="Dark List" w:uiPriority="70"/>
+    <w:lsdException w:name="Colorful Shading" w:uiPriority="71"/>
+    <w:lsdException w:name="Colorful List" w:uiPriority="72"/>
+    <w:lsdException w:name="Colorful Grid" w:uiPriority="73"/>
+    <w:lsdException w:name="Light Shading Accent 1" w:uiPriority="60"/>
+    <w:lsdException w:name="Light List Accent 1" w:uiPriority="61"/>
+    <w:lsdException w:name="Light Grid Accent 1" w:uiPriority="62"/>
+    <w:lsdException w:name="Medium Shading 1 Accent 1" w:uiPriority="63"/>
+    <w:lsdException w:name="Medium Shading 2 Accent 1" w:uiPriority="64"/>
+    <w:lsdException w:name="Medium List 1 Accent 1" w:uiPriority="65"/>
+    <w:lsdException w:name="Revision" w:semiHidden="1"/>
+    <w:lsdException w:name="List Paragraph" w:uiPriority="34" w:qFormat="1"/>
+    <w:lsdException w:name="Quote" w:uiPriority="29" w:qFormat="1"/>
+    <w:lsdException w:name="Intense Quote" w:uiPriority="30" w:qFormat="1"/>
+    <w:lsdException w:name="Medium List 2 Accent 1" w:uiPriority="66"/>
+    <w:lsdException w:name="Medium Grid 1 Accent 1" w:uiPriority="67"/>
+    <w:lsdException w:name="Medium Grid 2 Accent 1" w:uiPriority="68"/>
+    <w:lsdException w:name="Medium Grid 3 Accent 1" w:uiPriority="69"/>
+    <w:lsdException w:name="Dark List Accent 1" w:uiPriority="70"/>
+    <w:lsdException w:name="Colorful Shading Accent 1" w:uiPriority="71"/>
+    <w:lsdException w:name="Colorful List Accent 1" w:uiPriority="72"/>
+    <w:lsdException w:name="Colorful Grid Accent 1" w:uiPriority="73"/>
+    <w:lsdException w:name="Light Shading Accent 2" w:uiPriority="60"/>
+    <w:lsdException w:name="Light List Accent 2" w:uiPriority="61"/>
+    <w:lsdException w:name="Light Grid Accent 2" w:uiPriority="62"/>
+    <w:lsdException w:name="Medium Shading 1 Accent 2" w:uiPriority="63"/>
+    <w:lsdException w:name="Medium Shading 2 Accent 2" w:uiPriority="64"/>
+    <w:lsdException w:name="Medium List 1 Accent 2" w:uiPriority="65"/>
+    <w:lsdException w:name="Medium List 2 Accent 2" w:uiPriority="66"/>
+    <w:lsdException w:name="Medium Grid 1 Accent 2" w:uiPriority="67"/>
+    <w:lsdException w:name="Medium Grid 2 Accent 2" w:uiPriority="68"/>
+    <w:lsdException w:name="Medium Grid 3 Accent 2" w:uiPriority="69"/>
+    <w:lsdException w:name="Dark List Accent 2" w:uiPriority="70"/>
+    <w:lsdException w:name="Colorful Shading Accent 2" w:uiPriority="71"/>
+    <w:lsdException w:name="Colorful List Accent 2" w:uiPriority="72"/>
+    <w:lsdException w:name="Colorful Grid Accent 2" w:uiPriority="73"/>
+    <w:lsdException w:name="Light Shading Accent 3" w:uiPriority="60"/>
+    <w:lsdException w:name="Light List Accent 3" w:uiPriority="61"/>
+    <w:lsdException w:name="Light Grid Accent 3" w:uiPriority="62"/>
+    <w:lsdException w:name="Medium Shading 1 Accent 3" w:uiPriority="63"/>
+    <w:lsdException w:name="Medium Shading 2 Accent 3" w:uiPriority="64"/>
+    <w:lsdException w:name="Medium List 1 Accent 3" w:uiPriority="65"/>
+    <w:lsdException w:name="Medium List 2 Accent 3" w:uiPriority="66"/>
+    <w:lsdException w:name="Medium Grid 1 Accent 3" w:uiPriority="67"/>
+    <w:lsdException w:name="Medium Grid 2 Accent 3" w:uiPriority="68"/>
+    <w:lsdException w:name="Medium Grid 3 Accent 3" w:uiPriority="69"/>
+    <w:lsdException w:name="Dark List Accent 3" w:uiPriority="70"/>
+    <w:lsdException w:name="Colorful Shading Accent 3" w:uiPriority="71"/>
+    <w:lsdException w:name="Colorful List Accent 3" w:uiPriority="72"/>
+    <w:lsdException w:name="Colorful Grid Accent 3" w:uiPriority="73"/>
+    <w:lsdException w:name="Light Shading Accent 4" w:uiPriority="60"/>
+    <w:lsdException w:name="Light List Accent 4" w:uiPriority="61"/>
+    <w:lsdException w:name="Light Grid Accent 4" w:uiPriority="62"/>
+    <w:lsdException w:name="Medium Shading 1 Accent 4" w:uiPriority="63"/>
+    <w:lsdException w:name="Medium Shading 2 Accent 4" w:uiPriority="64"/>
+    <w:lsdException w:name="Medium List 1 Accent 4" w:uiPriority="65"/>
+    <w:lsdException w:name="Medium List 2 Accent 4" w:uiPriority="66"/>
+    <w:lsdException w:name="Medium Grid 1 Accent 4" w:uiPriority="67"/>
+    <w:lsdException w:name="Medium Grid 2 Accent 4" w:uiPriority="68"/>
+    <w:lsdException w:name="Medium Grid 3 Accent 4" w:uiPriority="69"/>
+    <w:lsdException w:name="Dark List Accent 4" w:uiPriority="70"/>
+    <w:lsdException w:name="Colorful Shading Accent 4" w:uiPriority="71"/>
+    <w:lsdException w:name="Colorful List Accent 4" w:uiPriority="72"/>
+    <w:lsdException w:name="Colorful Grid Accent 4" w:uiPriority="73"/>
+    <w:lsdException w:name="Light Shading Accent 5" w:uiPriority="60"/>
+    <w:lsdException w:name="Light List Accent 5" w:uiPriority="61"/>
+    <w:lsdException w:name="Light Grid Accent 5" w:uiPriority="62"/>
+    <w:lsdException w:name="Medium Shading 1 Accent 5" w:uiPriority="63"/>
+    <w:lsdException w:name="Medium Shading 2 Accent 5" w:uiPriority="64"/>
+    <w:lsdException w:name="Medium List 1 Accent 5" w:uiPriority="65"/>
+    <w:lsdException w:name="Medium List 2 Accent 5" w:uiPriority="66"/>
+    <w:lsdException w:name="Medium Grid 1 Accent 5" w:uiPriority="67"/>
+    <w:lsdException w:name="Medium Grid 2 Accent 5" w:uiPriority="68"/>
+    <w:lsdException w:name="Medium Grid 3 Accent 5" w:uiPriority="69"/>
+    <w:lsdException w:name="Dark List Accent 5" w:uiPriority="70"/>
+    <w:lsdException w:name="Colorful Shading Accent 5" w:uiPriority="71"/>
+    <w:lsdException w:name="Colorful List Accent 5" w:uiPriority="72"/>
+    <w:lsdException w:name="Colorful Grid Accent 5" w:uiPriority="73"/>
+    <w:lsdException w:name="Light Shading Accent 6" w:uiPriority="60"/>
+    <w:lsdException w:name="Light List Accent 6" w:uiPriority="61"/>
+    <w:lsdException w:name="Light Grid Accent 6" w:uiPriority="62"/>
+    <w:lsdException w:name="Medium Shading 1 Accent 6" w:uiPriority="63"/>
+    <w:lsdException w:name="Medium Shading 2 Accent 6" w:uiPriority="64"/>
+    <w:lsdException w:name="Medium List 1 Accent 6" w:uiPriority="65"/>
+    <w:lsdException w:name="Medium List 2 Accent 6" w:uiPriority="66"/>
+    <w:lsdException w:name="Medium Grid 1 Accent 6" w:uiPriority="67"/>
+    <w:lsdException w:name="Medium Grid 2 Accent 6" w:uiPriority="68"/>
+    <w:lsdException w:name="Medium Grid 3 Accent 6" w:uiPriority="69"/>
+    <w:lsdException w:name="Dark List Accent 6" w:uiPriority="70"/>
+    <w:lsdException w:name="Colorful Shading Accent 6" w:uiPriority="71"/>
+    <w:lsdException w:name="Colorful List Accent 6" w:uiPriority="72"/>
+    <w:lsdException w:name="Colorful Grid Accent 6" w:uiPriority="73"/>
+    <w:lsdException w:name="Subtle Emphasis" w:uiPriority="19" w:qFormat="1"/>
+    <w:lsdException w:name="Intense Emphasis" w:uiPriority="21" w:qFormat="1"/>
+    <w:lsdException w:name="Subtle Reference" w:uiPriority="31" w:qFormat="1"/>
+    <w:lsdException w:name="Intense Reference" w:uiPriority="32" w:qFormat="1"/>
+    <w:lsdException w:name="Book Title" w:uiPriority="33" w:qFormat="1"/>
+    <w:lsdException w:name="Bibliography" w:semiHidden="1" w:uiPriority="37" w:unhideWhenUsed="1"/>
+    <w:lsdException w:name="TOC Heading" w:semiHidden="1" w:uiPriority="39" w:unhideWhenUsed="1" w:qFormat="1"/>
+    <w:lsdException w:name="Plain Table 1" w:uiPriority="41"/>
+    <w:lsdException w:name="Plain Table 2" w:uiPriority="42"/>
+    <w:lsdException w:name="Plain Table 3" w:uiPriority="43"/>
+    <w:lsdException w:name="Plain Table 4" w:uiPriority="44"/>
+    <w:lsdException w:name="Plain Table 5" w:uiPriority="45"/>
+    <w:lsdException w:name="Grid Table Light" w:uiPriority="40"/>
+    <w:lsdException w:name="Grid Table 1 Light" w:uiPriority="46"/>
+    <w:lsdException w:name="Grid Table 2" w:uiPriority="47"/>
+    <w:lsdException w:name="Grid Table 3" w:uiPriority="48"/>
+    <w:lsdException w:name="Grid Table 4" w:uiPriority="49"/>
+    <w:lsdException w:name="Grid Table 5 Dark" w:uiPriority="50"/>
+    <w:lsdException w:name="Grid Table 6 Colorful" w:uiPriority="51"/>
+    <w:lsdException w:name="Grid Table 7 Colorful" w:uiPriority="52"/>
+    <w:lsdException w:name="Grid Table 1 Light Accent 1" w:uiPriority="46"/>
+    <w:lsdException w:name="Grid Table 2 Accent 1" w:uiPriority="47"/>
+    <w:lsdException w:name="Grid Table 3 Accent 1" w:uiPriority="48"/>
+    <w:lsdException w:name="Grid Table 4 Accent 1" w:uiPriority="49"/>
+    <w:lsdException w:name="Grid Table 5 Dark Accent 1" w:uiPriority="50"/>
+    <w:lsdException w:name="Grid Table 6 Colorful Accent 1" w:uiPriority="51"/>
+    <w:lsdException w:name="Grid Table 7 Colorful Accent 1" w:uiPriority="52"/>
+    <w:lsdException w:name="Grid Table 1 Light Accent 2" w:uiPriority="46"/>
+    <w:lsdException w:name="Grid Table 2 Accent 2" w:uiPriority="47"/>
+    <w:lsdException w:name="Grid Table 3 Accent 2" w:uiPriority="48"/>
+    <w:lsdException w:name="Grid Table 4 Accent 2" w:uiPriority="49"/>
+    <w:lsdException w:name="Grid Table 5 Dark Accent 2" w:uiPriority="50"/>
+    <w:lsdException w:name="Grid Table 6 Colorful Accent 2" w:uiPriority="51"/>
+    <w:lsdException w:name="Grid Table 7 Colorful Accent 2" w:uiPriority="52"/>
+    <w:lsdException w:name="Grid Table 1 Light Accent 3" w:uiPriority="46"/>
+    <w:lsdException w:name="Grid Table 2 Accent 3" w:uiPriority="47"/>
+    <w:lsdException w:name="Grid Table 3 Accent 3" w:uiPriority="48"/>
+    <w:lsdException w:name="Grid Table 4 Accent 3" w:uiPriority="49"/>
+    <w:lsdException w:name="Grid Table 5 Dark Accent 3" w:uiPriority="50"/>
+    <w:lsdException w:name="Grid Table 6 Colorful Accent 3" w:uiPriority="51"/>
+    <w:lsdException w:name="Grid Table 7 Colorful Accent 3" w:uiPriority="52"/>
+    <w:lsdException w:name="Grid Table 1 Light Accent 4" w:uiPriority="46"/>
+    <w:lsdException w:name="Grid Table 2 Accent 4" w:uiPriority="47"/>
+    <w:lsdException w:name="Grid Table 3 Accent 4" w:uiPriority="48"/>
+    <w:lsdException w:name="Grid Table 4 Accent 4" w:uiPriority="49"/>
+    <w:lsdException w:name="Grid Table 5 Dark Accent 4" w:uiPriority="50"/>
+    <w:lsdException w:name="Grid Table 6 Colorful Accent 4" w:uiPriority="51"/>
+    <w:lsdException w:name="Grid Table 7 Colorful Accent 4" w:uiPriority="52"/>
+    <w:lsdException w:name="Grid Table 1 Light Accent 5" w:uiPriority="46"/>
+    <w:lsdException w:name="Grid Table 2 Accent 5" w:uiPriority="47"/>
+    <w:lsdException w:name="Grid Table 3 Accent 5" w:uiPriority="48"/>
+    <w:lsdException w:name="Grid Table 4 Accent 5" w:uiPriority="49"/>
+    <w:lsdException w:name="Grid Table 5 Dark Accent 5" w:uiPriority="50"/>
+    <w:lsdException w:name="Grid Table 6 Colorful Accent 5" w:uiPriority="51"/>
+    <w:lsdException w:name="Grid Table 7 Colorful Accent 5" w:uiPriority="52"/>
+    <w:lsdException w:name="Grid Table 1 Light Accent 6" w:uiPriority="46"/>
+    <w:lsdException w:name="Grid Table 2 Accent 6" w:uiPriority="47"/>
+    <w:lsdException w:name="Grid Table 3 Accent 6" w:uiPriority="48"/>
+    <w:lsdException w:name="Grid Table 4 Accent 6" w:uiPriority="49"/>
+    <w:lsdException w:name="Grid Table 5 Dark Accent 6" w:uiPriority="50"/>
+    <w:lsdException w:name="Grid Table 6 Colorful Accent 6" w:uiPriority="51"/>
+    <w:lsdException w:name="Grid Table 7 Colorful Accent 6" w:uiPriority="52"/>
+    <w:lsdException w:name="List Table 1 Light" w:uiPriority="46"/>
+    <w:lsdException w:name="List Table 2" w:uiPriority="47"/>
+    <w:lsdException w:name="List Table 3" w:uiPriority="48"/>
+    <w:lsdException w:name="List Table 4" w:uiPriority="49"/>
+    <w:lsdException w:name="List Table 5 Dark" w:uiPriority="50"/>
+    <w:lsdException w:name="List Table 6 Colorful" w:uiPriority="51"/>
+    <w:lsdException w:name="List Table 7 Colorful" w:uiPriority="52"/>
+    <w:lsdException w:name="List Table 1 Light Accent 1" w:uiPriority="46"/>
+    <w:lsdException w:name="List Table 2 Accent 1" w:uiPriority="47"/>
+    <w:lsdException w:name="List Table 3 Accent 1" w:uiPriority="48"/>
+    <w:lsdException w:name="List Table 4 Accent 1" w:uiPriority="49"/>
+    <w:lsdException w:name="List Table 5 Dark Accent 1" w:uiPriority="50"/>
+    <w:lsdException w:name="List Table 6 Colorful Accent 1" w:uiPriority="51"/>
+    <w:lsdException w:name="List Table 7 Colorful Accent 1" w:uiPriority="52"/>
+    <w:lsdException w:name="List Table 1 Light Accent 2" w:uiPriority="46"/>
+    <w:lsdException w:name="List Table 2 Accent 2" w:uiPriority="47"/>
+    <w:lsdException w:name="List Table 3 Accent 2" w:uiPriority="48"/>
+    <w:lsdException w:name="List Table 4 Accent 2" w:uiPriority="49"/>
+    <w:lsdException w:name="List Table 5 Dark Accent 2" w:uiPriority="50"/>
+    <w:lsdException w:name="List Table 6 Colorful Accent 2" w:uiPriority="51"/>
+    <w:lsdException w:name="List Table 7 Colorful Accent 2" w:uiPriority="52"/>
+    <w:lsdException w:name="List Table 1 Light Accent 3" w:uiPriority="46"/>
+    <w:lsdException w:name="List Table 2 Accent 3" w:uiPriority="47"/>
+    <w:lsdException w:name="List Table 3 Accent 3" w:uiPriority="48"/>
+    <w:lsdException w:name="List Table 4 Accent 3" w:uiPriority="49"/>
+    <w:lsdException w:name="List Table 5 Dark Accent 3" w:uiPriority="50"/>
+    <w:lsdException w:name="List Table 6 Colorful Accent 3" w:uiPriority="51"/>
+    <w:lsdException w:name="List Table 7 Colorful Accent 3" w:uiPriority="52"/>
+    <w:lsdException w:name="List Table 1 Light Accent 4" w:uiPriority="46"/>
+    <w:lsdException w:name="List Table 2 Accent 4" w:uiPriority="47"/>
+    <w:lsdException w:name="List Table 3 Accent 4" w:uiPriority="48"/>
+    <w:lsdException w:name="List Table 4 Accent 4" w:uiPriority="49"/>
+    <w:lsdException w:name="List Table 5 Dark Accent 4" w:uiPriority="50"/>
+    <w:lsdException w:name="List Table 6 Colorful Accent 4" w:uiPriority="51"/>
+    <w:lsdException w:name="List Table 7 Colorful Accent 4" w:uiPriority="52"/>
+    <w:lsdException w:name="List Table 1 Light Accent 5" w:uiPriority="46"/>
+    <w:lsdException w:name="List Table 2 Accent 5" w:uiPriority="47"/>
+    <w:lsdException w:name="List Table 3 Accent 5" w:uiPriority="48"/>
+    <w:lsdException w:name="List Table 4 Accent 5" w:uiPriority="49"/>
+    <w:lsdException w:name="List Table 5 Dark Accent 5" w:uiPriority="50"/>
+    <w:lsdException w:name="List Table 6 Colorful Accent 5" w:uiPriority="51"/>
+    <w:lsdException w:name="List Table 7 Colorful Accent 5" w:uiPriority="52"/>
+    <w:lsdException w:name="List Table 1 Light Accent 6" w:uiPriority="46"/>
+    <w:lsdException w:name="List Table 2 Accent 6" w:uiPriority="47"/>
+    <w:lsdException w:name="List Table 3 Accent 6" w:uiPriority="48"/>
+    <w:lsdException w:name="List Table 4 Accent 6" w:uiPriority="49"/>
+    <w:lsdException w:name="List Table 5 Dark Accent 6" w:uiPriority="50"/>
+    <w:lsdException w:name="List Table 6 Colorful Accent 6" w:uiPriority="51"/>
+    <w:lsdException w:name="List Table 7 Colorful Accent 6" w:uiPriority="52"/>
+    <w:lsdException w:name="Mention" w:semiHidden="1" w:unhideWhenUsed="1"/>
   </w:latentStyles>
-  <w:style w:type="paragraph" w:default="1" w:styleId="Standard">
+  <w:style w:type="paragraph" w:default="1" w:styleId="Normal">
     <w:name w:val="Normal"/>
     <w:qFormat/>
   </w:style>
-  <w:style w:type="paragraph" w:styleId="berschrift1">
+  <w:style w:type="paragraph" w:styleId="Heading1">
     <w:name w:val="heading 1"/>
-    <w:basedOn w:val="Standard"/>
-    <w:next w:val="Standard"/>
-    <w:link w:val="berschrift1Zchn"/>
+    <w:basedOn w:val="Normal"/>
+    <w:next w:val="Normal"/>
+    <w:link w:val="Heading1Char"/>
     <w:uiPriority w:val="9"/>
     <w:qFormat/>
     <w:rsid w:val="00424C24"/>
@@ -3153,13 +3622,13 @@
       <w:szCs w:val="32"/>
     </w:rPr>
   </w:style>
-  <w:style w:type="character" w:default="1" w:styleId="Absatz-Standardschriftart">
+  <w:style w:type="character" w:default="1" w:styleId="DefaultParagraphFont">
     <w:name w:val="Default Paragraph Font"/>
     <w:uiPriority w:val="1"/>
     <w:semiHidden/>
     <w:unhideWhenUsed/>
   </w:style>
-  <w:style w:type="table" w:default="1" w:styleId="NormaleTabelle">
+  <w:style w:type="table" w:default="1" w:styleId="TableNormal">
     <w:name w:val="Normal Table"/>
     <w:uiPriority w:val="99"/>
     <w:semiHidden/>
@@ -3174,17 +3643,17 @@
       </w:tblCellMar>
     </w:tblPr>
   </w:style>
-  <w:style w:type="numbering" w:default="1" w:styleId="KeineListe">
+  <w:style w:type="numbering" w:default="1" w:styleId="NoList">
     <w:name w:val="No List"/>
     <w:uiPriority w:val="99"/>
     <w:semiHidden/>
     <w:unhideWhenUsed/>
   </w:style>
-  <w:style w:type="paragraph" w:styleId="Titel">
+  <w:style w:type="paragraph" w:styleId="Title">
     <w:name w:val="Title"/>
-    <w:basedOn w:val="Standard"/>
-    <w:next w:val="Standard"/>
-    <w:link w:val="TitelZchn"/>
+    <w:basedOn w:val="Normal"/>
+    <w:next w:val="Normal"/>
+    <w:link w:val="TitleChar"/>
     <w:uiPriority w:val="10"/>
     <w:qFormat/>
     <w:rsid w:val="00424C24"/>
@@ -3199,10 +3668,10 @@
       <w:szCs w:val="56"/>
     </w:rPr>
   </w:style>
-  <w:style w:type="character" w:customStyle="1" w:styleId="TitelZchn">
-    <w:name w:val="Titel Zchn"/>
-    <w:basedOn w:val="Absatz-Standardschriftart"/>
-    <w:link w:val="Titel"/>
+  <w:style w:type="character" w:customStyle="1" w:styleId="TitleChar">
+    <w:name w:val="Title Char"/>
+    <w:basedOn w:val="DefaultParagraphFont"/>
+    <w:link w:val="Title"/>
     <w:uiPriority w:val="10"/>
     <w:rsid w:val="00424C24"/>
     <w:rPr>
@@ -3213,10 +3682,10 @@
       <w:szCs w:val="56"/>
     </w:rPr>
   </w:style>
-  <w:style w:type="character" w:customStyle="1" w:styleId="berschrift1Zchn">
-    <w:name w:val="Überschrift 1 Zchn"/>
-    <w:basedOn w:val="Absatz-Standardschriftart"/>
-    <w:link w:val="berschrift1"/>
+  <w:style w:type="character" w:customStyle="1" w:styleId="Heading1Char">
+    <w:name w:val="Heading 1 Char"/>
+    <w:basedOn w:val="DefaultParagraphFont"/>
+    <w:link w:val="Heading1"/>
     <w:uiPriority w:val="9"/>
     <w:rsid w:val="00424C24"/>
     <w:rPr>
@@ -3226,10 +3695,10 @@
       <w:szCs w:val="32"/>
     </w:rPr>
   </w:style>
-  <w:style w:type="paragraph" w:styleId="HTMLVorformatiert">
+  <w:style w:type="paragraph" w:styleId="HTMLPreformatted">
     <w:name w:val="HTML Preformatted"/>
-    <w:basedOn w:val="Standard"/>
-    <w:link w:val="HTMLVorformatiertZchn"/>
+    <w:basedOn w:val="Normal"/>
+    <w:link w:val="HTMLPreformattedChar"/>
     <w:uiPriority w:val="99"/>
     <w:semiHidden/>
     <w:unhideWhenUsed/>
@@ -3261,10 +3730,10 @@
       <w:lang w:eastAsia="en-GB"/>
     </w:rPr>
   </w:style>
-  <w:style w:type="character" w:customStyle="1" w:styleId="HTMLVorformatiertZchn">
-    <w:name w:val="HTML Vorformatiert Zchn"/>
-    <w:basedOn w:val="Absatz-Standardschriftart"/>
-    <w:link w:val="HTMLVorformatiert"/>
+  <w:style w:type="character" w:customStyle="1" w:styleId="HTMLPreformattedChar">
+    <w:name w:val="HTML Preformatted Char"/>
+    <w:basedOn w:val="DefaultParagraphFont"/>
+    <w:link w:val="HTMLPreformatted"/>
     <w:uiPriority w:val="99"/>
     <w:semiHidden/>
     <w:rsid w:val="00716CD9"/>
@@ -3275,24 +3744,24 @@
       <w:lang w:eastAsia="en-GB"/>
     </w:rPr>
   </w:style>
-  <w:style w:type="paragraph" w:styleId="Funotentext">
+  <w:style w:type="paragraph" w:styleId="FootnoteText">
     <w:name w:val="footnote text"/>
-    <w:basedOn w:val="Standard"/>
-    <w:link w:val="FunotentextZchn"/>
+    <w:basedOn w:val="Normal"/>
+    <w:link w:val="FootnoteTextChar"/>
     <w:uiPriority w:val="99"/>
     <w:unhideWhenUsed/>
     <w:rsid w:val="00551E47"/>
   </w:style>
-  <w:style w:type="character" w:customStyle="1" w:styleId="FunotentextZchn">
-    <w:name w:val="Fußnotentext Zchn"/>
-    <w:basedOn w:val="Absatz-Standardschriftart"/>
-    <w:link w:val="Funotentext"/>
+  <w:style w:type="character" w:customStyle="1" w:styleId="FootnoteTextChar">
+    <w:name w:val="Footnote Text Char"/>
+    <w:basedOn w:val="DefaultParagraphFont"/>
+    <w:link w:val="FootnoteText"/>
     <w:uiPriority w:val="99"/>
     <w:rsid w:val="00551E47"/>
   </w:style>
-  <w:style w:type="character" w:styleId="Funotenzeichen">
+  <w:style w:type="character" w:styleId="FootnoteReference">
     <w:name w:val="footnote reference"/>
-    <w:basedOn w:val="Absatz-Standardschriftart"/>
+    <w:basedOn w:val="DefaultParagraphFont"/>
     <w:uiPriority w:val="99"/>
     <w:unhideWhenUsed/>
     <w:rsid w:val="00551E47"/>
@@ -3302,7 +3771,7 @@
   </w:style>
   <w:style w:type="character" w:styleId="Hyperlink">
     <w:name w:val="Hyperlink"/>
-    <w:basedOn w:val="Absatz-Standardschriftart"/>
+    <w:basedOn w:val="DefaultParagraphFont"/>
     <w:uiPriority w:val="99"/>
     <w:unhideWhenUsed/>
     <w:rsid w:val="00551E47"/>
@@ -3311,12 +3780,13 @@
       <w:u w:val="single"/>
     </w:rPr>
   </w:style>
-  <w:style w:type="table" w:styleId="Tabellenraster">
+  <w:style w:type="table" w:styleId="TableGrid">
     <w:name w:val="Table Grid"/>
-    <w:basedOn w:val="NormaleTabelle"/>
+    <w:basedOn w:val="TableNormal"/>
     <w:uiPriority w:val="39"/>
     <w:rsid w:val="00380A35"/>
     <w:tblPr>
+      <w:tblInd w:w="0" w:type="dxa"/>
       <w:tblBorders>
         <w:top w:val="single" w:sz="4" w:space="0" w:color="auto"/>
         <w:left w:val="single" w:sz="4" w:space="0" w:color="auto"/>
@@ -3325,201 +3795,6 @@
         <w:insideH w:val="single" w:sz="4" w:space="0" w:color="auto"/>
         <w:insideV w:val="single" w:sz="4" w:space="0" w:color="auto"/>
       </w:tblBorders>
-    </w:tblPr>
-  </w:style>
-</w:styles>
-</file>
-
-<file path=word/stylesWithEffects.xml><?xml version="1.0" encoding="utf-8"?>
-<w:styles xmlns:wpc="http://schemas.microsoft.com/office/word/2010/wordprocessingCanvas" xmlns:mc="http://schemas.openxmlformats.org/markup-compatibility/2006" xmlns:o="urn:schemas-microsoft-com:office:office" xmlns:r="http://schemas.openxmlformats.org/officeDocument/2006/relationships" xmlns:m="http://schemas.openxmlformats.org/officeDocument/2006/math" xmlns:v="urn:schemas-microsoft-com:vml" xmlns:wp14="http://schemas.microsoft.com/office/word/2010/wordprocessingDrawing" xmlns:wp="http://schemas.openxmlformats.org/drawingml/2006/wordprocessingDrawing" xmlns:w10="urn:schemas-microsoft-com:office:word" xmlns:w="http://schemas.openxmlformats.org/wordprocessingml/2006/main" xmlns:w14="http://schemas.microsoft.com/office/word/2010/wordml" xmlns:wpg="http://schemas.microsoft.com/office/word/2010/wordprocessingGroup" xmlns:wpi="http://schemas.microsoft.com/office/word/2010/wordprocessingInk" xmlns:wne="http://schemas.microsoft.com/office/word/2006/wordml" xmlns:wps="http://schemas.microsoft.com/office/word/2010/wordprocessingShape" mc:Ignorable="w14 wp14">
-  <w:docDefaults>
-    <w:rPrDefault>
-      <w:rPr>
-        <w:rFonts w:asciiTheme="minorHAnsi" w:eastAsiaTheme="minorHAnsi" w:hAnsiTheme="minorHAnsi" w:cstheme="minorBidi"/>
-        <w:sz w:val="24"/>
-        <w:szCs w:val="24"/>
-        <w:lang w:val="en-GB" w:eastAsia="en-US" w:bidi="ar-SA"/>
-      </w:rPr>
-    </w:rPrDefault>
-    <w:pPrDefault/>
-  </w:docDefaults>
-  <w:latentStyles w:defLockedState="0" w:defUIPriority="99" w:defSemiHidden="1" w:defUnhideWhenUsed="1" w:defQFormat="0" w:count="267">
-    <w:lsdException w:name="Normal" w:semiHidden="0" w:uiPriority="0" w:unhideWhenUsed="0" w:qFormat="1"/>
-    <w:lsdException w:name="heading 1" w:semiHidden="0" w:uiPriority="9" w:unhideWhenUsed="0" w:qFormat="1"/>
-    <w:lsdException w:name="heading 2" w:uiPriority="9" w:qFormat="1"/>
-    <w:lsdException w:name="heading 3" w:uiPriority="9" w:qFormat="1"/>
-    <w:lsdException w:name="heading 4" w:uiPriority="9" w:qFormat="1"/>
-    <w:lsdException w:name="heading 5" w:uiPriority="9" w:qFormat="1"/>
-    <w:lsdException w:name="heading 6" w:uiPriority="9" w:qFormat="1"/>
-    <w:lsdException w:name="heading 7" w:uiPriority="9" w:qFormat="1"/>
-    <w:lsdException w:name="heading 8" w:uiPriority="9" w:qFormat="1"/>
-    <w:lsdException w:name="heading 9" w:uiPriority="9" w:qFormat="1"/>
-    <w:lsdException w:name="toc 1" w:uiPriority="39"/>
-    <w:lsdException w:name="toc 2" w:uiPriority="39"/>
-    <w:lsdException w:name="toc 3" w:uiPriority="39"/>
-    <w:lsdException w:name="toc 4" w:uiPriority="39"/>
-    <w:lsdException w:name="toc 5" w:uiPriority="39"/>
-    <w:lsdException w:name="toc 6" w:uiPriority="39"/>
-    <w:lsdException w:name="toc 7" w:uiPriority="39"/>
-    <w:lsdException w:name="toc 8" w:uiPriority="39"/>
-    <w:lsdException w:name="toc 9" w:uiPriority="39"/>
-    <w:lsdException w:name="caption" w:uiPriority="35" w:qFormat="1"/>
-    <w:lsdException w:name="Title" w:semiHidden="0" w:uiPriority="10" w:unhideWhenUsed="0" w:qFormat="1"/>
-    <w:lsdException w:name="Default Paragraph Font" w:uiPriority="1"/>
-    <w:lsdException w:name="Subtitle" w:semiHidden="0" w:uiPriority="11" w:unhideWhenUsed="0" w:qFormat="1"/>
-    <w:lsdException w:name="Strong" w:semiHidden="0" w:uiPriority="22" w:unhideWhenUsed="0" w:qFormat="1"/>
-    <w:lsdException w:name="Emphasis" w:semiHidden="0" w:uiPriority="20" w:unhideWhenUsed="0" w:qFormat="1"/>
-    <w:lsdException w:name="Table Grid" w:semiHidden="0" w:uiPriority="39" w:unhideWhenUsed="0"/>
-    <w:lsdException w:name="Placeholder Text" w:unhideWhenUsed="0"/>
-    <w:lsdException w:name="No Spacing" w:semiHidden="0" w:uiPriority="1" w:unhideWhenUsed="0" w:qFormat="1"/>
-    <w:lsdException w:name="Light Shading" w:semiHidden="0" w:uiPriority="60" w:unhideWhenUsed="0"/>
-    <w:lsdException w:name="Light List" w:semiHidden="0" w:uiPriority="61" w:unhideWhenUsed="0"/>
-    <w:lsdException w:name="Light Grid" w:semiHidden="0" w:uiPriority="62" w:unhideWhenUsed="0"/>
-    <w:lsdException w:name="Medium Shading 1" w:semiHidden="0" w:uiPriority="63" w:unhideWhenUsed="0"/>
-    <w:lsdException w:name="Medium Shading 2" w:semiHidden="0" w:uiPriority="64" w:unhideWhenUsed="0"/>
-    <w:lsdException w:name="Medium List 1" w:semiHidden="0" w:uiPriority="65" w:unhideWhenUsed="0"/>
-    <w:lsdException w:name="Medium List 2" w:semiHidden="0" w:uiPriority="66" w:unhideWhenUsed="0"/>
-    <w:lsdException w:name="Medium Grid 1" w:semiHidden="0" w:uiPriority="67" w:unhideWhenUsed="0"/>
-    <w:lsdException w:name="Medium Grid 2" w:semiHidden="0" w:uiPriority="68" w:unhideWhenUsed="0"/>
-    <w:lsdException w:name="Medium Grid 3" w:semiHidden="0" w:uiPriority="69" w:unhideWhenUsed="0"/>
-    <w:lsdException w:name="Dark List" w:semiHidden="0" w:uiPriority="70" w:unhideWhenUsed="0"/>
-    <w:lsdException w:name="Colorful Shading" w:semiHidden="0" w:uiPriority="71" w:unhideWhenUsed="0"/>
-    <w:lsdException w:name="Colorful List" w:semiHidden="0" w:uiPriority="72" w:unhideWhenUsed="0"/>
-    <w:lsdException w:name="Colorful Grid" w:semiHidden="0" w:uiPriority="73" w:unhideWhenUsed="0"/>
-    <w:lsdException w:name="Light Shading Accent 1" w:semiHidden="0" w:uiPriority="60" w:unhideWhenUsed="0"/>
-    <w:lsdException w:name="Light List Accent 1" w:semiHidden="0" w:uiPriority="61" w:unhideWhenUsed="0"/>
-    <w:lsdException w:name="Light Grid Accent 1" w:semiHidden="0" w:uiPriority="62" w:unhideWhenUsed="0"/>
-    <w:lsdException w:name="Medium Shading 1 Accent 1" w:semiHidden="0" w:uiPriority="63" w:unhideWhenUsed="0"/>
-    <w:lsdException w:name="Medium Shading 2 Accent 1" w:semiHidden="0" w:uiPriority="64" w:unhideWhenUsed="0"/>
-    <w:lsdException w:name="Medium List 1 Accent 1" w:semiHidden="0" w:uiPriority="65" w:unhideWhenUsed="0"/>
-    <w:lsdException w:name="Revision" w:unhideWhenUsed="0"/>
-    <w:lsdException w:name="List Paragraph" w:semiHidden="0" w:uiPriority="34" w:unhideWhenUsed="0" w:qFormat="1"/>
-    <w:lsdException w:name="Quote" w:semiHidden="0" w:uiPriority="29" w:unhideWhenUsed="0" w:qFormat="1"/>
-    <w:lsdException w:name="Intense Quote" w:semiHidden="0" w:uiPriority="30" w:unhideWhenUsed="0" w:qFormat="1"/>
-    <w:lsdException w:name="Medium List 2 Accent 1" w:semiHidden="0" w:uiPriority="66" w:unhideWhenUsed="0"/>
-    <w:lsdException w:name="Medium Grid 1 Accent 1" w:semiHidden="0" w:uiPriority="67" w:unhideWhenUsed="0"/>
-    <w:lsdException w:name="Medium Grid 2 Accent 1" w:semiHidden="0" w:uiPriority="68" w:unhideWhenUsed="0"/>
-    <w:lsdException w:name="Medium Grid 3 Accent 1" w:semiHidden="0" w:uiPriority="69" w:unhideWhenUsed="0"/>
-    <w:lsdException w:name="Dark List Accent 1" w:semiHidden="0" w:uiPriority="70" w:unhideWhenUsed="0"/>
-    <w:lsdException w:name="Colorful Shading Accent 1" w:semiHidden="0" w:uiPriority="71" w:unhideWhenUsed="0"/>
-    <w:lsdException w:name="Colorful List Accent 1" w:semiHidden="0" w:uiPriority="72" w:unhideWhenUsed="0"/>
-    <w:lsdException w:name="Colorful Grid Accent 1" w:semiHidden="0" w:uiPriority="73" w:unhideWhenUsed="0"/>
-    <w:lsdException w:name="Light Shading Accent 2" w:semiHidden="0" w:uiPriority="60" w:unhideWhenUsed="0"/>
-    <w:lsdException w:name="Light List Accent 2" w:semiHidden="0" w:uiPriority="61" w:unhideWhenUsed="0"/>
-    <w:lsdException w:name="Light Grid Accent 2" w:semiHidden="0" w:uiPriority="62" w:unhideWhenUsed="0"/>
-    <w:lsdException w:name="Medium Shading 1 Accent 2" w:semiHidden="0" w:uiPriority="63" w:unhideWhenUsed="0"/>
-    <w:lsdException w:name="Medium Shading 2 Accent 2" w:semiHidden="0" w:uiPriority="64" w:unhideWhenUsed="0"/>
-    <w:lsdException w:name="Medium List 1 Accent 2" w:semiHidden="0" w:uiPriority="65" w:unhideWhenUsed="0"/>
-    <w:lsdException w:name="Medium List 2 Accent 2" w:semiHidden="0" w:uiPriority="66" w:unhideWhenUsed="0"/>
-    <w:lsdException w:name="Medium Grid 1 Accent 2" w:semiHidden="0" w:uiPriority="67" w:unhideWhenUsed="0"/>
-    <w:lsdException w:name="Medium Grid 2 Accent 2" w:semiHidden="0" w:uiPriority="68" w:unhideWhenUsed="0"/>
-    <w:lsdException w:name="Medium Grid 3 Accent 2" w:semiHidden="0" w:uiPriority="69" w:unhideWhenUsed="0"/>
-    <w:lsdException w:name="Dark List Accent 2" w:semiHidden="0" w:uiPriority="70" w:unhideWhenUsed="0"/>
-    <w:lsdException w:name="Colorful Shading Accent 2" w:semiHidden="0" w:uiPriority="71" w:unhideWhenUsed="0"/>
-    <w:lsdException w:name="Colorful List Accent 2" w:semiHidden="0" w:uiPriority="72" w:unhideWhenUsed="0"/>
-    <w:lsdException w:name="Colorful Grid Accent 2" w:semiHidden="0" w:uiPriority="73" w:unhideWhenUsed="0"/>
-    <w:lsdException w:name="Light Shading Accent 3" w:semiHidden="0" w:uiPriority="60" w:unhideWhenUsed="0"/>
-    <w:lsdException w:name="Light List Accent 3" w:semiHidden="0" w:uiPriority="61" w:unhideWhenUsed="0"/>
-    <w:lsdException w:name="Light Grid Accent 3" w:semiHidden="0" w:uiPriority="62" w:unhideWhenUsed="0"/>
-    <w:lsdException w:name="Medium Shading 1 Accent 3" w:semiHidden="0" w:uiPriority="63" w:unhideWhenUsed="0"/>
-    <w:lsdException w:name="Medium Shading 2 Accent 3" w:semiHidden="0" w:uiPriority="64" w:unhideWhenUsed="0"/>
-    <w:lsdException w:name="Medium List 1 Accent 3" w:semiHidden="0" w:uiPriority="65" w:unhideWhenUsed="0"/>
-    <w:lsdException w:name="Medium List 2 Accent 3" w:semiHidden="0" w:uiPriority="66" w:unhideWhenUsed="0"/>
-    <w:lsdException w:name="Medium Grid 1 Accent 3" w:semiHidden="0" w:uiPriority="67" w:unhideWhenUsed="0"/>
-    <w:lsdException w:name="Medium Grid 2 Accent 3" w:semiHidden="0" w:uiPriority="68" w:unhideWhenUsed="0"/>
-    <w:lsdException w:name="Medium Grid 3 Accent 3" w:semiHidden="0" w:uiPriority="69" w:unhideWhenUsed="0"/>
-    <w:lsdException w:name="Dark List Accent 3" w:semiHidden="0" w:uiPriority="70" w:unhideWhenUsed="0"/>
-    <w:lsdException w:name="Colorful Shading Accent 3" w:semiHidden="0" w:uiPriority="71" w:unhideWhenUsed="0"/>
-    <w:lsdException w:name="Colorful List Accent 3" w:semiHidden="0" w:uiPriority="72" w:unhideWhenUsed="0"/>
-    <w:lsdException w:name="Colorful Grid Accent 3" w:semiHidden="0" w:uiPriority="73" w:unhideWhenUsed="0"/>
-    <w:lsdException w:name="Light Shading Accent 4" w:semiHidden="0" w:uiPriority="60" w:unhideWhenUsed="0"/>
-    <w:lsdException w:name="Light List Accent 4" w:semiHidden="0" w:uiPriority="61" w:unhideWhenUsed="0"/>
-    <w:lsdException w:name="Light Grid Accent 4" w:semiHidden="0" w:uiPriority="62" w:unhideWhenUsed="0"/>
-    <w:lsdException w:name="Medium Shading 1 Accent 4" w:semiHidden="0" w:uiPriority="63" w:unhideWhenUsed="0"/>
-    <w:lsdException w:name="Medium Shading 2 Accent 4" w:semiHidden="0" w:uiPriority="64" w:unhideWhenUsed="0"/>
-    <w:lsdException w:name="Medium List 1 Accent 4" w:semiHidden="0" w:uiPriority="65" w:unhideWhenUsed="0"/>
-    <w:lsdException w:name="Medium List 2 Accent 4" w:semiHidden="0" w:uiPriority="66" w:unhideWhenUsed="0"/>
-    <w:lsdException w:name="Medium Grid 1 Accent 4" w:semiHidden="0" w:uiPriority="67" w:unhideWhenUsed="0"/>
-    <w:lsdException w:name="Medium Grid 2 Accent 4" w:semiHidden="0" w:uiPriority="68" w:unhideWhenUsed="0"/>
-    <w:lsdException w:name="Medium Grid 3 Accent 4" w:semiHidden="0" w:uiPriority="69" w:unhideWhenUsed="0"/>
-    <w:lsdException w:name="Dark List Accent 4" w:semiHidden="0" w:uiPriority="70" w:unhideWhenUsed="0"/>
-    <w:lsdException w:name="Colorful Shading Accent 4" w:semiHidden="0" w:uiPriority="71" w:unhideWhenUsed="0"/>
-    <w:lsdException w:name="Colorful List Accent 4" w:semiHidden="0" w:uiPriority="72" w:unhideWhenUsed="0"/>
-    <w:lsdException w:name="Colorful Grid Accent 4" w:semiHidden="0" w:uiPriority="73" w:unhideWhenUsed="0"/>
-    <w:lsdException w:name="Light Shading Accent 5" w:semiHidden="0" w:uiPriority="60" w:unhideWhenUsed="0"/>
-    <w:lsdException w:name="Light List Accent 5" w:semiHidden="0" w:uiPriority="61" w:unhideWhenUsed="0"/>
-    <w:lsdException w:name="Light Grid Accent 5" w:semiHidden="0" w:uiPriority="62" w:unhideWhenUsed="0"/>
-    <w:lsdException w:name="Medium Shading 1 Accent 5" w:semiHidden="0" w:uiPriority="63" w:unhideWhenUsed="0"/>
-    <w:lsdException w:name="Medium Shading 2 Accent 5" w:semiHidden="0" w:uiPriority="64" w:unhideWhenUsed="0"/>
-    <w:lsdException w:name="Medium List 1 Accent 5" w:semiHidden="0" w:uiPriority="65" w:unhideWhenUsed="0"/>
-    <w:lsdException w:name="Medium List 2 Accent 5" w:semiHidden="0" w:uiPriority="66" w:unhideWhenUsed="0"/>
-    <w:lsdException w:name="Medium Grid 1 Accent 5" w:semiHidden="0" w:uiPriority="67" w:unhideWhenUsed="0"/>
-    <w:lsdException w:name="Medium Grid 2 Accent 5" w:semiHidden="0" w:uiPriority="68" w:unhideWhenUsed="0"/>
-    <w:lsdException w:name="Medium Grid 3 Accent 5" w:semiHidden="0" w:uiPriority="69" w:unhideWhenUsed="0"/>
-    <w:lsdException w:name="Dark List Accent 5" w:semiHidden="0" w:uiPriority="70" w:unhideWhenUsed="0"/>
-    <w:lsdException w:name="Colorful Shading Accent 5" w:semiHidden="0" w:uiPriority="71" w:unhideWhenUsed="0"/>
-    <w:lsdException w:name="Colorful List Accent 5" w:semiHidden="0" w:uiPriority="72" w:unhideWhenUsed="0"/>
-    <w:lsdException w:name="Colorful Grid Accent 5" w:semiHidden="0" w:uiPriority="73" w:unhideWhenUsed="0"/>
-    <w:lsdException w:name="Light Shading Accent 6" w:semiHidden="0" w:uiPriority="60" w:unhideWhenUsed="0"/>
-    <w:lsdException w:name="Light List Accent 6" w:semiHidden="0" w:uiPriority="61" w:unhideWhenUsed="0"/>
-    <w:lsdException w:name="Light Grid Accent 6" w:semiHidden="0" w:uiPriority="62" w:unhideWhenUsed="0"/>
-    <w:lsdException w:name="Medium Shading 1 Accent 6" w:semiHidden="0" w:uiPriority="63" w:unhideWhenUsed="0"/>
-    <w:lsdException w:name="Medium Shading 2 Accent 6" w:semiHidden="0" w:uiPriority="64" w:unhideWhenUsed="0"/>
-    <w:lsdException w:name="Medium List 1 Accent 6" w:semiHidden="0" w:uiPriority="65" w:unhideWhenUsed="0"/>
-    <w:lsdException w:name="Medium List 2 Accent 6" w:semiHidden="0" w:uiPriority="66" w:unhideWhenUsed="0"/>
-    <w:lsdException w:name="Medium Grid 1 Accent 6" w:semiHidden="0" w:uiPriority="67" w:unhideWhenUsed="0"/>
-    <w:lsdException w:name="Medium Grid 2 Accent 6" w:semiHidden="0" w:uiPriority="68" w:unhideWhenUsed="0"/>
-    <w:lsdException w:name="Medium Grid 3 Accent 6" w:semiHidden="0" w:uiPriority="69" w:unhideWhenUsed="0"/>
-    <w:lsdException w:name="Dark List Accent 6" w:semiHidden="0" w:uiPriority="70" w:unhideWhenUsed="0"/>
-    <w:lsdException w:name="Colorful Shading Accent 6" w:semiHidden="0" w:uiPriority="71" w:unhideWhenUsed="0"/>
-    <w:lsdException w:name="Colorful List Accent 6" w:semiHidden="0" w:uiPriority="72" w:unhideWhenUsed="0"/>
-    <w:lsdException w:name="Colorful Grid Accent 6" w:semiHidden="0" w:uiPriority="73" w:unhideWhenUsed="0"/>
-    <w:lsdException w:name="Subtle Emphasis" w:semiHidden="0" w:uiPriority="19" w:unhideWhenUsed="0" w:qFormat="1"/>
-    <w:lsdException w:name="Intense Emphasis" w:semiHidden="0" w:uiPriority="21" w:unhideWhenUsed="0" w:qFormat="1"/>
-    <w:lsdException w:name="Subtle Reference" w:semiHidden="0" w:uiPriority="31" w:unhideWhenUsed="0" w:qFormat="1"/>
-    <w:lsdException w:name="Intense Reference" w:semiHidden="0" w:uiPriority="32" w:unhideWhenUsed="0" w:qFormat="1"/>
-    <w:lsdException w:name="Book Title" w:semiHidden="0" w:uiPriority="33" w:unhideWhenUsed="0" w:qFormat="1"/>
-    <w:lsdException w:name="Bibliography" w:uiPriority="37"/>
-    <w:lsdException w:name="TOC Heading" w:uiPriority="39" w:qFormat="1"/>
-  </w:latentStyles>
-  <w:style w:type="paragraph" w:default="1" w:styleId="Standard">
-    <w:name w:val="Normal"/>
-    <w:qFormat/>
-  </w:style>
-  <w:style w:type="paragraph" w:styleId="berschrift1">
-    <w:name w:val="heading 1"/>
-    <w:basedOn w:val="Standard"/>
-    <w:next w:val="Standard"/>
-    <w:link w:val="berschrift1Zchn"/>
-    <w:uiPriority w:val="9"/>
-    <w:qFormat/>
-    <w:rsid w:val="00424C24"/>
-    <w:pPr>
-      <w:keepNext/>
-      <w:keepLines/>
-      <w:spacing w:before="240"/>
-      <w:outlineLvl w:val="0"/>
-    </w:pPr>
-    <w:rPr>
-      <w:rFonts w:asciiTheme="majorHAnsi" w:eastAsiaTheme="majorEastAsia" w:hAnsiTheme="majorHAnsi" w:cstheme="majorBidi"/>
-      <w:color w:val="2E74B5" w:themeColor="accent1" w:themeShade="BF"/>
-      <w:sz w:val="32"/>
-      <w:szCs w:val="32"/>
-    </w:rPr>
-  </w:style>
-  <w:style w:type="character" w:default="1" w:styleId="Absatz-Standardschriftart">
-    <w:name w:val="Default Paragraph Font"/>
-    <w:uiPriority w:val="1"/>
-    <w:semiHidden/>
-    <w:unhideWhenUsed/>
-  </w:style>
-  <w:style w:type="table" w:default="1" w:styleId="NormaleTabelle">
-    <w:name w:val="Normal Table"/>
-    <w:uiPriority w:val="99"/>
-    <w:semiHidden/>
-    <w:unhideWhenUsed/>
-    <w:tblPr>
-      <w:tblInd w:w="0" w:type="dxa"/>
       <w:tblCellMar>
         <w:top w:w="0" w:type="dxa"/>
         <w:left w:w="108" w:type="dxa"/>
@@ -3528,158 +3803,34 @@
       </w:tblCellMar>
     </w:tblPr>
   </w:style>
-  <w:style w:type="numbering" w:default="1" w:styleId="KeineListe">
-    <w:name w:val="No List"/>
+  <w:style w:type="paragraph" w:styleId="Footer">
+    <w:name w:val="footer"/>
+    <w:basedOn w:val="Normal"/>
+    <w:link w:val="FooterChar"/>
+    <w:uiPriority w:val="99"/>
+    <w:unhideWhenUsed/>
+    <w:rsid w:val="009D4DB9"/>
+    <w:pPr>
+      <w:tabs>
+        <w:tab w:val="center" w:pos="4680"/>
+        <w:tab w:val="right" w:pos="9360"/>
+      </w:tabs>
+    </w:pPr>
+  </w:style>
+  <w:style w:type="character" w:customStyle="1" w:styleId="FooterChar">
+    <w:name w:val="Footer Char"/>
+    <w:basedOn w:val="DefaultParagraphFont"/>
+    <w:link w:val="Footer"/>
+    <w:uiPriority w:val="99"/>
+    <w:rsid w:val="009D4DB9"/>
+  </w:style>
+  <w:style w:type="character" w:styleId="PageNumber">
+    <w:name w:val="page number"/>
+    <w:basedOn w:val="DefaultParagraphFont"/>
     <w:uiPriority w:val="99"/>
     <w:semiHidden/>
     <w:unhideWhenUsed/>
-  </w:style>
-  <w:style w:type="paragraph" w:styleId="Titel">
-    <w:name w:val="Title"/>
-    <w:basedOn w:val="Standard"/>
-    <w:next w:val="Standard"/>
-    <w:link w:val="TitelZchn"/>
-    <w:uiPriority w:val="10"/>
-    <w:qFormat/>
-    <w:rsid w:val="00424C24"/>
-    <w:pPr>
-      <w:contextualSpacing/>
-    </w:pPr>
-    <w:rPr>
-      <w:rFonts w:asciiTheme="majorHAnsi" w:eastAsiaTheme="majorEastAsia" w:hAnsiTheme="majorHAnsi" w:cstheme="majorBidi"/>
-      <w:spacing w:val="-10"/>
-      <w:kern w:val="28"/>
-      <w:sz w:val="56"/>
-      <w:szCs w:val="56"/>
-    </w:rPr>
-  </w:style>
-  <w:style w:type="character" w:customStyle="1" w:styleId="TitelZchn">
-    <w:name w:val="Titel Zchn"/>
-    <w:basedOn w:val="Absatz-Standardschriftart"/>
-    <w:link w:val="Titel"/>
-    <w:uiPriority w:val="10"/>
-    <w:rsid w:val="00424C24"/>
-    <w:rPr>
-      <w:rFonts w:asciiTheme="majorHAnsi" w:eastAsiaTheme="majorEastAsia" w:hAnsiTheme="majorHAnsi" w:cstheme="majorBidi"/>
-      <w:spacing w:val="-10"/>
-      <w:kern w:val="28"/>
-      <w:sz w:val="56"/>
-      <w:szCs w:val="56"/>
-    </w:rPr>
-  </w:style>
-  <w:style w:type="character" w:customStyle="1" w:styleId="berschrift1Zchn">
-    <w:name w:val="Überschrift 1 Zchn"/>
-    <w:basedOn w:val="Absatz-Standardschriftart"/>
-    <w:link w:val="berschrift1"/>
-    <w:uiPriority w:val="9"/>
-    <w:rsid w:val="00424C24"/>
-    <w:rPr>
-      <w:rFonts w:asciiTheme="majorHAnsi" w:eastAsiaTheme="majorEastAsia" w:hAnsiTheme="majorHAnsi" w:cstheme="majorBidi"/>
-      <w:color w:val="2E74B5" w:themeColor="accent1" w:themeShade="BF"/>
-      <w:sz w:val="32"/>
-      <w:szCs w:val="32"/>
-    </w:rPr>
-  </w:style>
-  <w:style w:type="paragraph" w:styleId="HTMLVorformatiert">
-    <w:name w:val="HTML Preformatted"/>
-    <w:basedOn w:val="Standard"/>
-    <w:link w:val="HTMLVorformatiertZchn"/>
-    <w:uiPriority w:val="99"/>
-    <w:semiHidden/>
-    <w:unhideWhenUsed/>
-    <w:rsid w:val="00716CD9"/>
-    <w:pPr>
-      <w:tabs>
-        <w:tab w:val="left" w:pos="916"/>
-        <w:tab w:val="left" w:pos="1832"/>
-        <w:tab w:val="left" w:pos="2748"/>
-        <w:tab w:val="left" w:pos="3664"/>
-        <w:tab w:val="left" w:pos="4580"/>
-        <w:tab w:val="left" w:pos="5496"/>
-        <w:tab w:val="left" w:pos="6412"/>
-        <w:tab w:val="left" w:pos="7328"/>
-        <w:tab w:val="left" w:pos="8244"/>
-        <w:tab w:val="left" w:pos="9160"/>
-        <w:tab w:val="left" w:pos="10076"/>
-        <w:tab w:val="left" w:pos="10992"/>
-        <w:tab w:val="left" w:pos="11908"/>
-        <w:tab w:val="left" w:pos="12824"/>
-        <w:tab w:val="left" w:pos="13740"/>
-        <w:tab w:val="left" w:pos="14656"/>
-      </w:tabs>
-    </w:pPr>
-    <w:rPr>
-      <w:rFonts w:ascii="Courier New" w:hAnsi="Courier New" w:cs="Courier New"/>
-      <w:sz w:val="20"/>
-      <w:szCs w:val="20"/>
-      <w:lang w:eastAsia="en-GB"/>
-    </w:rPr>
-  </w:style>
-  <w:style w:type="character" w:customStyle="1" w:styleId="HTMLVorformatiertZchn">
-    <w:name w:val="HTML Vorformatiert Zchn"/>
-    <w:basedOn w:val="Absatz-Standardschriftart"/>
-    <w:link w:val="HTMLVorformatiert"/>
-    <w:uiPriority w:val="99"/>
-    <w:semiHidden/>
-    <w:rsid w:val="00716CD9"/>
-    <w:rPr>
-      <w:rFonts w:ascii="Courier New" w:hAnsi="Courier New" w:cs="Courier New"/>
-      <w:sz w:val="20"/>
-      <w:szCs w:val="20"/>
-      <w:lang w:eastAsia="en-GB"/>
-    </w:rPr>
-  </w:style>
-  <w:style w:type="paragraph" w:styleId="Funotentext">
-    <w:name w:val="footnote text"/>
-    <w:basedOn w:val="Standard"/>
-    <w:link w:val="FunotentextZchn"/>
-    <w:uiPriority w:val="99"/>
-    <w:unhideWhenUsed/>
-    <w:rsid w:val="00551E47"/>
-  </w:style>
-  <w:style w:type="character" w:customStyle="1" w:styleId="FunotentextZchn">
-    <w:name w:val="Fußnotentext Zchn"/>
-    <w:basedOn w:val="Absatz-Standardschriftart"/>
-    <w:link w:val="Funotentext"/>
-    <w:uiPriority w:val="99"/>
-    <w:rsid w:val="00551E47"/>
-  </w:style>
-  <w:style w:type="character" w:styleId="Funotenzeichen">
-    <w:name w:val="footnote reference"/>
-    <w:basedOn w:val="Absatz-Standardschriftart"/>
-    <w:uiPriority w:val="99"/>
-    <w:unhideWhenUsed/>
-    <w:rsid w:val="00551E47"/>
-    <w:rPr>
-      <w:vertAlign w:val="superscript"/>
-    </w:rPr>
-  </w:style>
-  <w:style w:type="character" w:styleId="Hyperlink">
-    <w:name w:val="Hyperlink"/>
-    <w:basedOn w:val="Absatz-Standardschriftart"/>
-    <w:uiPriority w:val="99"/>
-    <w:unhideWhenUsed/>
-    <w:rsid w:val="00551E47"/>
-    <w:rPr>
-      <w:color w:val="0563C1" w:themeColor="hyperlink"/>
-      <w:u w:val="single"/>
-    </w:rPr>
-  </w:style>
-  <w:style w:type="table" w:styleId="Tabellenraster">
-    <w:name w:val="Table Grid"/>
-    <w:basedOn w:val="NormaleTabelle"/>
-    <w:uiPriority w:val="39"/>
-    <w:rsid w:val="00380A35"/>
-    <w:tblPr>
-      <w:tblBorders>
-        <w:top w:val="single" w:sz="4" w:space="0" w:color="auto"/>
-        <w:left w:val="single" w:sz="4" w:space="0" w:color="auto"/>
-        <w:bottom w:val="single" w:sz="4" w:space="0" w:color="auto"/>
-        <w:right w:val="single" w:sz="4" w:space="0" w:color="auto"/>
-        <w:insideH w:val="single" w:sz="4" w:space="0" w:color="auto"/>
-        <w:insideV w:val="single" w:sz="4" w:space="0" w:color="auto"/>
-      </w:tblBorders>
-    </w:tblPr>
+    <w:rsid w:val="009D4DB9"/>
   </w:style>
 </w:styles>
 </file>
@@ -3939,7 +4090,7 @@
   <a:extraClrSchemeLst/>
   <a:extLst>
     <a:ext uri="{05A4C25C-085E-4340-85A3-A5531E510DB2}">
-      <thm15:themeFamily xmlns:thm15="http://schemas.microsoft.com/office/thememl/2012/main" xmlns="" name="Office Theme" id="{62F939B6-93AF-4DB8-9C6B-D6C7DFDC589F}" vid="{4A3C46E8-61CC-4603-A589-7422A47A8E4A}"/>
+      <thm15:themeFamily xmlns:thm15="http://schemas.microsoft.com/office/thememl/2012/main" name="Office Theme" id="{62F939B6-93AF-4DB8-9C6B-D6C7DFDC589F}" vid="{4A3C46E8-61CC-4603-A589-7422A47A8E4A}"/>
     </a:ext>
   </a:extLst>
 </a:theme>

--- a/ir-2016-1-report-11.docx
+++ b/ir-2016-1-report-11.docx
@@ -26,7 +26,21 @@
         <w:rPr>
           <w:lang w:val="en-US"/>
         </w:rPr>
-        <w:t>Michael Merki, Julien Romero, Markus Greiner</w:t>
+        <w:t xml:space="preserve">Michael </w:t>
+      </w:r>
+      <w:proofErr w:type="spellStart"/>
+      <w:r>
+        <w:rPr>
+          <w:lang w:val="en-US"/>
+        </w:rPr>
+        <w:t>Merki</w:t>
+      </w:r>
+      <w:proofErr w:type="spellEnd"/>
+      <w:r>
+        <w:rPr>
+          <w:lang w:val="en-US"/>
+        </w:rPr>
+        <w:t>, Julien Romero, Markus Greiner</w:t>
       </w:r>
     </w:p>
     <w:p>
@@ -107,7 +121,21 @@
         <w:rPr>
           <w:lang w:val="en-US"/>
         </w:rPr>
-        <w:t xml:space="preserve">We started with the provided tokenizer that is part of ReutersRCVParser. For the 50’000 training documents, this resulted in a vocabulary size of </w:t>
+        <w:t xml:space="preserve">We started with the provided tokenizer that is part of </w:t>
+      </w:r>
+      <w:proofErr w:type="spellStart"/>
+      <w:r>
+        <w:rPr>
+          <w:lang w:val="en-US"/>
+        </w:rPr>
+        <w:t>ReutersRCVParser</w:t>
+      </w:r>
+      <w:proofErr w:type="spellEnd"/>
+      <w:r>
+        <w:rPr>
+          <w:lang w:val="en-US"/>
+        </w:rPr>
+        <w:t xml:space="preserve">. For the 50’000 training documents, this resulted in a vocabulary size of </w:t>
       </w:r>
       <w:r>
         <w:rPr>
@@ -225,6 +253,7 @@
         </w:rPr>
         <w:br/>
       </w:r>
+      <w:proofErr w:type="spellStart"/>
       <w:r>
         <w:rPr>
           <w:rFonts w:ascii="Menlo" w:hAnsi="Menlo" w:cs="Menlo"/>
@@ -235,8 +264,22 @@
           <w:szCs w:val="18"/>
           <w:lang w:val="en-US"/>
         </w:rPr>
-        <w:t xml:space="preserve">val </w:t>
-      </w:r>
+        <w:t>val</w:t>
+      </w:r>
+      <w:proofErr w:type="spellEnd"/>
+      <w:r>
+        <w:rPr>
+          <w:rFonts w:ascii="Menlo" w:hAnsi="Menlo" w:cs="Menlo"/>
+          <w:b/>
+          <w:bCs/>
+          <w:color w:val="CC7832"/>
+          <w:sz w:val="18"/>
+          <w:szCs w:val="18"/>
+          <w:lang w:val="en-US"/>
+        </w:rPr>
+        <w:t xml:space="preserve"> </w:t>
+      </w:r>
+      <w:proofErr w:type="spellStart"/>
       <w:r>
         <w:rPr>
           <w:rFonts w:ascii="Menlo" w:hAnsi="Menlo" w:cs="Menlo"/>
@@ -247,7 +290,20 @@
           <w:szCs w:val="18"/>
           <w:lang w:val="en-US"/>
         </w:rPr>
-        <w:t xml:space="preserve">rDate </w:t>
+        <w:t>rDate</w:t>
+      </w:r>
+      <w:proofErr w:type="spellEnd"/>
+      <w:r>
+        <w:rPr>
+          <w:rFonts w:ascii="Menlo" w:hAnsi="Menlo" w:cs="Menlo"/>
+          <w:i/>
+          <w:iCs/>
+          <w:color w:val="9876AA"/>
+          <w:sz w:val="18"/>
+          <w:szCs w:val="18"/>
+          <w:lang w:val="en-US"/>
+        </w:rPr>
+        <w:t xml:space="preserve"> </w:t>
       </w:r>
       <w:r>
         <w:rPr>
@@ -379,6 +435,7 @@
         </w:rPr>
         <w:br/>
       </w:r>
+      <w:proofErr w:type="spellStart"/>
       <w:r>
         <w:rPr>
           <w:rFonts w:ascii="Menlo" w:hAnsi="Menlo" w:cs="Menlo"/>
@@ -389,8 +446,22 @@
           <w:szCs w:val="18"/>
           <w:lang w:val="en-US"/>
         </w:rPr>
-        <w:t xml:space="preserve">val </w:t>
-      </w:r>
+        <w:t>val</w:t>
+      </w:r>
+      <w:proofErr w:type="spellEnd"/>
+      <w:r>
+        <w:rPr>
+          <w:rFonts w:ascii="Menlo" w:hAnsi="Menlo" w:cs="Menlo"/>
+          <w:b/>
+          <w:bCs/>
+          <w:color w:val="CC7832"/>
+          <w:sz w:val="18"/>
+          <w:szCs w:val="18"/>
+          <w:lang w:val="en-US"/>
+        </w:rPr>
+        <w:t xml:space="preserve"> </w:t>
+      </w:r>
+      <w:proofErr w:type="spellStart"/>
       <w:r>
         <w:rPr>
           <w:rFonts w:ascii="Menlo" w:hAnsi="Menlo" w:cs="Menlo"/>
@@ -401,7 +472,20 @@
           <w:szCs w:val="18"/>
           <w:lang w:val="en-US"/>
         </w:rPr>
-        <w:t xml:space="preserve">rUSPhone </w:t>
+        <w:t>rUSPhone</w:t>
+      </w:r>
+      <w:proofErr w:type="spellEnd"/>
+      <w:r>
+        <w:rPr>
+          <w:rFonts w:ascii="Menlo" w:hAnsi="Menlo" w:cs="Menlo"/>
+          <w:i/>
+          <w:iCs/>
+          <w:color w:val="9876AA"/>
+          <w:sz w:val="18"/>
+          <w:szCs w:val="18"/>
+          <w:lang w:val="en-US"/>
+        </w:rPr>
+        <w:t xml:space="preserve"> </w:t>
       </w:r>
       <w:r>
         <w:rPr>
@@ -563,6 +647,7 @@
         </w:rPr>
         <w:br/>
       </w:r>
+      <w:proofErr w:type="spellStart"/>
       <w:r>
         <w:rPr>
           <w:rFonts w:ascii="Menlo" w:hAnsi="Menlo" w:cs="Menlo"/>
@@ -573,8 +658,22 @@
           <w:szCs w:val="18"/>
           <w:lang w:val="en-US"/>
         </w:rPr>
-        <w:t xml:space="preserve">val </w:t>
-      </w:r>
+        <w:t>val</w:t>
+      </w:r>
+      <w:proofErr w:type="spellEnd"/>
+      <w:r>
+        <w:rPr>
+          <w:rFonts w:ascii="Menlo" w:hAnsi="Menlo" w:cs="Menlo"/>
+          <w:b/>
+          <w:bCs/>
+          <w:color w:val="CC7832"/>
+          <w:sz w:val="18"/>
+          <w:szCs w:val="18"/>
+          <w:lang w:val="en-US"/>
+        </w:rPr>
+        <w:t xml:space="preserve"> </w:t>
+      </w:r>
+      <w:proofErr w:type="spellStart"/>
       <w:r>
         <w:rPr>
           <w:rFonts w:ascii="Menlo" w:hAnsi="Menlo" w:cs="Menlo"/>
@@ -585,7 +684,20 @@
           <w:szCs w:val="18"/>
           <w:lang w:val="en-US"/>
         </w:rPr>
-        <w:t xml:space="preserve">rNumber </w:t>
+        <w:t>rNumber</w:t>
+      </w:r>
+      <w:proofErr w:type="spellEnd"/>
+      <w:r>
+        <w:rPr>
+          <w:rFonts w:ascii="Menlo" w:hAnsi="Menlo" w:cs="Menlo"/>
+          <w:i/>
+          <w:iCs/>
+          <w:color w:val="9876AA"/>
+          <w:sz w:val="18"/>
+          <w:szCs w:val="18"/>
+          <w:lang w:val="en-US"/>
+        </w:rPr>
+        <w:t xml:space="preserve"> </w:t>
       </w:r>
       <w:r>
         <w:rPr>
@@ -687,6 +799,7 @@
         </w:rPr>
         <w:br/>
       </w:r>
+      <w:proofErr w:type="spellStart"/>
       <w:r>
         <w:rPr>
           <w:rFonts w:ascii="Menlo" w:hAnsi="Menlo" w:cs="Menlo"/>
@@ -697,8 +810,22 @@
           <w:szCs w:val="18"/>
           <w:lang w:val="en-US"/>
         </w:rPr>
-        <w:t xml:space="preserve">val </w:t>
-      </w:r>
+        <w:t>val</w:t>
+      </w:r>
+      <w:proofErr w:type="spellEnd"/>
+      <w:r>
+        <w:rPr>
+          <w:rFonts w:ascii="Menlo" w:hAnsi="Menlo" w:cs="Menlo"/>
+          <w:b/>
+          <w:bCs/>
+          <w:color w:val="CC7832"/>
+          <w:sz w:val="18"/>
+          <w:szCs w:val="18"/>
+          <w:lang w:val="en-US"/>
+        </w:rPr>
+        <w:t xml:space="preserve"> </w:t>
+      </w:r>
+      <w:proofErr w:type="spellStart"/>
       <w:r>
         <w:rPr>
           <w:rFonts w:ascii="Menlo" w:hAnsi="Menlo" w:cs="Menlo"/>
@@ -709,7 +836,20 @@
           <w:szCs w:val="18"/>
           <w:lang w:val="en-US"/>
         </w:rPr>
-        <w:t xml:space="preserve">rTwoNum </w:t>
+        <w:t>rTwoNum</w:t>
+      </w:r>
+      <w:proofErr w:type="spellEnd"/>
+      <w:r>
+        <w:rPr>
+          <w:rFonts w:ascii="Menlo" w:hAnsi="Menlo" w:cs="Menlo"/>
+          <w:i/>
+          <w:iCs/>
+          <w:color w:val="9876AA"/>
+          <w:sz w:val="18"/>
+          <w:szCs w:val="18"/>
+          <w:lang w:val="en-US"/>
+        </w:rPr>
+        <w:t xml:space="preserve"> </w:t>
       </w:r>
       <w:r>
         <w:rPr>
@@ -811,6 +951,7 @@
         </w:rPr>
         <w:br/>
       </w:r>
+      <w:proofErr w:type="spellStart"/>
       <w:r>
         <w:rPr>
           <w:rFonts w:ascii="Menlo" w:hAnsi="Menlo" w:cs="Menlo"/>
@@ -821,8 +962,22 @@
           <w:szCs w:val="18"/>
           <w:lang w:val="en-US"/>
         </w:rPr>
-        <w:t xml:space="preserve">val </w:t>
-      </w:r>
+        <w:t>val</w:t>
+      </w:r>
+      <w:proofErr w:type="spellEnd"/>
+      <w:r>
+        <w:rPr>
+          <w:rFonts w:ascii="Menlo" w:hAnsi="Menlo" w:cs="Menlo"/>
+          <w:b/>
+          <w:bCs/>
+          <w:color w:val="CC7832"/>
+          <w:sz w:val="18"/>
+          <w:szCs w:val="18"/>
+          <w:lang w:val="en-US"/>
+        </w:rPr>
+        <w:t xml:space="preserve"> </w:t>
+      </w:r>
+      <w:proofErr w:type="spellStart"/>
       <w:r>
         <w:rPr>
           <w:rFonts w:ascii="Menlo" w:hAnsi="Menlo" w:cs="Menlo"/>
@@ -833,7 +988,20 @@
           <w:szCs w:val="18"/>
           <w:lang w:val="en-US"/>
         </w:rPr>
-        <w:t xml:space="preserve">rOrdinal </w:t>
+        <w:t>rOrdinal</w:t>
+      </w:r>
+      <w:proofErr w:type="spellEnd"/>
+      <w:r>
+        <w:rPr>
+          <w:rFonts w:ascii="Menlo" w:hAnsi="Menlo" w:cs="Menlo"/>
+          <w:i/>
+          <w:iCs/>
+          <w:color w:val="9876AA"/>
+          <w:sz w:val="18"/>
+          <w:szCs w:val="18"/>
+          <w:lang w:val="en-US"/>
+        </w:rPr>
+        <w:t xml:space="preserve"> </w:t>
       </w:r>
       <w:r>
         <w:rPr>
@@ -915,6 +1083,7 @@
         </w:rPr>
         <w:br/>
       </w:r>
+      <w:proofErr w:type="spellStart"/>
       <w:r>
         <w:rPr>
           <w:rFonts w:ascii="Menlo" w:hAnsi="Menlo" w:cs="Menlo"/>
@@ -925,8 +1094,22 @@
           <w:szCs w:val="18"/>
           <w:lang w:val="en-US"/>
         </w:rPr>
-        <w:t xml:space="preserve">val </w:t>
-      </w:r>
+        <w:t>val</w:t>
+      </w:r>
+      <w:proofErr w:type="spellEnd"/>
+      <w:r>
+        <w:rPr>
+          <w:rFonts w:ascii="Menlo" w:hAnsi="Menlo" w:cs="Menlo"/>
+          <w:b/>
+          <w:bCs/>
+          <w:color w:val="CC7832"/>
+          <w:sz w:val="18"/>
+          <w:szCs w:val="18"/>
+          <w:lang w:val="en-US"/>
+        </w:rPr>
+        <w:t xml:space="preserve"> </w:t>
+      </w:r>
+      <w:proofErr w:type="spellStart"/>
       <w:r>
         <w:rPr>
           <w:rFonts w:ascii="Menlo" w:hAnsi="Menlo" w:cs="Menlo"/>
@@ -937,7 +1120,20 @@
           <w:szCs w:val="18"/>
           <w:lang w:val="en-US"/>
         </w:rPr>
-        <w:t xml:space="preserve">rPunct </w:t>
+        <w:t>rPunct</w:t>
+      </w:r>
+      <w:proofErr w:type="spellEnd"/>
+      <w:r>
+        <w:rPr>
+          <w:rFonts w:ascii="Menlo" w:hAnsi="Menlo" w:cs="Menlo"/>
+          <w:i/>
+          <w:iCs/>
+          <w:color w:val="9876AA"/>
+          <w:sz w:val="18"/>
+          <w:szCs w:val="18"/>
+          <w:lang w:val="en-US"/>
+        </w:rPr>
+        <w:t xml:space="preserve"> </w:t>
       </w:r>
       <w:r>
         <w:rPr>
@@ -1009,6 +1205,7 @@
         </w:rPr>
         <w:br/>
       </w:r>
+      <w:proofErr w:type="spellStart"/>
       <w:r>
         <w:rPr>
           <w:rFonts w:ascii="Menlo" w:hAnsi="Menlo" w:cs="Menlo"/>
@@ -1019,8 +1216,22 @@
           <w:szCs w:val="18"/>
           <w:lang w:val="en-US"/>
         </w:rPr>
-        <w:t xml:space="preserve">val </w:t>
-      </w:r>
+        <w:t>val</w:t>
+      </w:r>
+      <w:proofErr w:type="spellEnd"/>
+      <w:r>
+        <w:rPr>
+          <w:rFonts w:ascii="Menlo" w:hAnsi="Menlo" w:cs="Menlo"/>
+          <w:b/>
+          <w:bCs/>
+          <w:color w:val="CC7832"/>
+          <w:sz w:val="18"/>
+          <w:szCs w:val="18"/>
+          <w:lang w:val="en-US"/>
+        </w:rPr>
+        <w:t xml:space="preserve"> </w:t>
+      </w:r>
+      <w:proofErr w:type="spellStart"/>
       <w:r>
         <w:rPr>
           <w:rFonts w:ascii="Menlo" w:hAnsi="Menlo" w:cs="Menlo"/>
@@ -1031,7 +1242,20 @@
           <w:szCs w:val="18"/>
           <w:lang w:val="en-US"/>
         </w:rPr>
-        <w:t xml:space="preserve">rLine </w:t>
+        <w:t>rLine</w:t>
+      </w:r>
+      <w:proofErr w:type="spellEnd"/>
+      <w:r>
+        <w:rPr>
+          <w:rFonts w:ascii="Menlo" w:hAnsi="Menlo" w:cs="Menlo"/>
+          <w:i/>
+          <w:iCs/>
+          <w:color w:val="9876AA"/>
+          <w:sz w:val="18"/>
+          <w:szCs w:val="18"/>
+          <w:lang w:val="en-US"/>
+        </w:rPr>
+        <w:t xml:space="preserve"> </w:t>
       </w:r>
       <w:r>
         <w:rPr>
@@ -1117,8 +1341,16 @@
         <w:rPr>
           <w:lang w:val="en-US"/>
         </w:rPr>
-        <w:t>nglish stop words of the nltk</w:t>
-      </w:r>
+        <w:t xml:space="preserve">nglish stop words of the </w:t>
+      </w:r>
+      <w:proofErr w:type="spellStart"/>
+      <w:r>
+        <w:rPr>
+          <w:lang w:val="en-US"/>
+        </w:rPr>
+        <w:t>nltk</w:t>
+      </w:r>
+      <w:proofErr w:type="spellEnd"/>
       <w:r>
         <w:rPr>
           <w:rStyle w:val="FootnoteReference"/>
@@ -1302,6 +1534,7 @@
           <w:lang w:val="en-US"/>
         </w:rPr>
       </w:pPr>
+      <w:proofErr w:type="spellStart"/>
       <w:r>
         <w:rPr>
           <w:rFonts w:ascii="Menlo" w:hAnsi="Menlo" w:cs="Menlo"/>
@@ -1312,8 +1545,22 @@
           <w:szCs w:val="18"/>
           <w:lang w:val="en-US"/>
         </w:rPr>
-        <w:t xml:space="preserve">val </w:t>
-      </w:r>
+        <w:t>val</w:t>
+      </w:r>
+      <w:proofErr w:type="spellEnd"/>
+      <w:r>
+        <w:rPr>
+          <w:rFonts w:ascii="Menlo" w:hAnsi="Menlo" w:cs="Menlo"/>
+          <w:b/>
+          <w:bCs/>
+          <w:color w:val="CC7832"/>
+          <w:sz w:val="18"/>
+          <w:szCs w:val="18"/>
+          <w:lang w:val="en-US"/>
+        </w:rPr>
+        <w:t xml:space="preserve"> </w:t>
+      </w:r>
+      <w:proofErr w:type="spellStart"/>
       <w:r>
         <w:rPr>
           <w:rFonts w:ascii="Menlo" w:hAnsi="Menlo" w:cs="Menlo"/>
@@ -1324,7 +1571,20 @@
           <w:szCs w:val="18"/>
           <w:lang w:val="en-US"/>
         </w:rPr>
-        <w:t xml:space="preserve">HighFreqWords </w:t>
+        <w:t>HighFreqWords</w:t>
+      </w:r>
+      <w:proofErr w:type="spellEnd"/>
+      <w:r>
+        <w:rPr>
+          <w:rFonts w:ascii="Menlo" w:hAnsi="Menlo" w:cs="Menlo"/>
+          <w:i/>
+          <w:iCs/>
+          <w:color w:val="9876AA"/>
+          <w:sz w:val="18"/>
+          <w:szCs w:val="18"/>
+          <w:lang w:val="en-US"/>
+        </w:rPr>
+        <w:t xml:space="preserve"> </w:t>
       </w:r>
       <w:r>
         <w:rPr>
@@ -1944,25 +2204,120 @@
     </w:p>
     <w:p>
       <w:r>
-        <w:t>The software was developed in a team of three, in parallel on intelliJ IDEA (2 users) and Eclipse (1 user), each with the Scala plugin.</w:t>
+        <w:t xml:space="preserve">The software was developed in a team of three, in parallel on </w:t>
+      </w:r>
+      <w:proofErr w:type="spellStart"/>
+      <w:r>
+        <w:t>intelliJ</w:t>
+      </w:r>
+      <w:proofErr w:type="spellEnd"/>
+      <w:r>
+        <w:t xml:space="preserve"> IDEA (2 users) and Eclipse (1 user), each with the Scala plugin.</w:t>
       </w:r>
     </w:p>
     <w:p/>
     <w:p>
       <w:r>
-        <w:t>A first challenge was to synchronize the build environment from a central build.sbt file to either the necessary project files of intelliJ (in folder .idea) or eclipse. The IDE specific projects had to be regenerated from the build.sbt numerous times.</w:t>
+        <w:t xml:space="preserve">A first challenge was to synchronize the build environment from a central </w:t>
+      </w:r>
+      <w:proofErr w:type="spellStart"/>
+      <w:r>
+        <w:t>build.sbt</w:t>
+      </w:r>
+      <w:proofErr w:type="spellEnd"/>
+      <w:r>
+        <w:t xml:space="preserve"> file to either the necessary project files of </w:t>
+      </w:r>
+      <w:proofErr w:type="spellStart"/>
+      <w:r>
+        <w:t>intelliJ</w:t>
+      </w:r>
+      <w:proofErr w:type="spellEnd"/>
+      <w:r>
+        <w:t xml:space="preserve"> (in </w:t>
+      </w:r>
+      <w:proofErr w:type="gramStart"/>
+      <w:r>
+        <w:t>folder .idea</w:t>
+      </w:r>
+      <w:proofErr w:type="gramEnd"/>
+      <w:r>
+        <w:t xml:space="preserve">) or eclipse. The IDE specific projects had to be regenerated from the </w:t>
+      </w:r>
+      <w:proofErr w:type="spellStart"/>
+      <w:r>
+        <w:t>build.sbt</w:t>
+      </w:r>
+      <w:proofErr w:type="spellEnd"/>
+      <w:r>
+        <w:t xml:space="preserve"> numerous times.</w:t>
       </w:r>
     </w:p>
     <w:p/>
     <w:p>
       <w:r>
-        <w:t>Scala version incompatibility was a further challenge. It took several attempts to find a scala version that supports the given tinyir library and the breeze libraries. In the end, we opted for re-compiling tinyir under Scala 2.11.5 and provide the jar file.</w:t>
+        <w:t xml:space="preserve">Scala version incompatibility was a further challenge. It took several attempts to find a </w:t>
+      </w:r>
+      <w:proofErr w:type="spellStart"/>
+      <w:r>
+        <w:t>scala</w:t>
+      </w:r>
+      <w:proofErr w:type="spellEnd"/>
+      <w:r>
+        <w:t xml:space="preserve"> version that supports the given </w:t>
+      </w:r>
+      <w:proofErr w:type="spellStart"/>
+      <w:r>
+        <w:t>tinyir</w:t>
+      </w:r>
+      <w:proofErr w:type="spellEnd"/>
+      <w:r>
+        <w:t xml:space="preserve"> library and the breeze libraries. In the end, we opted for re-compiling </w:t>
+      </w:r>
+      <w:proofErr w:type="spellStart"/>
+      <w:r>
+        <w:t>tinyir</w:t>
+      </w:r>
+      <w:proofErr w:type="spellEnd"/>
+      <w:r>
+        <w:t xml:space="preserve"> under Scala 2.11.5 and provide the jar file.</w:t>
       </w:r>
     </w:p>
     <w:p/>
     <w:p>
       <w:r>
-        <w:t>Heap overflow was the most time-consuming issue. What could have been very precise single-line Scala code in many cases was turned into foreach() or map() constructs just in order to monitor the progress. Several helper classes were used for this (timer.scala, java.util.logging).</w:t>
+        <w:t xml:space="preserve">Heap overflow was the most time-consuming issue. What could have been very precise single-line Scala code in many cases was turned into </w:t>
+      </w:r>
+      <w:proofErr w:type="spellStart"/>
+      <w:proofErr w:type="gramStart"/>
+      <w:r>
+        <w:t>foreach</w:t>
+      </w:r>
+      <w:proofErr w:type="spellEnd"/>
+      <w:r>
+        <w:t>(</w:t>
+      </w:r>
+      <w:proofErr w:type="gramEnd"/>
+      <w:r>
+        <w:t>) or map() constructs just in order to monitor the progress. Several helper classes were used for this (</w:t>
+      </w:r>
+      <w:proofErr w:type="spellStart"/>
+      <w:proofErr w:type="gramStart"/>
+      <w:r>
+        <w:t>timer.scala</w:t>
+      </w:r>
+      <w:proofErr w:type="spellEnd"/>
+      <w:proofErr w:type="gramEnd"/>
+      <w:r>
+        <w:t xml:space="preserve">, </w:t>
+      </w:r>
+      <w:proofErr w:type="spellStart"/>
+      <w:r>
+        <w:t>java.util.logging</w:t>
+      </w:r>
+      <w:proofErr w:type="spellEnd"/>
+      <w:r>
+        <w:t>).</w:t>
       </w:r>
     </w:p>
     <w:p/>
@@ -1978,6 +2333,238 @@
     <w:p>
       <w:pPr>
         <w:pStyle w:val="Heading1"/>
+      </w:pPr>
+      <w:r>
+        <w:t>Performance</w:t>
+      </w:r>
+    </w:p>
+    <w:p/>
+    <w:p>
+      <w:r>
+        <w:t xml:space="preserve">Performance was measured on a Windows Machine with </w:t>
+      </w:r>
+      <w:proofErr w:type="spellStart"/>
+      <w:r>
+        <w:t>Intelcore</w:t>
+      </w:r>
+      <w:proofErr w:type="spellEnd"/>
+      <w:r>
+        <w:t xml:space="preserve"> </w:t>
+      </w:r>
+      <w:proofErr w:type="spellStart"/>
+      <w:r>
+        <w:t>i</w:t>
+      </w:r>
+      <w:proofErr w:type="spellEnd"/>
+      <w:r>
+        <w:t>/ / 4500u processor, 1.80 GHz with 8 GB RAM.</w:t>
+      </w:r>
+    </w:p>
+    <w:p/>
+    <w:p>
+      <w:r>
+        <w:t>The maximum heap space was set to 4 GB.</w:t>
+      </w:r>
+    </w:p>
+    <w:p/>
+    <w:p>
+      <w:r>
+        <w:t xml:space="preserve">For the one-vs-all </w:t>
+      </w:r>
+      <w:r>
+        <w:rPr>
+          <w:b/>
+        </w:rPr>
+        <w:t>Naïve Bayes</w:t>
+      </w:r>
+      <w:r>
+        <w:t xml:space="preserve"> classifier, training of 50’000 documents took about 15 minutes, and the classification of the test data around 2 hours.</w:t>
+      </w:r>
+    </w:p>
+    <w:p/>
+    <w:p>
+      <w:r>
+        <w:t xml:space="preserve">For the </w:t>
+      </w:r>
+      <w:r>
+        <w:rPr>
+          <w:b/>
+        </w:rPr>
+        <w:t>linear regression</w:t>
+      </w:r>
+      <w:r>
+        <w:t xml:space="preserve"> classifier, we trained in several rounds consisting of 10000 iterations each until the F-Score increases was below a given threshold. </w:t>
+      </w:r>
+      <w:proofErr w:type="gramStart"/>
+      <w:r>
+        <w:t>Typically</w:t>
+      </w:r>
+      <w:proofErr w:type="gramEnd"/>
+      <w:r>
+        <w:t xml:space="preserve"> a learning rate of 0.001 to 0.005 was used.</w:t>
+      </w:r>
+    </w:p>
+    <w:p/>
+    <w:p>
+      <w:r>
+        <w:t>Typically, it took about 10 minutes per round, and between 6 and 20 rounds, for a total training time of 1 to 3 hours. Classification took about 10 minutes.</w:t>
+      </w:r>
+    </w:p>
+    <w:p/>
+    <w:p>
+      <w:r>
+        <w:t>For the SVM classifier: …</w:t>
+      </w:r>
+    </w:p>
+    <w:p/>
+    <w:tbl>
+      <w:tblPr>
+        <w:tblStyle w:val="TableGrid"/>
+        <w:tblW w:w="0" w:type="auto"/>
+        <w:tblLook w:val="04A0" w:firstRow="1" w:lastRow="0" w:firstColumn="1" w:lastColumn="0" w:noHBand="0" w:noVBand="1"/>
+      </w:tblPr>
+      <w:tblGrid>
+        <w:gridCol w:w="3078"/>
+        <w:gridCol w:w="3079"/>
+        <w:gridCol w:w="3079"/>
+      </w:tblGrid>
+      <w:tr>
+        <w:tc>
+          <w:tcPr>
+            <w:tcW w:w="3078" w:type="dxa"/>
+          </w:tcPr>
+          <w:p>
+            <w:r>
+              <w:t>Classifier</w:t>
+            </w:r>
+          </w:p>
+        </w:tc>
+        <w:tc>
+          <w:tcPr>
+            <w:tcW w:w="3079" w:type="dxa"/>
+          </w:tcPr>
+          <w:p>
+            <w:r>
+              <w:t>Training 50’000 documents</w:t>
+            </w:r>
+          </w:p>
+        </w:tc>
+        <w:tc>
+          <w:tcPr>
+            <w:tcW w:w="3079" w:type="dxa"/>
+          </w:tcPr>
+          <w:p>
+            <w:r>
+              <w:t>Classifying 10’000 documents</w:t>
+            </w:r>
+          </w:p>
+        </w:tc>
+      </w:tr>
+      <w:tr>
+        <w:tc>
+          <w:tcPr>
+            <w:tcW w:w="3078" w:type="dxa"/>
+          </w:tcPr>
+          <w:p>
+            <w:r>
+              <w:t>Naïve Bayes</w:t>
+            </w:r>
+          </w:p>
+        </w:tc>
+        <w:tc>
+          <w:tcPr>
+            <w:tcW w:w="3079" w:type="dxa"/>
+          </w:tcPr>
+          <w:p>
+            <w:r>
+              <w:t>15 – 20 minutes</w:t>
+            </w:r>
+          </w:p>
+        </w:tc>
+        <w:tc>
+          <w:tcPr>
+            <w:tcW w:w="3079" w:type="dxa"/>
+          </w:tcPr>
+          <w:p>
+            <w:r>
+              <w:t>120 – 150 minutes</w:t>
+            </w:r>
+          </w:p>
+        </w:tc>
+      </w:tr>
+      <w:tr>
+        <w:trPr>
+          <w:trHeight w:val="255"/>
+        </w:trPr>
+        <w:tc>
+          <w:tcPr>
+            <w:tcW w:w="3078" w:type="dxa"/>
+          </w:tcPr>
+          <w:p>
+            <w:r>
+              <w:t>Linear Regression</w:t>
+            </w:r>
+          </w:p>
+        </w:tc>
+        <w:tc>
+          <w:tcPr>
+            <w:tcW w:w="3079" w:type="dxa"/>
+          </w:tcPr>
+          <w:p>
+            <w:r>
+              <w:t>6 rounds à 10’000 iterations:</w:t>
+            </w:r>
+          </w:p>
+          <w:p>
+            <w:r>
+              <w:t>60 minutes</w:t>
+            </w:r>
+          </w:p>
+        </w:tc>
+        <w:tc>
+          <w:tcPr>
+            <w:tcW w:w="3079" w:type="dxa"/>
+          </w:tcPr>
+          <w:p>
+            <w:r>
+              <w:t>10 minutes</w:t>
+            </w:r>
+          </w:p>
+        </w:tc>
+      </w:tr>
+      <w:tr>
+        <w:trPr>
+          <w:trHeight w:val="255"/>
+        </w:trPr>
+        <w:tc>
+          <w:tcPr>
+            <w:tcW w:w="3078" w:type="dxa"/>
+          </w:tcPr>
+          <w:p>
+            <w:r>
+              <w:t>SVM</w:t>
+            </w:r>
+          </w:p>
+        </w:tc>
+        <w:tc>
+          <w:tcPr>
+            <w:tcW w:w="3079" w:type="dxa"/>
+          </w:tcPr>
+          <w:p/>
+        </w:tc>
+        <w:tc>
+          <w:tcPr>
+            <w:tcW w:w="3079" w:type="dxa"/>
+          </w:tcPr>
+          <w:p/>
+        </w:tc>
+      </w:tr>
+    </w:tbl>
+    <w:p/>
+    <w:p/>
+    <w:p>
+      <w:pPr>
+        <w:pStyle w:val="Heading1"/>
         <w:rPr>
           <w:lang w:val="en-US"/>
         </w:rPr>
@@ -2011,7 +2598,21 @@
         <w:rPr>
           <w:lang w:val="en-US"/>
         </w:rPr>
-        <w:t xml:space="preserve">based on simply precomputing class probabilities P(c) as well as conditional word probabilities P(w|c) for each class (and term). </w:t>
+        <w:t>based on simply precomputing class probabilities P(c) as well as conditional word probabilities P(</w:t>
+      </w:r>
+      <w:proofErr w:type="spellStart"/>
+      <w:r>
+        <w:rPr>
+          <w:lang w:val="en-US"/>
+        </w:rPr>
+        <w:t>w|c</w:t>
+      </w:r>
+      <w:proofErr w:type="spellEnd"/>
+      <w:r>
+        <w:rPr>
+          <w:lang w:val="en-US"/>
+        </w:rPr>
+        <w:t xml:space="preserve">) for each class (and term). </w:t>
       </w:r>
     </w:p>
     <w:p>
@@ -2037,68 +2638,556 @@
         <w:rPr>
           <w:lang w:val="en-US"/>
         </w:rPr>
-        <w:t xml:space="preserve">In </w:t>
-      </w:r>
+        <w:t xml:space="preserve">In order to achieve this goal we had to also precompute </w:t>
+      </w:r>
+      <w:proofErr w:type="gramStart"/>
+      <w:r>
+        <w:rPr>
+          <w:lang w:val="en-US"/>
+        </w:rPr>
+        <w:t>P(</w:t>
+      </w:r>
+      <w:proofErr w:type="spellStart"/>
+      <w:proofErr w:type="gramEnd"/>
+      <w:r>
+        <w:rPr>
+          <w:lang w:val="en-US"/>
+        </w:rPr>
+        <w:t>w|not</w:t>
+      </w:r>
+      <w:proofErr w:type="spellEnd"/>
+      <w:r>
+        <w:rPr>
+          <w:lang w:val="en-US"/>
+        </w:rPr>
+        <w:t xml:space="preserve"> c) and P(not c). </w:t>
+      </w:r>
+      <w:r>
+        <w:rPr>
+          <w:lang w:val="en-US"/>
+        </w:rPr>
+        <w:t xml:space="preserve">Applying this training step to the whole training set containing </w:t>
+      </w:r>
+      <w:r>
+        <w:rPr>
+          <w:lang w:val="en-US"/>
+        </w:rPr>
+        <w:t>50’000 documents</w:t>
+      </w:r>
+      <w:r>
+        <w:rPr>
+          <w:lang w:val="en-US"/>
+        </w:rPr>
+        <w:t xml:space="preserve"> (</w:t>
+      </w:r>
+      <w:r>
+        <w:rPr>
+          <w:lang w:val="en-US"/>
+        </w:rPr>
+        <w:t>124698</w:t>
+      </w:r>
+      <w:r>
+        <w:rPr>
+          <w:lang w:val="en-US"/>
+        </w:rPr>
+        <w:t xml:space="preserve"> terms / 696 cate</w:t>
+      </w:r>
+      <w:r>
+        <w:rPr>
+          <w:lang w:val="en-US"/>
+        </w:rPr>
+        <w:t>g</w:t>
+      </w:r>
+      <w:r>
+        <w:rPr>
+          <w:lang w:val="en-US"/>
+        </w:rPr>
+        <w:t>ories)</w:t>
+      </w:r>
+      <w:r>
+        <w:rPr>
+          <w:lang w:val="en-US"/>
+        </w:rPr>
+        <w:t xml:space="preserve"> leaded to heap problems.</w:t>
+      </w:r>
+      <w:r>
+        <w:rPr>
+          <w:lang w:val="en-US"/>
+        </w:rPr>
+        <w:t xml:space="preserve"> </w:t>
+      </w:r>
+    </w:p>
+    <w:p>
+      <w:pPr>
+        <w:rPr>
+          <w:lang w:val="en-US"/>
+        </w:rPr>
+      </w:pPr>
+    </w:p>
+    <w:p>
+      <w:pPr>
+        <w:rPr>
+          <w:lang w:val="en-US"/>
+        </w:rPr>
+      </w:pPr>
+      <w:r>
+        <w:rPr>
+          <w:lang w:val="en-US"/>
+        </w:rPr>
+        <w:t xml:space="preserve">In order to reduce </w:t>
+      </w:r>
+      <w:r>
+        <w:rPr>
+          <w:lang w:val="en-US"/>
+        </w:rPr>
+        <w:t xml:space="preserve">the </w:t>
+      </w:r>
+      <w:r>
+        <w:rPr>
+          <w:lang w:val="en-US"/>
+        </w:rPr>
+        <w:t xml:space="preserve">needed </w:t>
+      </w:r>
+      <w:r>
+        <w:rPr>
+          <w:lang w:val="en-US"/>
+        </w:rPr>
+        <w:t xml:space="preserve">heap </w:t>
+      </w:r>
+      <w:proofErr w:type="gramStart"/>
+      <w:r>
+        <w:rPr>
+          <w:lang w:val="en-US"/>
+        </w:rPr>
+        <w:t>space</w:t>
+      </w:r>
+      <w:proofErr w:type="gramEnd"/>
+      <w:r>
+        <w:rPr>
+          <w:lang w:val="en-US"/>
+        </w:rPr>
+        <w:t xml:space="preserve"> we intr</w:t>
+      </w:r>
+      <w:r>
+        <w:rPr>
+          <w:lang w:val="en-US"/>
+        </w:rPr>
+        <w:t>oduced a smarter way of preprocessing</w:t>
+      </w:r>
+      <w:r>
+        <w:rPr>
+          <w:lang w:val="en-US"/>
+        </w:rPr>
+        <w:t xml:space="preserve">. Instead of </w:t>
+      </w:r>
+      <w:r>
+        <w:rPr>
+          <w:lang w:val="en-US"/>
+        </w:rPr>
+        <w:t>pre</w:t>
+      </w:r>
+      <w:r>
+        <w:rPr>
+          <w:lang w:val="en-US"/>
+        </w:rPr>
+        <w:t>computing</w:t>
+      </w:r>
+      <w:r>
+        <w:rPr>
+          <w:lang w:val="en-US"/>
+        </w:rPr>
+        <w:t xml:space="preserve"> all the </w:t>
+      </w:r>
+      <w:r>
+        <w:rPr>
+          <w:lang w:val="en-US"/>
+        </w:rPr>
+        <w:t xml:space="preserve">conditional word probabilities we only determine </w:t>
+      </w:r>
+      <w:r>
+        <w:rPr>
+          <w:lang w:val="en-US"/>
+        </w:rPr>
+        <w:t>the term</w:t>
+      </w:r>
+      <w:r>
+        <w:rPr>
+          <w:lang w:val="en-US"/>
+        </w:rPr>
+        <w:t xml:space="preserve"> </w:t>
+      </w:r>
+      <w:r>
+        <w:rPr>
+          <w:lang w:val="en-US"/>
+        </w:rPr>
+        <w:t>frequenc</w:t>
+      </w:r>
+      <w:r>
+        <w:rPr>
+          <w:lang w:val="en-US"/>
+        </w:rPr>
+        <w:t xml:space="preserve">ies for each document and </w:t>
+      </w:r>
+      <w:r>
+        <w:rPr>
+          <w:lang w:val="en-US"/>
+        </w:rPr>
+        <w:t xml:space="preserve">in addition </w:t>
+      </w:r>
+      <w:r>
+        <w:rPr>
+          <w:lang w:val="en-US"/>
+        </w:rPr>
+        <w:t xml:space="preserve">for each category a list of documents </w:t>
+      </w:r>
+      <w:r>
+        <w:rPr>
+          <w:lang w:val="en-US"/>
+        </w:rPr>
+        <w:t>belonging to this category</w:t>
+      </w:r>
+      <w:r>
+        <w:rPr>
+          <w:lang w:val="en-US"/>
+        </w:rPr>
+        <w:t xml:space="preserve"> (both stored in normal Scala Maps)</w:t>
+      </w:r>
+      <w:r>
+        <w:rPr>
+          <w:lang w:val="en-US"/>
+        </w:rPr>
+        <w:t xml:space="preserve">. </w:t>
+      </w:r>
+      <w:r>
+        <w:rPr>
+          <w:lang w:val="en-US"/>
+        </w:rPr>
+        <w:t>While labeling unseen documents we then on the fly compute the conditional word probabilities based on this inform</w:t>
+      </w:r>
+      <w:r>
+        <w:rPr>
+          <w:lang w:val="en-US"/>
+        </w:rPr>
+        <w:t xml:space="preserve">ation. </w:t>
+      </w:r>
+      <w:r>
+        <w:rPr>
+          <w:lang w:val="en-US"/>
+        </w:rPr>
+        <w:t xml:space="preserve">With this approach we have a slightly slower process of labeling new documents but on the other hand </w:t>
+      </w:r>
+      <w:r>
+        <w:rPr>
+          <w:lang w:val="en-US"/>
+        </w:rPr>
+        <w:t>have the advantage of not</w:t>
+      </w:r>
+      <w:r>
+        <w:rPr>
+          <w:lang w:val="en-US"/>
+        </w:rPr>
+        <w:t xml:space="preserve"> run</w:t>
+      </w:r>
+      <w:r>
+        <w:rPr>
+          <w:lang w:val="en-US"/>
+        </w:rPr>
+        <w:t>ning</w:t>
+      </w:r>
+      <w:r>
+        <w:rPr>
+          <w:lang w:val="en-US"/>
+        </w:rPr>
+        <w:t xml:space="preserve"> into heap problems while keeping everything in memory. </w:t>
+      </w:r>
+      <w:r>
+        <w:rPr>
+          <w:lang w:val="en-US"/>
+        </w:rPr>
+        <w:t xml:space="preserve">In order </w:t>
+      </w:r>
+      <w:r>
+        <w:rPr>
+          <w:lang w:val="en-US"/>
+        </w:rPr>
+        <w:t>to come around problems with zero probabilities we applied the Laplace Smoothing.</w:t>
+      </w:r>
+    </w:p>
+    <w:p>
+      <w:pPr>
+        <w:rPr>
+          <w:lang w:val="en-US"/>
+        </w:rPr>
+      </w:pPr>
+    </w:p>
+    <w:p>
+      <w:pPr>
+        <w:rPr>
+          <w:lang w:val="en-US"/>
+        </w:rPr>
+      </w:pPr>
+      <w:r>
+        <w:rPr>
+          <w:lang w:val="en-US"/>
+        </w:rPr>
+        <w:t xml:space="preserve">Applying our Naïve </w:t>
+      </w:r>
+      <w:r>
+        <w:rPr>
+          <w:lang w:val="en-US"/>
+        </w:rPr>
+        <w:t>Bayes Classifier for all the training documents resulted in the following averaged precision, recall and F1 score:</w:t>
+      </w:r>
+    </w:p>
+    <w:p>
+      <w:pPr>
+        <w:rPr>
+          <w:lang w:val="en-US"/>
+        </w:rPr>
+      </w:pPr>
+    </w:p>
+    <w:p>
+      <w:pPr>
+        <w:rPr>
+          <w:lang w:val="en-US"/>
+        </w:rPr>
+      </w:pPr>
+      <w:r>
+        <w:rPr>
+          <w:lang w:val="en-US"/>
+        </w:rPr>
+        <w:t>Precision</w:t>
+      </w:r>
+      <w:r>
+        <w:rPr>
+          <w:lang w:val="en-US"/>
+        </w:rPr>
+        <w:t>: 0.6947626720108807</w:t>
+      </w:r>
+    </w:p>
+    <w:p>
+      <w:pPr>
+        <w:rPr>
+          <w:lang w:val="en-US"/>
+        </w:rPr>
+      </w:pPr>
+      <w:r>
+        <w:rPr>
+          <w:lang w:val="en-US"/>
+        </w:rPr>
+        <w:t>Recall</w:t>
+      </w:r>
+      <w:r>
+        <w:rPr>
+          <w:lang w:val="en-US"/>
+        </w:rPr>
+        <w:t>: 0.675971500225758</w:t>
+      </w:r>
+    </w:p>
+    <w:p>
+      <w:pPr>
+        <w:rPr>
+          <w:lang w:val="en-US"/>
+        </w:rPr>
+      </w:pPr>
       <w:r>
         <w:rPr>
           <w:lang w:val="en-US"/>
         </w:rPr>
         <w:lastRenderedPageBreak/>
-        <w:t xml:space="preserve">order to achieve this goal we had to also precompute </w:t>
-      </w:r>
-      <w:r>
-        <w:rPr>
-          <w:lang w:val="en-US"/>
-        </w:rPr>
-        <w:t xml:space="preserve">P(w|not c) and P(not c). </w:t>
-      </w:r>
-      <w:r>
-        <w:rPr>
-          <w:lang w:val="en-US"/>
-        </w:rPr>
-        <w:t xml:space="preserve">Applying this training step to the whole training set containing </w:t>
-      </w:r>
-      <w:r>
-        <w:rPr>
-          <w:lang w:val="en-US"/>
-        </w:rPr>
-        <w:t>50’000 documents</w:t>
-      </w:r>
-      <w:r>
-        <w:rPr>
-          <w:lang w:val="en-US"/>
-        </w:rPr>
-        <w:t xml:space="preserve"> (</w:t>
-      </w:r>
-      <w:r>
-        <w:rPr>
-          <w:lang w:val="en-US"/>
-        </w:rPr>
-        <w:t>124698</w:t>
-      </w:r>
-      <w:r>
-        <w:rPr>
-          <w:lang w:val="en-US"/>
-        </w:rPr>
-        <w:t xml:space="preserve"> terms / 696 cate</w:t>
-      </w:r>
-      <w:r>
-        <w:rPr>
-          <w:lang w:val="en-US"/>
-        </w:rPr>
-        <w:t>g</w:t>
-      </w:r>
-      <w:r>
-        <w:rPr>
-          <w:lang w:val="en-US"/>
-        </w:rPr>
-        <w:t>ories)</w:t>
-      </w:r>
-      <w:r>
-        <w:rPr>
-          <w:lang w:val="en-US"/>
-        </w:rPr>
-        <w:t xml:space="preserve"> leaded to heap problems.</w:t>
+        <w:t>F1</w:t>
+      </w:r>
+      <w:r>
+        <w:rPr>
+          <w:lang w:val="en-US"/>
+        </w:rPr>
+        <w:t>: 0.6464305694437176</w:t>
+      </w:r>
+    </w:p>
+    <w:p>
+      <w:pPr>
+        <w:rPr>
+          <w:lang w:val="en-US"/>
+        </w:rPr>
+      </w:pPr>
+    </w:p>
+    <w:p>
+      <w:pPr>
+        <w:rPr>
+          <w:lang w:val="en-US"/>
+        </w:rPr>
+      </w:pPr>
+      <w:r>
+        <w:rPr>
+          <w:lang w:val="en-US"/>
+        </w:rPr>
+        <w:t>W</w:t>
+      </w:r>
+      <w:r>
+        <w:rPr>
+          <w:lang w:val="en-US"/>
+        </w:rPr>
+        <w:t xml:space="preserve">e </w:t>
+      </w:r>
+      <w:r>
+        <w:rPr>
+          <w:lang w:val="en-US"/>
+        </w:rPr>
+        <w:t xml:space="preserve">also </w:t>
+      </w:r>
+      <w:r>
+        <w:rPr>
+          <w:lang w:val="en-US"/>
+        </w:rPr>
+        <w:t xml:space="preserve">tested the impact of applying an additional filter step and removing all the terms with a </w:t>
+      </w:r>
+      <w:r>
+        <w:rPr>
+          <w:lang w:val="en-US"/>
+        </w:rPr>
+        <w:t xml:space="preserve">collection </w:t>
+      </w:r>
+      <w:r>
+        <w:rPr>
+          <w:lang w:val="en-US"/>
+        </w:rPr>
+        <w:t xml:space="preserve">frequency </w:t>
+      </w:r>
+      <w:r>
+        <w:rPr>
+          <w:lang w:val="en-US"/>
+        </w:rPr>
+        <w:t>s</w:t>
+      </w:r>
+      <w:r>
+        <w:rPr>
+          <w:lang w:val="en-US"/>
+        </w:rPr>
+        <w:t>maller than 5</w:t>
+      </w:r>
+      <w:r>
+        <w:rPr>
+          <w:lang w:val="en-US"/>
+        </w:rPr>
+        <w:t xml:space="preserve">. Because of a resulting lower F1 score we </w:t>
+      </w:r>
+      <w:r>
+        <w:rPr>
+          <w:lang w:val="en-US"/>
+        </w:rPr>
+        <w:t>removed</w:t>
+      </w:r>
+      <w:r>
+        <w:rPr>
+          <w:lang w:val="en-US"/>
+        </w:rPr>
+        <w:t xml:space="preserve"> this filter step in the final solution</w:t>
+      </w:r>
+      <w:r>
+        <w:rPr>
+          <w:lang w:val="en-US"/>
+        </w:rPr>
+        <w:t>.</w:t>
+      </w:r>
+    </w:p>
+    <w:p>
+      <w:pPr>
+        <w:rPr>
+          <w:lang w:val="en-US"/>
+        </w:rPr>
+      </w:pPr>
+    </w:p>
+    <w:p>
+      <w:pPr>
+        <w:pStyle w:val="Heading1"/>
+        <w:rPr>
+          <w:lang w:val="en-US"/>
+        </w:rPr>
+      </w:pPr>
+      <w:r>
+        <w:rPr>
+          <w:lang w:val="en-US"/>
+        </w:rPr>
+        <w:t>Logistic Regression Classifier</w:t>
+      </w:r>
+    </w:p>
+    <w:p>
+      <w:pPr>
+        <w:rPr>
+          <w:lang w:val="en-US"/>
+        </w:rPr>
+      </w:pPr>
+      <w:r>
+        <w:rPr>
+          <w:lang w:val="en-US"/>
+        </w:rPr>
+        <w:t xml:space="preserve">For the </w:t>
+      </w:r>
+      <w:r>
+        <w:rPr>
+          <w:lang w:val="en-US"/>
+        </w:rPr>
+        <w:t xml:space="preserve">Logistic Regression </w:t>
+      </w:r>
+      <w:proofErr w:type="gramStart"/>
+      <w:r>
+        <w:rPr>
+          <w:lang w:val="en-US"/>
+        </w:rPr>
+        <w:t>Classifier</w:t>
+      </w:r>
+      <w:proofErr w:type="gramEnd"/>
+      <w:r>
+        <w:rPr>
+          <w:lang w:val="en-US"/>
+        </w:rPr>
+        <w:t xml:space="preserve"> we </w:t>
+      </w:r>
+      <w:r>
+        <w:rPr>
+          <w:lang w:val="en-US"/>
+        </w:rPr>
+        <w:t>introduced a more efficient</w:t>
+      </w:r>
+      <w:r>
+        <w:rPr>
+          <w:lang w:val="en-US"/>
+        </w:rPr>
+        <w:t xml:space="preserve"> way of keeping the information about the term-frequencies for each document by introducing a new class (</w:t>
+      </w:r>
+      <w:proofErr w:type="spellStart"/>
+      <w:r>
+        <w:rPr>
+          <w:lang w:val="en-US"/>
+        </w:rPr>
+        <w:t>RCVDataSet</w:t>
+      </w:r>
+      <w:proofErr w:type="spellEnd"/>
+      <w:r>
+        <w:rPr>
+          <w:lang w:val="en-US"/>
+        </w:rPr>
+        <w:t xml:space="preserve">) which stores the </w:t>
+      </w:r>
+      <w:r>
+        <w:rPr>
+          <w:lang w:val="en-US"/>
+        </w:rPr>
+        <w:t xml:space="preserve">term-frequencies as Vectors (Class </w:t>
+      </w:r>
+      <w:proofErr w:type="spellStart"/>
+      <w:r>
+        <w:rPr>
+          <w:lang w:val="en-US"/>
+        </w:rPr>
+        <w:t>DenseVector</w:t>
+      </w:r>
+      <w:proofErr w:type="spellEnd"/>
+      <w:r>
+        <w:rPr>
+          <w:lang w:val="en-US"/>
+        </w:rPr>
+        <w:t xml:space="preserve"> of breeze).</w:t>
       </w:r>
       <w:r>
         <w:rPr>
@@ -2106,449 +3195,81 @@
         </w:rPr>
         <w:t xml:space="preserve"> </w:t>
       </w:r>
-    </w:p>
-    <w:p>
-      <w:pPr>
-        <w:rPr>
-          <w:lang w:val="en-US"/>
-        </w:rPr>
-      </w:pPr>
-    </w:p>
-    <w:p>
-      <w:pPr>
-        <w:rPr>
-          <w:lang w:val="en-US"/>
-        </w:rPr>
-      </w:pPr>
-      <w:r>
-        <w:rPr>
-          <w:lang w:val="en-US"/>
-        </w:rPr>
-        <w:t xml:space="preserve">In order to reduce </w:t>
-      </w:r>
-      <w:r>
-        <w:rPr>
-          <w:lang w:val="en-US"/>
-        </w:rPr>
-        <w:t xml:space="preserve">the </w:t>
-      </w:r>
-      <w:r>
-        <w:rPr>
-          <w:lang w:val="en-US"/>
-        </w:rPr>
-        <w:t xml:space="preserve">needed </w:t>
-      </w:r>
-      <w:r>
-        <w:rPr>
-          <w:lang w:val="en-US"/>
-        </w:rPr>
-        <w:t>heap space we intr</w:t>
-      </w:r>
-      <w:r>
-        <w:rPr>
-          <w:lang w:val="en-US"/>
-        </w:rPr>
-        <w:t>oduced a smarter way of preprocessing</w:t>
-      </w:r>
-      <w:r>
-        <w:rPr>
-          <w:lang w:val="en-US"/>
-        </w:rPr>
-        <w:t xml:space="preserve">. Instead of </w:t>
-      </w:r>
-      <w:r>
-        <w:rPr>
-          <w:lang w:val="en-US"/>
-        </w:rPr>
-        <w:t>pre</w:t>
-      </w:r>
-      <w:r>
-        <w:rPr>
-          <w:lang w:val="en-US"/>
-        </w:rPr>
-        <w:t>computing</w:t>
-      </w:r>
-      <w:r>
-        <w:rPr>
-          <w:lang w:val="en-US"/>
-        </w:rPr>
-        <w:t xml:space="preserve"> all the </w:t>
-      </w:r>
-      <w:r>
-        <w:rPr>
-          <w:lang w:val="en-US"/>
-        </w:rPr>
-        <w:t xml:space="preserve">conditional word probabilities we only determine </w:t>
-      </w:r>
-      <w:r>
-        <w:rPr>
-          <w:lang w:val="en-US"/>
-        </w:rPr>
-        <w:t>the term</w:t>
-      </w:r>
-      <w:r>
-        <w:rPr>
-          <w:lang w:val="en-US"/>
-        </w:rPr>
-        <w:t xml:space="preserve"> </w:t>
-      </w:r>
-      <w:r>
-        <w:rPr>
-          <w:lang w:val="en-US"/>
-        </w:rPr>
-        <w:t>frequenc</w:t>
-      </w:r>
-      <w:r>
-        <w:rPr>
-          <w:lang w:val="en-US"/>
-        </w:rPr>
-        <w:t xml:space="preserve">ies for each document and </w:t>
-      </w:r>
-      <w:r>
-        <w:rPr>
-          <w:lang w:val="en-US"/>
-        </w:rPr>
-        <w:t xml:space="preserve">in addition </w:t>
-      </w:r>
-      <w:r>
-        <w:rPr>
-          <w:lang w:val="en-US"/>
-        </w:rPr>
-        <w:t xml:space="preserve">for each category a list of documents </w:t>
-      </w:r>
-      <w:r>
-        <w:rPr>
-          <w:lang w:val="en-US"/>
-        </w:rPr>
-        <w:t>belonging to this category</w:t>
-      </w:r>
-      <w:r>
-        <w:rPr>
-          <w:lang w:val="en-US"/>
-        </w:rPr>
-        <w:t xml:space="preserve"> (both stored in normal Scala Maps)</w:t>
-      </w:r>
-      <w:r>
-        <w:rPr>
-          <w:lang w:val="en-US"/>
-        </w:rPr>
-        <w:t xml:space="preserve">. </w:t>
-      </w:r>
-      <w:r>
-        <w:rPr>
-          <w:lang w:val="en-US"/>
-        </w:rPr>
-        <w:t>While labeling unseen documents we then on the fly compute the conditional word probabilities based on this inform</w:t>
-      </w:r>
-      <w:r>
-        <w:rPr>
-          <w:lang w:val="en-US"/>
-        </w:rPr>
-        <w:t xml:space="preserve">ation. </w:t>
-      </w:r>
-      <w:r>
-        <w:rPr>
-          <w:lang w:val="en-US"/>
-        </w:rPr>
-        <w:t xml:space="preserve">With this approach we have a slightly slower process of labeling new documents but on the other hand </w:t>
-      </w:r>
-      <w:r>
-        <w:rPr>
-          <w:lang w:val="en-US"/>
-        </w:rPr>
-        <w:t>have the advantage of not</w:t>
-      </w:r>
-      <w:r>
-        <w:rPr>
-          <w:lang w:val="en-US"/>
-        </w:rPr>
-        <w:t xml:space="preserve"> run</w:t>
-      </w:r>
-      <w:r>
-        <w:rPr>
-          <w:lang w:val="en-US"/>
-        </w:rPr>
-        <w:t>ning</w:t>
-      </w:r>
-      <w:r>
-        <w:rPr>
-          <w:lang w:val="en-US"/>
-        </w:rPr>
-        <w:t xml:space="preserve"> into heap problems while keeping everything in memory. </w:t>
-      </w:r>
-      <w:r>
-        <w:rPr>
-          <w:lang w:val="en-US"/>
-        </w:rPr>
-        <w:t xml:space="preserve">In order </w:t>
-      </w:r>
-      <w:r>
-        <w:rPr>
-          <w:lang w:val="en-US"/>
-        </w:rPr>
-        <w:t>to come around problems with zero probabilities we applied the Laplace Smoothing.</w:t>
-      </w:r>
-    </w:p>
-    <w:p>
-      <w:pPr>
-        <w:rPr>
-          <w:lang w:val="en-US"/>
-        </w:rPr>
-      </w:pPr>
-    </w:p>
-    <w:p>
-      <w:pPr>
-        <w:rPr>
-          <w:lang w:val="en-US"/>
-        </w:rPr>
-      </w:pPr>
-      <w:r>
-        <w:rPr>
-          <w:lang w:val="en-US"/>
-        </w:rPr>
-        <w:t xml:space="preserve">Applying our Naïve </w:t>
-      </w:r>
-      <w:r>
-        <w:rPr>
-          <w:lang w:val="en-US"/>
-        </w:rPr>
-        <w:t>Bayes Classifier for all the training documents resulted in the following averaged precision, recall and F1 score:</w:t>
-      </w:r>
-    </w:p>
-    <w:p>
-      <w:pPr>
-        <w:rPr>
-          <w:lang w:val="en-US"/>
-        </w:rPr>
-      </w:pPr>
-    </w:p>
-    <w:p>
-      <w:pPr>
-        <w:rPr>
-          <w:lang w:val="en-US"/>
-        </w:rPr>
-      </w:pPr>
-      <w:r>
-        <w:rPr>
-          <w:lang w:val="en-US"/>
-        </w:rPr>
-        <w:t>Precision</w:t>
-      </w:r>
-      <w:r>
-        <w:rPr>
-          <w:lang w:val="en-US"/>
-        </w:rPr>
-        <w:t>: 0.6947626720108807</w:t>
-      </w:r>
-    </w:p>
-    <w:p>
-      <w:pPr>
-        <w:rPr>
-          <w:lang w:val="en-US"/>
-        </w:rPr>
-      </w:pPr>
-      <w:r>
-        <w:rPr>
-          <w:lang w:val="en-US"/>
-        </w:rPr>
-        <w:t>Recall</w:t>
-      </w:r>
-      <w:r>
-        <w:rPr>
-          <w:lang w:val="en-US"/>
-        </w:rPr>
-        <w:t>: 0.675971500225758</w:t>
-      </w:r>
-    </w:p>
-    <w:p>
-      <w:pPr>
-        <w:rPr>
-          <w:lang w:val="en-US"/>
-        </w:rPr>
-      </w:pPr>
-      <w:r>
-        <w:rPr>
-          <w:lang w:val="en-US"/>
-        </w:rPr>
-        <w:t>F1</w:t>
-      </w:r>
-      <w:r>
-        <w:rPr>
-          <w:lang w:val="en-US"/>
-        </w:rPr>
-        <w:t>: 0.6464305694437176</w:t>
-      </w:r>
-    </w:p>
-    <w:p>
-      <w:pPr>
-        <w:rPr>
-          <w:lang w:val="en-US"/>
-        </w:rPr>
-      </w:pPr>
-    </w:p>
-    <w:p>
-      <w:pPr>
-        <w:rPr>
-          <w:lang w:val="en-US"/>
-        </w:rPr>
-      </w:pPr>
-      <w:r>
-        <w:rPr>
-          <w:lang w:val="en-US"/>
-        </w:rPr>
-        <w:t>W</w:t>
-      </w:r>
-      <w:r>
-        <w:rPr>
-          <w:lang w:val="en-US"/>
-        </w:rPr>
-        <w:t xml:space="preserve">e </w:t>
-      </w:r>
-      <w:r>
-        <w:rPr>
-          <w:lang w:val="en-US"/>
-        </w:rPr>
-        <w:t xml:space="preserve">also </w:t>
-      </w:r>
-      <w:r>
-        <w:rPr>
-          <w:lang w:val="en-US"/>
-        </w:rPr>
-        <w:t xml:space="preserve">tested the impact of applying an additional filter step and removing all the terms with a </w:t>
-      </w:r>
-      <w:r>
-        <w:rPr>
-          <w:lang w:val="en-US"/>
-        </w:rPr>
-        <w:t xml:space="preserve">collection </w:t>
-      </w:r>
-      <w:r>
-        <w:rPr>
-          <w:lang w:val="en-US"/>
-        </w:rPr>
-        <w:t xml:space="preserve">frequency </w:t>
-      </w:r>
-      <w:r>
-        <w:rPr>
-          <w:lang w:val="en-US"/>
-        </w:rPr>
-        <w:t>s</w:t>
-      </w:r>
-      <w:r>
-        <w:rPr>
-          <w:lang w:val="en-US"/>
-        </w:rPr>
-        <w:t>maller than 5</w:t>
-      </w:r>
-      <w:r>
-        <w:rPr>
-          <w:lang w:val="en-US"/>
-        </w:rPr>
-        <w:t xml:space="preserve">. Because of a resulting lower F1 score we </w:t>
-      </w:r>
-      <w:r>
-        <w:rPr>
-          <w:lang w:val="en-US"/>
-        </w:rPr>
-        <w:t>removed</w:t>
-      </w:r>
-      <w:r>
-        <w:rPr>
-          <w:lang w:val="en-US"/>
-        </w:rPr>
-        <w:t xml:space="preserve"> this filter step in the final solution</w:t>
-      </w:r>
-      <w:r>
-        <w:rPr>
-          <w:lang w:val="en-US"/>
-        </w:rPr>
-        <w:t>.</w:t>
-      </w:r>
-    </w:p>
-    <w:p>
-      <w:pPr>
-        <w:rPr>
-          <w:lang w:val="en-US"/>
-        </w:rPr>
-      </w:pPr>
-    </w:p>
-    <w:p>
-      <w:pPr>
-        <w:pStyle w:val="Heading1"/>
-        <w:rPr>
-          <w:lang w:val="en-US"/>
-        </w:rPr>
-      </w:pPr>
-      <w:r>
-        <w:rPr>
-          <w:lang w:val="en-US"/>
-        </w:rPr>
-        <w:t>Logistic Regression Classifier</w:t>
-      </w:r>
-    </w:p>
-    <w:p>
-      <w:pPr>
-        <w:rPr>
-          <w:lang w:val="en-US"/>
-        </w:rPr>
-      </w:pPr>
-      <w:r>
-        <w:rPr>
-          <w:lang w:val="en-US"/>
-        </w:rPr>
-        <w:t xml:space="preserve">For the </w:t>
-      </w:r>
-      <w:r>
-        <w:rPr>
-          <w:lang w:val="en-US"/>
-        </w:rPr>
-        <w:t xml:space="preserve">Logistic Regression Classifier we </w:t>
-      </w:r>
-      <w:r>
-        <w:rPr>
-          <w:lang w:val="en-US"/>
-        </w:rPr>
-        <w:t>introduced a more efficient</w:t>
-      </w:r>
-      <w:r>
-        <w:rPr>
-          <w:lang w:val="en-US"/>
-        </w:rPr>
-        <w:t xml:space="preserve"> way of keeping the information about the term-frequencies for each document by introducing a new class (RCVDataSet) which stores the </w:t>
-      </w:r>
-      <w:r>
-        <w:rPr>
-          <w:lang w:val="en-US"/>
-        </w:rPr>
-        <w:t>term-frequencies as Vectors (Class DenseVector of breeze).</w:t>
-      </w:r>
-      <w:r>
-        <w:rPr>
-          <w:lang w:val="en-US"/>
-        </w:rPr>
-        <w:t xml:space="preserve"> RCVDataSet works on the indeces of the documents and labels respectively, so after testing these have to be converted back to document IDs and label names again (DocIndex, ClassIndex).</w:t>
+      <w:proofErr w:type="spellStart"/>
+      <w:r>
+        <w:rPr>
+          <w:lang w:val="en-US"/>
+        </w:rPr>
+        <w:t>RCVDataSet</w:t>
+      </w:r>
+      <w:proofErr w:type="spellEnd"/>
+      <w:r>
+        <w:rPr>
+          <w:lang w:val="en-US"/>
+        </w:rPr>
+        <w:t xml:space="preserve"> works on the indice</w:t>
+      </w:r>
+      <w:r>
+        <w:rPr>
+          <w:lang w:val="en-US"/>
+        </w:rPr>
+        <w:t>s of the documents and labels respectively, so after testing these have to be converted back to document IDs and label names again (</w:t>
+      </w:r>
+      <w:proofErr w:type="spellStart"/>
+      <w:r>
+        <w:rPr>
+          <w:lang w:val="en-US"/>
+        </w:rPr>
+        <w:t>DocIndex</w:t>
+      </w:r>
+      <w:proofErr w:type="spellEnd"/>
+      <w:r>
+        <w:rPr>
+          <w:lang w:val="en-US"/>
+        </w:rPr>
+        <w:t xml:space="preserve">, </w:t>
+      </w:r>
+      <w:proofErr w:type="spellStart"/>
+      <w:r>
+        <w:rPr>
+          <w:lang w:val="en-US"/>
+        </w:rPr>
+        <w:t>ClassIndex</w:t>
+      </w:r>
+      <w:proofErr w:type="spellEnd"/>
+      <w:r>
+        <w:rPr>
+          <w:lang w:val="en-US"/>
+        </w:rPr>
+        <w:t>).</w:t>
+      </w:r>
+    </w:p>
+    <w:p>
+      <w:pPr>
+        <w:rPr>
+          <w:lang w:val="en-US"/>
+        </w:rPr>
+      </w:pPr>
+    </w:p>
+    <w:p>
+      <w:pPr>
+        <w:rPr>
+          <w:lang w:val="en-US"/>
+        </w:rPr>
+      </w:pPr>
+      <w:r>
+        <w:rPr>
+          <w:lang w:val="en-US"/>
+        </w:rPr>
+        <w:t>Our Logistic Regression Classifier is an imple</w:t>
       </w:r>
       <w:bookmarkStart w:id="0" w:name="_GoBack"/>
       <w:bookmarkEnd w:id="0"/>
-    </w:p>
-    <w:p>
-      <w:pPr>
-        <w:rPr>
-          <w:lang w:val="en-US"/>
-        </w:rPr>
-      </w:pPr>
-    </w:p>
-    <w:p>
-      <w:pPr>
-        <w:rPr>
-          <w:lang w:val="en-US"/>
-        </w:rPr>
-      </w:pPr>
-      <w:r>
-        <w:rPr>
-          <w:lang w:val="en-US"/>
-        </w:rPr>
-        <w:t xml:space="preserve">Our Logistic Regression Classifier is an implementation of gradient descent logistic regression </w:t>
+      <w:r>
+        <w:rPr>
+          <w:lang w:val="en-US"/>
+        </w:rPr>
+        <w:t xml:space="preserve">mentation of gradient descent logistic regression </w:t>
       </w:r>
       <w:r>
         <w:rPr>
@@ -2706,7 +3427,6 @@
         <w:rPr>
           <w:lang w:val="en-US"/>
         </w:rPr>
-        <w:lastRenderedPageBreak/>
         <w:t>Note: In order to decide whether an unseen document belongs to a class or not we used a threshol</w:t>
       </w:r>
       <w:r>
@@ -2739,7 +3459,21 @@
         <w:rPr>
           <w:lang w:val="en-US"/>
         </w:rPr>
-        <w:t xml:space="preserve">improve this result we tried to apply </w:t>
+        <w:t xml:space="preserve">improve this </w:t>
+      </w:r>
+      <w:proofErr w:type="gramStart"/>
+      <w:r>
+        <w:rPr>
+          <w:lang w:val="en-US"/>
+        </w:rPr>
+        <w:t>result</w:t>
+      </w:r>
+      <w:proofErr w:type="gramEnd"/>
+      <w:r>
+        <w:rPr>
+          <w:lang w:val="en-US"/>
+        </w:rPr>
+        <w:t xml:space="preserve"> we tried to apply </w:t>
       </w:r>
       <w:r>
         <w:rPr>
@@ -2922,7 +3656,21 @@
         <w:rPr>
           <w:lang w:val="en-US"/>
         </w:rPr>
-        <w:t>Secondly, we implemented the Pegasos algorithm.</w:t>
+        <w:t xml:space="preserve">Secondly, we implemented the </w:t>
+      </w:r>
+      <w:proofErr w:type="spellStart"/>
+      <w:r>
+        <w:rPr>
+          <w:lang w:val="en-US"/>
+        </w:rPr>
+        <w:t>Pegasos</w:t>
+      </w:r>
+      <w:proofErr w:type="spellEnd"/>
+      <w:r>
+        <w:rPr>
+          <w:lang w:val="en-US"/>
+        </w:rPr>
+        <w:t xml:space="preserve"> algorithm.</w:t>
       </w:r>
       <w:r>
         <w:rPr>
@@ -3012,27 +3760,69 @@
         <w:rPr>
           <w:lang w:val="en-US"/>
         </w:rPr>
-        <w:t>We thought that the problem might be represented with a non-linear function so we implemented the kernelized version of Pegasos. However, the computation time was too long.</w:t>
-      </w:r>
-    </w:p>
-    <w:p>
-      <w:pPr>
-        <w:rPr>
-          <w:lang w:val="en-US"/>
-        </w:rPr>
-      </w:pPr>
-    </w:p>
-    <w:p>
-      <w:pPr>
-        <w:rPr>
-          <w:lang w:val="en-US"/>
-        </w:rPr>
-      </w:pPr>
-      <w:r>
-        <w:rPr>
-          <w:lang w:val="en-US"/>
-        </w:rPr>
-        <w:t>So we tried to approximate the kernel algorithm with Random Fourier Features but as the bag of words approach creates high dimensions vectors, the solution did not fit in memory.</w:t>
+        <w:t xml:space="preserve">We thought that the problem might be represented with a non-linear function so we implemented the </w:t>
+      </w:r>
+      <w:proofErr w:type="spellStart"/>
+      <w:r>
+        <w:rPr>
+          <w:lang w:val="en-US"/>
+        </w:rPr>
+        <w:t>kernelized</w:t>
+      </w:r>
+      <w:proofErr w:type="spellEnd"/>
+      <w:r>
+        <w:rPr>
+          <w:lang w:val="en-US"/>
+        </w:rPr>
+        <w:t xml:space="preserve"> version of </w:t>
+      </w:r>
+      <w:proofErr w:type="spellStart"/>
+      <w:r>
+        <w:rPr>
+          <w:lang w:val="en-US"/>
+        </w:rPr>
+        <w:t>Pegasos</w:t>
+      </w:r>
+      <w:proofErr w:type="spellEnd"/>
+      <w:r>
+        <w:rPr>
+          <w:lang w:val="en-US"/>
+        </w:rPr>
+        <w:t>. However, the computation time was too long.</w:t>
+      </w:r>
+    </w:p>
+    <w:p>
+      <w:pPr>
+        <w:rPr>
+          <w:lang w:val="en-US"/>
+        </w:rPr>
+      </w:pPr>
+    </w:p>
+    <w:p>
+      <w:pPr>
+        <w:rPr>
+          <w:lang w:val="en-US"/>
+        </w:rPr>
+      </w:pPr>
+      <w:r>
+        <w:rPr>
+          <w:lang w:val="en-US"/>
+        </w:rPr>
+        <w:t xml:space="preserve">So we tried to approximate the kernel algorithm with Random Fourier Features but as the bag of words approach creates high </w:t>
+      </w:r>
+      <w:proofErr w:type="gramStart"/>
+      <w:r>
+        <w:rPr>
+          <w:lang w:val="en-US"/>
+        </w:rPr>
+        <w:t>dimensions</w:t>
+      </w:r>
+      <w:proofErr w:type="gramEnd"/>
+      <w:r>
+        <w:rPr>
+          <w:lang w:val="en-US"/>
+        </w:rPr>
+        <w:t xml:space="preserve"> vectors, the solution did not fit in memory.</w:t>
       </w:r>
     </w:p>
     <w:sectPr>

--- a/ir-2016-1-report-11.docx
+++ b/ir-2016-1-report-11.docx
@@ -1,10 +1,10 @@
 
 <file path=word/document.xml><?xml version="1.0" encoding="utf-8"?>
-<w:document xmlns:wpc="http://schemas.microsoft.com/office/word/2010/wordprocessingCanvas" xmlns:mc="http://schemas.openxmlformats.org/markup-compatibility/2006" xmlns:o="urn:schemas-microsoft-com:office:office" xmlns:r="http://schemas.openxmlformats.org/officeDocument/2006/relationships" xmlns:m="http://schemas.openxmlformats.org/officeDocument/2006/math" xmlns:v="urn:schemas-microsoft-com:vml" xmlns:wp14="http://schemas.microsoft.com/office/word/2010/wordprocessingDrawing" xmlns:wp="http://schemas.openxmlformats.org/drawingml/2006/wordprocessingDrawing" xmlns:w10="urn:schemas-microsoft-com:office:word" xmlns:w="http://schemas.openxmlformats.org/wordprocessingml/2006/main" xmlns:w14="http://schemas.microsoft.com/office/word/2010/wordml" xmlns:wpg="http://schemas.microsoft.com/office/word/2010/wordprocessingGroup" xmlns:wpi="http://schemas.microsoft.com/office/word/2010/wordprocessingInk" xmlns:wne="http://schemas.microsoft.com/office/word/2006/wordml" xmlns:wps="http://schemas.microsoft.com/office/word/2010/wordprocessingShape" mc:Ignorable="w14 wp14">
+<w:document xmlns:wpc="http://schemas.microsoft.com/office/word/2010/wordprocessingCanvas" xmlns:mo="http://schemas.microsoft.com/office/mac/office/2008/main" xmlns:mc="http://schemas.openxmlformats.org/markup-compatibility/2006" xmlns:mv="urn:schemas-microsoft-com:mac:vml" xmlns:o="urn:schemas-microsoft-com:office:office" xmlns:r="http://schemas.openxmlformats.org/officeDocument/2006/relationships" xmlns:m="http://schemas.openxmlformats.org/officeDocument/2006/math" xmlns:v="urn:schemas-microsoft-com:vml" xmlns:wp14="http://schemas.microsoft.com/office/word/2010/wordprocessingDrawing" xmlns:wp="http://schemas.openxmlformats.org/drawingml/2006/wordprocessingDrawing" xmlns:w10="urn:schemas-microsoft-com:office:word" xmlns:w="http://schemas.openxmlformats.org/wordprocessingml/2006/main" xmlns:w14="http://schemas.microsoft.com/office/word/2010/wordml" xmlns:w15="http://schemas.microsoft.com/office/word/2012/wordml" xmlns:wpg="http://schemas.microsoft.com/office/word/2010/wordprocessingGroup" xmlns:wpi="http://schemas.microsoft.com/office/word/2010/wordprocessingInk" xmlns:wne="http://schemas.microsoft.com/office/word/2006/wordml" xmlns:wps="http://schemas.microsoft.com/office/word/2010/wordprocessingShape" mc:Ignorable="w14 w15 wp14">
   <w:body>
     <w:p>
       <w:pPr>
-        <w:pStyle w:val="Titel"/>
+        <w:pStyle w:val="Title"/>
         <w:rPr>
           <w:lang w:val="en-US"/>
         </w:rPr>
@@ -43,7 +43,7 @@
     </w:p>
     <w:p>
       <w:pPr>
-        <w:pStyle w:val="berschrift1"/>
+        <w:pStyle w:val="Heading1"/>
         <w:rPr>
           <w:lang w:val="en-US"/>
         </w:rPr>
@@ -67,10 +67,16 @@
         </w:rPr>
         <w:t>See README.md how to install</w:t>
       </w:r>
-    </w:p>
-    <w:p>
-      <w:pPr>
-        <w:pStyle w:val="berschrift1"/>
+      <w:r>
+        <w:rPr>
+          <w:lang w:val="en-US"/>
+        </w:rPr>
+        <w:t xml:space="preserve"> and run using sbt.</w:t>
+      </w:r>
+    </w:p>
+    <w:p>
+      <w:pPr>
+        <w:pStyle w:val="Heading1"/>
         <w:rPr>
           <w:lang w:val="en-US"/>
         </w:rPr>
@@ -159,8 +165,10 @@
     </w:p>
     <w:p>
       <w:pPr>
-        <w:pStyle w:val="HTMLVorformatiert"/>
+        <w:pStyle w:val="HTMLPreformatted"/>
         <w:shd w:val="clear" w:color="auto" w:fill="2B2B2B"/>
+        <w:ind w:left="720" w:right="656"/>
+        <w:jc w:val="left"/>
         <w:rPr>
           <w:rFonts w:ascii="Menlo" w:hAnsi="Menlo" w:cs="Menlo"/>
           <w:color w:val="A9B7C6"/>
@@ -1045,7 +1053,17 @@
           <w:szCs w:val="18"/>
           <w:lang w:val="en-US"/>
         </w:rPr>
-        <w:t xml:space="preserve">)                   </w:t>
+        <w:t xml:space="preserve">)            </w:t>
+      </w:r>
+      <w:r>
+        <w:rPr>
+          <w:rFonts w:ascii="Menlo" w:hAnsi="Menlo" w:cs="Menlo"/>
+          <w:color w:val="A9B7C6"/>
+          <w:sz w:val="18"/>
+          <w:szCs w:val="18"/>
+          <w:lang w:val="en-US"/>
+        </w:rPr>
+        <w:t xml:space="preserve"> </w:t>
       </w:r>
       <w:r>
         <w:rPr>
@@ -1078,7 +1096,7 @@
       </w:r>
       <w:r>
         <w:rPr>
-          <w:rStyle w:val="Funotenzeichen"/>
+          <w:rStyle w:val="FootnoteReference"/>
           <w:lang w:val="en-US"/>
         </w:rPr>
         <w:footnoteReference w:id="1"/>
@@ -1214,8 +1232,10 @@
     </w:p>
     <w:p>
       <w:pPr>
-        <w:pStyle w:val="HTMLVorformatiert"/>
+        <w:pStyle w:val="HTMLPreformatted"/>
         <w:shd w:val="clear" w:color="auto" w:fill="2B2B2B"/>
+        <w:ind w:left="720" w:right="656"/>
+        <w:jc w:val="left"/>
         <w:rPr>
           <w:rFonts w:ascii="Menlo" w:hAnsi="Menlo" w:cs="Menlo"/>
           <w:color w:val="A9B7C6"/>
@@ -1566,7 +1586,7 @@
     </w:p>
     <w:tbl>
       <w:tblPr>
-        <w:tblStyle w:val="Tabellenraster"/>
+        <w:tblStyle w:val="TableGrid"/>
         <w:tblW w:w="0" w:type="auto"/>
         <w:tblLook w:val="04A0" w:firstRow="1" w:lastRow="0" w:firstColumn="1" w:lastColumn="0" w:noHBand="0" w:noVBand="1"/>
       </w:tblPr>
@@ -1657,6 +1677,7 @@
           </w:tcPr>
           <w:p>
             <w:pPr>
+              <w:jc w:val="left"/>
               <w:rPr>
                 <w:lang w:val="en-US"/>
               </w:rPr>
@@ -1685,13 +1706,12 @@
               </w:rPr>
               <w:t>matching</w:t>
             </w:r>
-          </w:p>
-          <w:p>
-            <w:pPr>
+            <w:r>
               <w:rPr>
                 <w:lang w:val="en-US"/>
               </w:rPr>
-            </w:pPr>
+              <w:br/>
+            </w:r>
             <w:r>
               <w:rPr>
                 <w:lang w:val="en-US"/>
@@ -1724,6 +1744,7 @@
           </w:tcPr>
           <w:p>
             <w:pPr>
+              <w:jc w:val="left"/>
               <w:rPr>
                 <w:lang w:val="en-US"/>
               </w:rPr>
@@ -1747,6 +1768,7 @@
           </w:tcPr>
           <w:p>
             <w:pPr>
+              <w:jc w:val="left"/>
               <w:rPr>
                 <w:lang w:val="en-US"/>
               </w:rPr>
@@ -1763,13 +1785,12 @@
               </w:rPr>
               <w:t xml:space="preserve"> </w:t>
             </w:r>
-          </w:p>
-          <w:p>
-            <w:pPr>
+            <w:r>
               <w:rPr>
                 <w:lang w:val="en-US"/>
               </w:rPr>
-            </w:pPr>
+              <w:br/>
+            </w:r>
             <w:r>
               <w:rPr>
                 <w:lang w:val="en-US"/>
@@ -1784,6 +1805,7 @@
           </w:tcPr>
           <w:p>
             <w:pPr>
+              <w:jc w:val="left"/>
               <w:rPr>
                 <w:lang w:val="en-US"/>
               </w:rPr>
@@ -1814,7 +1836,7 @@
     </w:p>
     <w:p>
       <w:pPr>
-        <w:pStyle w:val="berschrift1"/>
+        <w:pStyle w:val="Heading1"/>
         <w:rPr>
           <w:lang w:val="en-US"/>
         </w:rPr>
@@ -1856,7 +1878,7 @@
     </w:p>
     <w:p>
       <w:pPr>
-        <w:pStyle w:val="berschrift1"/>
+        <w:pStyle w:val="Heading1"/>
       </w:pPr>
       <w:r>
         <w:t>Performance</w:t>
@@ -1864,7 +1886,15 @@
     </w:p>
     <w:p>
       <w:r>
-        <w:t>Performance was measured on a Windows Machine with Intelcore i/ / 4500u processor, 1.80 GHz with 8 GB RAM.</w:t>
+        <w:t>Performance was measured on a Wi</w:t>
+      </w:r>
+      <w:r>
+        <w:t>ndows Machine with Intelcore i</w:t>
+      </w:r>
+      <w:bookmarkStart w:id="0" w:name="_GoBack"/>
+      <w:bookmarkEnd w:id="0"/>
+      <w:r>
+        <w:t>/ 4500u processor, 1.80 GHz with 8 GB RAM.</w:t>
       </w:r>
     </w:p>
     <w:p>
@@ -1907,12 +1937,21 @@
     </w:p>
     <w:p>
       <w:r>
-        <w:t>For the SVM classifier: …</w:t>
+        <w:t xml:space="preserve">For the </w:t>
+      </w:r>
+      <w:r>
+        <w:rPr>
+          <w:b/>
+        </w:rPr>
+        <w:t>SVM</w:t>
+      </w:r>
+      <w:r>
+        <w:t xml:space="preserve"> classifier, training and classification took several hours all together, the times were not distinguished and are estimated in the table below.</w:t>
       </w:r>
     </w:p>
     <w:tbl>
       <w:tblPr>
-        <w:tblStyle w:val="Tabellenraster"/>
+        <w:tblStyle w:val="TableGrid"/>
         <w:tblW w:w="0" w:type="auto"/>
         <w:tblLook w:val="04A0" w:firstRow="1" w:lastRow="0" w:firstColumn="1" w:lastColumn="0" w:noHBand="0" w:noVBand="1"/>
       </w:tblPr>
@@ -2043,19 +2082,33 @@
           <w:tcPr>
             <w:tcW w:w="3079" w:type="dxa"/>
           </w:tcPr>
-          <w:p/>
+          <w:p>
+            <w:r>
+              <w:t>120 – 180 minutes</w:t>
+            </w:r>
+            <w:r>
+              <w:t xml:space="preserve"> (est)</w:t>
+            </w:r>
+          </w:p>
         </w:tc>
         <w:tc>
           <w:tcPr>
             <w:tcW w:w="3079" w:type="dxa"/>
           </w:tcPr>
-          <w:p/>
+          <w:p>
+            <w:r>
+              <w:t>15 – 30 minutes</w:t>
+            </w:r>
+            <w:r>
+              <w:t xml:space="preserve"> (est)</w:t>
+            </w:r>
+          </w:p>
         </w:tc>
       </w:tr>
     </w:tbl>
     <w:p>
       <w:pPr>
-        <w:pStyle w:val="berschrift1"/>
+        <w:pStyle w:val="Heading1"/>
         <w:rPr>
           <w:lang w:val="en-US"/>
         </w:rPr>
@@ -2181,6 +2234,7 @@
         <w:rPr>
           <w:lang w:val="en-US"/>
         </w:rPr>
+        <w:lastRenderedPageBreak/>
         <w:t xml:space="preserve">In order to reduce </w:t>
       </w:r>
       <w:r>
@@ -2259,14 +2313,7 @@
         <w:rPr>
           <w:lang w:val="en-US"/>
         </w:rPr>
-        <w:t xml:space="preserve">ies for </w:t>
-      </w:r>
-      <w:r>
-        <w:rPr>
-          <w:lang w:val="en-US"/>
-        </w:rPr>
-        <w:lastRenderedPageBreak/>
-        <w:t xml:space="preserve">each document and </w:t>
+        <w:t xml:space="preserve">ies for each document and </w:t>
       </w:r>
       <w:r>
         <w:rPr>
@@ -2510,7 +2557,7 @@
     </w:p>
     <w:p>
       <w:pPr>
-        <w:pStyle w:val="berschrift1"/>
+        <w:pStyle w:val="Heading1"/>
         <w:rPr>
           <w:lang w:val="en-US"/>
         </w:rPr>
@@ -2720,7 +2767,7 @@
       <w:r>
         <w:rPr>
           <w:noProof/>
-          <w:lang w:val="de-CH" w:eastAsia="de-CH"/>
+          <w:lang w:eastAsia="en-GB"/>
         </w:rPr>
         <w:drawing>
           <wp:inline distT="0" distB="0" distL="0" distR="0" wp14:anchorId="4FBBCA8B" wp14:editId="725624DD">
@@ -2740,7 +2787,7 @@
                     </pic:cNvPicPr>
                   </pic:nvPicPr>
                   <pic:blipFill>
-                    <a:blip r:embed="rId7" cstate="print">
+                    <a:blip r:embed="rId6" cstate="print">
                       <a:extLst>
                         <a:ext uri="{28A0092B-C50C-407E-A947-70E740481C1C}">
                           <a14:useLocalDpi xmlns:a14="http://schemas.microsoft.com/office/drawing/2010/main" val="0"/>
@@ -2777,7 +2824,7 @@
       <w:r>
         <w:rPr>
           <w:noProof/>
-          <w:lang w:val="de-CH" w:eastAsia="de-CH"/>
+          <w:lang w:eastAsia="en-GB"/>
         </w:rPr>
         <w:drawing>
           <wp:inline distT="0" distB="0" distL="0" distR="0" wp14:anchorId="6DD1217A" wp14:editId="0AFE3471">
@@ -2797,7 +2844,7 @@
                     </pic:cNvPicPr>
                   </pic:nvPicPr>
                   <pic:blipFill>
-                    <a:blip r:embed="rId8" cstate="print">
+                    <a:blip r:embed="rId7" cstate="print">
                       <a:extLst>
                         <a:ext uri="{28A0092B-C50C-407E-A947-70E740481C1C}">
                           <a14:useLocalDpi xmlns:a14="http://schemas.microsoft.com/office/drawing/2010/main" val="0"/>
@@ -2924,6 +2971,7 @@
         <w:rPr>
           <w:lang w:val="en-US"/>
         </w:rPr>
+        <w:lastRenderedPageBreak/>
         <w:t xml:space="preserve">In order to </w:t>
       </w:r>
       <w:r>
@@ -2932,8 +2980,6 @@
         </w:rPr>
         <w:t>improve the recall</w:t>
       </w:r>
-      <w:bookmarkStart w:id="0" w:name="_GoBack"/>
-      <w:bookmarkEnd w:id="0"/>
       <w:r>
         <w:rPr>
           <w:lang w:val="en-US"/>
@@ -2955,16 +3001,15 @@
     </w:p>
     <w:p>
       <w:pPr>
-        <w:pStyle w:val="berschrift1"/>
-        <w:rPr>
-          <w:lang w:val="en-US"/>
-        </w:rPr>
-      </w:pPr>
-      <w:r>
-        <w:rPr>
-          <w:lang w:val="en-US"/>
-        </w:rPr>
-        <w:lastRenderedPageBreak/>
+        <w:pStyle w:val="Heading1"/>
+        <w:rPr>
+          <w:lang w:val="en-US"/>
+        </w:rPr>
+      </w:pPr>
+      <w:r>
+        <w:rPr>
+          <w:lang w:val="en-US"/>
+        </w:rPr>
         <w:t>SVM</w:t>
       </w:r>
       <w:r>
@@ -3173,8 +3218,8 @@
       </w:r>
     </w:p>
     <w:sectPr>
-      <w:footerReference w:type="even" r:id="rId9"/>
-      <w:footerReference w:type="default" r:id="rId10"/>
+      <w:footerReference w:type="even" r:id="rId8"/>
+      <w:footerReference w:type="default" r:id="rId9"/>
       <w:pgSz w:w="11900" w:h="16840"/>
       <w:pgMar w:top="1440" w:right="1440" w:bottom="1440" w:left="1440" w:header="708" w:footer="708" w:gutter="0"/>
       <w:cols w:space="708"/>
@@ -3185,7 +3230,7 @@
 </file>
 
 <file path=word/endnotes.xml><?xml version="1.0" encoding="utf-8"?>
-<w:endnotes xmlns:wpc="http://schemas.microsoft.com/office/word/2010/wordprocessingCanvas" xmlns:mc="http://schemas.openxmlformats.org/markup-compatibility/2006" xmlns:o="urn:schemas-microsoft-com:office:office" xmlns:r="http://schemas.openxmlformats.org/officeDocument/2006/relationships" xmlns:m="http://schemas.openxmlformats.org/officeDocument/2006/math" xmlns:v="urn:schemas-microsoft-com:vml" xmlns:wp14="http://schemas.microsoft.com/office/word/2010/wordprocessingDrawing" xmlns:wp="http://schemas.openxmlformats.org/drawingml/2006/wordprocessingDrawing" xmlns:w10="urn:schemas-microsoft-com:office:word" xmlns:w="http://schemas.openxmlformats.org/wordprocessingml/2006/main" xmlns:w14="http://schemas.microsoft.com/office/word/2010/wordml" xmlns:wpg="http://schemas.microsoft.com/office/word/2010/wordprocessingGroup" xmlns:wpi="http://schemas.microsoft.com/office/word/2010/wordprocessingInk" xmlns:wne="http://schemas.microsoft.com/office/word/2006/wordml" xmlns:wps="http://schemas.microsoft.com/office/word/2010/wordprocessingShape" mc:Ignorable="w14 wp14">
+<w:endnotes xmlns:wpc="http://schemas.microsoft.com/office/word/2010/wordprocessingCanvas" xmlns:mo="http://schemas.microsoft.com/office/mac/office/2008/main" xmlns:mc="http://schemas.openxmlformats.org/markup-compatibility/2006" xmlns:mv="urn:schemas-microsoft-com:mac:vml" xmlns:o="urn:schemas-microsoft-com:office:office" xmlns:r="http://schemas.openxmlformats.org/officeDocument/2006/relationships" xmlns:m="http://schemas.openxmlformats.org/officeDocument/2006/math" xmlns:v="urn:schemas-microsoft-com:vml" xmlns:wp14="http://schemas.microsoft.com/office/word/2010/wordprocessingDrawing" xmlns:wp="http://schemas.openxmlformats.org/drawingml/2006/wordprocessingDrawing" xmlns:w10="urn:schemas-microsoft-com:office:word" xmlns:w="http://schemas.openxmlformats.org/wordprocessingml/2006/main" xmlns:w14="http://schemas.microsoft.com/office/word/2010/wordml" xmlns:w15="http://schemas.microsoft.com/office/word/2012/wordml" xmlns:wpg="http://schemas.microsoft.com/office/word/2010/wordprocessingGroup" xmlns:wpi="http://schemas.microsoft.com/office/word/2010/wordprocessingInk" xmlns:wne="http://schemas.microsoft.com/office/word/2006/wordml" xmlns:wps="http://schemas.microsoft.com/office/word/2010/wordprocessingShape" mc:Ignorable="w14 w15 wp14">
   <w:endnote w:type="separator" w:id="-1">
     <w:p>
       <w:r>
@@ -3204,37 +3249,37 @@
 </file>
 
 <file path=word/footer1.xml><?xml version="1.0" encoding="utf-8"?>
-<w:ftr xmlns:wpc="http://schemas.microsoft.com/office/word/2010/wordprocessingCanvas" xmlns:mc="http://schemas.openxmlformats.org/markup-compatibility/2006" xmlns:o="urn:schemas-microsoft-com:office:office" xmlns:r="http://schemas.openxmlformats.org/officeDocument/2006/relationships" xmlns:m="http://schemas.openxmlformats.org/officeDocument/2006/math" xmlns:v="urn:schemas-microsoft-com:vml" xmlns:wp14="http://schemas.microsoft.com/office/word/2010/wordprocessingDrawing" xmlns:wp="http://schemas.openxmlformats.org/drawingml/2006/wordprocessingDrawing" xmlns:w10="urn:schemas-microsoft-com:office:word" xmlns:w="http://schemas.openxmlformats.org/wordprocessingml/2006/main" xmlns:w14="http://schemas.microsoft.com/office/word/2010/wordml" xmlns:wpg="http://schemas.microsoft.com/office/word/2010/wordprocessingGroup" xmlns:wpi="http://schemas.microsoft.com/office/word/2010/wordprocessingInk" xmlns:wne="http://schemas.microsoft.com/office/word/2006/wordml" xmlns:wps="http://schemas.microsoft.com/office/word/2010/wordprocessingShape" mc:Ignorable="w14 wp14">
+<w:ftr xmlns:wpc="http://schemas.microsoft.com/office/word/2010/wordprocessingCanvas" xmlns:mo="http://schemas.microsoft.com/office/mac/office/2008/main" xmlns:mc="http://schemas.openxmlformats.org/markup-compatibility/2006" xmlns:mv="urn:schemas-microsoft-com:mac:vml" xmlns:o="urn:schemas-microsoft-com:office:office" xmlns:r="http://schemas.openxmlformats.org/officeDocument/2006/relationships" xmlns:m="http://schemas.openxmlformats.org/officeDocument/2006/math" xmlns:v="urn:schemas-microsoft-com:vml" xmlns:wp14="http://schemas.microsoft.com/office/word/2010/wordprocessingDrawing" xmlns:wp="http://schemas.openxmlformats.org/drawingml/2006/wordprocessingDrawing" xmlns:w10="urn:schemas-microsoft-com:office:word" xmlns:w="http://schemas.openxmlformats.org/wordprocessingml/2006/main" xmlns:w14="http://schemas.microsoft.com/office/word/2010/wordml" xmlns:w15="http://schemas.microsoft.com/office/word/2012/wordml" xmlns:wpg="http://schemas.microsoft.com/office/word/2010/wordprocessingGroup" xmlns:wpi="http://schemas.microsoft.com/office/word/2010/wordprocessingInk" xmlns:wne="http://schemas.microsoft.com/office/word/2006/wordml" xmlns:wps="http://schemas.microsoft.com/office/word/2010/wordprocessingShape" mc:Ignorable="w14 w15 wp14">
   <w:p>
     <w:pPr>
-      <w:pStyle w:val="Fuzeile"/>
+      <w:pStyle w:val="Footer"/>
       <w:framePr w:wrap="none" w:vAnchor="text" w:hAnchor="margin" w:xAlign="right" w:y="1"/>
       <w:rPr>
-        <w:rStyle w:val="Seitenzahl"/>
+        <w:rStyle w:val="PageNumber"/>
       </w:rPr>
     </w:pPr>
     <w:r>
       <w:rPr>
-        <w:rStyle w:val="Seitenzahl"/>
+        <w:rStyle w:val="PageNumber"/>
       </w:rPr>
       <w:fldChar w:fldCharType="begin"/>
     </w:r>
     <w:r>
       <w:rPr>
-        <w:rStyle w:val="Seitenzahl"/>
+        <w:rStyle w:val="PageNumber"/>
       </w:rPr>
       <w:instrText xml:space="preserve">PAGE  </w:instrText>
     </w:r>
     <w:r>
       <w:rPr>
-        <w:rStyle w:val="Seitenzahl"/>
+        <w:rStyle w:val="PageNumber"/>
       </w:rPr>
       <w:fldChar w:fldCharType="end"/>
     </w:r>
   </w:p>
   <w:p>
     <w:pPr>
-      <w:pStyle w:val="Fuzeile"/>
+      <w:pStyle w:val="Footer"/>
       <w:ind w:right="360"/>
     </w:pPr>
   </w:p>
@@ -3242,50 +3287,50 @@
 </file>
 
 <file path=word/footer2.xml><?xml version="1.0" encoding="utf-8"?>
-<w:ftr xmlns:wpc="http://schemas.microsoft.com/office/word/2010/wordprocessingCanvas" xmlns:mc="http://schemas.openxmlformats.org/markup-compatibility/2006" xmlns:o="urn:schemas-microsoft-com:office:office" xmlns:r="http://schemas.openxmlformats.org/officeDocument/2006/relationships" xmlns:m="http://schemas.openxmlformats.org/officeDocument/2006/math" xmlns:v="urn:schemas-microsoft-com:vml" xmlns:wp14="http://schemas.microsoft.com/office/word/2010/wordprocessingDrawing" xmlns:wp="http://schemas.openxmlformats.org/drawingml/2006/wordprocessingDrawing" xmlns:w10="urn:schemas-microsoft-com:office:word" xmlns:w="http://schemas.openxmlformats.org/wordprocessingml/2006/main" xmlns:w14="http://schemas.microsoft.com/office/word/2010/wordml" xmlns:wpg="http://schemas.microsoft.com/office/word/2010/wordprocessingGroup" xmlns:wpi="http://schemas.microsoft.com/office/word/2010/wordprocessingInk" xmlns:wne="http://schemas.microsoft.com/office/word/2006/wordml" xmlns:wps="http://schemas.microsoft.com/office/word/2010/wordprocessingShape" mc:Ignorable="w14 wp14">
+<w:ftr xmlns:wpc="http://schemas.microsoft.com/office/word/2010/wordprocessingCanvas" xmlns:mo="http://schemas.microsoft.com/office/mac/office/2008/main" xmlns:mc="http://schemas.openxmlformats.org/markup-compatibility/2006" xmlns:mv="urn:schemas-microsoft-com:mac:vml" xmlns:o="urn:schemas-microsoft-com:office:office" xmlns:r="http://schemas.openxmlformats.org/officeDocument/2006/relationships" xmlns:m="http://schemas.openxmlformats.org/officeDocument/2006/math" xmlns:v="urn:schemas-microsoft-com:vml" xmlns:wp14="http://schemas.microsoft.com/office/word/2010/wordprocessingDrawing" xmlns:wp="http://schemas.openxmlformats.org/drawingml/2006/wordprocessingDrawing" xmlns:w10="urn:schemas-microsoft-com:office:word" xmlns:w="http://schemas.openxmlformats.org/wordprocessingml/2006/main" xmlns:w14="http://schemas.microsoft.com/office/word/2010/wordml" xmlns:w15="http://schemas.microsoft.com/office/word/2012/wordml" xmlns:wpg="http://schemas.microsoft.com/office/word/2010/wordprocessingGroup" xmlns:wpi="http://schemas.microsoft.com/office/word/2010/wordprocessingInk" xmlns:wne="http://schemas.microsoft.com/office/word/2006/wordml" xmlns:wps="http://schemas.microsoft.com/office/word/2010/wordprocessingShape" mc:Ignorable="w14 w15 wp14">
   <w:p>
     <w:pPr>
-      <w:pStyle w:val="Fuzeile"/>
+      <w:pStyle w:val="Footer"/>
       <w:framePr w:wrap="none" w:vAnchor="text" w:hAnchor="margin" w:xAlign="right" w:y="1"/>
       <w:rPr>
-        <w:rStyle w:val="Seitenzahl"/>
+        <w:rStyle w:val="PageNumber"/>
       </w:rPr>
     </w:pPr>
     <w:r>
       <w:rPr>
-        <w:rStyle w:val="Seitenzahl"/>
+        <w:rStyle w:val="PageNumber"/>
       </w:rPr>
       <w:fldChar w:fldCharType="begin"/>
     </w:r>
     <w:r>
       <w:rPr>
-        <w:rStyle w:val="Seitenzahl"/>
+        <w:rStyle w:val="PageNumber"/>
       </w:rPr>
       <w:instrText xml:space="preserve">PAGE  </w:instrText>
     </w:r>
     <w:r>
       <w:rPr>
-        <w:rStyle w:val="Seitenzahl"/>
+        <w:rStyle w:val="PageNumber"/>
       </w:rPr>
       <w:fldChar w:fldCharType="separate"/>
     </w:r>
     <w:r>
       <w:rPr>
-        <w:rStyle w:val="Seitenzahl"/>
+        <w:rStyle w:val="PageNumber"/>
         <w:noProof/>
       </w:rPr>
-      <w:t>3</w:t>
+      <w:t>4</w:t>
     </w:r>
     <w:r>
       <w:rPr>
-        <w:rStyle w:val="Seitenzahl"/>
+        <w:rStyle w:val="PageNumber"/>
       </w:rPr>
       <w:fldChar w:fldCharType="end"/>
     </w:r>
   </w:p>
   <w:p>
     <w:pPr>
-      <w:pStyle w:val="Fuzeile"/>
+      <w:pStyle w:val="Footer"/>
       <w:ind w:right="360"/>
     </w:pPr>
   </w:p>
@@ -3293,7 +3338,7 @@
 </file>
 
 <file path=word/footnotes.xml><?xml version="1.0" encoding="utf-8"?>
-<w:footnotes xmlns:wpc="http://schemas.microsoft.com/office/word/2010/wordprocessingCanvas" xmlns:mc="http://schemas.openxmlformats.org/markup-compatibility/2006" xmlns:o="urn:schemas-microsoft-com:office:office" xmlns:r="http://schemas.openxmlformats.org/officeDocument/2006/relationships" xmlns:m="http://schemas.openxmlformats.org/officeDocument/2006/math" xmlns:v="urn:schemas-microsoft-com:vml" xmlns:wp14="http://schemas.microsoft.com/office/word/2010/wordprocessingDrawing" xmlns:wp="http://schemas.openxmlformats.org/drawingml/2006/wordprocessingDrawing" xmlns:w10="urn:schemas-microsoft-com:office:word" xmlns:w="http://schemas.openxmlformats.org/wordprocessingml/2006/main" xmlns:w14="http://schemas.microsoft.com/office/word/2010/wordml" xmlns:wpg="http://schemas.microsoft.com/office/word/2010/wordprocessingGroup" xmlns:wpi="http://schemas.microsoft.com/office/word/2010/wordprocessingInk" xmlns:wne="http://schemas.microsoft.com/office/word/2006/wordml" xmlns:wps="http://schemas.microsoft.com/office/word/2010/wordprocessingShape" mc:Ignorable="w14 wp14">
+<w:footnotes xmlns:wpc="http://schemas.microsoft.com/office/word/2010/wordprocessingCanvas" xmlns:mo="http://schemas.microsoft.com/office/mac/office/2008/main" xmlns:mc="http://schemas.openxmlformats.org/markup-compatibility/2006" xmlns:mv="urn:schemas-microsoft-com:mac:vml" xmlns:o="urn:schemas-microsoft-com:office:office" xmlns:r="http://schemas.openxmlformats.org/officeDocument/2006/relationships" xmlns:m="http://schemas.openxmlformats.org/officeDocument/2006/math" xmlns:v="urn:schemas-microsoft-com:vml" xmlns:wp14="http://schemas.microsoft.com/office/word/2010/wordprocessingDrawing" xmlns:wp="http://schemas.openxmlformats.org/drawingml/2006/wordprocessingDrawing" xmlns:w10="urn:schemas-microsoft-com:office:word" xmlns:w="http://schemas.openxmlformats.org/wordprocessingml/2006/main" xmlns:w14="http://schemas.microsoft.com/office/word/2010/wordml" xmlns:w15="http://schemas.microsoft.com/office/word/2012/wordml" xmlns:wpg="http://schemas.microsoft.com/office/word/2010/wordprocessingGroup" xmlns:wpi="http://schemas.microsoft.com/office/word/2010/wordprocessingInk" xmlns:wne="http://schemas.microsoft.com/office/word/2006/wordml" xmlns:wps="http://schemas.microsoft.com/office/word/2010/wordprocessingShape" mc:Ignorable="w14 w15 wp14">
   <w:footnote w:type="separator" w:id="-1">
     <w:p>
       <w:r>
@@ -3311,11 +3356,11 @@
   <w:footnote w:id="1">
     <w:p>
       <w:pPr>
-        <w:pStyle w:val="Funotentext"/>
-      </w:pPr>
-      <w:r>
-        <w:rPr>
-          <w:rStyle w:val="Funotenzeichen"/>
+        <w:pStyle w:val="FootnoteText"/>
+      </w:pPr>
+      <w:r>
+        <w:rPr>
+          <w:rStyle w:val="FootnoteReference"/>
         </w:rPr>
         <w:footnoteRef/>
       </w:r>
@@ -3339,7 +3384,7 @@
 </file>
 
 <file path=word/styles.xml><?xml version="1.0" encoding="utf-8"?>
-<w:styles xmlns:mc="http://schemas.openxmlformats.org/markup-compatibility/2006" xmlns:r="http://schemas.openxmlformats.org/officeDocument/2006/relationships" xmlns:w="http://schemas.openxmlformats.org/wordprocessingml/2006/main" xmlns:w14="http://schemas.microsoft.com/office/word/2010/wordml" mc:Ignorable="w14">
+<w:styles xmlns:mc="http://schemas.openxmlformats.org/markup-compatibility/2006" xmlns:r="http://schemas.openxmlformats.org/officeDocument/2006/relationships" xmlns:w="http://schemas.openxmlformats.org/wordprocessingml/2006/main" xmlns:w14="http://schemas.microsoft.com/office/word/2010/wordml" xmlns:w15="http://schemas.microsoft.com/office/word/2012/wordml" mc:Ignorable="w14 w15">
   <w:docDefaults>
     <w:rPrDefault>
       <w:rPr>
@@ -3351,146 +3396,390 @@
     </w:rPrDefault>
     <w:pPrDefault/>
   </w:docDefaults>
-  <w:latentStyles w:defLockedState="0" w:defUIPriority="99" w:defSemiHidden="1" w:defUnhideWhenUsed="1" w:defQFormat="0" w:count="267">
-    <w:lsdException w:name="Normal" w:semiHidden="0" w:uiPriority="0" w:unhideWhenUsed="0" w:qFormat="1"/>
-    <w:lsdException w:name="heading 1" w:semiHidden="0" w:uiPriority="9" w:unhideWhenUsed="0" w:qFormat="1"/>
-    <w:lsdException w:name="heading 2" w:uiPriority="9" w:qFormat="1"/>
-    <w:lsdException w:name="heading 3" w:uiPriority="9" w:qFormat="1"/>
-    <w:lsdException w:name="heading 4" w:uiPriority="9" w:qFormat="1"/>
-    <w:lsdException w:name="heading 5" w:uiPriority="9" w:qFormat="1"/>
-    <w:lsdException w:name="heading 6" w:uiPriority="9" w:qFormat="1"/>
-    <w:lsdException w:name="heading 7" w:uiPriority="9" w:qFormat="1"/>
-    <w:lsdException w:name="heading 8" w:uiPriority="9" w:qFormat="1"/>
-    <w:lsdException w:name="heading 9" w:uiPriority="9" w:qFormat="1"/>
-    <w:lsdException w:name="toc 1" w:uiPriority="39"/>
-    <w:lsdException w:name="toc 2" w:uiPriority="39"/>
-    <w:lsdException w:name="toc 3" w:uiPriority="39"/>
-    <w:lsdException w:name="toc 4" w:uiPriority="39"/>
-    <w:lsdException w:name="toc 5" w:uiPriority="39"/>
-    <w:lsdException w:name="toc 6" w:uiPriority="39"/>
-    <w:lsdException w:name="toc 7" w:uiPriority="39"/>
-    <w:lsdException w:name="toc 8" w:uiPriority="39"/>
-    <w:lsdException w:name="toc 9" w:uiPriority="39"/>
-    <w:lsdException w:name="caption" w:uiPriority="35" w:qFormat="1"/>
-    <w:lsdException w:name="Title" w:semiHidden="0" w:uiPriority="10" w:unhideWhenUsed="0" w:qFormat="1"/>
-    <w:lsdException w:name="Default Paragraph Font" w:uiPriority="1"/>
-    <w:lsdException w:name="Subtitle" w:semiHidden="0" w:uiPriority="11" w:unhideWhenUsed="0" w:qFormat="1"/>
-    <w:lsdException w:name="Strong" w:semiHidden="0" w:uiPriority="22" w:unhideWhenUsed="0" w:qFormat="1"/>
-    <w:lsdException w:name="Emphasis" w:semiHidden="0" w:uiPriority="20" w:unhideWhenUsed="0" w:qFormat="1"/>
-    <w:lsdException w:name="Table Grid" w:semiHidden="0" w:uiPriority="39" w:unhideWhenUsed="0"/>
-    <w:lsdException w:name="Placeholder Text" w:unhideWhenUsed="0"/>
-    <w:lsdException w:name="No Spacing" w:semiHidden="0" w:uiPriority="1" w:unhideWhenUsed="0" w:qFormat="1"/>
-    <w:lsdException w:name="Light Shading" w:semiHidden="0" w:uiPriority="60" w:unhideWhenUsed="0"/>
-    <w:lsdException w:name="Light List" w:semiHidden="0" w:uiPriority="61" w:unhideWhenUsed="0"/>
-    <w:lsdException w:name="Light Grid" w:semiHidden="0" w:uiPriority="62" w:unhideWhenUsed="0"/>
-    <w:lsdException w:name="Medium Shading 1" w:semiHidden="0" w:uiPriority="63" w:unhideWhenUsed="0"/>
-    <w:lsdException w:name="Medium Shading 2" w:semiHidden="0" w:uiPriority="64" w:unhideWhenUsed="0"/>
-    <w:lsdException w:name="Medium List 1" w:semiHidden="0" w:uiPriority="65" w:unhideWhenUsed="0"/>
-    <w:lsdException w:name="Medium List 2" w:semiHidden="0" w:uiPriority="66" w:unhideWhenUsed="0"/>
-    <w:lsdException w:name="Medium Grid 1" w:semiHidden="0" w:uiPriority="67" w:unhideWhenUsed="0"/>
-    <w:lsdException w:name="Medium Grid 2" w:semiHidden="0" w:uiPriority="68" w:unhideWhenUsed="0"/>
-    <w:lsdException w:name="Medium Grid 3" w:semiHidden="0" w:uiPriority="69" w:unhideWhenUsed="0"/>
-    <w:lsdException w:name="Dark List" w:semiHidden="0" w:uiPriority="70" w:unhideWhenUsed="0"/>
-    <w:lsdException w:name="Colorful Shading" w:semiHidden="0" w:uiPriority="71" w:unhideWhenUsed="0"/>
-    <w:lsdException w:name="Colorful List" w:semiHidden="0" w:uiPriority="72" w:unhideWhenUsed="0"/>
-    <w:lsdException w:name="Colorful Grid" w:semiHidden="0" w:uiPriority="73" w:unhideWhenUsed="0"/>
-    <w:lsdException w:name="Light Shading Accent 1" w:semiHidden="0" w:uiPriority="60" w:unhideWhenUsed="0"/>
-    <w:lsdException w:name="Light List Accent 1" w:semiHidden="0" w:uiPriority="61" w:unhideWhenUsed="0"/>
-    <w:lsdException w:name="Light Grid Accent 1" w:semiHidden="0" w:uiPriority="62" w:unhideWhenUsed="0"/>
-    <w:lsdException w:name="Medium Shading 1 Accent 1" w:semiHidden="0" w:uiPriority="63" w:unhideWhenUsed="0"/>
-    <w:lsdException w:name="Medium Shading 2 Accent 1" w:semiHidden="0" w:uiPriority="64" w:unhideWhenUsed="0"/>
-    <w:lsdException w:name="Medium List 1 Accent 1" w:semiHidden="0" w:uiPriority="65" w:unhideWhenUsed="0"/>
-    <w:lsdException w:name="Revision" w:unhideWhenUsed="0"/>
-    <w:lsdException w:name="List Paragraph" w:semiHidden="0" w:uiPriority="34" w:unhideWhenUsed="0" w:qFormat="1"/>
-    <w:lsdException w:name="Quote" w:semiHidden="0" w:uiPriority="29" w:unhideWhenUsed="0" w:qFormat="1"/>
-    <w:lsdException w:name="Intense Quote" w:semiHidden="0" w:uiPriority="30" w:unhideWhenUsed="0" w:qFormat="1"/>
-    <w:lsdException w:name="Medium List 2 Accent 1" w:semiHidden="0" w:uiPriority="66" w:unhideWhenUsed="0"/>
-    <w:lsdException w:name="Medium Grid 1 Accent 1" w:semiHidden="0" w:uiPriority="67" w:unhideWhenUsed="0"/>
-    <w:lsdException w:name="Medium Grid 2 Accent 1" w:semiHidden="0" w:uiPriority="68" w:unhideWhenUsed="0"/>
-    <w:lsdException w:name="Medium Grid 3 Accent 1" w:semiHidden="0" w:uiPriority="69" w:unhideWhenUsed="0"/>
-    <w:lsdException w:name="Dark List Accent 1" w:semiHidden="0" w:uiPriority="70" w:unhideWhenUsed="0"/>
-    <w:lsdException w:name="Colorful Shading Accent 1" w:semiHidden="0" w:uiPriority="71" w:unhideWhenUsed="0"/>
-    <w:lsdException w:name="Colorful List Accent 1" w:semiHidden="0" w:uiPriority="72" w:unhideWhenUsed="0"/>
-    <w:lsdException w:name="Colorful Grid Accent 1" w:semiHidden="0" w:uiPriority="73" w:unhideWhenUsed="0"/>
-    <w:lsdException w:name="Light Shading Accent 2" w:semiHidden="0" w:uiPriority="60" w:unhideWhenUsed="0"/>
-    <w:lsdException w:name="Light List Accent 2" w:semiHidden="0" w:uiPriority="61" w:unhideWhenUsed="0"/>
-    <w:lsdException w:name="Light Grid Accent 2" w:semiHidden="0" w:uiPriority="62" w:unhideWhenUsed="0"/>
-    <w:lsdException w:name="Medium Shading 1 Accent 2" w:semiHidden="0" w:uiPriority="63" w:unhideWhenUsed="0"/>
-    <w:lsdException w:name="Medium Shading 2 Accent 2" w:semiHidden="0" w:uiPriority="64" w:unhideWhenUsed="0"/>
-    <w:lsdException w:name="Medium List 1 Accent 2" w:semiHidden="0" w:uiPriority="65" w:unhideWhenUsed="0"/>
-    <w:lsdException w:name="Medium List 2 Accent 2" w:semiHidden="0" w:uiPriority="66" w:unhideWhenUsed="0"/>
-    <w:lsdException w:name="Medium Grid 1 Accent 2" w:semiHidden="0" w:uiPriority="67" w:unhideWhenUsed="0"/>
-    <w:lsdException w:name="Medium Grid 2 Accent 2" w:semiHidden="0" w:uiPriority="68" w:unhideWhenUsed="0"/>
-    <w:lsdException w:name="Medium Grid 3 Accent 2" w:semiHidden="0" w:uiPriority="69" w:unhideWhenUsed="0"/>
-    <w:lsdException w:name="Dark List Accent 2" w:semiHidden="0" w:uiPriority="70" w:unhideWhenUsed="0"/>
-    <w:lsdException w:name="Colorful Shading Accent 2" w:semiHidden="0" w:uiPriority="71" w:unhideWhenUsed="0"/>
-    <w:lsdException w:name="Colorful List Accent 2" w:semiHidden="0" w:uiPriority="72" w:unhideWhenUsed="0"/>
-    <w:lsdException w:name="Colorful Grid Accent 2" w:semiHidden="0" w:uiPriority="73" w:unhideWhenUsed="0"/>
-    <w:lsdException w:name="Light Shading Accent 3" w:semiHidden="0" w:uiPriority="60" w:unhideWhenUsed="0"/>
-    <w:lsdException w:name="Light List Accent 3" w:semiHidden="0" w:uiPriority="61" w:unhideWhenUsed="0"/>
-    <w:lsdException w:name="Light Grid Accent 3" w:semiHidden="0" w:uiPriority="62" w:unhideWhenUsed="0"/>
-    <w:lsdException w:name="Medium Shading 1 Accent 3" w:semiHidden="0" w:uiPriority="63" w:unhideWhenUsed="0"/>
-    <w:lsdException w:name="Medium Shading 2 Accent 3" w:semiHidden="0" w:uiPriority="64" w:unhideWhenUsed="0"/>
-    <w:lsdException w:name="Medium List 1 Accent 3" w:semiHidden="0" w:uiPriority="65" w:unhideWhenUsed="0"/>
-    <w:lsdException w:name="Medium List 2 Accent 3" w:semiHidden="0" w:uiPriority="66" w:unhideWhenUsed="0"/>
-    <w:lsdException w:name="Medium Grid 1 Accent 3" w:semiHidden="0" w:uiPriority="67" w:unhideWhenUsed="0"/>
-    <w:lsdException w:name="Medium Grid 2 Accent 3" w:semiHidden="0" w:uiPriority="68" w:unhideWhenUsed="0"/>
-    <w:lsdException w:name="Medium Grid 3 Accent 3" w:semiHidden="0" w:uiPriority="69" w:unhideWhenUsed="0"/>
-    <w:lsdException w:name="Dark List Accent 3" w:semiHidden="0" w:uiPriority="70" w:unhideWhenUsed="0"/>
-    <w:lsdException w:name="Colorful Shading Accent 3" w:semiHidden="0" w:uiPriority="71" w:unhideWhenUsed="0"/>
-    <w:lsdException w:name="Colorful List Accent 3" w:semiHidden="0" w:uiPriority="72" w:unhideWhenUsed="0"/>
-    <w:lsdException w:name="Colorful Grid Accent 3" w:semiHidden="0" w:uiPriority="73" w:unhideWhenUsed="0"/>
-    <w:lsdException w:name="Light Shading Accent 4" w:semiHidden="0" w:uiPriority="60" w:unhideWhenUsed="0"/>
-    <w:lsdException w:name="Light List Accent 4" w:semiHidden="0" w:uiPriority="61" w:unhideWhenUsed="0"/>
-    <w:lsdException w:name="Light Grid Accent 4" w:semiHidden="0" w:uiPriority="62" w:unhideWhenUsed="0"/>
-    <w:lsdException w:name="Medium Shading 1 Accent 4" w:semiHidden="0" w:uiPriority="63" w:unhideWhenUsed="0"/>
-    <w:lsdException w:name="Medium Shading 2 Accent 4" w:semiHidden="0" w:uiPriority="64" w:unhideWhenUsed="0"/>
-    <w:lsdException w:name="Medium List 1 Accent 4" w:semiHidden="0" w:uiPriority="65" w:unhideWhenUsed="0"/>
-    <w:lsdException w:name="Medium List 2 Accent 4" w:semiHidden="0" w:uiPriority="66" w:unhideWhenUsed="0"/>
-    <w:lsdException w:name="Medium Grid 1 Accent 4" w:semiHidden="0" w:uiPriority="67" w:unhideWhenUsed="0"/>
-    <w:lsdException w:name="Medium Grid 2 Accent 4" w:semiHidden="0" w:uiPriority="68" w:unhideWhenUsed="0"/>
-    <w:lsdException w:name="Medium Grid 3 Accent 4" w:semiHidden="0" w:uiPriority="69" w:unhideWhenUsed="0"/>
-    <w:lsdException w:name="Dark List Accent 4" w:semiHidden="0" w:uiPriority="70" w:unhideWhenUsed="0"/>
-    <w:lsdException w:name="Colorful Shading Accent 4" w:semiHidden="0" w:uiPriority="71" w:unhideWhenUsed="0"/>
-    <w:lsdException w:name="Colorful List Accent 4" w:semiHidden="0" w:uiPriority="72" w:unhideWhenUsed="0"/>
-    <w:lsdException w:name="Colorful Grid Accent 4" w:semiHidden="0" w:uiPriority="73" w:unhideWhenUsed="0"/>
-    <w:lsdException w:name="Light Shading Accent 5" w:semiHidden="0" w:uiPriority="60" w:unhideWhenUsed="0"/>
-    <w:lsdException w:name="Light List Accent 5" w:semiHidden="0" w:uiPriority="61" w:unhideWhenUsed="0"/>
-    <w:lsdException w:name="Light Grid Accent 5" w:semiHidden="0" w:uiPriority="62" w:unhideWhenUsed="0"/>
-    <w:lsdException w:name="Medium Shading 1 Accent 5" w:semiHidden="0" w:uiPriority="63" w:unhideWhenUsed="0"/>
-    <w:lsdException w:name="Medium Shading 2 Accent 5" w:semiHidden="0" w:uiPriority="64" w:unhideWhenUsed="0"/>
-    <w:lsdException w:name="Medium List 1 Accent 5" w:semiHidden="0" w:uiPriority="65" w:unhideWhenUsed="0"/>
-    <w:lsdException w:name="Medium List 2 Accent 5" w:semiHidden="0" w:uiPriority="66" w:unhideWhenUsed="0"/>
-    <w:lsdException w:name="Medium Grid 1 Accent 5" w:semiHidden="0" w:uiPriority="67" w:unhideWhenUsed="0"/>
-    <w:lsdException w:name="Medium Grid 2 Accent 5" w:semiHidden="0" w:uiPriority="68" w:unhideWhenUsed="0"/>
-    <w:lsdException w:name="Medium Grid 3 Accent 5" w:semiHidden="0" w:uiPriority="69" w:unhideWhenUsed="0"/>
-    <w:lsdException w:name="Dark List Accent 5" w:semiHidden="0" w:uiPriority="70" w:unhideWhenUsed="0"/>
-    <w:lsdException w:name="Colorful Shading Accent 5" w:semiHidden="0" w:uiPriority="71" w:unhideWhenUsed="0"/>
-    <w:lsdException w:name="Colorful List Accent 5" w:semiHidden="0" w:uiPriority="72" w:unhideWhenUsed="0"/>
-    <w:lsdException w:name="Colorful Grid Accent 5" w:semiHidden="0" w:uiPriority="73" w:unhideWhenUsed="0"/>
-    <w:lsdException w:name="Light Shading Accent 6" w:semiHidden="0" w:uiPriority="60" w:unhideWhenUsed="0"/>
-    <w:lsdException w:name="Light List Accent 6" w:semiHidden="0" w:uiPriority="61" w:unhideWhenUsed="0"/>
-    <w:lsdException w:name="Light Grid Accent 6" w:semiHidden="0" w:uiPriority="62" w:unhideWhenUsed="0"/>
-    <w:lsdException w:name="Medium Shading 1 Accent 6" w:semiHidden="0" w:uiPriority="63" w:unhideWhenUsed="0"/>
-    <w:lsdException w:name="Medium Shading 2 Accent 6" w:semiHidden="0" w:uiPriority="64" w:unhideWhenUsed="0"/>
-    <w:lsdException w:name="Medium List 1 Accent 6" w:semiHidden="0" w:uiPriority="65" w:unhideWhenUsed="0"/>
-    <w:lsdException w:name="Medium List 2 Accent 6" w:semiHidden="0" w:uiPriority="66" w:unhideWhenUsed="0"/>
-    <w:lsdException w:name="Medium Grid 1 Accent 6" w:semiHidden="0" w:uiPriority="67" w:unhideWhenUsed="0"/>
-    <w:lsdException w:name="Medium Grid 2 Accent 6" w:semiHidden="0" w:uiPriority="68" w:unhideWhenUsed="0"/>
-    <w:lsdException w:name="Medium Grid 3 Accent 6" w:semiHidden="0" w:uiPriority="69" w:unhideWhenUsed="0"/>
-    <w:lsdException w:name="Dark List Accent 6" w:semiHidden="0" w:uiPriority="70" w:unhideWhenUsed="0"/>
-    <w:lsdException w:name="Colorful Shading Accent 6" w:semiHidden="0" w:uiPriority="71" w:unhideWhenUsed="0"/>
-    <w:lsdException w:name="Colorful List Accent 6" w:semiHidden="0" w:uiPriority="72" w:unhideWhenUsed="0"/>
-    <w:lsdException w:name="Colorful Grid Accent 6" w:semiHidden="0" w:uiPriority="73" w:unhideWhenUsed="0"/>
-    <w:lsdException w:name="Subtle Emphasis" w:semiHidden="0" w:uiPriority="19" w:unhideWhenUsed="0" w:qFormat="1"/>
-    <w:lsdException w:name="Intense Emphasis" w:semiHidden="0" w:uiPriority="21" w:unhideWhenUsed="0" w:qFormat="1"/>
-    <w:lsdException w:name="Subtle Reference" w:semiHidden="0" w:uiPriority="31" w:unhideWhenUsed="0" w:qFormat="1"/>
-    <w:lsdException w:name="Intense Reference" w:semiHidden="0" w:uiPriority="32" w:unhideWhenUsed="0" w:qFormat="1"/>
-    <w:lsdException w:name="Book Title" w:semiHidden="0" w:uiPriority="33" w:unhideWhenUsed="0" w:qFormat="1"/>
-    <w:lsdException w:name="Bibliography" w:uiPriority="37"/>
-    <w:lsdException w:name="TOC Heading" w:uiPriority="39" w:qFormat="1"/>
+  <w:latentStyles w:defLockedState="0" w:defUIPriority="99" w:defSemiHidden="0" w:defUnhideWhenUsed="0" w:defQFormat="0" w:count="381">
+    <w:lsdException w:name="Normal" w:uiPriority="0" w:qFormat="1"/>
+    <w:lsdException w:name="heading 1" w:uiPriority="9" w:qFormat="1"/>
+    <w:lsdException w:name="heading 2" w:semiHidden="1" w:uiPriority="9" w:unhideWhenUsed="1" w:qFormat="1"/>
+    <w:lsdException w:name="heading 3" w:semiHidden="1" w:uiPriority="9" w:unhideWhenUsed="1" w:qFormat="1"/>
+    <w:lsdException w:name="heading 4" w:semiHidden="1" w:uiPriority="9" w:unhideWhenUsed="1" w:qFormat="1"/>
+    <w:lsdException w:name="heading 5" w:semiHidden="1" w:uiPriority="9" w:unhideWhenUsed="1" w:qFormat="1"/>
+    <w:lsdException w:name="heading 6" w:semiHidden="1" w:uiPriority="9" w:unhideWhenUsed="1" w:qFormat="1"/>
+    <w:lsdException w:name="heading 7" w:semiHidden="1" w:uiPriority="9" w:unhideWhenUsed="1" w:qFormat="1"/>
+    <w:lsdException w:name="heading 8" w:semiHidden="1" w:uiPriority="9" w:unhideWhenUsed="1" w:qFormat="1"/>
+    <w:lsdException w:name="heading 9" w:semiHidden="1" w:uiPriority="9" w:unhideWhenUsed="1" w:qFormat="1"/>
+    <w:lsdException w:name="index 1" w:semiHidden="1" w:unhideWhenUsed="1"/>
+    <w:lsdException w:name="index 2" w:semiHidden="1" w:unhideWhenUsed="1"/>
+    <w:lsdException w:name="index 3" w:semiHidden="1" w:unhideWhenUsed="1"/>
+    <w:lsdException w:name="index 4" w:semiHidden="1" w:unhideWhenUsed="1"/>
+    <w:lsdException w:name="index 5" w:semiHidden="1" w:unhideWhenUsed="1"/>
+    <w:lsdException w:name="index 6" w:semiHidden="1" w:unhideWhenUsed="1"/>
+    <w:lsdException w:name="index 7" w:semiHidden="1" w:unhideWhenUsed="1"/>
+    <w:lsdException w:name="index 8" w:semiHidden="1" w:unhideWhenUsed="1"/>
+    <w:lsdException w:name="index 9" w:semiHidden="1" w:unhideWhenUsed="1"/>
+    <w:lsdException w:name="toc 1" w:semiHidden="1" w:uiPriority="39" w:unhideWhenUsed="1"/>
+    <w:lsdException w:name="toc 2" w:semiHidden="1" w:uiPriority="39" w:unhideWhenUsed="1"/>
+    <w:lsdException w:name="toc 3" w:semiHidden="1" w:uiPriority="39" w:unhideWhenUsed="1"/>
+    <w:lsdException w:name="toc 4" w:semiHidden="1" w:uiPriority="39" w:unhideWhenUsed="1"/>
+    <w:lsdException w:name="toc 5" w:semiHidden="1" w:uiPriority="39" w:unhideWhenUsed="1"/>
+    <w:lsdException w:name="toc 6" w:semiHidden="1" w:uiPriority="39" w:unhideWhenUsed="1"/>
+    <w:lsdException w:name="toc 7" w:semiHidden="1" w:uiPriority="39" w:unhideWhenUsed="1"/>
+    <w:lsdException w:name="toc 8" w:semiHidden="1" w:uiPriority="39" w:unhideWhenUsed="1"/>
+    <w:lsdException w:name="toc 9" w:semiHidden="1" w:uiPriority="39" w:unhideWhenUsed="1"/>
+    <w:lsdException w:name="Normal Indent" w:semiHidden="1" w:unhideWhenUsed="1"/>
+    <w:lsdException w:name="footnote text" w:semiHidden="1" w:unhideWhenUsed="1"/>
+    <w:lsdException w:name="annotation text" w:semiHidden="1" w:unhideWhenUsed="1"/>
+    <w:lsdException w:name="header" w:semiHidden="1" w:unhideWhenUsed="1"/>
+    <w:lsdException w:name="footer" w:semiHidden="1" w:unhideWhenUsed="1"/>
+    <w:lsdException w:name="index heading" w:semiHidden="1" w:unhideWhenUsed="1"/>
+    <w:lsdException w:name="caption" w:semiHidden="1" w:uiPriority="35" w:unhideWhenUsed="1" w:qFormat="1"/>
+    <w:lsdException w:name="table of figures" w:semiHidden="1" w:unhideWhenUsed="1"/>
+    <w:lsdException w:name="envelope address" w:semiHidden="1" w:unhideWhenUsed="1"/>
+    <w:lsdException w:name="envelope return" w:semiHidden="1" w:unhideWhenUsed="1"/>
+    <w:lsdException w:name="footnote reference" w:semiHidden="1" w:unhideWhenUsed="1"/>
+    <w:lsdException w:name="annotation reference" w:semiHidden="1" w:unhideWhenUsed="1"/>
+    <w:lsdException w:name="line number" w:semiHidden="1" w:unhideWhenUsed="1"/>
+    <w:lsdException w:name="page number" w:semiHidden="1" w:unhideWhenUsed="1"/>
+    <w:lsdException w:name="endnote reference" w:semiHidden="1" w:unhideWhenUsed="1"/>
+    <w:lsdException w:name="endnote text" w:semiHidden="1" w:unhideWhenUsed="1"/>
+    <w:lsdException w:name="table of authorities" w:semiHidden="1" w:unhideWhenUsed="1"/>
+    <w:lsdException w:name="macro" w:semiHidden="1" w:unhideWhenUsed="1"/>
+    <w:lsdException w:name="toa heading" w:semiHidden="1" w:unhideWhenUsed="1"/>
+    <w:lsdException w:name="List" w:semiHidden="1" w:unhideWhenUsed="1"/>
+    <w:lsdException w:name="List Bullet" w:semiHidden="1" w:unhideWhenUsed="1"/>
+    <w:lsdException w:name="List Number" w:semiHidden="1" w:unhideWhenUsed="1"/>
+    <w:lsdException w:name="List 2" w:semiHidden="1" w:unhideWhenUsed="1"/>
+    <w:lsdException w:name="List 3" w:semiHidden="1" w:unhideWhenUsed="1"/>
+    <w:lsdException w:name="List 4" w:semiHidden="1" w:unhideWhenUsed="1"/>
+    <w:lsdException w:name="List 5" w:semiHidden="1" w:unhideWhenUsed="1"/>
+    <w:lsdException w:name="List Bullet 2" w:semiHidden="1" w:unhideWhenUsed="1"/>
+    <w:lsdException w:name="List Bullet 3" w:semiHidden="1" w:unhideWhenUsed="1"/>
+    <w:lsdException w:name="List Bullet 4" w:semiHidden="1" w:unhideWhenUsed="1"/>
+    <w:lsdException w:name="List Bullet 5" w:semiHidden="1" w:unhideWhenUsed="1"/>
+    <w:lsdException w:name="List Number 2" w:semiHidden="1" w:unhideWhenUsed="1"/>
+    <w:lsdException w:name="List Number 3" w:semiHidden="1" w:unhideWhenUsed="1"/>
+    <w:lsdException w:name="List Number 4" w:semiHidden="1" w:unhideWhenUsed="1"/>
+    <w:lsdException w:name="List Number 5" w:semiHidden="1" w:unhideWhenUsed="1"/>
+    <w:lsdException w:name="Title" w:uiPriority="10" w:qFormat="1"/>
+    <w:lsdException w:name="Closing" w:semiHidden="1" w:unhideWhenUsed="1"/>
+    <w:lsdException w:name="Signature" w:semiHidden="1" w:unhideWhenUsed="1"/>
+    <w:lsdException w:name="Default Paragraph Font" w:semiHidden="1" w:uiPriority="1" w:unhideWhenUsed="1"/>
+    <w:lsdException w:name="Body Text" w:semiHidden="1" w:unhideWhenUsed="1"/>
+    <w:lsdException w:name="Body Text Indent" w:semiHidden="1" w:unhideWhenUsed="1"/>
+    <w:lsdException w:name="List Continue" w:semiHidden="1" w:unhideWhenUsed="1"/>
+    <w:lsdException w:name="List Continue 2" w:semiHidden="1" w:unhideWhenUsed="1"/>
+    <w:lsdException w:name="List Continue 3" w:semiHidden="1" w:unhideWhenUsed="1"/>
+    <w:lsdException w:name="List Continue 4" w:semiHidden="1" w:unhideWhenUsed="1"/>
+    <w:lsdException w:name="List Continue 5" w:semiHidden="1" w:unhideWhenUsed="1"/>
+    <w:lsdException w:name="Message Header" w:semiHidden="1" w:unhideWhenUsed="1"/>
+    <w:lsdException w:name="Subtitle" w:uiPriority="11" w:qFormat="1"/>
+    <w:lsdException w:name="Salutation" w:semiHidden="1" w:unhideWhenUsed="1"/>
+    <w:lsdException w:name="Date" w:semiHidden="1" w:unhideWhenUsed="1"/>
+    <w:lsdException w:name="Body Text First Indent" w:semiHidden="1" w:unhideWhenUsed="1"/>
+    <w:lsdException w:name="Body Text First Indent 2" w:semiHidden="1" w:unhideWhenUsed="1"/>
+    <w:lsdException w:name="Note Heading" w:semiHidden="1" w:unhideWhenUsed="1"/>
+    <w:lsdException w:name="Body Text 2" w:semiHidden="1" w:unhideWhenUsed="1"/>
+    <w:lsdException w:name="Body Text 3" w:semiHidden="1" w:unhideWhenUsed="1"/>
+    <w:lsdException w:name="Body Text Indent 2" w:semiHidden="1" w:unhideWhenUsed="1"/>
+    <w:lsdException w:name="Body Text Indent 3" w:semiHidden="1" w:unhideWhenUsed="1"/>
+    <w:lsdException w:name="Block Text" w:semiHidden="1" w:unhideWhenUsed="1"/>
+    <w:lsdException w:name="Hyperlink" w:semiHidden="1" w:unhideWhenUsed="1"/>
+    <w:lsdException w:name="FollowedHyperlink" w:semiHidden="1" w:unhideWhenUsed="1"/>
+    <w:lsdException w:name="Strong" w:uiPriority="22" w:qFormat="1"/>
+    <w:lsdException w:name="Emphasis" w:uiPriority="20" w:qFormat="1"/>
+    <w:lsdException w:name="Document Map" w:semiHidden="1" w:unhideWhenUsed="1"/>
+    <w:lsdException w:name="Plain Text" w:semiHidden="1" w:unhideWhenUsed="1"/>
+    <w:lsdException w:name="E-mail Signature" w:semiHidden="1" w:unhideWhenUsed="1"/>
+    <w:lsdException w:name="HTML Top of Form" w:semiHidden="1" w:unhideWhenUsed="1"/>
+    <w:lsdException w:name="HTML Bottom of Form" w:semiHidden="1" w:unhideWhenUsed="1"/>
+    <w:lsdException w:name="Normal (Web)" w:semiHidden="1" w:unhideWhenUsed="1"/>
+    <w:lsdException w:name="HTML Acronym" w:semiHidden="1" w:unhideWhenUsed="1"/>
+    <w:lsdException w:name="HTML Address" w:semiHidden="1" w:unhideWhenUsed="1"/>
+    <w:lsdException w:name="HTML Cite" w:semiHidden="1" w:unhideWhenUsed="1"/>
+    <w:lsdException w:name="HTML Code" w:semiHidden="1" w:unhideWhenUsed="1"/>
+    <w:lsdException w:name="HTML Definition" w:semiHidden="1" w:unhideWhenUsed="1"/>
+    <w:lsdException w:name="HTML Keyboard" w:semiHidden="1" w:unhideWhenUsed="1"/>
+    <w:lsdException w:name="HTML Preformatted" w:semiHidden="1" w:unhideWhenUsed="1"/>
+    <w:lsdException w:name="HTML Sample" w:semiHidden="1" w:unhideWhenUsed="1"/>
+    <w:lsdException w:name="HTML Typewriter" w:semiHidden="1" w:unhideWhenUsed="1"/>
+    <w:lsdException w:name="HTML Variable" w:semiHidden="1" w:unhideWhenUsed="1"/>
+    <w:lsdException w:name="Normal Table" w:semiHidden="1" w:unhideWhenUsed="1"/>
+    <w:lsdException w:name="annotation subject" w:semiHidden="1" w:unhideWhenUsed="1"/>
+    <w:lsdException w:name="No List" w:semiHidden="1" w:unhideWhenUsed="1"/>
+    <w:lsdException w:name="Outline List 1" w:semiHidden="1" w:unhideWhenUsed="1"/>
+    <w:lsdException w:name="Outline List 2" w:semiHidden="1" w:unhideWhenUsed="1"/>
+    <w:lsdException w:name="Outline List 3" w:semiHidden="1" w:unhideWhenUsed="1"/>
+    <w:lsdException w:name="Table Simple 1" w:semiHidden="1" w:unhideWhenUsed="1"/>
+    <w:lsdException w:name="Table Simple 2" w:semiHidden="1" w:unhideWhenUsed="1"/>
+    <w:lsdException w:name="Table Simple 3" w:semiHidden="1" w:unhideWhenUsed="1"/>
+    <w:lsdException w:name="Table Classic 1" w:semiHidden="1" w:unhideWhenUsed="1"/>
+    <w:lsdException w:name="Table Classic 2" w:semiHidden="1" w:unhideWhenUsed="1"/>
+    <w:lsdException w:name="Table Classic 3" w:semiHidden="1" w:unhideWhenUsed="1"/>
+    <w:lsdException w:name="Table Classic 4" w:semiHidden="1" w:unhideWhenUsed="1"/>
+    <w:lsdException w:name="Table Colorful 1" w:semiHidden="1" w:unhideWhenUsed="1"/>
+    <w:lsdException w:name="Table Colorful 2" w:semiHidden="1" w:unhideWhenUsed="1"/>
+    <w:lsdException w:name="Table Colorful 3" w:semiHidden="1" w:unhideWhenUsed="1"/>
+    <w:lsdException w:name="Table Columns 1" w:semiHidden="1" w:unhideWhenUsed="1"/>
+    <w:lsdException w:name="Table Columns 2" w:semiHidden="1" w:unhideWhenUsed="1"/>
+    <w:lsdException w:name="Table Columns 3" w:semiHidden="1" w:unhideWhenUsed="1"/>
+    <w:lsdException w:name="Table Columns 4" w:semiHidden="1" w:unhideWhenUsed="1"/>
+    <w:lsdException w:name="Table Columns 5" w:semiHidden="1" w:unhideWhenUsed="1"/>
+    <w:lsdException w:name="Table Grid 1" w:semiHidden="1" w:unhideWhenUsed="1"/>
+    <w:lsdException w:name="Table Grid 2" w:semiHidden="1" w:unhideWhenUsed="1"/>
+    <w:lsdException w:name="Table Grid 3" w:semiHidden="1" w:unhideWhenUsed="1"/>
+    <w:lsdException w:name="Table Grid 4" w:semiHidden="1" w:unhideWhenUsed="1"/>
+    <w:lsdException w:name="Table Grid 5" w:semiHidden="1" w:unhideWhenUsed="1"/>
+    <w:lsdException w:name="Table Grid 6" w:semiHidden="1" w:unhideWhenUsed="1"/>
+    <w:lsdException w:name="Table Grid 7" w:semiHidden="1" w:unhideWhenUsed="1"/>
+    <w:lsdException w:name="Table Grid 8" w:semiHidden="1" w:unhideWhenUsed="1"/>
+    <w:lsdException w:name="Table List 1" w:semiHidden="1" w:unhideWhenUsed="1"/>
+    <w:lsdException w:name="Table List 2" w:semiHidden="1" w:unhideWhenUsed="1"/>
+    <w:lsdException w:name="Table List 3" w:semiHidden="1" w:unhideWhenUsed="1"/>
+    <w:lsdException w:name="Table List 4" w:semiHidden="1" w:unhideWhenUsed="1"/>
+    <w:lsdException w:name="Table List 5" w:semiHidden="1" w:unhideWhenUsed="1"/>
+    <w:lsdException w:name="Table List 6" w:semiHidden="1" w:unhideWhenUsed="1"/>
+    <w:lsdException w:name="Table List 7" w:semiHidden="1" w:unhideWhenUsed="1"/>
+    <w:lsdException w:name="Table List 8" w:semiHidden="1" w:unhideWhenUsed="1"/>
+    <w:lsdException w:name="Table 3D effects 1" w:semiHidden="1" w:unhideWhenUsed="1"/>
+    <w:lsdException w:name="Table 3D effects 2" w:semiHidden="1" w:unhideWhenUsed="1"/>
+    <w:lsdException w:name="Table 3D effects 3" w:semiHidden="1" w:unhideWhenUsed="1"/>
+    <w:lsdException w:name="Table Contemporary" w:semiHidden="1" w:unhideWhenUsed="1"/>
+    <w:lsdException w:name="Table Elegant" w:semiHidden="1" w:unhideWhenUsed="1"/>
+    <w:lsdException w:name="Table Professional" w:semiHidden="1" w:unhideWhenUsed="1"/>
+    <w:lsdException w:name="Table Subtle 1" w:semiHidden="1" w:unhideWhenUsed="1"/>
+    <w:lsdException w:name="Table Subtle 2" w:semiHidden="1" w:unhideWhenUsed="1"/>
+    <w:lsdException w:name="Table Web 1" w:semiHidden="1" w:unhideWhenUsed="1"/>
+    <w:lsdException w:name="Table Web 2" w:semiHidden="1" w:unhideWhenUsed="1"/>
+    <w:lsdException w:name="Table Web 3" w:semiHidden="1" w:unhideWhenUsed="1"/>
+    <w:lsdException w:name="Balloon Text" w:semiHidden="1" w:unhideWhenUsed="1"/>
+    <w:lsdException w:name="Table Grid" w:uiPriority="39"/>
+    <w:lsdException w:name="Table Theme" w:semiHidden="1" w:unhideWhenUsed="1"/>
+    <w:lsdException w:name="Note Level 1" w:semiHidden="1" w:unhideWhenUsed="1"/>
+    <w:lsdException w:name="Note Level 2" w:semiHidden="1" w:unhideWhenUsed="1"/>
+    <w:lsdException w:name="Note Level 3" w:semiHidden="1" w:unhideWhenUsed="1"/>
+    <w:lsdException w:name="Note Level 4" w:semiHidden="1" w:unhideWhenUsed="1"/>
+    <w:lsdException w:name="Note Level 5" w:semiHidden="1" w:unhideWhenUsed="1"/>
+    <w:lsdException w:name="Note Level 6" w:semiHidden="1" w:unhideWhenUsed="1"/>
+    <w:lsdException w:name="Note Level 7" w:semiHidden="1" w:unhideWhenUsed="1"/>
+    <w:lsdException w:name="Note Level 8" w:semiHidden="1" w:unhideWhenUsed="1"/>
+    <w:lsdException w:name="Note Level 9" w:semiHidden="1" w:unhideWhenUsed="1"/>
+    <w:lsdException w:name="Placeholder Text" w:semiHidden="1"/>
+    <w:lsdException w:name="No Spacing" w:uiPriority="1" w:qFormat="1"/>
+    <w:lsdException w:name="Light Shading" w:uiPriority="60"/>
+    <w:lsdException w:name="Light List" w:uiPriority="61"/>
+    <w:lsdException w:name="Light Grid" w:uiPriority="62"/>
+    <w:lsdException w:name="Medium Shading 1" w:uiPriority="63"/>
+    <w:lsdException w:name="Medium Shading 2" w:uiPriority="64"/>
+    <w:lsdException w:name="Medium List 1" w:uiPriority="65"/>
+    <w:lsdException w:name="Medium List 2" w:uiPriority="66"/>
+    <w:lsdException w:name="Medium Grid 1" w:uiPriority="67"/>
+    <w:lsdException w:name="Medium Grid 2" w:uiPriority="68"/>
+    <w:lsdException w:name="Medium Grid 3" w:uiPriority="69"/>
+    <w:lsdException w:name="Dark List" w:uiPriority="70"/>
+    <w:lsdException w:name="Colorful Shading" w:uiPriority="71"/>
+    <w:lsdException w:name="Colorful List" w:uiPriority="72"/>
+    <w:lsdException w:name="Colorful Grid" w:uiPriority="73"/>
+    <w:lsdException w:name="Light Shading Accent 1" w:uiPriority="60"/>
+    <w:lsdException w:name="Light List Accent 1" w:uiPriority="61"/>
+    <w:lsdException w:name="Light Grid Accent 1" w:uiPriority="62"/>
+    <w:lsdException w:name="Medium Shading 1 Accent 1" w:uiPriority="63"/>
+    <w:lsdException w:name="Medium Shading 2 Accent 1" w:uiPriority="64"/>
+    <w:lsdException w:name="Medium List 1 Accent 1" w:uiPriority="65"/>
+    <w:lsdException w:name="Revision" w:semiHidden="1"/>
+    <w:lsdException w:name="List Paragraph" w:uiPriority="34" w:qFormat="1"/>
+    <w:lsdException w:name="Quote" w:uiPriority="29" w:qFormat="1"/>
+    <w:lsdException w:name="Intense Quote" w:uiPriority="30" w:qFormat="1"/>
+    <w:lsdException w:name="Medium List 2 Accent 1" w:uiPriority="66"/>
+    <w:lsdException w:name="Medium Grid 1 Accent 1" w:uiPriority="67"/>
+    <w:lsdException w:name="Medium Grid 2 Accent 1" w:uiPriority="68"/>
+    <w:lsdException w:name="Medium Grid 3 Accent 1" w:uiPriority="69"/>
+    <w:lsdException w:name="Dark List Accent 1" w:uiPriority="70"/>
+    <w:lsdException w:name="Colorful Shading Accent 1" w:uiPriority="71"/>
+    <w:lsdException w:name="Colorful List Accent 1" w:uiPriority="72"/>
+    <w:lsdException w:name="Colorful Grid Accent 1" w:uiPriority="73"/>
+    <w:lsdException w:name="Light Shading Accent 2" w:uiPriority="60"/>
+    <w:lsdException w:name="Light List Accent 2" w:uiPriority="61"/>
+    <w:lsdException w:name="Light Grid Accent 2" w:uiPriority="62"/>
+    <w:lsdException w:name="Medium Shading 1 Accent 2" w:uiPriority="63"/>
+    <w:lsdException w:name="Medium Shading 2 Accent 2" w:uiPriority="64"/>
+    <w:lsdException w:name="Medium List 1 Accent 2" w:uiPriority="65"/>
+    <w:lsdException w:name="Medium List 2 Accent 2" w:uiPriority="66"/>
+    <w:lsdException w:name="Medium Grid 1 Accent 2" w:uiPriority="67"/>
+    <w:lsdException w:name="Medium Grid 2 Accent 2" w:uiPriority="68"/>
+    <w:lsdException w:name="Medium Grid 3 Accent 2" w:uiPriority="69"/>
+    <w:lsdException w:name="Dark List Accent 2" w:uiPriority="70"/>
+    <w:lsdException w:name="Colorful Shading Accent 2" w:uiPriority="71"/>
+    <w:lsdException w:name="Colorful List Accent 2" w:uiPriority="72"/>
+    <w:lsdException w:name="Colorful Grid Accent 2" w:uiPriority="73"/>
+    <w:lsdException w:name="Light Shading Accent 3" w:uiPriority="60"/>
+    <w:lsdException w:name="Light List Accent 3" w:uiPriority="61"/>
+    <w:lsdException w:name="Light Grid Accent 3" w:uiPriority="62"/>
+    <w:lsdException w:name="Medium Shading 1 Accent 3" w:uiPriority="63"/>
+    <w:lsdException w:name="Medium Shading 2 Accent 3" w:uiPriority="64"/>
+    <w:lsdException w:name="Medium List 1 Accent 3" w:uiPriority="65"/>
+    <w:lsdException w:name="Medium List 2 Accent 3" w:uiPriority="66"/>
+    <w:lsdException w:name="Medium Grid 1 Accent 3" w:uiPriority="67"/>
+    <w:lsdException w:name="Medium Grid 2 Accent 3" w:uiPriority="68"/>
+    <w:lsdException w:name="Medium Grid 3 Accent 3" w:uiPriority="69"/>
+    <w:lsdException w:name="Dark List Accent 3" w:uiPriority="70"/>
+    <w:lsdException w:name="Colorful Shading Accent 3" w:uiPriority="71"/>
+    <w:lsdException w:name="Colorful List Accent 3" w:uiPriority="72"/>
+    <w:lsdException w:name="Colorful Grid Accent 3" w:uiPriority="73"/>
+    <w:lsdException w:name="Light Shading Accent 4" w:uiPriority="60"/>
+    <w:lsdException w:name="Light List Accent 4" w:uiPriority="61"/>
+    <w:lsdException w:name="Light Grid Accent 4" w:uiPriority="62"/>
+    <w:lsdException w:name="Medium Shading 1 Accent 4" w:uiPriority="63"/>
+    <w:lsdException w:name="Medium Shading 2 Accent 4" w:uiPriority="64"/>
+    <w:lsdException w:name="Medium List 1 Accent 4" w:uiPriority="65"/>
+    <w:lsdException w:name="Medium List 2 Accent 4" w:uiPriority="66"/>
+    <w:lsdException w:name="Medium Grid 1 Accent 4" w:uiPriority="67"/>
+    <w:lsdException w:name="Medium Grid 2 Accent 4" w:uiPriority="68"/>
+    <w:lsdException w:name="Medium Grid 3 Accent 4" w:uiPriority="69"/>
+    <w:lsdException w:name="Dark List Accent 4" w:uiPriority="70"/>
+    <w:lsdException w:name="Colorful Shading Accent 4" w:uiPriority="71"/>
+    <w:lsdException w:name="Colorful List Accent 4" w:uiPriority="72"/>
+    <w:lsdException w:name="Colorful Grid Accent 4" w:uiPriority="73"/>
+    <w:lsdException w:name="Light Shading Accent 5" w:uiPriority="60"/>
+    <w:lsdException w:name="Light List Accent 5" w:uiPriority="61"/>
+    <w:lsdException w:name="Light Grid Accent 5" w:uiPriority="62"/>
+    <w:lsdException w:name="Medium Shading 1 Accent 5" w:uiPriority="63"/>
+    <w:lsdException w:name="Medium Shading 2 Accent 5" w:uiPriority="64"/>
+    <w:lsdException w:name="Medium List 1 Accent 5" w:uiPriority="65"/>
+    <w:lsdException w:name="Medium List 2 Accent 5" w:uiPriority="66"/>
+    <w:lsdException w:name="Medium Grid 1 Accent 5" w:uiPriority="67"/>
+    <w:lsdException w:name="Medium Grid 2 Accent 5" w:uiPriority="68"/>
+    <w:lsdException w:name="Medium Grid 3 Accent 5" w:uiPriority="69"/>
+    <w:lsdException w:name="Dark List Accent 5" w:uiPriority="70"/>
+    <w:lsdException w:name="Colorful Shading Accent 5" w:uiPriority="71"/>
+    <w:lsdException w:name="Colorful List Accent 5" w:uiPriority="72"/>
+    <w:lsdException w:name="Colorful Grid Accent 5" w:uiPriority="73"/>
+    <w:lsdException w:name="Light Shading Accent 6" w:uiPriority="60"/>
+    <w:lsdException w:name="Light List Accent 6" w:uiPriority="61"/>
+    <w:lsdException w:name="Light Grid Accent 6" w:uiPriority="62"/>
+    <w:lsdException w:name="Medium Shading 1 Accent 6" w:uiPriority="63"/>
+    <w:lsdException w:name="Medium Shading 2 Accent 6" w:uiPriority="64"/>
+    <w:lsdException w:name="Medium List 1 Accent 6" w:uiPriority="65"/>
+    <w:lsdException w:name="Medium List 2 Accent 6" w:uiPriority="66"/>
+    <w:lsdException w:name="Medium Grid 1 Accent 6" w:uiPriority="67"/>
+    <w:lsdException w:name="Medium Grid 2 Accent 6" w:uiPriority="68"/>
+    <w:lsdException w:name="Medium Grid 3 Accent 6" w:uiPriority="69"/>
+    <w:lsdException w:name="Dark List Accent 6" w:uiPriority="70"/>
+    <w:lsdException w:name="Colorful Shading Accent 6" w:uiPriority="71"/>
+    <w:lsdException w:name="Colorful List Accent 6" w:uiPriority="72"/>
+    <w:lsdException w:name="Colorful Grid Accent 6" w:uiPriority="73"/>
+    <w:lsdException w:name="Subtle Emphasis" w:uiPriority="19" w:qFormat="1"/>
+    <w:lsdException w:name="Intense Emphasis" w:uiPriority="21" w:qFormat="1"/>
+    <w:lsdException w:name="Subtle Reference" w:uiPriority="31" w:qFormat="1"/>
+    <w:lsdException w:name="Intense Reference" w:uiPriority="32" w:qFormat="1"/>
+    <w:lsdException w:name="Book Title" w:uiPriority="33" w:qFormat="1"/>
+    <w:lsdException w:name="Bibliography" w:semiHidden="1" w:uiPriority="37" w:unhideWhenUsed="1"/>
+    <w:lsdException w:name="TOC Heading" w:semiHidden="1" w:uiPriority="39" w:unhideWhenUsed="1" w:qFormat="1"/>
+    <w:lsdException w:name="Plain Table 1" w:uiPriority="41"/>
+    <w:lsdException w:name="Plain Table 2" w:uiPriority="42"/>
+    <w:lsdException w:name="Plain Table 3" w:uiPriority="43"/>
+    <w:lsdException w:name="Plain Table 4" w:uiPriority="44"/>
+    <w:lsdException w:name="Plain Table 5" w:uiPriority="45"/>
+    <w:lsdException w:name="Grid Table Light" w:uiPriority="40"/>
+    <w:lsdException w:name="Grid Table 1 Light" w:uiPriority="46"/>
+    <w:lsdException w:name="Grid Table 2" w:uiPriority="47"/>
+    <w:lsdException w:name="Grid Table 3" w:uiPriority="48"/>
+    <w:lsdException w:name="Grid Table 4" w:uiPriority="49"/>
+    <w:lsdException w:name="Grid Table 5 Dark" w:uiPriority="50"/>
+    <w:lsdException w:name="Grid Table 6 Colorful" w:uiPriority="51"/>
+    <w:lsdException w:name="Grid Table 7 Colorful" w:uiPriority="52"/>
+    <w:lsdException w:name="Grid Table 1 Light Accent 1" w:uiPriority="46"/>
+    <w:lsdException w:name="Grid Table 2 Accent 1" w:uiPriority="47"/>
+    <w:lsdException w:name="Grid Table 3 Accent 1" w:uiPriority="48"/>
+    <w:lsdException w:name="Grid Table 4 Accent 1" w:uiPriority="49"/>
+    <w:lsdException w:name="Grid Table 5 Dark Accent 1" w:uiPriority="50"/>
+    <w:lsdException w:name="Grid Table 6 Colorful Accent 1" w:uiPriority="51"/>
+    <w:lsdException w:name="Grid Table 7 Colorful Accent 1" w:uiPriority="52"/>
+    <w:lsdException w:name="Grid Table 1 Light Accent 2" w:uiPriority="46"/>
+    <w:lsdException w:name="Grid Table 2 Accent 2" w:uiPriority="47"/>
+    <w:lsdException w:name="Grid Table 3 Accent 2" w:uiPriority="48"/>
+    <w:lsdException w:name="Grid Table 4 Accent 2" w:uiPriority="49"/>
+    <w:lsdException w:name="Grid Table 5 Dark Accent 2" w:uiPriority="50"/>
+    <w:lsdException w:name="Grid Table 6 Colorful Accent 2" w:uiPriority="51"/>
+    <w:lsdException w:name="Grid Table 7 Colorful Accent 2" w:uiPriority="52"/>
+    <w:lsdException w:name="Grid Table 1 Light Accent 3" w:uiPriority="46"/>
+    <w:lsdException w:name="Grid Table 2 Accent 3" w:uiPriority="47"/>
+    <w:lsdException w:name="Grid Table 3 Accent 3" w:uiPriority="48"/>
+    <w:lsdException w:name="Grid Table 4 Accent 3" w:uiPriority="49"/>
+    <w:lsdException w:name="Grid Table 5 Dark Accent 3" w:uiPriority="50"/>
+    <w:lsdException w:name="Grid Table 6 Colorful Accent 3" w:uiPriority="51"/>
+    <w:lsdException w:name="Grid Table 7 Colorful Accent 3" w:uiPriority="52"/>
+    <w:lsdException w:name="Grid Table 1 Light Accent 4" w:uiPriority="46"/>
+    <w:lsdException w:name="Grid Table 2 Accent 4" w:uiPriority="47"/>
+    <w:lsdException w:name="Grid Table 3 Accent 4" w:uiPriority="48"/>
+    <w:lsdException w:name="Grid Table 4 Accent 4" w:uiPriority="49"/>
+    <w:lsdException w:name="Grid Table 5 Dark Accent 4" w:uiPriority="50"/>
+    <w:lsdException w:name="Grid Table 6 Colorful Accent 4" w:uiPriority="51"/>
+    <w:lsdException w:name="Grid Table 7 Colorful Accent 4" w:uiPriority="52"/>
+    <w:lsdException w:name="Grid Table 1 Light Accent 5" w:uiPriority="46"/>
+    <w:lsdException w:name="Grid Table 2 Accent 5" w:uiPriority="47"/>
+    <w:lsdException w:name="Grid Table 3 Accent 5" w:uiPriority="48"/>
+    <w:lsdException w:name="Grid Table 4 Accent 5" w:uiPriority="49"/>
+    <w:lsdException w:name="Grid Table 5 Dark Accent 5" w:uiPriority="50"/>
+    <w:lsdException w:name="Grid Table 6 Colorful Accent 5" w:uiPriority="51"/>
+    <w:lsdException w:name="Grid Table 7 Colorful Accent 5" w:uiPriority="52"/>
+    <w:lsdException w:name="Grid Table 1 Light Accent 6" w:uiPriority="46"/>
+    <w:lsdException w:name="Grid Table 2 Accent 6" w:uiPriority="47"/>
+    <w:lsdException w:name="Grid Table 3 Accent 6" w:uiPriority="48"/>
+    <w:lsdException w:name="Grid Table 4 Accent 6" w:uiPriority="49"/>
+    <w:lsdException w:name="Grid Table 5 Dark Accent 6" w:uiPriority="50"/>
+    <w:lsdException w:name="Grid Table 6 Colorful Accent 6" w:uiPriority="51"/>
+    <w:lsdException w:name="Grid Table 7 Colorful Accent 6" w:uiPriority="52"/>
+    <w:lsdException w:name="List Table 1 Light" w:uiPriority="46"/>
+    <w:lsdException w:name="List Table 2" w:uiPriority="47"/>
+    <w:lsdException w:name="List Table 3" w:uiPriority="48"/>
+    <w:lsdException w:name="List Table 4" w:uiPriority="49"/>
+    <w:lsdException w:name="List Table 5 Dark" w:uiPriority="50"/>
+    <w:lsdException w:name="List Table 6 Colorful" w:uiPriority="51"/>
+    <w:lsdException w:name="List Table 7 Colorful" w:uiPriority="52"/>
+    <w:lsdException w:name="List Table 1 Light Accent 1" w:uiPriority="46"/>
+    <w:lsdException w:name="List Table 2 Accent 1" w:uiPriority="47"/>
+    <w:lsdException w:name="List Table 3 Accent 1" w:uiPriority="48"/>
+    <w:lsdException w:name="List Table 4 Accent 1" w:uiPriority="49"/>
+    <w:lsdException w:name="List Table 5 Dark Accent 1" w:uiPriority="50"/>
+    <w:lsdException w:name="List Table 6 Colorful Accent 1" w:uiPriority="51"/>
+    <w:lsdException w:name="List Table 7 Colorful Accent 1" w:uiPriority="52"/>
+    <w:lsdException w:name="List Table 1 Light Accent 2" w:uiPriority="46"/>
+    <w:lsdException w:name="List Table 2 Accent 2" w:uiPriority="47"/>
+    <w:lsdException w:name="List Table 3 Accent 2" w:uiPriority="48"/>
+    <w:lsdException w:name="List Table 4 Accent 2" w:uiPriority="49"/>
+    <w:lsdException w:name="List Table 5 Dark Accent 2" w:uiPriority="50"/>
+    <w:lsdException w:name="List Table 6 Colorful Accent 2" w:uiPriority="51"/>
+    <w:lsdException w:name="List Table 7 Colorful Accent 2" w:uiPriority="52"/>
+    <w:lsdException w:name="List Table 1 Light Accent 3" w:uiPriority="46"/>
+    <w:lsdException w:name="List Table 2 Accent 3" w:uiPriority="47"/>
+    <w:lsdException w:name="List Table 3 Accent 3" w:uiPriority="48"/>
+    <w:lsdException w:name="List Table 4 Accent 3" w:uiPriority="49"/>
+    <w:lsdException w:name="List Table 5 Dark Accent 3" w:uiPriority="50"/>
+    <w:lsdException w:name="List Table 6 Colorful Accent 3" w:uiPriority="51"/>
+    <w:lsdException w:name="List Table 7 Colorful Accent 3" w:uiPriority="52"/>
+    <w:lsdException w:name="List Table 1 Light Accent 4" w:uiPriority="46"/>
+    <w:lsdException w:name="List Table 2 Accent 4" w:uiPriority="47"/>
+    <w:lsdException w:name="List Table 3 Accent 4" w:uiPriority="48"/>
+    <w:lsdException w:name="List Table 4 Accent 4" w:uiPriority="49"/>
+    <w:lsdException w:name="List Table 5 Dark Accent 4" w:uiPriority="50"/>
+    <w:lsdException w:name="List Table 6 Colorful Accent 4" w:uiPriority="51"/>
+    <w:lsdException w:name="List Table 7 Colorful Accent 4" w:uiPriority="52"/>
+    <w:lsdException w:name="List Table 1 Light Accent 5" w:uiPriority="46"/>
+    <w:lsdException w:name="List Table 2 Accent 5" w:uiPriority="47"/>
+    <w:lsdException w:name="List Table 3 Accent 5" w:uiPriority="48"/>
+    <w:lsdException w:name="List Table 4 Accent 5" w:uiPriority="49"/>
+    <w:lsdException w:name="List Table 5 Dark Accent 5" w:uiPriority="50"/>
+    <w:lsdException w:name="List Table 6 Colorful Accent 5" w:uiPriority="51"/>
+    <w:lsdException w:name="List Table 7 Colorful Accent 5" w:uiPriority="52"/>
+    <w:lsdException w:name="List Table 1 Light Accent 6" w:uiPriority="46"/>
+    <w:lsdException w:name="List Table 2 Accent 6" w:uiPriority="47"/>
+    <w:lsdException w:name="List Table 3 Accent 6" w:uiPriority="48"/>
+    <w:lsdException w:name="List Table 4 Accent 6" w:uiPriority="49"/>
+    <w:lsdException w:name="List Table 5 Dark Accent 6" w:uiPriority="50"/>
+    <w:lsdException w:name="List Table 6 Colorful Accent 6" w:uiPriority="51"/>
+    <w:lsdException w:name="List Table 7 Colorful Accent 6" w:uiPriority="52"/>
+    <w:lsdException w:name="Mention" w:semiHidden="1" w:unhideWhenUsed="1"/>
   </w:latentStyles>
-  <w:style w:type="paragraph" w:default="1" w:styleId="Standard">
+  <w:style w:type="paragraph" w:default="1" w:styleId="Normal">
     <w:name w:val="Normal"/>
     <w:qFormat/>
     <w:rsid w:val="005F1BBB"/>
@@ -3502,11 +3791,11 @@
       <w:sz w:val="22"/>
     </w:rPr>
   </w:style>
-  <w:style w:type="paragraph" w:styleId="berschrift1">
+  <w:style w:type="paragraph" w:styleId="Heading1">
     <w:name w:val="heading 1"/>
-    <w:basedOn w:val="Standard"/>
-    <w:next w:val="Standard"/>
-    <w:link w:val="berschrift1Zchn"/>
+    <w:basedOn w:val="Normal"/>
+    <w:next w:val="Normal"/>
+    <w:link w:val="Heading1Char"/>
     <w:uiPriority w:val="9"/>
     <w:qFormat/>
     <w:rsid w:val="00424C24"/>
@@ -3523,13 +3812,13 @@
       <w:szCs w:val="32"/>
     </w:rPr>
   </w:style>
-  <w:style w:type="character" w:default="1" w:styleId="Absatz-Standardschriftart">
+  <w:style w:type="character" w:default="1" w:styleId="DefaultParagraphFont">
     <w:name w:val="Default Paragraph Font"/>
     <w:uiPriority w:val="1"/>
     <w:semiHidden/>
     <w:unhideWhenUsed/>
   </w:style>
-  <w:style w:type="table" w:default="1" w:styleId="NormaleTabelle">
+  <w:style w:type="table" w:default="1" w:styleId="TableNormal">
     <w:name w:val="Normal Table"/>
     <w:uiPriority w:val="99"/>
     <w:semiHidden/>
@@ -3544,17 +3833,17 @@
       </w:tblCellMar>
     </w:tblPr>
   </w:style>
-  <w:style w:type="numbering" w:default="1" w:styleId="KeineListe">
+  <w:style w:type="numbering" w:default="1" w:styleId="NoList">
     <w:name w:val="No List"/>
     <w:uiPriority w:val="99"/>
     <w:semiHidden/>
     <w:unhideWhenUsed/>
   </w:style>
-  <w:style w:type="paragraph" w:styleId="Titel">
+  <w:style w:type="paragraph" w:styleId="Title">
     <w:name w:val="Title"/>
-    <w:basedOn w:val="Standard"/>
-    <w:next w:val="Standard"/>
-    <w:link w:val="TitelZchn"/>
+    <w:basedOn w:val="Normal"/>
+    <w:next w:val="Normal"/>
+    <w:link w:val="TitleChar"/>
     <w:uiPriority w:val="10"/>
     <w:qFormat/>
     <w:rsid w:val="00424C24"/>
@@ -3569,10 +3858,10 @@
       <w:szCs w:val="56"/>
     </w:rPr>
   </w:style>
-  <w:style w:type="character" w:customStyle="1" w:styleId="TitelZchn">
-    <w:name w:val="Titel Zchn"/>
-    <w:basedOn w:val="Absatz-Standardschriftart"/>
-    <w:link w:val="Titel"/>
+  <w:style w:type="character" w:customStyle="1" w:styleId="TitleChar">
+    <w:name w:val="Title Char"/>
+    <w:basedOn w:val="DefaultParagraphFont"/>
+    <w:link w:val="Title"/>
     <w:uiPriority w:val="10"/>
     <w:rsid w:val="00424C24"/>
     <w:rPr>
@@ -3583,10 +3872,10 @@
       <w:szCs w:val="56"/>
     </w:rPr>
   </w:style>
-  <w:style w:type="character" w:customStyle="1" w:styleId="berschrift1Zchn">
-    <w:name w:val="Überschrift 1 Zchn"/>
-    <w:basedOn w:val="Absatz-Standardschriftart"/>
-    <w:link w:val="berschrift1"/>
+  <w:style w:type="character" w:customStyle="1" w:styleId="Heading1Char">
+    <w:name w:val="Heading 1 Char"/>
+    <w:basedOn w:val="DefaultParagraphFont"/>
+    <w:link w:val="Heading1"/>
     <w:uiPriority w:val="9"/>
     <w:rsid w:val="00424C24"/>
     <w:rPr>
@@ -3596,10 +3885,10 @@
       <w:szCs w:val="32"/>
     </w:rPr>
   </w:style>
-  <w:style w:type="paragraph" w:styleId="HTMLVorformatiert">
+  <w:style w:type="paragraph" w:styleId="HTMLPreformatted">
     <w:name w:val="HTML Preformatted"/>
-    <w:basedOn w:val="Standard"/>
-    <w:link w:val="HTMLVorformatiertZchn"/>
+    <w:basedOn w:val="Normal"/>
+    <w:link w:val="HTMLPreformattedChar"/>
     <w:uiPriority w:val="99"/>
     <w:unhideWhenUsed/>
     <w:rsid w:val="00716CD9"/>
@@ -3630,10 +3919,10 @@
       <w:lang w:eastAsia="en-GB"/>
     </w:rPr>
   </w:style>
-  <w:style w:type="character" w:customStyle="1" w:styleId="HTMLVorformatiertZchn">
-    <w:name w:val="HTML Vorformatiert Zchn"/>
-    <w:basedOn w:val="Absatz-Standardschriftart"/>
-    <w:link w:val="HTMLVorformatiert"/>
+  <w:style w:type="character" w:customStyle="1" w:styleId="HTMLPreformattedChar">
+    <w:name w:val="HTML Preformatted Char"/>
+    <w:basedOn w:val="DefaultParagraphFont"/>
+    <w:link w:val="HTMLPreformatted"/>
     <w:uiPriority w:val="99"/>
     <w:rsid w:val="00716CD9"/>
     <w:rPr>
@@ -3643,24 +3932,24 @@
       <w:lang w:eastAsia="en-GB"/>
     </w:rPr>
   </w:style>
-  <w:style w:type="paragraph" w:styleId="Funotentext">
+  <w:style w:type="paragraph" w:styleId="FootnoteText">
     <w:name w:val="footnote text"/>
-    <w:basedOn w:val="Standard"/>
-    <w:link w:val="FunotentextZchn"/>
+    <w:basedOn w:val="Normal"/>
+    <w:link w:val="FootnoteTextChar"/>
     <w:uiPriority w:val="99"/>
     <w:unhideWhenUsed/>
     <w:rsid w:val="00551E47"/>
   </w:style>
-  <w:style w:type="character" w:customStyle="1" w:styleId="FunotentextZchn">
-    <w:name w:val="Fußnotentext Zchn"/>
-    <w:basedOn w:val="Absatz-Standardschriftart"/>
-    <w:link w:val="Funotentext"/>
+  <w:style w:type="character" w:customStyle="1" w:styleId="FootnoteTextChar">
+    <w:name w:val="Footnote Text Char"/>
+    <w:basedOn w:val="DefaultParagraphFont"/>
+    <w:link w:val="FootnoteText"/>
     <w:uiPriority w:val="99"/>
     <w:rsid w:val="00551E47"/>
   </w:style>
-  <w:style w:type="character" w:styleId="Funotenzeichen">
+  <w:style w:type="character" w:styleId="FootnoteReference">
     <w:name w:val="footnote reference"/>
-    <w:basedOn w:val="Absatz-Standardschriftart"/>
+    <w:basedOn w:val="DefaultParagraphFont"/>
     <w:uiPriority w:val="99"/>
     <w:unhideWhenUsed/>
     <w:rsid w:val="00551E47"/>
@@ -3670,7 +3959,7 @@
   </w:style>
   <w:style w:type="character" w:styleId="Hyperlink">
     <w:name w:val="Hyperlink"/>
-    <w:basedOn w:val="Absatz-Standardschriftart"/>
+    <w:basedOn w:val="DefaultParagraphFont"/>
     <w:uiPriority w:val="99"/>
     <w:unhideWhenUsed/>
     <w:rsid w:val="00551E47"/>
@@ -3679,12 +3968,13 @@
       <w:u w:val="single"/>
     </w:rPr>
   </w:style>
-  <w:style w:type="table" w:styleId="Tabellenraster">
+  <w:style w:type="table" w:styleId="TableGrid">
     <w:name w:val="Table Grid"/>
-    <w:basedOn w:val="NormaleTabelle"/>
+    <w:basedOn w:val="TableNormal"/>
     <w:uiPriority w:val="39"/>
     <w:rsid w:val="00380A35"/>
     <w:tblPr>
+      <w:tblInd w:w="0" w:type="dxa"/>
       <w:tblBorders>
         <w:top w:val="single" w:sz="4" w:space="0" w:color="auto"/>
         <w:left w:val="single" w:sz="4" w:space="0" w:color="auto"/>
@@ -3693,12 +3983,18 @@
         <w:insideH w:val="single" w:sz="4" w:space="0" w:color="auto"/>
         <w:insideV w:val="single" w:sz="4" w:space="0" w:color="auto"/>
       </w:tblBorders>
+      <w:tblCellMar>
+        <w:top w:w="0" w:type="dxa"/>
+        <w:left w:w="108" w:type="dxa"/>
+        <w:bottom w:w="0" w:type="dxa"/>
+        <w:right w:w="108" w:type="dxa"/>
+      </w:tblCellMar>
     </w:tblPr>
   </w:style>
-  <w:style w:type="paragraph" w:styleId="Fuzeile">
+  <w:style w:type="paragraph" w:styleId="Footer">
     <w:name w:val="footer"/>
-    <w:basedOn w:val="Standard"/>
-    <w:link w:val="FuzeileZchn"/>
+    <w:basedOn w:val="Normal"/>
+    <w:link w:val="FooterChar"/>
     <w:uiPriority w:val="99"/>
     <w:unhideWhenUsed/>
     <w:rsid w:val="009D4DB9"/>
@@ -3709,25 +4005,25 @@
       </w:tabs>
     </w:pPr>
   </w:style>
-  <w:style w:type="character" w:customStyle="1" w:styleId="FuzeileZchn">
-    <w:name w:val="Fußzeile Zchn"/>
-    <w:basedOn w:val="Absatz-Standardschriftart"/>
-    <w:link w:val="Fuzeile"/>
+  <w:style w:type="character" w:customStyle="1" w:styleId="FooterChar">
+    <w:name w:val="Footer Char"/>
+    <w:basedOn w:val="DefaultParagraphFont"/>
+    <w:link w:val="Footer"/>
     <w:uiPriority w:val="99"/>
     <w:rsid w:val="009D4DB9"/>
   </w:style>
-  <w:style w:type="character" w:styleId="Seitenzahl">
+  <w:style w:type="character" w:styleId="PageNumber">
     <w:name w:val="page number"/>
-    <w:basedOn w:val="Absatz-Standardschriftart"/>
+    <w:basedOn w:val="DefaultParagraphFont"/>
     <w:uiPriority w:val="99"/>
     <w:semiHidden/>
     <w:unhideWhenUsed/>
     <w:rsid w:val="009D4DB9"/>
   </w:style>
-  <w:style w:type="paragraph" w:styleId="Sprechblasentext">
+  <w:style w:type="paragraph" w:styleId="BalloonText">
     <w:name w:val="Balloon Text"/>
-    <w:basedOn w:val="Standard"/>
-    <w:link w:val="SprechblasentextZchn"/>
+    <w:basedOn w:val="Normal"/>
+    <w:link w:val="BalloonTextChar"/>
     <w:uiPriority w:val="99"/>
     <w:semiHidden/>
     <w:unhideWhenUsed/>
@@ -3738,10 +4034,10 @@
       <w:szCs w:val="16"/>
     </w:rPr>
   </w:style>
-  <w:style w:type="character" w:customStyle="1" w:styleId="SprechblasentextZchn">
-    <w:name w:val="Sprechblasentext Zchn"/>
-    <w:basedOn w:val="Absatz-Standardschriftart"/>
-    <w:link w:val="Sprechblasentext"/>
+  <w:style w:type="character" w:customStyle="1" w:styleId="BalloonTextChar">
+    <w:name w:val="Balloon Text Char"/>
+    <w:basedOn w:val="DefaultParagraphFont"/>
+    <w:link w:val="BalloonText"/>
     <w:uiPriority w:val="99"/>
     <w:semiHidden/>
     <w:rsid w:val="00C31704"/>
@@ -3751,10 +4047,10 @@
       <w:szCs w:val="16"/>
     </w:rPr>
   </w:style>
-  <w:style w:type="paragraph" w:styleId="Kopfzeile">
+  <w:style w:type="paragraph" w:styleId="Header">
     <w:name w:val="header"/>
-    <w:basedOn w:val="Standard"/>
-    <w:link w:val="KopfzeileZchn"/>
+    <w:basedOn w:val="Normal"/>
+    <w:link w:val="HeaderChar"/>
     <w:uiPriority w:val="99"/>
     <w:unhideWhenUsed/>
     <w:rsid w:val="0087070D"/>
@@ -3766,451 +4062,10 @@
       <w:spacing w:after="0"/>
     </w:pPr>
   </w:style>
-  <w:style w:type="character" w:customStyle="1" w:styleId="KopfzeileZchn">
-    <w:name w:val="Kopfzeile Zchn"/>
-    <w:basedOn w:val="Absatz-Standardschriftart"/>
-    <w:link w:val="Kopfzeile"/>
-    <w:uiPriority w:val="99"/>
-    <w:rsid w:val="0087070D"/>
-    <w:rPr>
-      <w:sz w:val="22"/>
-    </w:rPr>
-  </w:style>
-</w:styles>
-</file>
-
-<file path=word/stylesWithEffects.xml><?xml version="1.0" encoding="utf-8"?>
-<w:styles xmlns:wpc="http://schemas.microsoft.com/office/word/2010/wordprocessingCanvas" xmlns:mc="http://schemas.openxmlformats.org/markup-compatibility/2006" xmlns:o="urn:schemas-microsoft-com:office:office" xmlns:r="http://schemas.openxmlformats.org/officeDocument/2006/relationships" xmlns:m="http://schemas.openxmlformats.org/officeDocument/2006/math" xmlns:v="urn:schemas-microsoft-com:vml" xmlns:wp14="http://schemas.microsoft.com/office/word/2010/wordprocessingDrawing" xmlns:wp="http://schemas.openxmlformats.org/drawingml/2006/wordprocessingDrawing" xmlns:w10="urn:schemas-microsoft-com:office:word" xmlns:w="http://schemas.openxmlformats.org/wordprocessingml/2006/main" xmlns:w14="http://schemas.microsoft.com/office/word/2010/wordml" xmlns:wpg="http://schemas.microsoft.com/office/word/2010/wordprocessingGroup" xmlns:wpi="http://schemas.microsoft.com/office/word/2010/wordprocessingInk" xmlns:wne="http://schemas.microsoft.com/office/word/2006/wordml" xmlns:wps="http://schemas.microsoft.com/office/word/2010/wordprocessingShape" mc:Ignorable="w14 wp14">
-  <w:docDefaults>
-    <w:rPrDefault>
-      <w:rPr>
-        <w:rFonts w:asciiTheme="minorHAnsi" w:eastAsiaTheme="minorHAnsi" w:hAnsiTheme="minorHAnsi" w:cstheme="minorBidi"/>
-        <w:sz w:val="24"/>
-        <w:szCs w:val="24"/>
-        <w:lang w:val="en-GB" w:eastAsia="en-US" w:bidi="ar-SA"/>
-      </w:rPr>
-    </w:rPrDefault>
-    <w:pPrDefault/>
-  </w:docDefaults>
-  <w:latentStyles w:defLockedState="0" w:defUIPriority="99" w:defSemiHidden="1" w:defUnhideWhenUsed="1" w:defQFormat="0" w:count="267">
-    <w:lsdException w:name="Normal" w:semiHidden="0" w:uiPriority="0" w:unhideWhenUsed="0" w:qFormat="1"/>
-    <w:lsdException w:name="heading 1" w:semiHidden="0" w:uiPriority="9" w:unhideWhenUsed="0" w:qFormat="1"/>
-    <w:lsdException w:name="heading 2" w:uiPriority="9" w:qFormat="1"/>
-    <w:lsdException w:name="heading 3" w:uiPriority="9" w:qFormat="1"/>
-    <w:lsdException w:name="heading 4" w:uiPriority="9" w:qFormat="1"/>
-    <w:lsdException w:name="heading 5" w:uiPriority="9" w:qFormat="1"/>
-    <w:lsdException w:name="heading 6" w:uiPriority="9" w:qFormat="1"/>
-    <w:lsdException w:name="heading 7" w:uiPriority="9" w:qFormat="1"/>
-    <w:lsdException w:name="heading 8" w:uiPriority="9" w:qFormat="1"/>
-    <w:lsdException w:name="heading 9" w:uiPriority="9" w:qFormat="1"/>
-    <w:lsdException w:name="toc 1" w:uiPriority="39"/>
-    <w:lsdException w:name="toc 2" w:uiPriority="39"/>
-    <w:lsdException w:name="toc 3" w:uiPriority="39"/>
-    <w:lsdException w:name="toc 4" w:uiPriority="39"/>
-    <w:lsdException w:name="toc 5" w:uiPriority="39"/>
-    <w:lsdException w:name="toc 6" w:uiPriority="39"/>
-    <w:lsdException w:name="toc 7" w:uiPriority="39"/>
-    <w:lsdException w:name="toc 8" w:uiPriority="39"/>
-    <w:lsdException w:name="toc 9" w:uiPriority="39"/>
-    <w:lsdException w:name="caption" w:uiPriority="35" w:qFormat="1"/>
-    <w:lsdException w:name="Title" w:semiHidden="0" w:uiPriority="10" w:unhideWhenUsed="0" w:qFormat="1"/>
-    <w:lsdException w:name="Default Paragraph Font" w:uiPriority="1"/>
-    <w:lsdException w:name="Subtitle" w:semiHidden="0" w:uiPriority="11" w:unhideWhenUsed="0" w:qFormat="1"/>
-    <w:lsdException w:name="Strong" w:semiHidden="0" w:uiPriority="22" w:unhideWhenUsed="0" w:qFormat="1"/>
-    <w:lsdException w:name="Emphasis" w:semiHidden="0" w:uiPriority="20" w:unhideWhenUsed="0" w:qFormat="1"/>
-    <w:lsdException w:name="Table Grid" w:semiHidden="0" w:uiPriority="39" w:unhideWhenUsed="0"/>
-    <w:lsdException w:name="Placeholder Text" w:unhideWhenUsed="0"/>
-    <w:lsdException w:name="No Spacing" w:semiHidden="0" w:uiPriority="1" w:unhideWhenUsed="0" w:qFormat="1"/>
-    <w:lsdException w:name="Light Shading" w:semiHidden="0" w:uiPriority="60" w:unhideWhenUsed="0"/>
-    <w:lsdException w:name="Light List" w:semiHidden="0" w:uiPriority="61" w:unhideWhenUsed="0"/>
-    <w:lsdException w:name="Light Grid" w:semiHidden="0" w:uiPriority="62" w:unhideWhenUsed="0"/>
-    <w:lsdException w:name="Medium Shading 1" w:semiHidden="0" w:uiPriority="63" w:unhideWhenUsed="0"/>
-    <w:lsdException w:name="Medium Shading 2" w:semiHidden="0" w:uiPriority="64" w:unhideWhenUsed="0"/>
-    <w:lsdException w:name="Medium List 1" w:semiHidden="0" w:uiPriority="65" w:unhideWhenUsed="0"/>
-    <w:lsdException w:name="Medium List 2" w:semiHidden="0" w:uiPriority="66" w:unhideWhenUsed="0"/>
-    <w:lsdException w:name="Medium Grid 1" w:semiHidden="0" w:uiPriority="67" w:unhideWhenUsed="0"/>
-    <w:lsdException w:name="Medium Grid 2" w:semiHidden="0" w:uiPriority="68" w:unhideWhenUsed="0"/>
-    <w:lsdException w:name="Medium Grid 3" w:semiHidden="0" w:uiPriority="69" w:unhideWhenUsed="0"/>
-    <w:lsdException w:name="Dark List" w:semiHidden="0" w:uiPriority="70" w:unhideWhenUsed="0"/>
-    <w:lsdException w:name="Colorful Shading" w:semiHidden="0" w:uiPriority="71" w:unhideWhenUsed="0"/>
-    <w:lsdException w:name="Colorful List" w:semiHidden="0" w:uiPriority="72" w:unhideWhenUsed="0"/>
-    <w:lsdException w:name="Colorful Grid" w:semiHidden="0" w:uiPriority="73" w:unhideWhenUsed="0"/>
-    <w:lsdException w:name="Light Shading Accent 1" w:semiHidden="0" w:uiPriority="60" w:unhideWhenUsed="0"/>
-    <w:lsdException w:name="Light List Accent 1" w:semiHidden="0" w:uiPriority="61" w:unhideWhenUsed="0"/>
-    <w:lsdException w:name="Light Grid Accent 1" w:semiHidden="0" w:uiPriority="62" w:unhideWhenUsed="0"/>
-    <w:lsdException w:name="Medium Shading 1 Accent 1" w:semiHidden="0" w:uiPriority="63" w:unhideWhenUsed="0"/>
-    <w:lsdException w:name="Medium Shading 2 Accent 1" w:semiHidden="0" w:uiPriority="64" w:unhideWhenUsed="0"/>
-    <w:lsdException w:name="Medium List 1 Accent 1" w:semiHidden="0" w:uiPriority="65" w:unhideWhenUsed="0"/>
-    <w:lsdException w:name="Revision" w:unhideWhenUsed="0"/>
-    <w:lsdException w:name="List Paragraph" w:semiHidden="0" w:uiPriority="34" w:unhideWhenUsed="0" w:qFormat="1"/>
-    <w:lsdException w:name="Quote" w:semiHidden="0" w:uiPriority="29" w:unhideWhenUsed="0" w:qFormat="1"/>
-    <w:lsdException w:name="Intense Quote" w:semiHidden="0" w:uiPriority="30" w:unhideWhenUsed="0" w:qFormat="1"/>
-    <w:lsdException w:name="Medium List 2 Accent 1" w:semiHidden="0" w:uiPriority="66" w:unhideWhenUsed="0"/>
-    <w:lsdException w:name="Medium Grid 1 Accent 1" w:semiHidden="0" w:uiPriority="67" w:unhideWhenUsed="0"/>
-    <w:lsdException w:name="Medium Grid 2 Accent 1" w:semiHidden="0" w:uiPriority="68" w:unhideWhenUsed="0"/>
-    <w:lsdException w:name="Medium Grid 3 Accent 1" w:semiHidden="0" w:uiPriority="69" w:unhideWhenUsed="0"/>
-    <w:lsdException w:name="Dark List Accent 1" w:semiHidden="0" w:uiPriority="70" w:unhideWhenUsed="0"/>
-    <w:lsdException w:name="Colorful Shading Accent 1" w:semiHidden="0" w:uiPriority="71" w:unhideWhenUsed="0"/>
-    <w:lsdException w:name="Colorful List Accent 1" w:semiHidden="0" w:uiPriority="72" w:unhideWhenUsed="0"/>
-    <w:lsdException w:name="Colorful Grid Accent 1" w:semiHidden="0" w:uiPriority="73" w:unhideWhenUsed="0"/>
-    <w:lsdException w:name="Light Shading Accent 2" w:semiHidden="0" w:uiPriority="60" w:unhideWhenUsed="0"/>
-    <w:lsdException w:name="Light List Accent 2" w:semiHidden="0" w:uiPriority="61" w:unhideWhenUsed="0"/>
-    <w:lsdException w:name="Light Grid Accent 2" w:semiHidden="0" w:uiPriority="62" w:unhideWhenUsed="0"/>
-    <w:lsdException w:name="Medium Shading 1 Accent 2" w:semiHidden="0" w:uiPriority="63" w:unhideWhenUsed="0"/>
-    <w:lsdException w:name="Medium Shading 2 Accent 2" w:semiHidden="0" w:uiPriority="64" w:unhideWhenUsed="0"/>
-    <w:lsdException w:name="Medium List 1 Accent 2" w:semiHidden="0" w:uiPriority="65" w:unhideWhenUsed="0"/>
-    <w:lsdException w:name="Medium List 2 Accent 2" w:semiHidden="0" w:uiPriority="66" w:unhideWhenUsed="0"/>
-    <w:lsdException w:name="Medium Grid 1 Accent 2" w:semiHidden="0" w:uiPriority="67" w:unhideWhenUsed="0"/>
-    <w:lsdException w:name="Medium Grid 2 Accent 2" w:semiHidden="0" w:uiPriority="68" w:unhideWhenUsed="0"/>
-    <w:lsdException w:name="Medium Grid 3 Accent 2" w:semiHidden="0" w:uiPriority="69" w:unhideWhenUsed="0"/>
-    <w:lsdException w:name="Dark List Accent 2" w:semiHidden="0" w:uiPriority="70" w:unhideWhenUsed="0"/>
-    <w:lsdException w:name="Colorful Shading Accent 2" w:semiHidden="0" w:uiPriority="71" w:unhideWhenUsed="0"/>
-    <w:lsdException w:name="Colorful List Accent 2" w:semiHidden="0" w:uiPriority="72" w:unhideWhenUsed="0"/>
-    <w:lsdException w:name="Colorful Grid Accent 2" w:semiHidden="0" w:uiPriority="73" w:unhideWhenUsed="0"/>
-    <w:lsdException w:name="Light Shading Accent 3" w:semiHidden="0" w:uiPriority="60" w:unhideWhenUsed="0"/>
-    <w:lsdException w:name="Light List Accent 3" w:semiHidden="0" w:uiPriority="61" w:unhideWhenUsed="0"/>
-    <w:lsdException w:name="Light Grid Accent 3" w:semiHidden="0" w:uiPriority="62" w:unhideWhenUsed="0"/>
-    <w:lsdException w:name="Medium Shading 1 Accent 3" w:semiHidden="0" w:uiPriority="63" w:unhideWhenUsed="0"/>
-    <w:lsdException w:name="Medium Shading 2 Accent 3" w:semiHidden="0" w:uiPriority="64" w:unhideWhenUsed="0"/>
-    <w:lsdException w:name="Medium List 1 Accent 3" w:semiHidden="0" w:uiPriority="65" w:unhideWhenUsed="0"/>
-    <w:lsdException w:name="Medium List 2 Accent 3" w:semiHidden="0" w:uiPriority="66" w:unhideWhenUsed="0"/>
-    <w:lsdException w:name="Medium Grid 1 Accent 3" w:semiHidden="0" w:uiPriority="67" w:unhideWhenUsed="0"/>
-    <w:lsdException w:name="Medium Grid 2 Accent 3" w:semiHidden="0" w:uiPriority="68" w:unhideWhenUsed="0"/>
-    <w:lsdException w:name="Medium Grid 3 Accent 3" w:semiHidden="0" w:uiPriority="69" w:unhideWhenUsed="0"/>
-    <w:lsdException w:name="Dark List Accent 3" w:semiHidden="0" w:uiPriority="70" w:unhideWhenUsed="0"/>
-    <w:lsdException w:name="Colorful Shading Accent 3" w:semiHidden="0" w:uiPriority="71" w:unhideWhenUsed="0"/>
-    <w:lsdException w:name="Colorful List Accent 3" w:semiHidden="0" w:uiPriority="72" w:unhideWhenUsed="0"/>
-    <w:lsdException w:name="Colorful Grid Accent 3" w:semiHidden="0" w:uiPriority="73" w:unhideWhenUsed="0"/>
-    <w:lsdException w:name="Light Shading Accent 4" w:semiHidden="0" w:uiPriority="60" w:unhideWhenUsed="0"/>
-    <w:lsdException w:name="Light List Accent 4" w:semiHidden="0" w:uiPriority="61" w:unhideWhenUsed="0"/>
-    <w:lsdException w:name="Light Grid Accent 4" w:semiHidden="0" w:uiPriority="62" w:unhideWhenUsed="0"/>
-    <w:lsdException w:name="Medium Shading 1 Accent 4" w:semiHidden="0" w:uiPriority="63" w:unhideWhenUsed="0"/>
-    <w:lsdException w:name="Medium Shading 2 Accent 4" w:semiHidden="0" w:uiPriority="64" w:unhideWhenUsed="0"/>
-    <w:lsdException w:name="Medium List 1 Accent 4" w:semiHidden="0" w:uiPriority="65" w:unhideWhenUsed="0"/>
-    <w:lsdException w:name="Medium List 2 Accent 4" w:semiHidden="0" w:uiPriority="66" w:unhideWhenUsed="0"/>
-    <w:lsdException w:name="Medium Grid 1 Accent 4" w:semiHidden="0" w:uiPriority="67" w:unhideWhenUsed="0"/>
-    <w:lsdException w:name="Medium Grid 2 Accent 4" w:semiHidden="0" w:uiPriority="68" w:unhideWhenUsed="0"/>
-    <w:lsdException w:name="Medium Grid 3 Accent 4" w:semiHidden="0" w:uiPriority="69" w:unhideWhenUsed="0"/>
-    <w:lsdException w:name="Dark List Accent 4" w:semiHidden="0" w:uiPriority="70" w:unhideWhenUsed="0"/>
-    <w:lsdException w:name="Colorful Shading Accent 4" w:semiHidden="0" w:uiPriority="71" w:unhideWhenUsed="0"/>
-    <w:lsdException w:name="Colorful List Accent 4" w:semiHidden="0" w:uiPriority="72" w:unhideWhenUsed="0"/>
-    <w:lsdException w:name="Colorful Grid Accent 4" w:semiHidden="0" w:uiPriority="73" w:unhideWhenUsed="0"/>
-    <w:lsdException w:name="Light Shading Accent 5" w:semiHidden="0" w:uiPriority="60" w:unhideWhenUsed="0"/>
-    <w:lsdException w:name="Light List Accent 5" w:semiHidden="0" w:uiPriority="61" w:unhideWhenUsed="0"/>
-    <w:lsdException w:name="Light Grid Accent 5" w:semiHidden="0" w:uiPriority="62" w:unhideWhenUsed="0"/>
-    <w:lsdException w:name="Medium Shading 1 Accent 5" w:semiHidden="0" w:uiPriority="63" w:unhideWhenUsed="0"/>
-    <w:lsdException w:name="Medium Shading 2 Accent 5" w:semiHidden="0" w:uiPriority="64" w:unhideWhenUsed="0"/>
-    <w:lsdException w:name="Medium List 1 Accent 5" w:semiHidden="0" w:uiPriority="65" w:unhideWhenUsed="0"/>
-    <w:lsdException w:name="Medium List 2 Accent 5" w:semiHidden="0" w:uiPriority="66" w:unhideWhenUsed="0"/>
-    <w:lsdException w:name="Medium Grid 1 Accent 5" w:semiHidden="0" w:uiPriority="67" w:unhideWhenUsed="0"/>
-    <w:lsdException w:name="Medium Grid 2 Accent 5" w:semiHidden="0" w:uiPriority="68" w:unhideWhenUsed="0"/>
-    <w:lsdException w:name="Medium Grid 3 Accent 5" w:semiHidden="0" w:uiPriority="69" w:unhideWhenUsed="0"/>
-    <w:lsdException w:name="Dark List Accent 5" w:semiHidden="0" w:uiPriority="70" w:unhideWhenUsed="0"/>
-    <w:lsdException w:name="Colorful Shading Accent 5" w:semiHidden="0" w:uiPriority="71" w:unhideWhenUsed="0"/>
-    <w:lsdException w:name="Colorful List Accent 5" w:semiHidden="0" w:uiPriority="72" w:unhideWhenUsed="0"/>
-    <w:lsdException w:name="Colorful Grid Accent 5" w:semiHidden="0" w:uiPriority="73" w:unhideWhenUsed="0"/>
-    <w:lsdException w:name="Light Shading Accent 6" w:semiHidden="0" w:uiPriority="60" w:unhideWhenUsed="0"/>
-    <w:lsdException w:name="Light List Accent 6" w:semiHidden="0" w:uiPriority="61" w:unhideWhenUsed="0"/>
-    <w:lsdException w:name="Light Grid Accent 6" w:semiHidden="0" w:uiPriority="62" w:unhideWhenUsed="0"/>
-    <w:lsdException w:name="Medium Shading 1 Accent 6" w:semiHidden="0" w:uiPriority="63" w:unhideWhenUsed="0"/>
-    <w:lsdException w:name="Medium Shading 2 Accent 6" w:semiHidden="0" w:uiPriority="64" w:unhideWhenUsed="0"/>
-    <w:lsdException w:name="Medium List 1 Accent 6" w:semiHidden="0" w:uiPriority="65" w:unhideWhenUsed="0"/>
-    <w:lsdException w:name="Medium List 2 Accent 6" w:semiHidden="0" w:uiPriority="66" w:unhideWhenUsed="0"/>
-    <w:lsdException w:name="Medium Grid 1 Accent 6" w:semiHidden="0" w:uiPriority="67" w:unhideWhenUsed="0"/>
-    <w:lsdException w:name="Medium Grid 2 Accent 6" w:semiHidden="0" w:uiPriority="68" w:unhideWhenUsed="0"/>
-    <w:lsdException w:name="Medium Grid 3 Accent 6" w:semiHidden="0" w:uiPriority="69" w:unhideWhenUsed="0"/>
-    <w:lsdException w:name="Dark List Accent 6" w:semiHidden="0" w:uiPriority="70" w:unhideWhenUsed="0"/>
-    <w:lsdException w:name="Colorful Shading Accent 6" w:semiHidden="0" w:uiPriority="71" w:unhideWhenUsed="0"/>
-    <w:lsdException w:name="Colorful List Accent 6" w:semiHidden="0" w:uiPriority="72" w:unhideWhenUsed="0"/>
-    <w:lsdException w:name="Colorful Grid Accent 6" w:semiHidden="0" w:uiPriority="73" w:unhideWhenUsed="0"/>
-    <w:lsdException w:name="Subtle Emphasis" w:semiHidden="0" w:uiPriority="19" w:unhideWhenUsed="0" w:qFormat="1"/>
-    <w:lsdException w:name="Intense Emphasis" w:semiHidden="0" w:uiPriority="21" w:unhideWhenUsed="0" w:qFormat="1"/>
-    <w:lsdException w:name="Subtle Reference" w:semiHidden="0" w:uiPriority="31" w:unhideWhenUsed="0" w:qFormat="1"/>
-    <w:lsdException w:name="Intense Reference" w:semiHidden="0" w:uiPriority="32" w:unhideWhenUsed="0" w:qFormat="1"/>
-    <w:lsdException w:name="Book Title" w:semiHidden="0" w:uiPriority="33" w:unhideWhenUsed="0" w:qFormat="1"/>
-    <w:lsdException w:name="Bibliography" w:uiPriority="37"/>
-    <w:lsdException w:name="TOC Heading" w:uiPriority="39" w:qFormat="1"/>
-  </w:latentStyles>
-  <w:style w:type="paragraph" w:default="1" w:styleId="Standard">
-    <w:name w:val="Normal"/>
-    <w:qFormat/>
-    <w:rsid w:val="005F1BBB"/>
-    <w:pPr>
-      <w:spacing w:after="60"/>
-      <w:jc w:val="both"/>
-    </w:pPr>
-    <w:rPr>
-      <w:sz w:val="22"/>
-    </w:rPr>
-  </w:style>
-  <w:style w:type="paragraph" w:styleId="berschrift1">
-    <w:name w:val="heading 1"/>
-    <w:basedOn w:val="Standard"/>
-    <w:next w:val="Standard"/>
-    <w:link w:val="berschrift1Zchn"/>
-    <w:uiPriority w:val="9"/>
-    <w:qFormat/>
-    <w:rsid w:val="00424C24"/>
-    <w:pPr>
-      <w:keepNext/>
-      <w:keepLines/>
-      <w:spacing w:before="240"/>
-      <w:outlineLvl w:val="0"/>
-    </w:pPr>
-    <w:rPr>
-      <w:rFonts w:asciiTheme="majorHAnsi" w:eastAsiaTheme="majorEastAsia" w:hAnsiTheme="majorHAnsi" w:cstheme="majorBidi"/>
-      <w:color w:val="2E74B5" w:themeColor="accent1" w:themeShade="BF"/>
-      <w:sz w:val="32"/>
-      <w:szCs w:val="32"/>
-    </w:rPr>
-  </w:style>
-  <w:style w:type="character" w:default="1" w:styleId="Absatz-Standardschriftart">
-    <w:name w:val="Default Paragraph Font"/>
-    <w:uiPriority w:val="1"/>
-    <w:semiHidden/>
-    <w:unhideWhenUsed/>
-  </w:style>
-  <w:style w:type="table" w:default="1" w:styleId="NormaleTabelle">
-    <w:name w:val="Normal Table"/>
-    <w:uiPriority w:val="99"/>
-    <w:semiHidden/>
-    <w:unhideWhenUsed/>
-    <w:tblPr>
-      <w:tblInd w:w="0" w:type="dxa"/>
-      <w:tblCellMar>
-        <w:top w:w="0" w:type="dxa"/>
-        <w:left w:w="108" w:type="dxa"/>
-        <w:bottom w:w="0" w:type="dxa"/>
-        <w:right w:w="108" w:type="dxa"/>
-      </w:tblCellMar>
-    </w:tblPr>
-  </w:style>
-  <w:style w:type="numbering" w:default="1" w:styleId="KeineListe">
-    <w:name w:val="No List"/>
-    <w:uiPriority w:val="99"/>
-    <w:semiHidden/>
-    <w:unhideWhenUsed/>
-  </w:style>
-  <w:style w:type="paragraph" w:styleId="Titel">
-    <w:name w:val="Title"/>
-    <w:basedOn w:val="Standard"/>
-    <w:next w:val="Standard"/>
-    <w:link w:val="TitelZchn"/>
-    <w:uiPriority w:val="10"/>
-    <w:qFormat/>
-    <w:rsid w:val="00424C24"/>
-    <w:pPr>
-      <w:contextualSpacing/>
-    </w:pPr>
-    <w:rPr>
-      <w:rFonts w:asciiTheme="majorHAnsi" w:eastAsiaTheme="majorEastAsia" w:hAnsiTheme="majorHAnsi" w:cstheme="majorBidi"/>
-      <w:spacing w:val="-10"/>
-      <w:kern w:val="28"/>
-      <w:sz w:val="56"/>
-      <w:szCs w:val="56"/>
-    </w:rPr>
-  </w:style>
-  <w:style w:type="character" w:customStyle="1" w:styleId="TitelZchn">
-    <w:name w:val="Titel Zchn"/>
-    <w:basedOn w:val="Absatz-Standardschriftart"/>
-    <w:link w:val="Titel"/>
-    <w:uiPriority w:val="10"/>
-    <w:rsid w:val="00424C24"/>
-    <w:rPr>
-      <w:rFonts w:asciiTheme="majorHAnsi" w:eastAsiaTheme="majorEastAsia" w:hAnsiTheme="majorHAnsi" w:cstheme="majorBidi"/>
-      <w:spacing w:val="-10"/>
-      <w:kern w:val="28"/>
-      <w:sz w:val="56"/>
-      <w:szCs w:val="56"/>
-    </w:rPr>
-  </w:style>
-  <w:style w:type="character" w:customStyle="1" w:styleId="berschrift1Zchn">
-    <w:name w:val="Überschrift 1 Zchn"/>
-    <w:basedOn w:val="Absatz-Standardschriftart"/>
-    <w:link w:val="berschrift1"/>
-    <w:uiPriority w:val="9"/>
-    <w:rsid w:val="00424C24"/>
-    <w:rPr>
-      <w:rFonts w:asciiTheme="majorHAnsi" w:eastAsiaTheme="majorEastAsia" w:hAnsiTheme="majorHAnsi" w:cstheme="majorBidi"/>
-      <w:color w:val="2E74B5" w:themeColor="accent1" w:themeShade="BF"/>
-      <w:sz w:val="32"/>
-      <w:szCs w:val="32"/>
-    </w:rPr>
-  </w:style>
-  <w:style w:type="paragraph" w:styleId="HTMLVorformatiert">
-    <w:name w:val="HTML Preformatted"/>
-    <w:basedOn w:val="Standard"/>
-    <w:link w:val="HTMLVorformatiertZchn"/>
-    <w:uiPriority w:val="99"/>
-    <w:unhideWhenUsed/>
-    <w:rsid w:val="00716CD9"/>
-    <w:pPr>
-      <w:tabs>
-        <w:tab w:val="left" w:pos="916"/>
-        <w:tab w:val="left" w:pos="1832"/>
-        <w:tab w:val="left" w:pos="2748"/>
-        <w:tab w:val="left" w:pos="3664"/>
-        <w:tab w:val="left" w:pos="4580"/>
-        <w:tab w:val="left" w:pos="5496"/>
-        <w:tab w:val="left" w:pos="6412"/>
-        <w:tab w:val="left" w:pos="7328"/>
-        <w:tab w:val="left" w:pos="8244"/>
-        <w:tab w:val="left" w:pos="9160"/>
-        <w:tab w:val="left" w:pos="10076"/>
-        <w:tab w:val="left" w:pos="10992"/>
-        <w:tab w:val="left" w:pos="11908"/>
-        <w:tab w:val="left" w:pos="12824"/>
-        <w:tab w:val="left" w:pos="13740"/>
-        <w:tab w:val="left" w:pos="14656"/>
-      </w:tabs>
-    </w:pPr>
-    <w:rPr>
-      <w:rFonts w:ascii="Courier New" w:hAnsi="Courier New" w:cs="Courier New"/>
-      <w:sz w:val="20"/>
-      <w:szCs w:val="20"/>
-      <w:lang w:eastAsia="en-GB"/>
-    </w:rPr>
-  </w:style>
-  <w:style w:type="character" w:customStyle="1" w:styleId="HTMLVorformatiertZchn">
-    <w:name w:val="HTML Vorformatiert Zchn"/>
-    <w:basedOn w:val="Absatz-Standardschriftart"/>
-    <w:link w:val="HTMLVorformatiert"/>
-    <w:uiPriority w:val="99"/>
-    <w:rsid w:val="00716CD9"/>
-    <w:rPr>
-      <w:rFonts w:ascii="Courier New" w:hAnsi="Courier New" w:cs="Courier New"/>
-      <w:sz w:val="20"/>
-      <w:szCs w:val="20"/>
-      <w:lang w:eastAsia="en-GB"/>
-    </w:rPr>
-  </w:style>
-  <w:style w:type="paragraph" w:styleId="Funotentext">
-    <w:name w:val="footnote text"/>
-    <w:basedOn w:val="Standard"/>
-    <w:link w:val="FunotentextZchn"/>
-    <w:uiPriority w:val="99"/>
-    <w:unhideWhenUsed/>
-    <w:rsid w:val="00551E47"/>
-  </w:style>
-  <w:style w:type="character" w:customStyle="1" w:styleId="FunotentextZchn">
-    <w:name w:val="Fußnotentext Zchn"/>
-    <w:basedOn w:val="Absatz-Standardschriftart"/>
-    <w:link w:val="Funotentext"/>
-    <w:uiPriority w:val="99"/>
-    <w:rsid w:val="00551E47"/>
-  </w:style>
-  <w:style w:type="character" w:styleId="Funotenzeichen">
-    <w:name w:val="footnote reference"/>
-    <w:basedOn w:val="Absatz-Standardschriftart"/>
-    <w:uiPriority w:val="99"/>
-    <w:unhideWhenUsed/>
-    <w:rsid w:val="00551E47"/>
-    <w:rPr>
-      <w:vertAlign w:val="superscript"/>
-    </w:rPr>
-  </w:style>
-  <w:style w:type="character" w:styleId="Hyperlink">
-    <w:name w:val="Hyperlink"/>
-    <w:basedOn w:val="Absatz-Standardschriftart"/>
-    <w:uiPriority w:val="99"/>
-    <w:unhideWhenUsed/>
-    <w:rsid w:val="00551E47"/>
-    <w:rPr>
-      <w:color w:val="0563C1" w:themeColor="hyperlink"/>
-      <w:u w:val="single"/>
-    </w:rPr>
-  </w:style>
-  <w:style w:type="table" w:styleId="Tabellenraster">
-    <w:name w:val="Table Grid"/>
-    <w:basedOn w:val="NormaleTabelle"/>
-    <w:uiPriority w:val="39"/>
-    <w:rsid w:val="00380A35"/>
-    <w:tblPr>
-      <w:tblBorders>
-        <w:top w:val="single" w:sz="4" w:space="0" w:color="auto"/>
-        <w:left w:val="single" w:sz="4" w:space="0" w:color="auto"/>
-        <w:bottom w:val="single" w:sz="4" w:space="0" w:color="auto"/>
-        <w:right w:val="single" w:sz="4" w:space="0" w:color="auto"/>
-        <w:insideH w:val="single" w:sz="4" w:space="0" w:color="auto"/>
-        <w:insideV w:val="single" w:sz="4" w:space="0" w:color="auto"/>
-      </w:tblBorders>
-    </w:tblPr>
-  </w:style>
-  <w:style w:type="paragraph" w:styleId="Fuzeile">
-    <w:name w:val="footer"/>
-    <w:basedOn w:val="Standard"/>
-    <w:link w:val="FuzeileZchn"/>
-    <w:uiPriority w:val="99"/>
-    <w:unhideWhenUsed/>
-    <w:rsid w:val="009D4DB9"/>
-    <w:pPr>
-      <w:tabs>
-        <w:tab w:val="center" w:pos="4680"/>
-        <w:tab w:val="right" w:pos="9360"/>
-      </w:tabs>
-    </w:pPr>
-  </w:style>
-  <w:style w:type="character" w:customStyle="1" w:styleId="FuzeileZchn">
-    <w:name w:val="Fußzeile Zchn"/>
-    <w:basedOn w:val="Absatz-Standardschriftart"/>
-    <w:link w:val="Fuzeile"/>
-    <w:uiPriority w:val="99"/>
-    <w:rsid w:val="009D4DB9"/>
-  </w:style>
-  <w:style w:type="character" w:styleId="Seitenzahl">
-    <w:name w:val="page number"/>
-    <w:basedOn w:val="Absatz-Standardschriftart"/>
-    <w:uiPriority w:val="99"/>
-    <w:semiHidden/>
-    <w:unhideWhenUsed/>
-    <w:rsid w:val="009D4DB9"/>
-  </w:style>
-  <w:style w:type="paragraph" w:styleId="Sprechblasentext">
-    <w:name w:val="Balloon Text"/>
-    <w:basedOn w:val="Standard"/>
-    <w:link w:val="SprechblasentextZchn"/>
-    <w:uiPriority w:val="99"/>
-    <w:semiHidden/>
-    <w:unhideWhenUsed/>
-    <w:rsid w:val="00C31704"/>
-    <w:rPr>
-      <w:rFonts w:ascii="Tahoma" w:hAnsi="Tahoma" w:cs="Tahoma"/>
-      <w:sz w:val="16"/>
-      <w:szCs w:val="16"/>
-    </w:rPr>
-  </w:style>
-  <w:style w:type="character" w:customStyle="1" w:styleId="SprechblasentextZchn">
-    <w:name w:val="Sprechblasentext Zchn"/>
-    <w:basedOn w:val="Absatz-Standardschriftart"/>
-    <w:link w:val="Sprechblasentext"/>
-    <w:uiPriority w:val="99"/>
-    <w:semiHidden/>
-    <w:rsid w:val="00C31704"/>
-    <w:rPr>
-      <w:rFonts w:ascii="Tahoma" w:hAnsi="Tahoma" w:cs="Tahoma"/>
-      <w:sz w:val="16"/>
-      <w:szCs w:val="16"/>
-    </w:rPr>
-  </w:style>
-  <w:style w:type="paragraph" w:styleId="Kopfzeile">
-    <w:name w:val="header"/>
-    <w:basedOn w:val="Standard"/>
-    <w:link w:val="KopfzeileZchn"/>
-    <w:uiPriority w:val="99"/>
-    <w:unhideWhenUsed/>
-    <w:rsid w:val="0087070D"/>
-    <w:pPr>
-      <w:tabs>
-        <w:tab w:val="center" w:pos="4536"/>
-        <w:tab w:val="right" w:pos="9072"/>
-      </w:tabs>
-      <w:spacing w:after="0"/>
-    </w:pPr>
-  </w:style>
-  <w:style w:type="character" w:customStyle="1" w:styleId="KopfzeileZchn">
-    <w:name w:val="Kopfzeile Zchn"/>
-    <w:basedOn w:val="Absatz-Standardschriftart"/>
-    <w:link w:val="Kopfzeile"/>
+  <w:style w:type="character" w:customStyle="1" w:styleId="HeaderChar">
+    <w:name w:val="Header Char"/>
+    <w:basedOn w:val="DefaultParagraphFont"/>
+    <w:link w:val="Header"/>
     <w:uiPriority w:val="99"/>
     <w:rsid w:val="0087070D"/>
     <w:rPr>
@@ -4475,7 +4330,7 @@
   <a:extraClrSchemeLst/>
   <a:extLst>
     <a:ext uri="{05A4C25C-085E-4340-85A3-A5531E510DB2}">
-      <thm15:themeFamily xmlns:thm15="http://schemas.microsoft.com/office/thememl/2012/main" xmlns="" name="Office Theme" id="{62F939B6-93AF-4DB8-9C6B-D6C7DFDC589F}" vid="{4A3C46E8-61CC-4603-A589-7422A47A8E4A}"/>
+      <thm15:themeFamily xmlns:thm15="http://schemas.microsoft.com/office/thememl/2012/main" name="Office Theme" id="{62F939B6-93AF-4DB8-9C6B-D6C7DFDC589F}" vid="{4A3C46E8-61CC-4603-A589-7422A47A8E4A}"/>
     </a:ext>
   </a:extLst>
 </a:theme>
